--- a/Sem 2/ML4Security/LABS/LAB 1/Assignment 1.docx
+++ b/Sem 2/ML4Security/LABS/LAB 1/Assignment 1.docx
@@ -26,7 +26,7 @@
     </w:p>
     <w:p>
       <w:pPr>
-        <w:jc w:val="center"/>
+        <w:jc w:val="both"/>
         <w:rPr>
           <w:sz w:val="24"/>
           <w:szCs w:val="24"/>
@@ -41,6 +41,7 @@
           <w:ilvl w:val="0"/>
           <w:numId w:val="8"/>
         </w:numPr>
+        <w:jc w:val="both"/>
         <w:rPr>
           <w:b/>
           <w:bCs/>
@@ -63,6 +64,7 @@
     <w:p>
       <w:pPr>
         <w:pStyle w:val="ListParagraph"/>
+        <w:jc w:val="both"/>
         <w:rPr>
           <w:b/>
           <w:bCs/>
@@ -85,6 +87,7 @@
     <w:p>
       <w:pPr>
         <w:pStyle w:val="ListParagraph"/>
+        <w:jc w:val="both"/>
         <w:rPr>
           <w:b/>
           <w:bCs/>
@@ -227,6 +230,7 @@
     <w:p>
       <w:pPr>
         <w:pStyle w:val="ListParagraph"/>
+        <w:jc w:val="both"/>
         <w:rPr>
           <w:b/>
           <w:bCs/>
@@ -269,6 +273,7 @@
     <w:p>
       <w:pPr>
         <w:pStyle w:val="ListParagraph"/>
+        <w:jc w:val="both"/>
         <w:rPr>
           <w:b/>
           <w:bCs/>
@@ -291,6 +296,7 @@
     <w:p>
       <w:pPr>
         <w:pStyle w:val="ListParagraph"/>
+        <w:jc w:val="both"/>
         <w:rPr>
           <w:b/>
           <w:bCs/>
@@ -313,6 +319,7 @@
     <w:p>
       <w:pPr>
         <w:pStyle w:val="ListParagraph"/>
+        <w:jc w:val="both"/>
         <w:rPr>
           <w:b/>
           <w:bCs/>
@@ -335,6 +342,7 @@
     <w:p>
       <w:pPr>
         <w:pStyle w:val="ListParagraph"/>
+        <w:jc w:val="both"/>
         <w:rPr>
           <w:b/>
           <w:bCs/>
@@ -357,6 +365,7 @@
     <w:p>
       <w:pPr>
         <w:pStyle w:val="ListParagraph"/>
+        <w:jc w:val="both"/>
         <w:rPr>
           <w:b/>
           <w:bCs/>
@@ -373,6 +382,7 @@
           <w:ilvl w:val="0"/>
           <w:numId w:val="1"/>
         </w:numPr>
+        <w:jc w:val="both"/>
         <w:rPr>
           <w:b/>
           <w:bCs/>
@@ -395,18 +405,20 @@
     <w:p>
       <w:pPr>
         <w:pStyle w:val="ListParagraph"/>
-        <w:rPr>
-          <w:b/>
-          <w:bCs/>
-          <w:sz w:val="24"/>
-          <w:szCs w:val="24"/>
-          <w:lang w:val="en-US"/>
-        </w:rPr>
-      </w:pPr>
-    </w:p>
-    <w:p>
-      <w:pPr>
-        <w:pStyle w:val="ListParagraph"/>
+        <w:jc w:val="both"/>
+        <w:rPr>
+          <w:b/>
+          <w:bCs/>
+          <w:sz w:val="24"/>
+          <w:szCs w:val="24"/>
+          <w:lang w:val="en-US"/>
+        </w:rPr>
+      </w:pPr>
+    </w:p>
+    <w:p>
+      <w:pPr>
+        <w:pStyle w:val="ListParagraph"/>
+        <w:jc w:val="both"/>
         <w:rPr>
           <w:sz w:val="24"/>
           <w:szCs w:val="24"/>
@@ -433,6 +445,7 @@
     <w:p>
       <w:pPr>
         <w:pStyle w:val="ListParagraph"/>
+        <w:jc w:val="both"/>
         <w:rPr>
           <w:sz w:val="24"/>
           <w:szCs w:val="24"/>
@@ -494,16 +507,18 @@
     <w:p>
       <w:pPr>
         <w:pStyle w:val="ListParagraph"/>
-        <w:rPr>
-          <w:sz w:val="24"/>
-          <w:szCs w:val="24"/>
-          <w:lang w:val="en-US"/>
-        </w:rPr>
-      </w:pPr>
-    </w:p>
-    <w:p>
-      <w:pPr>
-        <w:pStyle w:val="ListParagraph"/>
+        <w:jc w:val="both"/>
+        <w:rPr>
+          <w:sz w:val="24"/>
+          <w:szCs w:val="24"/>
+          <w:lang w:val="en-US"/>
+        </w:rPr>
+      </w:pPr>
+    </w:p>
+    <w:p>
+      <w:pPr>
+        <w:pStyle w:val="ListParagraph"/>
+        <w:jc w:val="both"/>
         <w:rPr>
           <w:sz w:val="24"/>
           <w:szCs w:val="24"/>
@@ -522,106 +537,117 @@
     <w:p>
       <w:pPr>
         <w:pStyle w:val="ListParagraph"/>
-        <w:rPr>
-          <w:sz w:val="24"/>
-          <w:szCs w:val="24"/>
-          <w:lang w:val="en-US"/>
-        </w:rPr>
-      </w:pPr>
-    </w:p>
-    <w:p>
-      <w:pPr>
-        <w:pStyle w:val="ListParagraph"/>
-        <w:rPr>
-          <w:sz w:val="24"/>
-          <w:szCs w:val="24"/>
-          <w:lang w:val="en-US"/>
-        </w:rPr>
-      </w:pPr>
-    </w:p>
-    <w:p>
-      <w:pPr>
-        <w:pStyle w:val="ListParagraph"/>
-        <w:rPr>
-          <w:sz w:val="24"/>
-          <w:szCs w:val="24"/>
-          <w:lang w:val="en-US"/>
-        </w:rPr>
-      </w:pPr>
-    </w:p>
-    <w:p>
-      <w:pPr>
-        <w:pStyle w:val="ListParagraph"/>
-        <w:rPr>
-          <w:sz w:val="24"/>
-          <w:szCs w:val="24"/>
-          <w:lang w:val="en-US"/>
-        </w:rPr>
-      </w:pPr>
-    </w:p>
-    <w:p>
-      <w:pPr>
-        <w:pStyle w:val="ListParagraph"/>
-        <w:rPr>
-          <w:sz w:val="24"/>
-          <w:szCs w:val="24"/>
-          <w:lang w:val="en-US"/>
-        </w:rPr>
-      </w:pPr>
-    </w:p>
-    <w:p>
-      <w:pPr>
-        <w:pStyle w:val="ListParagraph"/>
-        <w:rPr>
-          <w:sz w:val="24"/>
-          <w:szCs w:val="24"/>
-          <w:lang w:val="en-US"/>
-        </w:rPr>
-      </w:pPr>
-    </w:p>
-    <w:p>
-      <w:pPr>
-        <w:pStyle w:val="ListParagraph"/>
-        <w:rPr>
-          <w:sz w:val="24"/>
-          <w:szCs w:val="24"/>
-          <w:lang w:val="en-US"/>
-        </w:rPr>
-      </w:pPr>
-    </w:p>
-    <w:p>
-      <w:pPr>
-        <w:pStyle w:val="ListParagraph"/>
-        <w:rPr>
-          <w:sz w:val="24"/>
-          <w:szCs w:val="24"/>
-          <w:lang w:val="en-US"/>
-        </w:rPr>
-      </w:pPr>
-    </w:p>
-    <w:p>
-      <w:pPr>
-        <w:pStyle w:val="ListParagraph"/>
-        <w:rPr>
-          <w:sz w:val="24"/>
-          <w:szCs w:val="24"/>
-          <w:lang w:val="en-US"/>
-        </w:rPr>
-      </w:pPr>
-    </w:p>
-    <w:p>
-      <w:pPr>
-        <w:pStyle w:val="ListParagraph"/>
-        <w:rPr>
-          <w:sz w:val="24"/>
-          <w:szCs w:val="24"/>
-          <w:lang w:val="en-US"/>
-        </w:rPr>
-      </w:pPr>
-    </w:p>
-    <w:p>
-      <w:pPr>
-        <w:pStyle w:val="ListParagraph"/>
+        <w:jc w:val="both"/>
+        <w:rPr>
+          <w:sz w:val="24"/>
+          <w:szCs w:val="24"/>
+          <w:lang w:val="en-US"/>
+        </w:rPr>
+      </w:pPr>
+    </w:p>
+    <w:p>
+      <w:pPr>
+        <w:pStyle w:val="ListParagraph"/>
+        <w:jc w:val="both"/>
+        <w:rPr>
+          <w:sz w:val="24"/>
+          <w:szCs w:val="24"/>
+          <w:lang w:val="en-US"/>
+        </w:rPr>
+      </w:pPr>
+    </w:p>
+    <w:p>
+      <w:pPr>
+        <w:pStyle w:val="ListParagraph"/>
+        <w:jc w:val="both"/>
+        <w:rPr>
+          <w:sz w:val="24"/>
+          <w:szCs w:val="24"/>
+          <w:lang w:val="en-US"/>
+        </w:rPr>
+      </w:pPr>
+    </w:p>
+    <w:p>
+      <w:pPr>
+        <w:pStyle w:val="ListParagraph"/>
+        <w:jc w:val="both"/>
+        <w:rPr>
+          <w:sz w:val="24"/>
+          <w:szCs w:val="24"/>
+          <w:lang w:val="en-US"/>
+        </w:rPr>
+      </w:pPr>
+    </w:p>
+    <w:p>
+      <w:pPr>
+        <w:pStyle w:val="ListParagraph"/>
+        <w:jc w:val="both"/>
+        <w:rPr>
+          <w:sz w:val="24"/>
+          <w:szCs w:val="24"/>
+          <w:lang w:val="en-US"/>
+        </w:rPr>
+      </w:pPr>
+    </w:p>
+    <w:p>
+      <w:pPr>
+        <w:pStyle w:val="ListParagraph"/>
+        <w:jc w:val="both"/>
+        <w:rPr>
+          <w:sz w:val="24"/>
+          <w:szCs w:val="24"/>
+          <w:lang w:val="en-US"/>
+        </w:rPr>
+      </w:pPr>
+    </w:p>
+    <w:p>
+      <w:pPr>
+        <w:pStyle w:val="ListParagraph"/>
+        <w:jc w:val="both"/>
+        <w:rPr>
+          <w:sz w:val="24"/>
+          <w:szCs w:val="24"/>
+          <w:lang w:val="en-US"/>
+        </w:rPr>
+      </w:pPr>
+    </w:p>
+    <w:p>
+      <w:pPr>
+        <w:pStyle w:val="ListParagraph"/>
+        <w:jc w:val="both"/>
+        <w:rPr>
+          <w:sz w:val="24"/>
+          <w:szCs w:val="24"/>
+          <w:lang w:val="en-US"/>
+        </w:rPr>
+      </w:pPr>
+    </w:p>
+    <w:p>
+      <w:pPr>
+        <w:pStyle w:val="ListParagraph"/>
+        <w:jc w:val="both"/>
+        <w:rPr>
+          <w:sz w:val="24"/>
+          <w:szCs w:val="24"/>
+          <w:lang w:val="en-US"/>
+        </w:rPr>
+      </w:pPr>
+    </w:p>
+    <w:p>
+      <w:pPr>
+        <w:pStyle w:val="ListParagraph"/>
+        <w:jc w:val="both"/>
+        <w:rPr>
+          <w:sz w:val="24"/>
+          <w:szCs w:val="24"/>
+          <w:lang w:val="en-US"/>
+        </w:rPr>
+      </w:pPr>
+    </w:p>
+    <w:p>
+      <w:pPr>
+        <w:pStyle w:val="ListParagraph"/>
+        <w:jc w:val="both"/>
         <w:rPr>
           <w:sz w:val="24"/>
           <w:szCs w:val="24"/>
@@ -636,6 +662,7 @@
           <w:ilvl w:val="0"/>
           <w:numId w:val="1"/>
         </w:numPr>
+        <w:jc w:val="both"/>
         <w:rPr>
           <w:b/>
           <w:bCs/>
@@ -659,19 +686,20 @@
     <w:p>
       <w:pPr>
         <w:pStyle w:val="ListParagraph"/>
-        <w:rPr>
-          <w:b/>
-          <w:bCs/>
-          <w:sz w:val="24"/>
-          <w:szCs w:val="24"/>
-          <w:lang w:val="en-US"/>
-        </w:rPr>
-      </w:pPr>
-    </w:p>
-    <w:p>
-      <w:pPr>
-        <w:pStyle w:val="ListParagraph"/>
-        <w:jc w:val="center"/>
+        <w:jc w:val="both"/>
+        <w:rPr>
+          <w:b/>
+          <w:bCs/>
+          <w:sz w:val="24"/>
+          <w:szCs w:val="24"/>
+          <w:lang w:val="en-US"/>
+        </w:rPr>
+      </w:pPr>
+    </w:p>
+    <w:p>
+      <w:pPr>
+        <w:pStyle w:val="ListParagraph"/>
+        <w:jc w:val="both"/>
         <w:rPr>
           <w:b/>
           <w:bCs/>
@@ -742,6 +770,7 @@
     <w:p>
       <w:pPr>
         <w:pStyle w:val="ListParagraph"/>
+        <w:jc w:val="both"/>
         <w:rPr>
           <w:sz w:val="24"/>
           <w:szCs w:val="24"/>
@@ -760,6 +789,7 @@
     <w:p>
       <w:pPr>
         <w:pStyle w:val="ListParagraph"/>
+        <w:jc w:val="both"/>
         <w:rPr>
           <w:sz w:val="24"/>
           <w:szCs w:val="24"/>
@@ -774,6 +804,7 @@
           <w:ilvl w:val="0"/>
           <w:numId w:val="1"/>
         </w:numPr>
+        <w:jc w:val="both"/>
         <w:rPr>
           <w:b/>
           <w:bCs/>
@@ -796,18 +827,20 @@
     <w:p>
       <w:pPr>
         <w:pStyle w:val="ListParagraph"/>
-        <w:rPr>
-          <w:b/>
-          <w:bCs/>
-          <w:sz w:val="24"/>
-          <w:szCs w:val="24"/>
-          <w:lang w:val="en-US"/>
-        </w:rPr>
-      </w:pPr>
-    </w:p>
-    <w:p>
-      <w:pPr>
-        <w:pStyle w:val="ListParagraph"/>
+        <w:jc w:val="both"/>
+        <w:rPr>
+          <w:b/>
+          <w:bCs/>
+          <w:sz w:val="24"/>
+          <w:szCs w:val="24"/>
+          <w:lang w:val="en-US"/>
+        </w:rPr>
+      </w:pPr>
+    </w:p>
+    <w:p>
+      <w:pPr>
+        <w:pStyle w:val="ListParagraph"/>
+        <w:jc w:val="both"/>
         <w:rPr>
           <w:sz w:val="24"/>
           <w:szCs w:val="24"/>
@@ -826,6 +859,7 @@
     <w:p>
       <w:pPr>
         <w:pStyle w:val="ListParagraph"/>
+        <w:jc w:val="both"/>
         <w:rPr>
           <w:sz w:val="24"/>
           <w:szCs w:val="24"/>
@@ -840,6 +874,7 @@
           <w:ilvl w:val="0"/>
           <w:numId w:val="1"/>
         </w:numPr>
+        <w:jc w:val="both"/>
         <w:rPr>
           <w:b/>
           <w:bCs/>
@@ -862,18 +897,20 @@
     <w:p>
       <w:pPr>
         <w:pStyle w:val="ListParagraph"/>
-        <w:rPr>
-          <w:b/>
-          <w:bCs/>
-          <w:sz w:val="24"/>
-          <w:szCs w:val="24"/>
-          <w:lang w:val="en-US"/>
-        </w:rPr>
-      </w:pPr>
-    </w:p>
-    <w:p>
-      <w:pPr>
-        <w:pStyle w:val="ListParagraph"/>
+        <w:jc w:val="both"/>
+        <w:rPr>
+          <w:b/>
+          <w:bCs/>
+          <w:sz w:val="24"/>
+          <w:szCs w:val="24"/>
+          <w:lang w:val="en-US"/>
+        </w:rPr>
+      </w:pPr>
+    </w:p>
+    <w:p>
+      <w:pPr>
+        <w:pStyle w:val="ListParagraph"/>
+        <w:jc w:val="both"/>
         <w:rPr>
           <w:sz w:val="24"/>
           <w:szCs w:val="24"/>
@@ -892,6 +929,7 @@
     <w:p>
       <w:pPr>
         <w:pStyle w:val="ListParagraph"/>
+        <w:jc w:val="both"/>
         <w:rPr>
           <w:sz w:val="24"/>
           <w:szCs w:val="24"/>
@@ -910,16 +948,18 @@
     <w:p>
       <w:pPr>
         <w:pStyle w:val="ListParagraph"/>
-        <w:rPr>
-          <w:sz w:val="24"/>
-          <w:szCs w:val="24"/>
-          <w:lang w:val="en-US"/>
-        </w:rPr>
-      </w:pPr>
-    </w:p>
-    <w:p>
-      <w:pPr>
-        <w:pStyle w:val="ListParagraph"/>
+        <w:jc w:val="both"/>
+        <w:rPr>
+          <w:sz w:val="24"/>
+          <w:szCs w:val="24"/>
+          <w:lang w:val="en-US"/>
+        </w:rPr>
+      </w:pPr>
+    </w:p>
+    <w:p>
+      <w:pPr>
+        <w:pStyle w:val="ListParagraph"/>
+        <w:jc w:val="both"/>
         <w:rPr>
           <w:sz w:val="24"/>
           <w:szCs w:val="24"/>
@@ -979,16 +1019,18 @@
     <w:p>
       <w:pPr>
         <w:pStyle w:val="ListParagraph"/>
-        <w:rPr>
-          <w:sz w:val="24"/>
-          <w:szCs w:val="24"/>
-          <w:lang w:val="en-US"/>
-        </w:rPr>
-      </w:pPr>
-    </w:p>
-    <w:p>
-      <w:pPr>
-        <w:pStyle w:val="ListParagraph"/>
+        <w:jc w:val="both"/>
+        <w:rPr>
+          <w:sz w:val="24"/>
+          <w:szCs w:val="24"/>
+          <w:lang w:val="en-US"/>
+        </w:rPr>
+      </w:pPr>
+    </w:p>
+    <w:p>
+      <w:pPr>
+        <w:pStyle w:val="ListParagraph"/>
+        <w:jc w:val="both"/>
         <w:rPr>
           <w:sz w:val="24"/>
           <w:szCs w:val="24"/>
@@ -1010,30 +1052,13 @@
           <w:szCs w:val="24"/>
           <w:lang w:val="en-US"/>
         </w:rPr>
-        <w:t xml:space="preserve">ascertain by sending ping request on that domain and we can see the </w:t>
-      </w:r>
-      <w:proofErr w:type="spellStart"/>
-      <w:r>
-        <w:rPr>
-          <w:sz w:val="24"/>
-          <w:szCs w:val="24"/>
-          <w:lang w:val="en-US"/>
-        </w:rPr>
-        <w:t>ip</w:t>
-      </w:r>
-      <w:proofErr w:type="spellEnd"/>
-      <w:r>
-        <w:rPr>
-          <w:sz w:val="24"/>
-          <w:szCs w:val="24"/>
-          <w:lang w:val="en-US"/>
-        </w:rPr>
-        <w:t xml:space="preserve"> address of that domain in response.</w:t>
-      </w:r>
-    </w:p>
-    <w:p>
-      <w:pPr>
-        <w:pStyle w:val="ListParagraph"/>
+        <w:t>ascertain by sending ping request on that domain and we can see the ip address of that domain in response.</w:t>
+      </w:r>
+    </w:p>
+    <w:p>
+      <w:pPr>
+        <w:pStyle w:val="ListParagraph"/>
+        <w:jc w:val="both"/>
         <w:rPr>
           <w:sz w:val="24"/>
           <w:szCs w:val="24"/>
@@ -1048,6 +1073,7 @@
           <w:ilvl w:val="0"/>
           <w:numId w:val="1"/>
         </w:numPr>
+        <w:jc w:val="both"/>
         <w:rPr>
           <w:b/>
           <w:bCs/>
@@ -1070,16 +1096,18 @@
     <w:p>
       <w:pPr>
         <w:pStyle w:val="ListParagraph"/>
-        <w:rPr>
-          <w:sz w:val="24"/>
-          <w:szCs w:val="24"/>
-          <w:lang w:val="en-US"/>
-        </w:rPr>
-      </w:pPr>
-    </w:p>
-    <w:p>
-      <w:pPr>
-        <w:pStyle w:val="ListParagraph"/>
+        <w:jc w:val="both"/>
+        <w:rPr>
+          <w:sz w:val="24"/>
+          <w:szCs w:val="24"/>
+          <w:lang w:val="en-US"/>
+        </w:rPr>
+      </w:pPr>
+    </w:p>
+    <w:p>
+      <w:pPr>
+        <w:pStyle w:val="ListParagraph"/>
+        <w:jc w:val="both"/>
         <w:rPr>
           <w:sz w:val="24"/>
           <w:szCs w:val="24"/>
@@ -1098,16 +1126,18 @@
     <w:p>
       <w:pPr>
         <w:pStyle w:val="ListParagraph"/>
-        <w:rPr>
-          <w:sz w:val="24"/>
-          <w:szCs w:val="24"/>
-          <w:lang w:val="en-US"/>
-        </w:rPr>
-      </w:pPr>
-    </w:p>
-    <w:p>
-      <w:pPr>
-        <w:pStyle w:val="ListParagraph"/>
+        <w:jc w:val="both"/>
+        <w:rPr>
+          <w:sz w:val="24"/>
+          <w:szCs w:val="24"/>
+          <w:lang w:val="en-US"/>
+        </w:rPr>
+      </w:pPr>
+    </w:p>
+    <w:p>
+      <w:pPr>
+        <w:pStyle w:val="ListParagraph"/>
+        <w:jc w:val="both"/>
         <w:rPr>
           <w:sz w:val="24"/>
           <w:szCs w:val="24"/>
@@ -1126,16 +1156,18 @@
     <w:p>
       <w:pPr>
         <w:pStyle w:val="ListParagraph"/>
-        <w:rPr>
-          <w:sz w:val="24"/>
-          <w:szCs w:val="24"/>
-          <w:lang w:val="en-US"/>
-        </w:rPr>
-      </w:pPr>
-    </w:p>
-    <w:p>
-      <w:pPr>
-        <w:pStyle w:val="ListParagraph"/>
+        <w:jc w:val="both"/>
+        <w:rPr>
+          <w:sz w:val="24"/>
+          <w:szCs w:val="24"/>
+          <w:lang w:val="en-US"/>
+        </w:rPr>
+      </w:pPr>
+    </w:p>
+    <w:p>
+      <w:pPr>
+        <w:pStyle w:val="ListParagraph"/>
+        <w:jc w:val="both"/>
         <w:rPr>
           <w:sz w:val="24"/>
           <w:szCs w:val="24"/>
@@ -1154,16 +1186,18 @@
     <w:p>
       <w:pPr>
         <w:pStyle w:val="ListParagraph"/>
-        <w:rPr>
-          <w:sz w:val="24"/>
-          <w:szCs w:val="24"/>
-          <w:lang w:val="en-US"/>
-        </w:rPr>
-      </w:pPr>
-    </w:p>
-    <w:p>
-      <w:pPr>
-        <w:pStyle w:val="ListParagraph"/>
+        <w:jc w:val="both"/>
+        <w:rPr>
+          <w:sz w:val="24"/>
+          <w:szCs w:val="24"/>
+          <w:lang w:val="en-US"/>
+        </w:rPr>
+      </w:pPr>
+    </w:p>
+    <w:p>
+      <w:pPr>
+        <w:pStyle w:val="ListParagraph"/>
+        <w:jc w:val="both"/>
         <w:rPr>
           <w:sz w:val="24"/>
           <w:szCs w:val="24"/>
@@ -1182,16 +1216,18 @@
     <w:p>
       <w:pPr>
         <w:pStyle w:val="ListParagraph"/>
-        <w:rPr>
-          <w:sz w:val="24"/>
-          <w:szCs w:val="24"/>
-          <w:lang w:val="en-US"/>
-        </w:rPr>
-      </w:pPr>
-    </w:p>
-    <w:p>
-      <w:pPr>
-        <w:pStyle w:val="ListParagraph"/>
+        <w:jc w:val="both"/>
+        <w:rPr>
+          <w:sz w:val="24"/>
+          <w:szCs w:val="24"/>
+          <w:lang w:val="en-US"/>
+        </w:rPr>
+      </w:pPr>
+    </w:p>
+    <w:p>
+      <w:pPr>
+        <w:pStyle w:val="ListParagraph"/>
+        <w:jc w:val="both"/>
         <w:rPr>
           <w:sz w:val="24"/>
           <w:szCs w:val="24"/>
@@ -1210,16 +1246,18 @@
     <w:p>
       <w:pPr>
         <w:pStyle w:val="ListParagraph"/>
-        <w:rPr>
-          <w:sz w:val="24"/>
-          <w:szCs w:val="24"/>
-          <w:lang w:val="en-US"/>
-        </w:rPr>
-      </w:pPr>
-    </w:p>
-    <w:p>
-      <w:pPr>
-        <w:pStyle w:val="ListParagraph"/>
+        <w:jc w:val="both"/>
+        <w:rPr>
+          <w:sz w:val="24"/>
+          <w:szCs w:val="24"/>
+          <w:lang w:val="en-US"/>
+        </w:rPr>
+      </w:pPr>
+    </w:p>
+    <w:p>
+      <w:pPr>
+        <w:pStyle w:val="ListParagraph"/>
+        <w:jc w:val="both"/>
         <w:rPr>
           <w:sz w:val="24"/>
           <w:szCs w:val="24"/>
@@ -1238,6 +1276,7 @@
     <w:p>
       <w:pPr>
         <w:pStyle w:val="ListParagraph"/>
+        <w:jc w:val="both"/>
         <w:rPr>
           <w:sz w:val="24"/>
           <w:szCs w:val="24"/>
@@ -1256,6 +1295,7 @@
     <w:p>
       <w:pPr>
         <w:pStyle w:val="ListParagraph"/>
+        <w:jc w:val="both"/>
         <w:rPr>
           <w:sz w:val="24"/>
           <w:szCs w:val="24"/>
@@ -1270,6 +1310,7 @@
           <w:ilvl w:val="0"/>
           <w:numId w:val="1"/>
         </w:numPr>
+        <w:jc w:val="both"/>
         <w:rPr>
           <w:b/>
           <w:bCs/>
@@ -1292,18 +1333,20 @@
     <w:p>
       <w:pPr>
         <w:pStyle w:val="ListParagraph"/>
-        <w:rPr>
-          <w:b/>
-          <w:bCs/>
-          <w:sz w:val="24"/>
-          <w:szCs w:val="24"/>
-          <w:lang w:val="en-US"/>
-        </w:rPr>
-      </w:pPr>
-    </w:p>
-    <w:p>
-      <w:pPr>
-        <w:pStyle w:val="ListParagraph"/>
+        <w:jc w:val="both"/>
+        <w:rPr>
+          <w:b/>
+          <w:bCs/>
+          <w:sz w:val="24"/>
+          <w:szCs w:val="24"/>
+          <w:lang w:val="en-US"/>
+        </w:rPr>
+      </w:pPr>
+    </w:p>
+    <w:p>
+      <w:pPr>
+        <w:pStyle w:val="ListParagraph"/>
+        <w:jc w:val="both"/>
         <w:rPr>
           <w:b/>
           <w:bCs/>
@@ -1374,18 +1417,20 @@
     <w:p>
       <w:pPr>
         <w:pStyle w:val="ListParagraph"/>
-        <w:rPr>
-          <w:b/>
-          <w:bCs/>
-          <w:sz w:val="24"/>
-          <w:szCs w:val="24"/>
-          <w:lang w:val="en-US"/>
-        </w:rPr>
-      </w:pPr>
-    </w:p>
-    <w:p>
-      <w:pPr>
-        <w:pStyle w:val="ListParagraph"/>
+        <w:jc w:val="both"/>
+        <w:rPr>
+          <w:b/>
+          <w:bCs/>
+          <w:sz w:val="24"/>
+          <w:szCs w:val="24"/>
+          <w:lang w:val="en-US"/>
+        </w:rPr>
+      </w:pPr>
+    </w:p>
+    <w:p>
+      <w:pPr>
+        <w:pStyle w:val="ListParagraph"/>
+        <w:jc w:val="both"/>
         <w:rPr>
           <w:sz w:val="24"/>
           <w:szCs w:val="24"/>
@@ -1428,78 +1473,85 @@
     <w:p>
       <w:pPr>
         <w:pStyle w:val="ListParagraph"/>
-        <w:rPr>
-          <w:b/>
-          <w:bCs/>
-          <w:sz w:val="24"/>
-          <w:szCs w:val="24"/>
-          <w:lang w:val="en-US"/>
-        </w:rPr>
-      </w:pPr>
-    </w:p>
-    <w:p>
-      <w:pPr>
-        <w:pStyle w:val="ListParagraph"/>
-        <w:rPr>
-          <w:b/>
-          <w:bCs/>
-          <w:sz w:val="24"/>
-          <w:szCs w:val="24"/>
-          <w:lang w:val="en-US"/>
-        </w:rPr>
-      </w:pPr>
-    </w:p>
-    <w:p>
-      <w:pPr>
-        <w:pStyle w:val="ListParagraph"/>
-        <w:rPr>
-          <w:b/>
-          <w:bCs/>
-          <w:sz w:val="24"/>
-          <w:szCs w:val="24"/>
-          <w:lang w:val="en-US"/>
-        </w:rPr>
-      </w:pPr>
-    </w:p>
-    <w:p>
-      <w:pPr>
-        <w:pStyle w:val="ListParagraph"/>
-        <w:rPr>
-          <w:b/>
-          <w:bCs/>
-          <w:sz w:val="24"/>
-          <w:szCs w:val="24"/>
-          <w:lang w:val="en-US"/>
-        </w:rPr>
-      </w:pPr>
-    </w:p>
-    <w:p>
-      <w:pPr>
-        <w:pStyle w:val="ListParagraph"/>
-        <w:rPr>
-          <w:b/>
-          <w:bCs/>
-          <w:sz w:val="24"/>
-          <w:szCs w:val="24"/>
-          <w:lang w:val="en-US"/>
-        </w:rPr>
-      </w:pPr>
-    </w:p>
-    <w:p>
-      <w:pPr>
-        <w:pStyle w:val="ListParagraph"/>
-        <w:rPr>
-          <w:b/>
-          <w:bCs/>
-          <w:sz w:val="24"/>
-          <w:szCs w:val="24"/>
-          <w:lang w:val="en-US"/>
-        </w:rPr>
-      </w:pPr>
-    </w:p>
-    <w:p>
-      <w:pPr>
-        <w:pStyle w:val="ListParagraph"/>
+        <w:jc w:val="both"/>
+        <w:rPr>
+          <w:b/>
+          <w:bCs/>
+          <w:sz w:val="24"/>
+          <w:szCs w:val="24"/>
+          <w:lang w:val="en-US"/>
+        </w:rPr>
+      </w:pPr>
+    </w:p>
+    <w:p>
+      <w:pPr>
+        <w:pStyle w:val="ListParagraph"/>
+        <w:jc w:val="both"/>
+        <w:rPr>
+          <w:b/>
+          <w:bCs/>
+          <w:sz w:val="24"/>
+          <w:szCs w:val="24"/>
+          <w:lang w:val="en-US"/>
+        </w:rPr>
+      </w:pPr>
+    </w:p>
+    <w:p>
+      <w:pPr>
+        <w:pStyle w:val="ListParagraph"/>
+        <w:jc w:val="both"/>
+        <w:rPr>
+          <w:b/>
+          <w:bCs/>
+          <w:sz w:val="24"/>
+          <w:szCs w:val="24"/>
+          <w:lang w:val="en-US"/>
+        </w:rPr>
+      </w:pPr>
+    </w:p>
+    <w:p>
+      <w:pPr>
+        <w:pStyle w:val="ListParagraph"/>
+        <w:jc w:val="both"/>
+        <w:rPr>
+          <w:b/>
+          <w:bCs/>
+          <w:sz w:val="24"/>
+          <w:szCs w:val="24"/>
+          <w:lang w:val="en-US"/>
+        </w:rPr>
+      </w:pPr>
+    </w:p>
+    <w:p>
+      <w:pPr>
+        <w:pStyle w:val="ListParagraph"/>
+        <w:jc w:val="both"/>
+        <w:rPr>
+          <w:b/>
+          <w:bCs/>
+          <w:sz w:val="24"/>
+          <w:szCs w:val="24"/>
+          <w:lang w:val="en-US"/>
+        </w:rPr>
+      </w:pPr>
+    </w:p>
+    <w:p>
+      <w:pPr>
+        <w:pStyle w:val="ListParagraph"/>
+        <w:jc w:val="both"/>
+        <w:rPr>
+          <w:b/>
+          <w:bCs/>
+          <w:sz w:val="24"/>
+          <w:szCs w:val="24"/>
+          <w:lang w:val="en-US"/>
+        </w:rPr>
+      </w:pPr>
+    </w:p>
+    <w:p>
+      <w:pPr>
+        <w:pStyle w:val="ListParagraph"/>
+        <w:jc w:val="both"/>
         <w:rPr>
           <w:b/>
           <w:bCs/>
@@ -1522,18 +1574,20 @@
     <w:p>
       <w:pPr>
         <w:pStyle w:val="ListParagraph"/>
-        <w:rPr>
-          <w:b/>
-          <w:bCs/>
-          <w:sz w:val="24"/>
-          <w:szCs w:val="24"/>
-          <w:lang w:val="en-US"/>
-        </w:rPr>
-      </w:pPr>
-    </w:p>
-    <w:p>
-      <w:pPr>
-        <w:pStyle w:val="ListParagraph"/>
+        <w:jc w:val="both"/>
+        <w:rPr>
+          <w:b/>
+          <w:bCs/>
+          <w:sz w:val="24"/>
+          <w:szCs w:val="24"/>
+          <w:lang w:val="en-US"/>
+        </w:rPr>
+      </w:pPr>
+    </w:p>
+    <w:p>
+      <w:pPr>
+        <w:pStyle w:val="ListParagraph"/>
+        <w:jc w:val="both"/>
         <w:rPr>
           <w:b/>
           <w:bCs/>
@@ -1550,6 +1604,7 @@
           <w:ilvl w:val="0"/>
           <w:numId w:val="1"/>
         </w:numPr>
+        <w:jc w:val="both"/>
         <w:rPr>
           <w:b/>
           <w:bCs/>
@@ -1573,18 +1628,20 @@
     <w:p>
       <w:pPr>
         <w:pStyle w:val="ListParagraph"/>
-        <w:rPr>
-          <w:b/>
-          <w:bCs/>
-          <w:sz w:val="24"/>
-          <w:szCs w:val="24"/>
-          <w:lang w:val="en-US"/>
-        </w:rPr>
-      </w:pPr>
-    </w:p>
-    <w:p>
-      <w:pPr>
-        <w:pStyle w:val="ListParagraph"/>
+        <w:jc w:val="both"/>
+        <w:rPr>
+          <w:b/>
+          <w:bCs/>
+          <w:sz w:val="24"/>
+          <w:szCs w:val="24"/>
+          <w:lang w:val="en-US"/>
+        </w:rPr>
+      </w:pPr>
+    </w:p>
+    <w:p>
+      <w:pPr>
+        <w:pStyle w:val="ListParagraph"/>
+        <w:jc w:val="both"/>
         <w:rPr>
           <w:b/>
           <w:bCs/>
@@ -1648,18 +1705,20 @@
     <w:p>
       <w:pPr>
         <w:pStyle w:val="ListParagraph"/>
-        <w:rPr>
-          <w:b/>
-          <w:bCs/>
-          <w:sz w:val="24"/>
-          <w:szCs w:val="24"/>
-          <w:lang w:val="en-US"/>
-        </w:rPr>
-      </w:pPr>
-    </w:p>
-    <w:p>
-      <w:pPr>
-        <w:pStyle w:val="ListParagraph"/>
+        <w:jc w:val="both"/>
+        <w:rPr>
+          <w:b/>
+          <w:bCs/>
+          <w:sz w:val="24"/>
+          <w:szCs w:val="24"/>
+          <w:lang w:val="en-US"/>
+        </w:rPr>
+      </w:pPr>
+    </w:p>
+    <w:p>
+      <w:pPr>
+        <w:pStyle w:val="ListParagraph"/>
+        <w:jc w:val="both"/>
         <w:rPr>
           <w:sz w:val="24"/>
           <w:szCs w:val="24"/>
@@ -1678,6 +1737,7 @@
     <w:p>
       <w:pPr>
         <w:pStyle w:val="ListParagraph"/>
+        <w:jc w:val="both"/>
         <w:rPr>
           <w:sz w:val="24"/>
           <w:szCs w:val="24"/>
@@ -1692,28 +1752,19 @@
         </w:rPr>
         <w:t xml:space="preserve">Interface address: </w:t>
       </w:r>
-      <w:proofErr w:type="gramStart"/>
-      <w:r>
-        <w:rPr>
-          <w:sz w:val="24"/>
-          <w:szCs w:val="24"/>
-          <w:lang w:val="en-US"/>
-        </w:rPr>
-        <w:t>\Device\NPF_{</w:t>
-      </w:r>
-      <w:proofErr w:type="gramEnd"/>
-      <w:r>
-        <w:rPr>
-          <w:sz w:val="24"/>
-          <w:szCs w:val="24"/>
-          <w:lang w:val="en-US"/>
-        </w:rPr>
-        <w:t>CCB84556-3C94-4CB0-8D0F-BCABFC3C7E23}</w:t>
-      </w:r>
-    </w:p>
-    <w:p>
-      <w:pPr>
-        <w:pStyle w:val="ListParagraph"/>
+      <w:r>
+        <w:rPr>
+          <w:sz w:val="24"/>
+          <w:szCs w:val="24"/>
+          <w:lang w:val="en-US"/>
+        </w:rPr>
+        <w:t>\Device\NPF_{CCB84556-3C94-4CB0-8D0F-BCABFC3C7E23}</w:t>
+      </w:r>
+    </w:p>
+    <w:p>
+      <w:pPr>
+        <w:pStyle w:val="ListParagraph"/>
+        <w:jc w:val="both"/>
         <w:rPr>
           <w:sz w:val="24"/>
           <w:szCs w:val="24"/>
@@ -1728,6 +1779,7 @@
           <w:ilvl w:val="0"/>
           <w:numId w:val="1"/>
         </w:numPr>
+        <w:jc w:val="both"/>
         <w:rPr>
           <w:b/>
           <w:bCs/>
@@ -1770,18 +1822,20 @@
     <w:p>
       <w:pPr>
         <w:pStyle w:val="ListParagraph"/>
-        <w:rPr>
-          <w:b/>
-          <w:bCs/>
-          <w:sz w:val="24"/>
-          <w:szCs w:val="24"/>
-          <w:lang w:val="en-US"/>
-        </w:rPr>
-      </w:pPr>
-    </w:p>
-    <w:p>
-      <w:pPr>
-        <w:pStyle w:val="ListParagraph"/>
+        <w:jc w:val="both"/>
+        <w:rPr>
+          <w:b/>
+          <w:bCs/>
+          <w:sz w:val="24"/>
+          <w:szCs w:val="24"/>
+          <w:lang w:val="en-US"/>
+        </w:rPr>
+      </w:pPr>
+    </w:p>
+    <w:p>
+      <w:pPr>
+        <w:pStyle w:val="ListParagraph"/>
+        <w:jc w:val="both"/>
         <w:rPr>
           <w:b/>
           <w:bCs/>
@@ -1839,6 +1893,7 @@
     <w:p>
       <w:pPr>
         <w:pStyle w:val="ListParagraph"/>
+        <w:jc w:val="both"/>
         <w:rPr>
           <w:sz w:val="24"/>
           <w:szCs w:val="24"/>
@@ -1857,6 +1912,7 @@
     <w:p>
       <w:pPr>
         <w:pStyle w:val="ListParagraph"/>
+        <w:jc w:val="both"/>
         <w:rPr>
           <w:sz w:val="24"/>
           <w:szCs w:val="24"/>
@@ -1908,6 +1964,7 @@
     <w:p>
       <w:pPr>
         <w:pStyle w:val="ListParagraph"/>
+        <w:jc w:val="both"/>
         <w:rPr>
           <w:sz w:val="24"/>
           <w:szCs w:val="24"/>
@@ -1927,6 +1984,7 @@
     <w:p>
       <w:pPr>
         <w:pStyle w:val="ListParagraph"/>
+        <w:jc w:val="both"/>
         <w:rPr>
           <w:sz w:val="24"/>
           <w:szCs w:val="24"/>
@@ -1945,6 +2003,7 @@
     <w:p>
       <w:pPr>
         <w:pStyle w:val="ListParagraph"/>
+        <w:jc w:val="both"/>
         <w:rPr>
           <w:sz w:val="24"/>
           <w:szCs w:val="24"/>
@@ -1995,6 +2054,7 @@
     <w:p>
       <w:pPr>
         <w:pStyle w:val="ListParagraph"/>
+        <w:jc w:val="both"/>
         <w:rPr>
           <w:sz w:val="24"/>
           <w:szCs w:val="24"/>
@@ -2038,6 +2098,7 @@
     <w:p>
       <w:pPr>
         <w:pStyle w:val="ListParagraph"/>
+        <w:jc w:val="both"/>
         <w:rPr>
           <w:sz w:val="24"/>
           <w:szCs w:val="24"/>
@@ -2056,6 +2117,7 @@
     <w:p>
       <w:pPr>
         <w:pStyle w:val="ListParagraph"/>
+        <w:jc w:val="both"/>
         <w:rPr>
           <w:sz w:val="24"/>
           <w:szCs w:val="24"/>
@@ -2106,6 +2168,7 @@
     <w:p>
       <w:pPr>
         <w:pStyle w:val="ListParagraph"/>
+        <w:jc w:val="both"/>
         <w:rPr>
           <w:sz w:val="24"/>
           <w:szCs w:val="24"/>
@@ -2153,6 +2216,7 @@
           <w:ilvl w:val="0"/>
           <w:numId w:val="1"/>
         </w:numPr>
+        <w:jc w:val="both"/>
         <w:rPr>
           <w:b/>
           <w:bCs/>
@@ -2175,18 +2239,20 @@
     <w:p>
       <w:pPr>
         <w:pStyle w:val="ListParagraph"/>
-        <w:rPr>
-          <w:b/>
-          <w:bCs/>
-          <w:sz w:val="24"/>
-          <w:szCs w:val="24"/>
-          <w:lang w:val="en-US"/>
-        </w:rPr>
-      </w:pPr>
-    </w:p>
-    <w:p>
-      <w:pPr>
-        <w:pStyle w:val="ListParagraph"/>
+        <w:jc w:val="both"/>
+        <w:rPr>
+          <w:b/>
+          <w:bCs/>
+          <w:sz w:val="24"/>
+          <w:szCs w:val="24"/>
+          <w:lang w:val="en-US"/>
+        </w:rPr>
+      </w:pPr>
+    </w:p>
+    <w:p>
+      <w:pPr>
+        <w:pStyle w:val="ListParagraph"/>
+        <w:jc w:val="both"/>
         <w:rPr>
           <w:sz w:val="24"/>
           <w:szCs w:val="24"/>
@@ -2240,16 +2306,18 @@
     <w:p>
       <w:pPr>
         <w:pStyle w:val="ListParagraph"/>
-        <w:rPr>
-          <w:sz w:val="24"/>
-          <w:szCs w:val="24"/>
-          <w:lang w:val="en-US"/>
-        </w:rPr>
-      </w:pPr>
-    </w:p>
-    <w:p>
-      <w:pPr>
-        <w:pStyle w:val="ListParagraph"/>
+        <w:jc w:val="both"/>
+        <w:rPr>
+          <w:sz w:val="24"/>
+          <w:szCs w:val="24"/>
+          <w:lang w:val="en-US"/>
+        </w:rPr>
+      </w:pPr>
+    </w:p>
+    <w:p>
+      <w:pPr>
+        <w:pStyle w:val="ListParagraph"/>
+        <w:jc w:val="both"/>
         <w:rPr>
           <w:sz w:val="24"/>
           <w:szCs w:val="24"/>
@@ -2268,66 +2336,72 @@
     <w:p>
       <w:pPr>
         <w:pStyle w:val="ListParagraph"/>
-        <w:rPr>
-          <w:b/>
-          <w:bCs/>
-          <w:sz w:val="24"/>
-          <w:szCs w:val="24"/>
-          <w:lang w:val="en-US"/>
-        </w:rPr>
-      </w:pPr>
-    </w:p>
-    <w:p>
-      <w:pPr>
-        <w:pStyle w:val="ListParagraph"/>
-        <w:rPr>
-          <w:b/>
-          <w:bCs/>
-          <w:sz w:val="24"/>
-          <w:szCs w:val="24"/>
-          <w:lang w:val="en-US"/>
-        </w:rPr>
-      </w:pPr>
-    </w:p>
-    <w:p>
-      <w:pPr>
-        <w:pStyle w:val="ListParagraph"/>
-        <w:rPr>
-          <w:b/>
-          <w:bCs/>
-          <w:sz w:val="24"/>
-          <w:szCs w:val="24"/>
-          <w:lang w:val="en-US"/>
-        </w:rPr>
-      </w:pPr>
-    </w:p>
-    <w:p>
-      <w:pPr>
-        <w:pStyle w:val="ListParagraph"/>
-        <w:rPr>
-          <w:b/>
-          <w:bCs/>
-          <w:sz w:val="24"/>
-          <w:szCs w:val="24"/>
-          <w:lang w:val="en-US"/>
-        </w:rPr>
-      </w:pPr>
-    </w:p>
-    <w:p>
-      <w:pPr>
-        <w:pStyle w:val="ListParagraph"/>
-        <w:rPr>
-          <w:b/>
-          <w:bCs/>
-          <w:sz w:val="24"/>
-          <w:szCs w:val="24"/>
-          <w:lang w:val="en-US"/>
-        </w:rPr>
-      </w:pPr>
-    </w:p>
-    <w:p>
-      <w:pPr>
-        <w:pStyle w:val="ListParagraph"/>
+        <w:jc w:val="both"/>
+        <w:rPr>
+          <w:b/>
+          <w:bCs/>
+          <w:sz w:val="24"/>
+          <w:szCs w:val="24"/>
+          <w:lang w:val="en-US"/>
+        </w:rPr>
+      </w:pPr>
+    </w:p>
+    <w:p>
+      <w:pPr>
+        <w:pStyle w:val="ListParagraph"/>
+        <w:jc w:val="both"/>
+        <w:rPr>
+          <w:b/>
+          <w:bCs/>
+          <w:sz w:val="24"/>
+          <w:szCs w:val="24"/>
+          <w:lang w:val="en-US"/>
+        </w:rPr>
+      </w:pPr>
+    </w:p>
+    <w:p>
+      <w:pPr>
+        <w:pStyle w:val="ListParagraph"/>
+        <w:jc w:val="both"/>
+        <w:rPr>
+          <w:b/>
+          <w:bCs/>
+          <w:sz w:val="24"/>
+          <w:szCs w:val="24"/>
+          <w:lang w:val="en-US"/>
+        </w:rPr>
+      </w:pPr>
+    </w:p>
+    <w:p>
+      <w:pPr>
+        <w:pStyle w:val="ListParagraph"/>
+        <w:jc w:val="both"/>
+        <w:rPr>
+          <w:b/>
+          <w:bCs/>
+          <w:sz w:val="24"/>
+          <w:szCs w:val="24"/>
+          <w:lang w:val="en-US"/>
+        </w:rPr>
+      </w:pPr>
+    </w:p>
+    <w:p>
+      <w:pPr>
+        <w:pStyle w:val="ListParagraph"/>
+        <w:jc w:val="both"/>
+        <w:rPr>
+          <w:b/>
+          <w:bCs/>
+          <w:sz w:val="24"/>
+          <w:szCs w:val="24"/>
+          <w:lang w:val="en-US"/>
+        </w:rPr>
+      </w:pPr>
+    </w:p>
+    <w:p>
+      <w:pPr>
+        <w:pStyle w:val="ListParagraph"/>
+        <w:jc w:val="both"/>
         <w:rPr>
           <w:b/>
           <w:bCs/>
@@ -2344,6 +2418,7 @@
           <w:ilvl w:val="0"/>
           <w:numId w:val="1"/>
         </w:numPr>
+        <w:jc w:val="both"/>
         <w:rPr>
           <w:b/>
           <w:bCs/>
@@ -2367,18 +2442,20 @@
     <w:p>
       <w:pPr>
         <w:pStyle w:val="ListParagraph"/>
-        <w:rPr>
-          <w:b/>
-          <w:bCs/>
-          <w:sz w:val="24"/>
-          <w:szCs w:val="24"/>
-          <w:lang w:val="en-US"/>
-        </w:rPr>
-      </w:pPr>
-    </w:p>
-    <w:p>
-      <w:pPr>
-        <w:pStyle w:val="ListParagraph"/>
+        <w:jc w:val="both"/>
+        <w:rPr>
+          <w:b/>
+          <w:bCs/>
+          <w:sz w:val="24"/>
+          <w:szCs w:val="24"/>
+          <w:lang w:val="en-US"/>
+        </w:rPr>
+      </w:pPr>
+    </w:p>
+    <w:p>
+      <w:pPr>
+        <w:pStyle w:val="ListParagraph"/>
+        <w:jc w:val="both"/>
         <w:rPr>
           <w:b/>
           <w:bCs/>
@@ -2436,6 +2513,7 @@
     <w:p>
       <w:pPr>
         <w:pStyle w:val="ListParagraph"/>
+        <w:jc w:val="both"/>
         <w:rPr>
           <w:b/>
           <w:bCs/>
@@ -2452,6 +2530,7 @@
           <w:ilvl w:val="0"/>
           <w:numId w:val="1"/>
         </w:numPr>
+        <w:jc w:val="both"/>
         <w:rPr>
           <w:b/>
           <w:bCs/>
@@ -2474,18 +2553,20 @@
     <w:p>
       <w:pPr>
         <w:pStyle w:val="ListParagraph"/>
-        <w:rPr>
-          <w:b/>
-          <w:bCs/>
-          <w:sz w:val="24"/>
-          <w:szCs w:val="24"/>
-          <w:lang w:val="en-US"/>
-        </w:rPr>
-      </w:pPr>
-    </w:p>
-    <w:p>
-      <w:pPr>
-        <w:pStyle w:val="ListParagraph"/>
+        <w:jc w:val="both"/>
+        <w:rPr>
+          <w:b/>
+          <w:bCs/>
+          <w:sz w:val="24"/>
+          <w:szCs w:val="24"/>
+          <w:lang w:val="en-US"/>
+        </w:rPr>
+      </w:pPr>
+    </w:p>
+    <w:p>
+      <w:pPr>
+        <w:pStyle w:val="ListParagraph"/>
+        <w:jc w:val="both"/>
         <w:rPr>
           <w:b/>
           <w:bCs/>
@@ -2549,18 +2630,20 @@
     <w:p>
       <w:pPr>
         <w:pStyle w:val="ListParagraph"/>
-        <w:rPr>
-          <w:b/>
-          <w:bCs/>
-          <w:sz w:val="24"/>
-          <w:szCs w:val="24"/>
-          <w:lang w:val="en-US"/>
-        </w:rPr>
-      </w:pPr>
-    </w:p>
-    <w:p>
-      <w:pPr>
-        <w:pStyle w:val="ListParagraph"/>
+        <w:jc w:val="both"/>
+        <w:rPr>
+          <w:b/>
+          <w:bCs/>
+          <w:sz w:val="24"/>
+          <w:szCs w:val="24"/>
+          <w:lang w:val="en-US"/>
+        </w:rPr>
+      </w:pPr>
+    </w:p>
+    <w:p>
+      <w:pPr>
+        <w:pStyle w:val="ListParagraph"/>
+        <w:jc w:val="both"/>
         <w:rPr>
           <w:sz w:val="24"/>
           <w:szCs w:val="24"/>
@@ -2575,28 +2658,19 @@
         </w:rPr>
         <w:t xml:space="preserve">Destination Physical Address: </w:t>
       </w:r>
-      <w:proofErr w:type="gramStart"/>
-      <w:r>
-        <w:rPr>
-          <w:sz w:val="24"/>
-          <w:szCs w:val="24"/>
-          <w:lang w:val="en-US"/>
-        </w:rPr>
-        <w:t>00:06:25:da</w:t>
-      </w:r>
-      <w:proofErr w:type="gramEnd"/>
-      <w:r>
-        <w:rPr>
-          <w:sz w:val="24"/>
-          <w:szCs w:val="24"/>
-          <w:lang w:val="en-US"/>
-        </w:rPr>
-        <w:t>:af:73</w:t>
-      </w:r>
-    </w:p>
-    <w:p>
-      <w:pPr>
-        <w:pStyle w:val="ListParagraph"/>
+      <w:r>
+        <w:rPr>
+          <w:sz w:val="24"/>
+          <w:szCs w:val="24"/>
+          <w:lang w:val="en-US"/>
+        </w:rPr>
+        <w:t>00:06:25:da:af:73</w:t>
+      </w:r>
+    </w:p>
+    <w:p>
+      <w:pPr>
+        <w:pStyle w:val="ListParagraph"/>
+        <w:jc w:val="both"/>
         <w:rPr>
           <w:sz w:val="24"/>
           <w:szCs w:val="24"/>
@@ -2611,6 +2685,7 @@
           <w:ilvl w:val="0"/>
           <w:numId w:val="1"/>
         </w:numPr>
+        <w:jc w:val="both"/>
         <w:rPr>
           <w:b/>
           <w:bCs/>
@@ -2653,18 +2728,20 @@
     <w:p>
       <w:pPr>
         <w:pStyle w:val="ListParagraph"/>
-        <w:rPr>
-          <w:b/>
-          <w:bCs/>
-          <w:sz w:val="24"/>
-          <w:szCs w:val="24"/>
-          <w:lang w:val="en-US"/>
-        </w:rPr>
-      </w:pPr>
-    </w:p>
-    <w:p>
-      <w:pPr>
-        <w:pStyle w:val="ListParagraph"/>
+        <w:jc w:val="both"/>
+        <w:rPr>
+          <w:b/>
+          <w:bCs/>
+          <w:sz w:val="24"/>
+          <w:szCs w:val="24"/>
+          <w:lang w:val="en-US"/>
+        </w:rPr>
+      </w:pPr>
+    </w:p>
+    <w:p>
+      <w:pPr>
+        <w:pStyle w:val="ListParagraph"/>
+        <w:jc w:val="both"/>
         <w:rPr>
           <w:b/>
           <w:bCs/>
@@ -2735,18 +2812,20 @@
     <w:p>
       <w:pPr>
         <w:pStyle w:val="ListParagraph"/>
-        <w:rPr>
-          <w:b/>
-          <w:bCs/>
-          <w:sz w:val="24"/>
-          <w:szCs w:val="24"/>
-          <w:lang w:val="en-US"/>
-        </w:rPr>
-      </w:pPr>
-    </w:p>
-    <w:p>
-      <w:pPr>
-        <w:pStyle w:val="ListParagraph"/>
+        <w:jc w:val="both"/>
+        <w:rPr>
+          <w:b/>
+          <w:bCs/>
+          <w:sz w:val="24"/>
+          <w:szCs w:val="24"/>
+          <w:lang w:val="en-US"/>
+        </w:rPr>
+      </w:pPr>
+    </w:p>
+    <w:p>
+      <w:pPr>
+        <w:pStyle w:val="ListParagraph"/>
+        <w:jc w:val="both"/>
         <w:rPr>
           <w:sz w:val="24"/>
           <w:szCs w:val="24"/>
@@ -2765,6 +2844,7 @@
     <w:p>
       <w:pPr>
         <w:pStyle w:val="ListParagraph"/>
+        <w:jc w:val="both"/>
         <w:rPr>
           <w:sz w:val="24"/>
           <w:szCs w:val="24"/>
@@ -2779,6 +2859,7 @@
           <w:ilvl w:val="0"/>
           <w:numId w:val="1"/>
         </w:numPr>
+        <w:jc w:val="both"/>
         <w:rPr>
           <w:b/>
           <w:bCs/>
@@ -2803,6 +2884,7 @@
       <w:pPr>
         <w:pStyle w:val="ListParagraph"/>
         <w:spacing w:line="256" w:lineRule="auto"/>
+        <w:jc w:val="both"/>
         <w:rPr>
           <w:rFonts w:cstheme="minorHAnsi"/>
           <w:sz w:val="24"/>
@@ -2814,6 +2896,7 @@
       <w:pPr>
         <w:pStyle w:val="ListParagraph"/>
         <w:spacing w:line="256" w:lineRule="auto"/>
+        <w:jc w:val="both"/>
         <w:rPr>
           <w:rFonts w:cstheme="minorHAnsi"/>
           <w:sz w:val="24"/>
@@ -2842,16 +2925,18 @@
       <w:pPr>
         <w:pStyle w:val="ListParagraph"/>
         <w:spacing w:line="256" w:lineRule="auto"/>
-        <w:rPr>
-          <w:rFonts w:cstheme="minorHAnsi"/>
-          <w:sz w:val="24"/>
-          <w:szCs w:val="24"/>
-        </w:rPr>
-      </w:pPr>
-    </w:p>
-    <w:p>
-      <w:pPr>
-        <w:pStyle w:val="ListParagraph"/>
+        <w:jc w:val="both"/>
+        <w:rPr>
+          <w:rFonts w:cstheme="minorHAnsi"/>
+          <w:sz w:val="24"/>
+          <w:szCs w:val="24"/>
+        </w:rPr>
+      </w:pPr>
+    </w:p>
+    <w:p>
+      <w:pPr>
+        <w:pStyle w:val="ListParagraph"/>
+        <w:jc w:val="both"/>
         <w:rPr>
           <w:rFonts w:cstheme="minorHAnsi"/>
           <w:sz w:val="24"/>
@@ -2913,6 +2998,7 @@
     <w:p>
       <w:pPr>
         <w:pStyle w:val="ListParagraph"/>
+        <w:jc w:val="both"/>
         <w:rPr>
           <w:rFonts w:cstheme="minorHAnsi"/>
           <w:sz w:val="24"/>
@@ -2925,6 +3011,7 @@
       <w:pPr>
         <w:spacing w:line="256" w:lineRule="auto"/>
         <w:ind w:firstLine="720"/>
+        <w:jc w:val="both"/>
         <w:rPr>
           <w:rFonts w:ascii="Times New Roman" w:hAnsi="Times New Roman" w:cs="Times New Roman"/>
           <w:sz w:val="24"/>
@@ -2947,6 +3034,7 @@
           <w:ilvl w:val="0"/>
           <w:numId w:val="1"/>
         </w:numPr>
+        <w:jc w:val="both"/>
         <w:rPr>
           <w:b/>
           <w:bCs/>
@@ -2969,16 +3057,18 @@
     <w:p>
       <w:pPr>
         <w:pStyle w:val="ListParagraph"/>
-        <w:rPr>
-          <w:rFonts w:cstheme="minorHAnsi"/>
-          <w:sz w:val="24"/>
-          <w:szCs w:val="24"/>
-        </w:rPr>
-      </w:pPr>
-    </w:p>
-    <w:p>
-      <w:pPr>
-        <w:pStyle w:val="ListParagraph"/>
+        <w:jc w:val="both"/>
+        <w:rPr>
+          <w:rFonts w:cstheme="minorHAnsi"/>
+          <w:sz w:val="24"/>
+          <w:szCs w:val="24"/>
+        </w:rPr>
+      </w:pPr>
+    </w:p>
+    <w:p>
+      <w:pPr>
+        <w:pStyle w:val="ListParagraph"/>
+        <w:jc w:val="both"/>
         <w:rPr>
           <w:rFonts w:cstheme="minorHAnsi"/>
           <w:sz w:val="24"/>
@@ -2997,16 +3087,18 @@
     <w:p>
       <w:pPr>
         <w:pStyle w:val="ListParagraph"/>
-        <w:rPr>
-          <w:rFonts w:cstheme="minorHAnsi"/>
-          <w:sz w:val="24"/>
-          <w:szCs w:val="24"/>
-        </w:rPr>
-      </w:pPr>
-    </w:p>
-    <w:p>
-      <w:pPr>
-        <w:pStyle w:val="ListParagraph"/>
+        <w:jc w:val="both"/>
+        <w:rPr>
+          <w:rFonts w:cstheme="minorHAnsi"/>
+          <w:sz w:val="24"/>
+          <w:szCs w:val="24"/>
+        </w:rPr>
+      </w:pPr>
+    </w:p>
+    <w:p>
+      <w:pPr>
+        <w:pStyle w:val="ListParagraph"/>
+        <w:jc w:val="both"/>
         <w:rPr>
           <w:rFonts w:cstheme="minorHAnsi"/>
           <w:sz w:val="24"/>
@@ -3025,16 +3117,18 @@
     <w:p>
       <w:pPr>
         <w:pStyle w:val="ListParagraph"/>
-        <w:rPr>
-          <w:rFonts w:cstheme="minorHAnsi"/>
-          <w:sz w:val="24"/>
-          <w:szCs w:val="24"/>
-        </w:rPr>
-      </w:pPr>
-    </w:p>
-    <w:p>
-      <w:pPr>
-        <w:pStyle w:val="ListParagraph"/>
+        <w:jc w:val="both"/>
+        <w:rPr>
+          <w:rFonts w:cstheme="minorHAnsi"/>
+          <w:sz w:val="24"/>
+          <w:szCs w:val="24"/>
+        </w:rPr>
+      </w:pPr>
+    </w:p>
+    <w:p>
+      <w:pPr>
+        <w:pStyle w:val="ListParagraph"/>
+        <w:jc w:val="both"/>
         <w:rPr>
           <w:b/>
           <w:bCs/>
@@ -3105,6 +3199,7 @@
     <w:p>
       <w:pPr>
         <w:pStyle w:val="ListParagraph"/>
+        <w:jc w:val="both"/>
         <w:rPr>
           <w:b/>
           <w:bCs/>
@@ -3121,6 +3216,7 @@
           <w:ilvl w:val="0"/>
           <w:numId w:val="1"/>
         </w:numPr>
+        <w:jc w:val="both"/>
         <w:rPr>
           <w:b/>
           <w:bCs/>
@@ -3144,18 +3240,20 @@
     <w:p>
       <w:pPr>
         <w:pStyle w:val="ListParagraph"/>
-        <w:rPr>
-          <w:b/>
-          <w:bCs/>
-          <w:sz w:val="24"/>
-          <w:szCs w:val="24"/>
-          <w:lang w:val="en-US"/>
-        </w:rPr>
-      </w:pPr>
-    </w:p>
-    <w:p>
-      <w:pPr>
-        <w:pStyle w:val="ListParagraph"/>
+        <w:jc w:val="both"/>
+        <w:rPr>
+          <w:b/>
+          <w:bCs/>
+          <w:sz w:val="24"/>
+          <w:szCs w:val="24"/>
+          <w:lang w:val="en-US"/>
+        </w:rPr>
+      </w:pPr>
+    </w:p>
+    <w:p>
+      <w:pPr>
+        <w:pStyle w:val="ListParagraph"/>
+        <w:jc w:val="both"/>
         <w:rPr>
           <w:b/>
           <w:bCs/>
@@ -3213,16 +3311,18 @@
     <w:p>
       <w:pPr>
         <w:pStyle w:val="ListParagraph"/>
-        <w:rPr>
-          <w:sz w:val="24"/>
-          <w:szCs w:val="24"/>
-          <w:lang w:val="en-US"/>
-        </w:rPr>
-      </w:pPr>
-    </w:p>
-    <w:p>
-      <w:pPr>
-        <w:pStyle w:val="ListParagraph"/>
+        <w:jc w:val="both"/>
+        <w:rPr>
+          <w:sz w:val="24"/>
+          <w:szCs w:val="24"/>
+          <w:lang w:val="en-US"/>
+        </w:rPr>
+      </w:pPr>
+    </w:p>
+    <w:p>
+      <w:pPr>
+        <w:pStyle w:val="ListParagraph"/>
+        <w:jc w:val="both"/>
         <w:rPr>
           <w:sz w:val="24"/>
           <w:szCs w:val="24"/>
@@ -3241,6 +3341,7 @@
     <w:p>
       <w:pPr>
         <w:pStyle w:val="ListParagraph"/>
+        <w:jc w:val="both"/>
         <w:rPr>
           <w:sz w:val="24"/>
           <w:szCs w:val="24"/>
@@ -3260,6 +3361,7 @@
     <w:p>
       <w:pPr>
         <w:pStyle w:val="ListParagraph"/>
+        <w:jc w:val="both"/>
         <w:rPr>
           <w:sz w:val="24"/>
           <w:szCs w:val="24"/>
@@ -3279,16 +3381,18 @@
     <w:p>
       <w:pPr>
         <w:pStyle w:val="ListParagraph"/>
-        <w:rPr>
-          <w:sz w:val="24"/>
-          <w:szCs w:val="24"/>
-          <w:lang w:val="en-US"/>
-        </w:rPr>
-      </w:pPr>
-    </w:p>
-    <w:p>
-      <w:pPr>
-        <w:pStyle w:val="ListParagraph"/>
+        <w:jc w:val="both"/>
+        <w:rPr>
+          <w:sz w:val="24"/>
+          <w:szCs w:val="24"/>
+          <w:lang w:val="en-US"/>
+        </w:rPr>
+      </w:pPr>
+    </w:p>
+    <w:p>
+      <w:pPr>
+        <w:pStyle w:val="ListParagraph"/>
+        <w:jc w:val="both"/>
         <w:rPr>
           <w:sz w:val="24"/>
           <w:szCs w:val="24"/>
@@ -3307,6 +3411,7 @@
     <w:p>
       <w:pPr>
         <w:pStyle w:val="ListParagraph"/>
+        <w:jc w:val="both"/>
         <w:rPr>
           <w:sz w:val="24"/>
           <w:szCs w:val="24"/>
@@ -3326,6 +3431,7 @@
     <w:p>
       <w:pPr>
         <w:pStyle w:val="ListParagraph"/>
+        <w:jc w:val="both"/>
         <w:rPr>
           <w:sz w:val="24"/>
           <w:szCs w:val="24"/>
@@ -3345,6 +3451,7 @@
     <w:p>
       <w:pPr>
         <w:pStyle w:val="ListParagraph"/>
+        <w:jc w:val="both"/>
         <w:rPr>
           <w:sz w:val="24"/>
           <w:szCs w:val="24"/>
@@ -3363,6 +3470,7 @@
         <w:autoSpaceDN w:val="0"/>
         <w:adjustRightInd w:val="0"/>
         <w:spacing w:after="0" w:line="240" w:lineRule="auto"/>
+        <w:jc w:val="both"/>
         <w:rPr>
           <w:rFonts w:cstheme="minorHAnsi"/>
           <w:b/>
@@ -3391,6 +3499,7 @@
         <w:autoSpaceDN w:val="0"/>
         <w:adjustRightInd w:val="0"/>
         <w:spacing w:after="0" w:line="240" w:lineRule="auto"/>
+        <w:jc w:val="both"/>
         <w:rPr>
           <w:rFonts w:cstheme="minorHAnsi"/>
           <w:b/>
@@ -3412,6 +3521,7 @@
         <w:autoSpaceDN w:val="0"/>
         <w:adjustRightInd w:val="0"/>
         <w:spacing w:after="0" w:line="240" w:lineRule="auto"/>
+        <w:jc w:val="both"/>
         <w:rPr>
           <w:rFonts w:cstheme="minorHAnsi"/>
           <w:b/>
@@ -3458,6 +3568,7 @@
     <w:p>
       <w:pPr>
         <w:pStyle w:val="ListParagraph"/>
+        <w:jc w:val="both"/>
         <w:rPr>
           <w:rFonts w:cstheme="minorHAnsi"/>
           <w:b/>
@@ -3475,6 +3586,7 @@
         <w:autoSpaceDN w:val="0"/>
         <w:adjustRightInd w:val="0"/>
         <w:spacing w:after="0" w:line="240" w:lineRule="auto"/>
+        <w:jc w:val="both"/>
         <w:rPr>
           <w:rFonts w:cstheme="minorHAnsi"/>
           <w:sz w:val="24"/>
@@ -3537,6 +3649,7 @@
         <w:autoSpaceDN w:val="0"/>
         <w:adjustRightInd w:val="0"/>
         <w:spacing w:after="0" w:line="240" w:lineRule="auto"/>
+        <w:jc w:val="both"/>
         <w:rPr>
           <w:rFonts w:cstheme="minorHAnsi"/>
           <w:sz w:val="24"/>
@@ -3552,6 +3665,7 @@
         <w:autoSpaceDN w:val="0"/>
         <w:adjustRightInd w:val="0"/>
         <w:spacing w:after="0" w:line="240" w:lineRule="auto"/>
+        <w:jc w:val="both"/>
         <w:rPr>
           <w:rFonts w:cstheme="minorHAnsi"/>
           <w:sz w:val="24"/>
@@ -3598,20 +3712,22 @@
         <w:autoSpaceDN w:val="0"/>
         <w:adjustRightInd w:val="0"/>
         <w:spacing w:after="0" w:line="240" w:lineRule="auto"/>
-        <w:rPr>
-          <w:rFonts w:cstheme="minorHAnsi"/>
-          <w:sz w:val="24"/>
-          <w:szCs w:val="24"/>
-        </w:rPr>
-      </w:pPr>
-    </w:p>
-    <w:p>
-      <w:pPr>
-        <w:pStyle w:val="ListParagraph"/>
-        <w:autoSpaceDE w:val="0"/>
-        <w:autoSpaceDN w:val="0"/>
-        <w:adjustRightInd w:val="0"/>
-        <w:spacing w:after="0" w:line="240" w:lineRule="auto"/>
+        <w:jc w:val="both"/>
+        <w:rPr>
+          <w:rFonts w:cstheme="minorHAnsi"/>
+          <w:sz w:val="24"/>
+          <w:szCs w:val="24"/>
+        </w:rPr>
+      </w:pPr>
+    </w:p>
+    <w:p>
+      <w:pPr>
+        <w:pStyle w:val="ListParagraph"/>
+        <w:autoSpaceDE w:val="0"/>
+        <w:autoSpaceDN w:val="0"/>
+        <w:adjustRightInd w:val="0"/>
+        <w:spacing w:after="0" w:line="240" w:lineRule="auto"/>
+        <w:jc w:val="both"/>
         <w:rPr>
           <w:rFonts w:cstheme="minorHAnsi"/>
           <w:sz w:val="24"/>
@@ -3634,104 +3750,112 @@
         <w:autoSpaceDN w:val="0"/>
         <w:adjustRightInd w:val="0"/>
         <w:spacing w:after="0" w:line="240" w:lineRule="auto"/>
-        <w:rPr>
-          <w:rFonts w:cstheme="minorHAnsi"/>
-          <w:sz w:val="24"/>
-          <w:szCs w:val="24"/>
-        </w:rPr>
-      </w:pPr>
-    </w:p>
-    <w:p>
-      <w:pPr>
-        <w:pStyle w:val="ListParagraph"/>
-        <w:autoSpaceDE w:val="0"/>
-        <w:autoSpaceDN w:val="0"/>
-        <w:adjustRightInd w:val="0"/>
-        <w:spacing w:after="0" w:line="240" w:lineRule="auto"/>
-        <w:rPr>
-          <w:rFonts w:cstheme="minorHAnsi"/>
-          <w:sz w:val="24"/>
-          <w:szCs w:val="24"/>
-        </w:rPr>
-      </w:pPr>
-    </w:p>
-    <w:p>
-      <w:pPr>
-        <w:pStyle w:val="ListParagraph"/>
-        <w:autoSpaceDE w:val="0"/>
-        <w:autoSpaceDN w:val="0"/>
-        <w:adjustRightInd w:val="0"/>
-        <w:spacing w:after="0" w:line="240" w:lineRule="auto"/>
-        <w:rPr>
-          <w:rFonts w:cstheme="minorHAnsi"/>
-          <w:sz w:val="24"/>
-          <w:szCs w:val="24"/>
-        </w:rPr>
-      </w:pPr>
-    </w:p>
-    <w:p>
-      <w:pPr>
-        <w:pStyle w:val="ListParagraph"/>
-        <w:autoSpaceDE w:val="0"/>
-        <w:autoSpaceDN w:val="0"/>
-        <w:adjustRightInd w:val="0"/>
-        <w:spacing w:after="0" w:line="240" w:lineRule="auto"/>
-        <w:rPr>
-          <w:rFonts w:cstheme="minorHAnsi"/>
-          <w:sz w:val="24"/>
-          <w:szCs w:val="24"/>
-        </w:rPr>
-      </w:pPr>
-    </w:p>
-    <w:p>
-      <w:pPr>
-        <w:pStyle w:val="ListParagraph"/>
-        <w:autoSpaceDE w:val="0"/>
-        <w:autoSpaceDN w:val="0"/>
-        <w:adjustRightInd w:val="0"/>
-        <w:spacing w:after="0" w:line="240" w:lineRule="auto"/>
-        <w:rPr>
-          <w:rFonts w:cstheme="minorHAnsi"/>
-          <w:sz w:val="24"/>
-          <w:szCs w:val="24"/>
-        </w:rPr>
-      </w:pPr>
-    </w:p>
-    <w:p>
-      <w:pPr>
-        <w:pStyle w:val="ListParagraph"/>
-        <w:autoSpaceDE w:val="0"/>
-        <w:autoSpaceDN w:val="0"/>
-        <w:adjustRightInd w:val="0"/>
-        <w:spacing w:after="0" w:line="240" w:lineRule="auto"/>
-        <w:rPr>
-          <w:rFonts w:cstheme="minorHAnsi"/>
-          <w:sz w:val="24"/>
-          <w:szCs w:val="24"/>
-        </w:rPr>
-      </w:pPr>
-    </w:p>
-    <w:p>
-      <w:pPr>
-        <w:pStyle w:val="ListParagraph"/>
-        <w:autoSpaceDE w:val="0"/>
-        <w:autoSpaceDN w:val="0"/>
-        <w:adjustRightInd w:val="0"/>
-        <w:spacing w:after="0" w:line="240" w:lineRule="auto"/>
-        <w:rPr>
-          <w:rFonts w:cstheme="minorHAnsi"/>
-          <w:sz w:val="24"/>
-          <w:szCs w:val="24"/>
-        </w:rPr>
-      </w:pPr>
-    </w:p>
-    <w:p>
-      <w:pPr>
-        <w:pStyle w:val="ListParagraph"/>
-        <w:autoSpaceDE w:val="0"/>
-        <w:autoSpaceDN w:val="0"/>
-        <w:adjustRightInd w:val="0"/>
-        <w:spacing w:after="0" w:line="240" w:lineRule="auto"/>
+        <w:jc w:val="both"/>
+        <w:rPr>
+          <w:rFonts w:cstheme="minorHAnsi"/>
+          <w:sz w:val="24"/>
+          <w:szCs w:val="24"/>
+        </w:rPr>
+      </w:pPr>
+    </w:p>
+    <w:p>
+      <w:pPr>
+        <w:pStyle w:val="ListParagraph"/>
+        <w:autoSpaceDE w:val="0"/>
+        <w:autoSpaceDN w:val="0"/>
+        <w:adjustRightInd w:val="0"/>
+        <w:spacing w:after="0" w:line="240" w:lineRule="auto"/>
+        <w:jc w:val="both"/>
+        <w:rPr>
+          <w:rFonts w:cstheme="minorHAnsi"/>
+          <w:sz w:val="24"/>
+          <w:szCs w:val="24"/>
+        </w:rPr>
+      </w:pPr>
+    </w:p>
+    <w:p>
+      <w:pPr>
+        <w:pStyle w:val="ListParagraph"/>
+        <w:autoSpaceDE w:val="0"/>
+        <w:autoSpaceDN w:val="0"/>
+        <w:adjustRightInd w:val="0"/>
+        <w:spacing w:after="0" w:line="240" w:lineRule="auto"/>
+        <w:jc w:val="both"/>
+        <w:rPr>
+          <w:rFonts w:cstheme="minorHAnsi"/>
+          <w:sz w:val="24"/>
+          <w:szCs w:val="24"/>
+        </w:rPr>
+      </w:pPr>
+    </w:p>
+    <w:p>
+      <w:pPr>
+        <w:pStyle w:val="ListParagraph"/>
+        <w:autoSpaceDE w:val="0"/>
+        <w:autoSpaceDN w:val="0"/>
+        <w:adjustRightInd w:val="0"/>
+        <w:spacing w:after="0" w:line="240" w:lineRule="auto"/>
+        <w:jc w:val="both"/>
+        <w:rPr>
+          <w:rFonts w:cstheme="minorHAnsi"/>
+          <w:sz w:val="24"/>
+          <w:szCs w:val="24"/>
+        </w:rPr>
+      </w:pPr>
+    </w:p>
+    <w:p>
+      <w:pPr>
+        <w:pStyle w:val="ListParagraph"/>
+        <w:autoSpaceDE w:val="0"/>
+        <w:autoSpaceDN w:val="0"/>
+        <w:adjustRightInd w:val="0"/>
+        <w:spacing w:after="0" w:line="240" w:lineRule="auto"/>
+        <w:jc w:val="both"/>
+        <w:rPr>
+          <w:rFonts w:cstheme="minorHAnsi"/>
+          <w:sz w:val="24"/>
+          <w:szCs w:val="24"/>
+        </w:rPr>
+      </w:pPr>
+    </w:p>
+    <w:p>
+      <w:pPr>
+        <w:pStyle w:val="ListParagraph"/>
+        <w:autoSpaceDE w:val="0"/>
+        <w:autoSpaceDN w:val="0"/>
+        <w:adjustRightInd w:val="0"/>
+        <w:spacing w:after="0" w:line="240" w:lineRule="auto"/>
+        <w:jc w:val="both"/>
+        <w:rPr>
+          <w:rFonts w:cstheme="minorHAnsi"/>
+          <w:sz w:val="24"/>
+          <w:szCs w:val="24"/>
+        </w:rPr>
+      </w:pPr>
+    </w:p>
+    <w:p>
+      <w:pPr>
+        <w:pStyle w:val="ListParagraph"/>
+        <w:autoSpaceDE w:val="0"/>
+        <w:autoSpaceDN w:val="0"/>
+        <w:adjustRightInd w:val="0"/>
+        <w:spacing w:after="0" w:line="240" w:lineRule="auto"/>
+        <w:jc w:val="both"/>
+        <w:rPr>
+          <w:rFonts w:cstheme="minorHAnsi"/>
+          <w:sz w:val="24"/>
+          <w:szCs w:val="24"/>
+        </w:rPr>
+      </w:pPr>
+    </w:p>
+    <w:p>
+      <w:pPr>
+        <w:pStyle w:val="ListParagraph"/>
+        <w:autoSpaceDE w:val="0"/>
+        <w:autoSpaceDN w:val="0"/>
+        <w:adjustRightInd w:val="0"/>
+        <w:spacing w:after="0" w:line="240" w:lineRule="auto"/>
+        <w:jc w:val="both"/>
         <w:rPr>
           <w:rFonts w:cstheme="minorHAnsi"/>
           <w:sz w:val="24"/>
@@ -3750,6 +3874,7 @@
         <w:autoSpaceDN w:val="0"/>
         <w:adjustRightInd w:val="0"/>
         <w:spacing w:after="0" w:line="240" w:lineRule="auto"/>
+        <w:jc w:val="both"/>
         <w:rPr>
           <w:rFonts w:cstheme="minorHAnsi"/>
           <w:b/>
@@ -3767,29 +3892,7 @@
           <w:szCs w:val="24"/>
         </w:rPr>
         <w:lastRenderedPageBreak/>
-        <w:t xml:space="preserve">This exercise is a simple exercise that only requires you to capture the </w:t>
-      </w:r>
-      <w:proofErr w:type="spellStart"/>
-      <w:r>
-        <w:rPr>
-          <w:rFonts w:cstheme="minorHAnsi"/>
-          <w:b/>
-          <w:bCs/>
-          <w:sz w:val="24"/>
-          <w:szCs w:val="24"/>
-        </w:rPr>
-        <w:t>tcpdump</w:t>
-      </w:r>
-      <w:proofErr w:type="spellEnd"/>
-      <w:r>
-        <w:rPr>
-          <w:rFonts w:cstheme="minorHAnsi"/>
-          <w:b/>
-          <w:bCs/>
-          <w:sz w:val="24"/>
-          <w:szCs w:val="24"/>
-        </w:rPr>
-        <w:t xml:space="preserve"> trac</w:t>
+        <w:t>This exercise is a simple exercise that only requires you to capture the tcpdump trac</w:t>
       </w:r>
       <w:r>
         <w:rPr>
@@ -3909,29 +4012,7 @@
           <w:sz w:val="24"/>
           <w:szCs w:val="24"/>
         </w:rPr>
-        <w:t xml:space="preserve">if so. Then run the </w:t>
-      </w:r>
-      <w:proofErr w:type="spellStart"/>
-      <w:r>
-        <w:rPr>
-          <w:rFonts w:cstheme="minorHAnsi"/>
-          <w:b/>
-          <w:bCs/>
-          <w:sz w:val="24"/>
-          <w:szCs w:val="24"/>
-        </w:rPr>
-        <w:t>tcpdump</w:t>
-      </w:r>
-      <w:proofErr w:type="spellEnd"/>
-      <w:r>
-        <w:rPr>
-          <w:rFonts w:cstheme="minorHAnsi"/>
-          <w:b/>
-          <w:bCs/>
-          <w:sz w:val="24"/>
-          <w:szCs w:val="24"/>
-        </w:rPr>
-        <w:t xml:space="preserve"> command on one</w:t>
+        <w:t>if so. Then run the tcpdump command on one</w:t>
       </w:r>
       <w:r>
         <w:rPr>
@@ -4051,29 +4132,7 @@
           <w:sz w:val="24"/>
           <w:szCs w:val="24"/>
         </w:rPr>
-        <w:t xml:space="preserve"> C to terminate the </w:t>
-      </w:r>
-      <w:proofErr w:type="spellStart"/>
-      <w:r>
-        <w:rPr>
-          <w:rFonts w:cstheme="minorHAnsi"/>
-          <w:b/>
-          <w:bCs/>
-          <w:sz w:val="24"/>
-          <w:szCs w:val="24"/>
-        </w:rPr>
-        <w:t>tcpdump</w:t>
-      </w:r>
-      <w:proofErr w:type="spellEnd"/>
-      <w:r>
-        <w:rPr>
-          <w:rFonts w:cstheme="minorHAnsi"/>
-          <w:b/>
-          <w:bCs/>
-          <w:sz w:val="24"/>
-          <w:szCs w:val="24"/>
-        </w:rPr>
-        <w:t xml:space="preserve"> session. It may sometimes</w:t>
+        <w:t xml:space="preserve"> C to terminate the tcpdump session. It may sometimes</w:t>
       </w:r>
       <w:r>
         <w:rPr>
@@ -4113,29 +4172,7 @@
           <w:sz w:val="24"/>
           <w:szCs w:val="24"/>
         </w:rPr>
-        <w:t xml:space="preserve">simply redirect the output of </w:t>
-      </w:r>
-      <w:proofErr w:type="spellStart"/>
-      <w:r>
-        <w:rPr>
-          <w:rFonts w:cstheme="minorHAnsi"/>
-          <w:b/>
-          <w:bCs/>
-          <w:sz w:val="24"/>
-          <w:szCs w:val="24"/>
-        </w:rPr>
-        <w:t>tcpdump</w:t>
-      </w:r>
-      <w:proofErr w:type="spellEnd"/>
-      <w:r>
-        <w:rPr>
-          <w:rFonts w:cstheme="minorHAnsi"/>
-          <w:b/>
-          <w:bCs/>
-          <w:sz w:val="24"/>
-          <w:szCs w:val="24"/>
-        </w:rPr>
-        <w:t xml:space="preserve"> straight to a file and view it afterward</w:t>
+        <w:t>simply redirect the output of tcpdump straight to a file and view it afterward</w:t>
       </w:r>
       <w:r>
         <w:rPr>
@@ -4215,20 +4252,78 @@
           <w:sz w:val="24"/>
           <w:szCs w:val="24"/>
         </w:rPr>
-        <w:t>$</w:t>
-      </w:r>
-      <w:proofErr w:type="spellStart"/>
-      <w:r>
-        <w:rPr>
-          <w:rFonts w:cstheme="minorHAnsi"/>
-          <w:b/>
-          <w:bCs/>
-          <w:sz w:val="24"/>
-          <w:szCs w:val="24"/>
-        </w:rPr>
-        <w:t>tcpdump</w:t>
-      </w:r>
-      <w:proofErr w:type="spellEnd"/>
+        <w:t xml:space="preserve">$tcpdump </w:t>
+      </w:r>
+      <w:r>
+        <w:rPr>
+          <w:rFonts w:cstheme="minorHAnsi"/>
+          <w:b/>
+          <w:bCs/>
+          <w:sz w:val="24"/>
+          <w:szCs w:val="24"/>
+        </w:rPr>
+        <w:t>-</w:t>
+      </w:r>
+      <w:r>
+        <w:rPr>
+          <w:rFonts w:cstheme="minorHAnsi"/>
+          <w:b/>
+          <w:bCs/>
+          <w:sz w:val="24"/>
+          <w:szCs w:val="24"/>
+        </w:rPr>
+        <w:t xml:space="preserve">enx </w:t>
+      </w:r>
+      <w:r>
+        <w:rPr>
+          <w:rFonts w:ascii="Calibri" w:eastAsia="Calibri" w:hAnsi="Calibri" w:cs="Calibri"/>
+          <w:b/>
+          <w:bCs/>
+          <w:sz w:val="24"/>
+          <w:szCs w:val="24"/>
+        </w:rPr>
+        <w:t>-</w:t>
+      </w:r>
+      <w:r>
+        <w:rPr>
+          <w:rFonts w:cstheme="minorHAnsi"/>
+          <w:b/>
+          <w:bCs/>
+          <w:sz w:val="24"/>
+          <w:szCs w:val="24"/>
+        </w:rPr>
+        <w:t xml:space="preserve">w </w:t>
+      </w:r>
+      <w:r>
+        <w:rPr>
+          <w:rFonts w:cstheme="minorHAnsi"/>
+          <w:b/>
+          <w:bCs/>
+          <w:sz w:val="24"/>
+          <w:szCs w:val="24"/>
+        </w:rPr>
+        <w:t>tcpdump_out_file</w:t>
+      </w:r>
+      <w:r>
+        <w:rPr>
+          <w:rFonts w:cstheme="minorHAnsi"/>
+          <w:b/>
+          <w:bCs/>
+          <w:sz w:val="24"/>
+          <w:szCs w:val="24"/>
+        </w:rPr>
+        <w:t>.</w:t>
+      </w:r>
+      <w:r>
+        <w:rPr>
+          <w:rFonts w:cstheme="minorHAnsi"/>
+          <w:b/>
+          <w:bCs/>
+          <w:sz w:val="24"/>
+          <w:szCs w:val="24"/>
+        </w:rPr>
+        <w:t>out</w:t>
+      </w:r>
       <w:r>
         <w:rPr>
           <w:rFonts w:cstheme="minorHAnsi"/>
@@ -4247,100 +4342,6 @@
           <w:sz w:val="24"/>
           <w:szCs w:val="24"/>
         </w:rPr>
-        <w:t>-</w:t>
-      </w:r>
-      <w:proofErr w:type="spellStart"/>
-      <w:r>
-        <w:rPr>
-          <w:rFonts w:cstheme="minorHAnsi"/>
-          <w:b/>
-          <w:bCs/>
-          <w:sz w:val="24"/>
-          <w:szCs w:val="24"/>
-        </w:rPr>
-        <w:t>enx</w:t>
-      </w:r>
-      <w:proofErr w:type="spellEnd"/>
-      <w:r>
-        <w:rPr>
-          <w:rFonts w:cstheme="minorHAnsi"/>
-          <w:b/>
-          <w:bCs/>
-          <w:sz w:val="24"/>
-          <w:szCs w:val="24"/>
-        </w:rPr>
-        <w:t xml:space="preserve"> </w:t>
-      </w:r>
-      <w:r>
-        <w:rPr>
-          <w:rFonts w:ascii="Calibri" w:eastAsia="Calibri" w:hAnsi="Calibri" w:cs="Calibri"/>
-          <w:b/>
-          <w:bCs/>
-          <w:sz w:val="24"/>
-          <w:szCs w:val="24"/>
-        </w:rPr>
-        <w:t>-</w:t>
-      </w:r>
-      <w:r>
-        <w:rPr>
-          <w:rFonts w:cstheme="minorHAnsi"/>
-          <w:b/>
-          <w:bCs/>
-          <w:sz w:val="24"/>
-          <w:szCs w:val="24"/>
-        </w:rPr>
-        <w:t xml:space="preserve">w </w:t>
-      </w:r>
-      <w:proofErr w:type="spellStart"/>
-      <w:r>
-        <w:rPr>
-          <w:rFonts w:cstheme="minorHAnsi"/>
-          <w:b/>
-          <w:bCs/>
-          <w:sz w:val="24"/>
-          <w:szCs w:val="24"/>
-        </w:rPr>
-        <w:t>tcpdump_out_file</w:t>
-      </w:r>
-      <w:r>
-        <w:rPr>
-          <w:rFonts w:cstheme="minorHAnsi"/>
-          <w:b/>
-          <w:bCs/>
-          <w:sz w:val="24"/>
-          <w:szCs w:val="24"/>
-        </w:rPr>
-        <w:t>.</w:t>
-      </w:r>
-      <w:r>
-        <w:rPr>
-          <w:rFonts w:cstheme="minorHAnsi"/>
-          <w:b/>
-          <w:bCs/>
-          <w:sz w:val="24"/>
-          <w:szCs w:val="24"/>
-        </w:rPr>
-        <w:t>out</w:t>
-      </w:r>
-      <w:proofErr w:type="spellEnd"/>
-      <w:r>
-        <w:rPr>
-          <w:rFonts w:cstheme="minorHAnsi"/>
-          <w:b/>
-          <w:bCs/>
-          <w:sz w:val="24"/>
-          <w:szCs w:val="24"/>
-        </w:rPr>
-        <w:t xml:space="preserve"> </w:t>
-      </w:r>
-      <w:r>
-        <w:rPr>
-          <w:rFonts w:cstheme="minorHAnsi"/>
-          <w:b/>
-          <w:bCs/>
-          <w:sz w:val="24"/>
-          <w:szCs w:val="24"/>
-        </w:rPr>
         <w:t>&amp; do you see any output on the screen? Why</w:t>
       </w:r>
       <w:r>
@@ -4361,22 +4362,24 @@
         <w:autoSpaceDN w:val="0"/>
         <w:adjustRightInd w:val="0"/>
         <w:spacing w:after="0" w:line="240" w:lineRule="auto"/>
-        <w:rPr>
-          <w:rFonts w:cstheme="minorHAnsi"/>
-          <w:b/>
-          <w:bCs/>
-          <w:sz w:val="24"/>
-          <w:szCs w:val="24"/>
-        </w:rPr>
-      </w:pPr>
-    </w:p>
-    <w:p>
-      <w:pPr>
-        <w:pStyle w:val="ListParagraph"/>
-        <w:autoSpaceDE w:val="0"/>
-        <w:autoSpaceDN w:val="0"/>
-        <w:adjustRightInd w:val="0"/>
-        <w:spacing w:after="0" w:line="240" w:lineRule="auto"/>
+        <w:jc w:val="both"/>
+        <w:rPr>
+          <w:rFonts w:cstheme="minorHAnsi"/>
+          <w:b/>
+          <w:bCs/>
+          <w:sz w:val="24"/>
+          <w:szCs w:val="24"/>
+        </w:rPr>
+      </w:pPr>
+    </w:p>
+    <w:p>
+      <w:pPr>
+        <w:pStyle w:val="ListParagraph"/>
+        <w:autoSpaceDE w:val="0"/>
+        <w:autoSpaceDN w:val="0"/>
+        <w:adjustRightInd w:val="0"/>
+        <w:spacing w:after="0" w:line="240" w:lineRule="auto"/>
+        <w:jc w:val="both"/>
         <w:rPr>
           <w:rFonts w:cstheme="minorHAnsi"/>
           <w:b/>
@@ -4444,22 +4447,24 @@
         <w:autoSpaceDN w:val="0"/>
         <w:adjustRightInd w:val="0"/>
         <w:spacing w:after="0" w:line="240" w:lineRule="auto"/>
-        <w:rPr>
-          <w:rFonts w:cstheme="minorHAnsi"/>
-          <w:b/>
-          <w:bCs/>
-          <w:sz w:val="24"/>
-          <w:szCs w:val="24"/>
-        </w:rPr>
-      </w:pPr>
-    </w:p>
-    <w:p>
-      <w:pPr>
-        <w:pStyle w:val="ListParagraph"/>
-        <w:autoSpaceDE w:val="0"/>
-        <w:autoSpaceDN w:val="0"/>
-        <w:adjustRightInd w:val="0"/>
-        <w:spacing w:after="0" w:line="240" w:lineRule="auto"/>
+        <w:jc w:val="both"/>
+        <w:rPr>
+          <w:rFonts w:cstheme="minorHAnsi"/>
+          <w:b/>
+          <w:bCs/>
+          <w:sz w:val="24"/>
+          <w:szCs w:val="24"/>
+        </w:rPr>
+      </w:pPr>
+    </w:p>
+    <w:p>
+      <w:pPr>
+        <w:pStyle w:val="ListParagraph"/>
+        <w:autoSpaceDE w:val="0"/>
+        <w:autoSpaceDN w:val="0"/>
+        <w:adjustRightInd w:val="0"/>
+        <w:spacing w:after="0" w:line="240" w:lineRule="auto"/>
+        <w:jc w:val="both"/>
         <w:rPr>
           <w:rFonts w:cstheme="minorHAnsi"/>
           <w:b/>
@@ -4527,70 +4532,75 @@
         <w:autoSpaceDN w:val="0"/>
         <w:adjustRightInd w:val="0"/>
         <w:spacing w:after="0" w:line="240" w:lineRule="auto"/>
-        <w:rPr>
-          <w:rFonts w:cstheme="minorHAnsi"/>
-          <w:b/>
-          <w:bCs/>
-          <w:sz w:val="24"/>
-          <w:szCs w:val="24"/>
-        </w:rPr>
-      </w:pPr>
-    </w:p>
-    <w:p>
-      <w:pPr>
-        <w:pStyle w:val="ListParagraph"/>
-        <w:autoSpaceDE w:val="0"/>
-        <w:autoSpaceDN w:val="0"/>
-        <w:adjustRightInd w:val="0"/>
-        <w:spacing w:after="0" w:line="240" w:lineRule="auto"/>
-        <w:rPr>
-          <w:rFonts w:cstheme="minorHAnsi"/>
-          <w:b/>
-          <w:bCs/>
-          <w:sz w:val="24"/>
-          <w:szCs w:val="24"/>
-        </w:rPr>
-      </w:pPr>
-    </w:p>
-    <w:p>
-      <w:pPr>
-        <w:pStyle w:val="ListParagraph"/>
-        <w:autoSpaceDE w:val="0"/>
-        <w:autoSpaceDN w:val="0"/>
-        <w:adjustRightInd w:val="0"/>
-        <w:spacing w:after="0" w:line="240" w:lineRule="auto"/>
-        <w:rPr>
-          <w:rFonts w:cstheme="minorHAnsi"/>
-          <w:b/>
-          <w:bCs/>
-          <w:sz w:val="24"/>
-          <w:szCs w:val="24"/>
-        </w:rPr>
-      </w:pPr>
-    </w:p>
-    <w:p>
-      <w:pPr>
-        <w:pStyle w:val="ListParagraph"/>
-        <w:autoSpaceDE w:val="0"/>
-        <w:autoSpaceDN w:val="0"/>
-        <w:adjustRightInd w:val="0"/>
-        <w:spacing w:after="0" w:line="240" w:lineRule="auto"/>
-        <w:rPr>
-          <w:rFonts w:cstheme="minorHAnsi"/>
-          <w:b/>
-          <w:bCs/>
-          <w:sz w:val="24"/>
-          <w:szCs w:val="24"/>
-        </w:rPr>
-      </w:pPr>
-    </w:p>
-    <w:p>
-      <w:pPr>
-        <w:pStyle w:val="ListParagraph"/>
-        <w:autoSpaceDE w:val="0"/>
-        <w:autoSpaceDN w:val="0"/>
-        <w:adjustRightInd w:val="0"/>
-        <w:spacing w:after="0" w:line="240" w:lineRule="auto"/>
+        <w:jc w:val="both"/>
+        <w:rPr>
+          <w:rFonts w:cstheme="minorHAnsi"/>
+          <w:b/>
+          <w:bCs/>
+          <w:sz w:val="24"/>
+          <w:szCs w:val="24"/>
+        </w:rPr>
+      </w:pPr>
+    </w:p>
+    <w:p>
+      <w:pPr>
+        <w:pStyle w:val="ListParagraph"/>
+        <w:autoSpaceDE w:val="0"/>
+        <w:autoSpaceDN w:val="0"/>
+        <w:adjustRightInd w:val="0"/>
+        <w:spacing w:after="0" w:line="240" w:lineRule="auto"/>
+        <w:jc w:val="both"/>
+        <w:rPr>
+          <w:rFonts w:cstheme="minorHAnsi"/>
+          <w:b/>
+          <w:bCs/>
+          <w:sz w:val="24"/>
+          <w:szCs w:val="24"/>
+        </w:rPr>
+      </w:pPr>
+    </w:p>
+    <w:p>
+      <w:pPr>
+        <w:pStyle w:val="ListParagraph"/>
+        <w:autoSpaceDE w:val="0"/>
+        <w:autoSpaceDN w:val="0"/>
+        <w:adjustRightInd w:val="0"/>
+        <w:spacing w:after="0" w:line="240" w:lineRule="auto"/>
+        <w:jc w:val="both"/>
+        <w:rPr>
+          <w:rFonts w:cstheme="minorHAnsi"/>
+          <w:b/>
+          <w:bCs/>
+          <w:sz w:val="24"/>
+          <w:szCs w:val="24"/>
+        </w:rPr>
+      </w:pPr>
+    </w:p>
+    <w:p>
+      <w:pPr>
+        <w:pStyle w:val="ListParagraph"/>
+        <w:autoSpaceDE w:val="0"/>
+        <w:autoSpaceDN w:val="0"/>
+        <w:adjustRightInd w:val="0"/>
+        <w:spacing w:after="0" w:line="240" w:lineRule="auto"/>
+        <w:jc w:val="both"/>
+        <w:rPr>
+          <w:rFonts w:cstheme="minorHAnsi"/>
+          <w:b/>
+          <w:bCs/>
+          <w:sz w:val="24"/>
+          <w:szCs w:val="24"/>
+        </w:rPr>
+      </w:pPr>
+    </w:p>
+    <w:p>
+      <w:pPr>
+        <w:pStyle w:val="ListParagraph"/>
+        <w:autoSpaceDE w:val="0"/>
+        <w:autoSpaceDN w:val="0"/>
+        <w:adjustRightInd w:val="0"/>
+        <w:spacing w:after="0" w:line="240" w:lineRule="auto"/>
+        <w:jc w:val="both"/>
         <w:rPr>
           <w:rFonts w:cstheme="minorHAnsi"/>
           <w:b/>
@@ -4659,486 +4669,517 @@
         <w:autoSpaceDN w:val="0"/>
         <w:adjustRightInd w:val="0"/>
         <w:spacing w:after="0" w:line="240" w:lineRule="auto"/>
-        <w:rPr>
-          <w:rFonts w:cstheme="minorHAnsi"/>
-          <w:b/>
-          <w:bCs/>
-          <w:sz w:val="24"/>
-          <w:szCs w:val="24"/>
-        </w:rPr>
-      </w:pPr>
-    </w:p>
-    <w:p>
-      <w:pPr>
-        <w:pStyle w:val="ListParagraph"/>
-        <w:autoSpaceDE w:val="0"/>
-        <w:autoSpaceDN w:val="0"/>
-        <w:adjustRightInd w:val="0"/>
-        <w:spacing w:after="0" w:line="240" w:lineRule="auto"/>
-        <w:rPr>
-          <w:rFonts w:cstheme="minorHAnsi"/>
-          <w:b/>
-          <w:bCs/>
-          <w:sz w:val="24"/>
-          <w:szCs w:val="24"/>
-        </w:rPr>
-      </w:pPr>
-    </w:p>
-    <w:p>
-      <w:pPr>
-        <w:pStyle w:val="ListParagraph"/>
-        <w:autoSpaceDE w:val="0"/>
-        <w:autoSpaceDN w:val="0"/>
-        <w:adjustRightInd w:val="0"/>
-        <w:spacing w:after="0" w:line="240" w:lineRule="auto"/>
-        <w:rPr>
-          <w:rFonts w:cstheme="minorHAnsi"/>
-          <w:b/>
-          <w:bCs/>
-          <w:sz w:val="24"/>
-          <w:szCs w:val="24"/>
-        </w:rPr>
-      </w:pPr>
-    </w:p>
-    <w:p>
-      <w:pPr>
-        <w:pStyle w:val="ListParagraph"/>
-        <w:autoSpaceDE w:val="0"/>
-        <w:autoSpaceDN w:val="0"/>
-        <w:adjustRightInd w:val="0"/>
-        <w:spacing w:after="0" w:line="240" w:lineRule="auto"/>
-        <w:rPr>
-          <w:rFonts w:cstheme="minorHAnsi"/>
-          <w:b/>
-          <w:bCs/>
-          <w:sz w:val="24"/>
-          <w:szCs w:val="24"/>
-        </w:rPr>
-      </w:pPr>
-    </w:p>
-    <w:p>
-      <w:pPr>
-        <w:pStyle w:val="ListParagraph"/>
-        <w:autoSpaceDE w:val="0"/>
-        <w:autoSpaceDN w:val="0"/>
-        <w:adjustRightInd w:val="0"/>
-        <w:spacing w:after="0" w:line="240" w:lineRule="auto"/>
-        <w:rPr>
-          <w:rFonts w:cstheme="minorHAnsi"/>
-          <w:b/>
-          <w:bCs/>
-          <w:sz w:val="24"/>
-          <w:szCs w:val="24"/>
-        </w:rPr>
-      </w:pPr>
-    </w:p>
-    <w:p>
-      <w:pPr>
-        <w:pStyle w:val="ListParagraph"/>
-        <w:autoSpaceDE w:val="0"/>
-        <w:autoSpaceDN w:val="0"/>
-        <w:adjustRightInd w:val="0"/>
-        <w:spacing w:after="0" w:line="240" w:lineRule="auto"/>
-        <w:rPr>
-          <w:rFonts w:cstheme="minorHAnsi"/>
-          <w:b/>
-          <w:bCs/>
-          <w:sz w:val="24"/>
-          <w:szCs w:val="24"/>
-        </w:rPr>
-      </w:pPr>
-    </w:p>
-    <w:p>
-      <w:pPr>
-        <w:pStyle w:val="ListParagraph"/>
-        <w:autoSpaceDE w:val="0"/>
-        <w:autoSpaceDN w:val="0"/>
-        <w:adjustRightInd w:val="0"/>
-        <w:spacing w:after="0" w:line="240" w:lineRule="auto"/>
-        <w:rPr>
-          <w:rFonts w:cstheme="minorHAnsi"/>
-          <w:b/>
-          <w:bCs/>
-          <w:sz w:val="24"/>
-          <w:szCs w:val="24"/>
-        </w:rPr>
-      </w:pPr>
-    </w:p>
-    <w:p>
-      <w:pPr>
-        <w:pStyle w:val="ListParagraph"/>
-        <w:autoSpaceDE w:val="0"/>
-        <w:autoSpaceDN w:val="0"/>
-        <w:adjustRightInd w:val="0"/>
-        <w:spacing w:after="0" w:line="240" w:lineRule="auto"/>
-        <w:rPr>
-          <w:rFonts w:cstheme="minorHAnsi"/>
-          <w:b/>
-          <w:bCs/>
-          <w:sz w:val="24"/>
-          <w:szCs w:val="24"/>
-        </w:rPr>
-      </w:pPr>
-    </w:p>
-    <w:p>
-      <w:pPr>
-        <w:pStyle w:val="ListParagraph"/>
-        <w:autoSpaceDE w:val="0"/>
-        <w:autoSpaceDN w:val="0"/>
-        <w:adjustRightInd w:val="0"/>
-        <w:spacing w:after="0" w:line="240" w:lineRule="auto"/>
-        <w:rPr>
-          <w:rFonts w:cstheme="minorHAnsi"/>
-          <w:b/>
-          <w:bCs/>
-          <w:sz w:val="24"/>
-          <w:szCs w:val="24"/>
-        </w:rPr>
-      </w:pPr>
-    </w:p>
-    <w:p>
-      <w:pPr>
-        <w:pStyle w:val="ListParagraph"/>
-        <w:autoSpaceDE w:val="0"/>
-        <w:autoSpaceDN w:val="0"/>
-        <w:adjustRightInd w:val="0"/>
-        <w:spacing w:after="0" w:line="240" w:lineRule="auto"/>
-        <w:rPr>
-          <w:rFonts w:cstheme="minorHAnsi"/>
-          <w:b/>
-          <w:bCs/>
-          <w:sz w:val="24"/>
-          <w:szCs w:val="24"/>
-        </w:rPr>
-      </w:pPr>
-    </w:p>
-    <w:p>
-      <w:pPr>
-        <w:pStyle w:val="ListParagraph"/>
-        <w:autoSpaceDE w:val="0"/>
-        <w:autoSpaceDN w:val="0"/>
-        <w:adjustRightInd w:val="0"/>
-        <w:spacing w:after="0" w:line="240" w:lineRule="auto"/>
-        <w:rPr>
-          <w:rFonts w:cstheme="minorHAnsi"/>
-          <w:b/>
-          <w:bCs/>
-          <w:sz w:val="24"/>
-          <w:szCs w:val="24"/>
-        </w:rPr>
-      </w:pPr>
-    </w:p>
-    <w:p>
-      <w:pPr>
-        <w:pStyle w:val="ListParagraph"/>
-        <w:autoSpaceDE w:val="0"/>
-        <w:autoSpaceDN w:val="0"/>
-        <w:adjustRightInd w:val="0"/>
-        <w:spacing w:after="0" w:line="240" w:lineRule="auto"/>
-        <w:rPr>
-          <w:rFonts w:cstheme="minorHAnsi"/>
-          <w:b/>
-          <w:bCs/>
-          <w:sz w:val="24"/>
-          <w:szCs w:val="24"/>
-        </w:rPr>
-      </w:pPr>
-    </w:p>
-    <w:p>
-      <w:pPr>
-        <w:pStyle w:val="ListParagraph"/>
-        <w:autoSpaceDE w:val="0"/>
-        <w:autoSpaceDN w:val="0"/>
-        <w:adjustRightInd w:val="0"/>
-        <w:spacing w:after="0" w:line="240" w:lineRule="auto"/>
-        <w:rPr>
-          <w:rFonts w:cstheme="minorHAnsi"/>
-          <w:b/>
-          <w:bCs/>
-          <w:sz w:val="24"/>
-          <w:szCs w:val="24"/>
-        </w:rPr>
-      </w:pPr>
-    </w:p>
-    <w:p>
-      <w:pPr>
-        <w:pStyle w:val="ListParagraph"/>
-        <w:autoSpaceDE w:val="0"/>
-        <w:autoSpaceDN w:val="0"/>
-        <w:adjustRightInd w:val="0"/>
-        <w:spacing w:after="0" w:line="240" w:lineRule="auto"/>
-        <w:rPr>
-          <w:rFonts w:cstheme="minorHAnsi"/>
-          <w:b/>
-          <w:bCs/>
-          <w:sz w:val="24"/>
-          <w:szCs w:val="24"/>
-        </w:rPr>
-      </w:pPr>
-    </w:p>
-    <w:p>
-      <w:pPr>
-        <w:pStyle w:val="ListParagraph"/>
-        <w:autoSpaceDE w:val="0"/>
-        <w:autoSpaceDN w:val="0"/>
-        <w:adjustRightInd w:val="0"/>
-        <w:spacing w:after="0" w:line="240" w:lineRule="auto"/>
-        <w:rPr>
-          <w:rFonts w:cstheme="minorHAnsi"/>
-          <w:b/>
-          <w:bCs/>
-          <w:sz w:val="24"/>
-          <w:szCs w:val="24"/>
-        </w:rPr>
-      </w:pPr>
-    </w:p>
-    <w:p>
-      <w:pPr>
-        <w:pStyle w:val="ListParagraph"/>
-        <w:autoSpaceDE w:val="0"/>
-        <w:autoSpaceDN w:val="0"/>
-        <w:adjustRightInd w:val="0"/>
-        <w:spacing w:after="0" w:line="240" w:lineRule="auto"/>
-        <w:rPr>
-          <w:rFonts w:cstheme="minorHAnsi"/>
-          <w:b/>
-          <w:bCs/>
-          <w:sz w:val="24"/>
-          <w:szCs w:val="24"/>
-        </w:rPr>
-      </w:pPr>
-    </w:p>
-    <w:p>
-      <w:pPr>
-        <w:pStyle w:val="ListParagraph"/>
-        <w:autoSpaceDE w:val="0"/>
-        <w:autoSpaceDN w:val="0"/>
-        <w:adjustRightInd w:val="0"/>
-        <w:spacing w:after="0" w:line="240" w:lineRule="auto"/>
-        <w:rPr>
-          <w:rFonts w:cstheme="minorHAnsi"/>
-          <w:b/>
-          <w:bCs/>
-          <w:sz w:val="24"/>
-          <w:szCs w:val="24"/>
-        </w:rPr>
-      </w:pPr>
-    </w:p>
-    <w:p>
-      <w:pPr>
-        <w:pStyle w:val="ListParagraph"/>
-        <w:autoSpaceDE w:val="0"/>
-        <w:autoSpaceDN w:val="0"/>
-        <w:adjustRightInd w:val="0"/>
-        <w:spacing w:after="0" w:line="240" w:lineRule="auto"/>
-        <w:rPr>
-          <w:rFonts w:cstheme="minorHAnsi"/>
-          <w:b/>
-          <w:bCs/>
-          <w:sz w:val="24"/>
-          <w:szCs w:val="24"/>
-        </w:rPr>
-      </w:pPr>
-    </w:p>
-    <w:p>
-      <w:pPr>
-        <w:pStyle w:val="ListParagraph"/>
-        <w:autoSpaceDE w:val="0"/>
-        <w:autoSpaceDN w:val="0"/>
-        <w:adjustRightInd w:val="0"/>
-        <w:spacing w:after="0" w:line="240" w:lineRule="auto"/>
-        <w:rPr>
-          <w:rFonts w:cstheme="minorHAnsi"/>
-          <w:b/>
-          <w:bCs/>
-          <w:sz w:val="24"/>
-          <w:szCs w:val="24"/>
-        </w:rPr>
-      </w:pPr>
-    </w:p>
-    <w:p>
-      <w:pPr>
-        <w:pStyle w:val="ListParagraph"/>
-        <w:autoSpaceDE w:val="0"/>
-        <w:autoSpaceDN w:val="0"/>
-        <w:adjustRightInd w:val="0"/>
-        <w:spacing w:after="0" w:line="240" w:lineRule="auto"/>
-        <w:rPr>
-          <w:rFonts w:cstheme="minorHAnsi"/>
-          <w:b/>
-          <w:bCs/>
-          <w:sz w:val="24"/>
-          <w:szCs w:val="24"/>
-        </w:rPr>
-      </w:pPr>
-    </w:p>
-    <w:p>
-      <w:pPr>
-        <w:pStyle w:val="ListParagraph"/>
-        <w:autoSpaceDE w:val="0"/>
-        <w:autoSpaceDN w:val="0"/>
-        <w:adjustRightInd w:val="0"/>
-        <w:spacing w:after="0" w:line="240" w:lineRule="auto"/>
-        <w:rPr>
-          <w:rFonts w:cstheme="minorHAnsi"/>
-          <w:b/>
-          <w:bCs/>
-          <w:sz w:val="24"/>
-          <w:szCs w:val="24"/>
-        </w:rPr>
-      </w:pPr>
-    </w:p>
-    <w:p>
-      <w:pPr>
-        <w:pStyle w:val="ListParagraph"/>
-        <w:autoSpaceDE w:val="0"/>
-        <w:autoSpaceDN w:val="0"/>
-        <w:adjustRightInd w:val="0"/>
-        <w:spacing w:after="0" w:line="240" w:lineRule="auto"/>
-        <w:rPr>
-          <w:rFonts w:cstheme="minorHAnsi"/>
-          <w:b/>
-          <w:bCs/>
-          <w:sz w:val="24"/>
-          <w:szCs w:val="24"/>
-        </w:rPr>
-      </w:pPr>
-    </w:p>
-    <w:p>
-      <w:pPr>
-        <w:pStyle w:val="ListParagraph"/>
-        <w:autoSpaceDE w:val="0"/>
-        <w:autoSpaceDN w:val="0"/>
-        <w:adjustRightInd w:val="0"/>
-        <w:spacing w:after="0" w:line="240" w:lineRule="auto"/>
-        <w:rPr>
-          <w:rFonts w:cstheme="minorHAnsi"/>
-          <w:b/>
-          <w:bCs/>
-          <w:sz w:val="24"/>
-          <w:szCs w:val="24"/>
-        </w:rPr>
-      </w:pPr>
-    </w:p>
-    <w:p>
-      <w:pPr>
-        <w:pStyle w:val="ListParagraph"/>
-        <w:autoSpaceDE w:val="0"/>
-        <w:autoSpaceDN w:val="0"/>
-        <w:adjustRightInd w:val="0"/>
-        <w:spacing w:after="0" w:line="240" w:lineRule="auto"/>
-        <w:rPr>
-          <w:rFonts w:cstheme="minorHAnsi"/>
-          <w:b/>
-          <w:bCs/>
-          <w:sz w:val="24"/>
-          <w:szCs w:val="24"/>
-        </w:rPr>
-      </w:pPr>
-    </w:p>
-    <w:p>
-      <w:pPr>
-        <w:pStyle w:val="ListParagraph"/>
-        <w:autoSpaceDE w:val="0"/>
-        <w:autoSpaceDN w:val="0"/>
-        <w:adjustRightInd w:val="0"/>
-        <w:spacing w:after="0" w:line="240" w:lineRule="auto"/>
-        <w:rPr>
-          <w:rFonts w:cstheme="minorHAnsi"/>
-          <w:b/>
-          <w:bCs/>
-          <w:sz w:val="24"/>
-          <w:szCs w:val="24"/>
-        </w:rPr>
-      </w:pPr>
-    </w:p>
-    <w:p>
-      <w:pPr>
-        <w:pStyle w:val="ListParagraph"/>
-        <w:autoSpaceDE w:val="0"/>
-        <w:autoSpaceDN w:val="0"/>
-        <w:adjustRightInd w:val="0"/>
-        <w:spacing w:after="0" w:line="240" w:lineRule="auto"/>
-        <w:rPr>
-          <w:rFonts w:cstheme="minorHAnsi"/>
-          <w:b/>
-          <w:bCs/>
-          <w:sz w:val="24"/>
-          <w:szCs w:val="24"/>
-        </w:rPr>
-      </w:pPr>
-    </w:p>
-    <w:p>
-      <w:pPr>
-        <w:pStyle w:val="ListParagraph"/>
-        <w:autoSpaceDE w:val="0"/>
-        <w:autoSpaceDN w:val="0"/>
-        <w:adjustRightInd w:val="0"/>
-        <w:spacing w:after="0" w:line="240" w:lineRule="auto"/>
-        <w:rPr>
-          <w:rFonts w:cstheme="minorHAnsi"/>
-          <w:b/>
-          <w:bCs/>
-          <w:sz w:val="24"/>
-          <w:szCs w:val="24"/>
-        </w:rPr>
-      </w:pPr>
-    </w:p>
-    <w:p>
-      <w:pPr>
-        <w:pStyle w:val="ListParagraph"/>
-        <w:autoSpaceDE w:val="0"/>
-        <w:autoSpaceDN w:val="0"/>
-        <w:adjustRightInd w:val="0"/>
-        <w:spacing w:after="0" w:line="240" w:lineRule="auto"/>
-        <w:rPr>
-          <w:rFonts w:cstheme="minorHAnsi"/>
-          <w:b/>
-          <w:bCs/>
-          <w:sz w:val="24"/>
-          <w:szCs w:val="24"/>
-        </w:rPr>
-      </w:pPr>
-    </w:p>
-    <w:p>
-      <w:pPr>
-        <w:pStyle w:val="ListParagraph"/>
-        <w:autoSpaceDE w:val="0"/>
-        <w:autoSpaceDN w:val="0"/>
-        <w:adjustRightInd w:val="0"/>
-        <w:spacing w:after="0" w:line="240" w:lineRule="auto"/>
-        <w:rPr>
-          <w:rFonts w:cstheme="minorHAnsi"/>
-          <w:b/>
-          <w:bCs/>
-          <w:sz w:val="24"/>
-          <w:szCs w:val="24"/>
-        </w:rPr>
-      </w:pPr>
-    </w:p>
-    <w:p>
-      <w:pPr>
-        <w:pStyle w:val="ListParagraph"/>
-        <w:autoSpaceDE w:val="0"/>
-        <w:autoSpaceDN w:val="0"/>
-        <w:adjustRightInd w:val="0"/>
-        <w:spacing w:after="0" w:line="240" w:lineRule="auto"/>
-        <w:rPr>
-          <w:rFonts w:cstheme="minorHAnsi"/>
-          <w:b/>
-          <w:bCs/>
-          <w:sz w:val="24"/>
-          <w:szCs w:val="24"/>
-        </w:rPr>
-      </w:pPr>
-    </w:p>
-    <w:p>
-      <w:pPr>
-        <w:pStyle w:val="ListParagraph"/>
-        <w:autoSpaceDE w:val="0"/>
-        <w:autoSpaceDN w:val="0"/>
-        <w:adjustRightInd w:val="0"/>
-        <w:spacing w:after="0" w:line="240" w:lineRule="auto"/>
+        <w:jc w:val="both"/>
+        <w:rPr>
+          <w:rFonts w:cstheme="minorHAnsi"/>
+          <w:b/>
+          <w:bCs/>
+          <w:sz w:val="24"/>
+          <w:szCs w:val="24"/>
+        </w:rPr>
+      </w:pPr>
+    </w:p>
+    <w:p>
+      <w:pPr>
+        <w:pStyle w:val="ListParagraph"/>
+        <w:autoSpaceDE w:val="0"/>
+        <w:autoSpaceDN w:val="0"/>
+        <w:adjustRightInd w:val="0"/>
+        <w:spacing w:after="0" w:line="240" w:lineRule="auto"/>
+        <w:jc w:val="both"/>
+        <w:rPr>
+          <w:rFonts w:cstheme="minorHAnsi"/>
+          <w:b/>
+          <w:bCs/>
+          <w:sz w:val="24"/>
+          <w:szCs w:val="24"/>
+        </w:rPr>
+      </w:pPr>
+    </w:p>
+    <w:p>
+      <w:pPr>
+        <w:pStyle w:val="ListParagraph"/>
+        <w:autoSpaceDE w:val="0"/>
+        <w:autoSpaceDN w:val="0"/>
+        <w:adjustRightInd w:val="0"/>
+        <w:spacing w:after="0" w:line="240" w:lineRule="auto"/>
+        <w:jc w:val="both"/>
+        <w:rPr>
+          <w:rFonts w:cstheme="minorHAnsi"/>
+          <w:b/>
+          <w:bCs/>
+          <w:sz w:val="24"/>
+          <w:szCs w:val="24"/>
+        </w:rPr>
+      </w:pPr>
+    </w:p>
+    <w:p>
+      <w:pPr>
+        <w:pStyle w:val="ListParagraph"/>
+        <w:autoSpaceDE w:val="0"/>
+        <w:autoSpaceDN w:val="0"/>
+        <w:adjustRightInd w:val="0"/>
+        <w:spacing w:after="0" w:line="240" w:lineRule="auto"/>
+        <w:jc w:val="both"/>
+        <w:rPr>
+          <w:rFonts w:cstheme="minorHAnsi"/>
+          <w:b/>
+          <w:bCs/>
+          <w:sz w:val="24"/>
+          <w:szCs w:val="24"/>
+        </w:rPr>
+      </w:pPr>
+    </w:p>
+    <w:p>
+      <w:pPr>
+        <w:pStyle w:val="ListParagraph"/>
+        <w:autoSpaceDE w:val="0"/>
+        <w:autoSpaceDN w:val="0"/>
+        <w:adjustRightInd w:val="0"/>
+        <w:spacing w:after="0" w:line="240" w:lineRule="auto"/>
+        <w:jc w:val="both"/>
+        <w:rPr>
+          <w:rFonts w:cstheme="minorHAnsi"/>
+          <w:b/>
+          <w:bCs/>
+          <w:sz w:val="24"/>
+          <w:szCs w:val="24"/>
+        </w:rPr>
+      </w:pPr>
+    </w:p>
+    <w:p>
+      <w:pPr>
+        <w:pStyle w:val="ListParagraph"/>
+        <w:autoSpaceDE w:val="0"/>
+        <w:autoSpaceDN w:val="0"/>
+        <w:adjustRightInd w:val="0"/>
+        <w:spacing w:after="0" w:line="240" w:lineRule="auto"/>
+        <w:jc w:val="both"/>
+        <w:rPr>
+          <w:rFonts w:cstheme="minorHAnsi"/>
+          <w:b/>
+          <w:bCs/>
+          <w:sz w:val="24"/>
+          <w:szCs w:val="24"/>
+        </w:rPr>
+      </w:pPr>
+    </w:p>
+    <w:p>
+      <w:pPr>
+        <w:pStyle w:val="ListParagraph"/>
+        <w:autoSpaceDE w:val="0"/>
+        <w:autoSpaceDN w:val="0"/>
+        <w:adjustRightInd w:val="0"/>
+        <w:spacing w:after="0" w:line="240" w:lineRule="auto"/>
+        <w:jc w:val="both"/>
+        <w:rPr>
+          <w:rFonts w:cstheme="minorHAnsi"/>
+          <w:b/>
+          <w:bCs/>
+          <w:sz w:val="24"/>
+          <w:szCs w:val="24"/>
+        </w:rPr>
+      </w:pPr>
+    </w:p>
+    <w:p>
+      <w:pPr>
+        <w:pStyle w:val="ListParagraph"/>
+        <w:autoSpaceDE w:val="0"/>
+        <w:autoSpaceDN w:val="0"/>
+        <w:adjustRightInd w:val="0"/>
+        <w:spacing w:after="0" w:line="240" w:lineRule="auto"/>
+        <w:jc w:val="both"/>
+        <w:rPr>
+          <w:rFonts w:cstheme="minorHAnsi"/>
+          <w:b/>
+          <w:bCs/>
+          <w:sz w:val="24"/>
+          <w:szCs w:val="24"/>
+        </w:rPr>
+      </w:pPr>
+    </w:p>
+    <w:p>
+      <w:pPr>
+        <w:pStyle w:val="ListParagraph"/>
+        <w:autoSpaceDE w:val="0"/>
+        <w:autoSpaceDN w:val="0"/>
+        <w:adjustRightInd w:val="0"/>
+        <w:spacing w:after="0" w:line="240" w:lineRule="auto"/>
+        <w:jc w:val="both"/>
+        <w:rPr>
+          <w:rFonts w:cstheme="minorHAnsi"/>
+          <w:b/>
+          <w:bCs/>
+          <w:sz w:val="24"/>
+          <w:szCs w:val="24"/>
+        </w:rPr>
+      </w:pPr>
+    </w:p>
+    <w:p>
+      <w:pPr>
+        <w:pStyle w:val="ListParagraph"/>
+        <w:autoSpaceDE w:val="0"/>
+        <w:autoSpaceDN w:val="0"/>
+        <w:adjustRightInd w:val="0"/>
+        <w:spacing w:after="0" w:line="240" w:lineRule="auto"/>
+        <w:jc w:val="both"/>
+        <w:rPr>
+          <w:rFonts w:cstheme="minorHAnsi"/>
+          <w:b/>
+          <w:bCs/>
+          <w:sz w:val="24"/>
+          <w:szCs w:val="24"/>
+        </w:rPr>
+      </w:pPr>
+    </w:p>
+    <w:p>
+      <w:pPr>
+        <w:pStyle w:val="ListParagraph"/>
+        <w:autoSpaceDE w:val="0"/>
+        <w:autoSpaceDN w:val="0"/>
+        <w:adjustRightInd w:val="0"/>
+        <w:spacing w:after="0" w:line="240" w:lineRule="auto"/>
+        <w:jc w:val="both"/>
+        <w:rPr>
+          <w:rFonts w:cstheme="minorHAnsi"/>
+          <w:b/>
+          <w:bCs/>
+          <w:sz w:val="24"/>
+          <w:szCs w:val="24"/>
+        </w:rPr>
+      </w:pPr>
+    </w:p>
+    <w:p>
+      <w:pPr>
+        <w:pStyle w:val="ListParagraph"/>
+        <w:autoSpaceDE w:val="0"/>
+        <w:autoSpaceDN w:val="0"/>
+        <w:adjustRightInd w:val="0"/>
+        <w:spacing w:after="0" w:line="240" w:lineRule="auto"/>
+        <w:jc w:val="both"/>
+        <w:rPr>
+          <w:rFonts w:cstheme="minorHAnsi"/>
+          <w:b/>
+          <w:bCs/>
+          <w:sz w:val="24"/>
+          <w:szCs w:val="24"/>
+        </w:rPr>
+      </w:pPr>
+    </w:p>
+    <w:p>
+      <w:pPr>
+        <w:pStyle w:val="ListParagraph"/>
+        <w:autoSpaceDE w:val="0"/>
+        <w:autoSpaceDN w:val="0"/>
+        <w:adjustRightInd w:val="0"/>
+        <w:spacing w:after="0" w:line="240" w:lineRule="auto"/>
+        <w:jc w:val="both"/>
+        <w:rPr>
+          <w:rFonts w:cstheme="minorHAnsi"/>
+          <w:b/>
+          <w:bCs/>
+          <w:sz w:val="24"/>
+          <w:szCs w:val="24"/>
+        </w:rPr>
+      </w:pPr>
+    </w:p>
+    <w:p>
+      <w:pPr>
+        <w:pStyle w:val="ListParagraph"/>
+        <w:autoSpaceDE w:val="0"/>
+        <w:autoSpaceDN w:val="0"/>
+        <w:adjustRightInd w:val="0"/>
+        <w:spacing w:after="0" w:line="240" w:lineRule="auto"/>
+        <w:jc w:val="both"/>
+        <w:rPr>
+          <w:rFonts w:cstheme="minorHAnsi"/>
+          <w:b/>
+          <w:bCs/>
+          <w:sz w:val="24"/>
+          <w:szCs w:val="24"/>
+        </w:rPr>
+      </w:pPr>
+    </w:p>
+    <w:p>
+      <w:pPr>
+        <w:pStyle w:val="ListParagraph"/>
+        <w:autoSpaceDE w:val="0"/>
+        <w:autoSpaceDN w:val="0"/>
+        <w:adjustRightInd w:val="0"/>
+        <w:spacing w:after="0" w:line="240" w:lineRule="auto"/>
+        <w:jc w:val="both"/>
+        <w:rPr>
+          <w:rFonts w:cstheme="minorHAnsi"/>
+          <w:b/>
+          <w:bCs/>
+          <w:sz w:val="24"/>
+          <w:szCs w:val="24"/>
+        </w:rPr>
+      </w:pPr>
+    </w:p>
+    <w:p>
+      <w:pPr>
+        <w:pStyle w:val="ListParagraph"/>
+        <w:autoSpaceDE w:val="0"/>
+        <w:autoSpaceDN w:val="0"/>
+        <w:adjustRightInd w:val="0"/>
+        <w:spacing w:after="0" w:line="240" w:lineRule="auto"/>
+        <w:jc w:val="both"/>
+        <w:rPr>
+          <w:rFonts w:cstheme="minorHAnsi"/>
+          <w:b/>
+          <w:bCs/>
+          <w:sz w:val="24"/>
+          <w:szCs w:val="24"/>
+        </w:rPr>
+      </w:pPr>
+    </w:p>
+    <w:p>
+      <w:pPr>
+        <w:pStyle w:val="ListParagraph"/>
+        <w:autoSpaceDE w:val="0"/>
+        <w:autoSpaceDN w:val="0"/>
+        <w:adjustRightInd w:val="0"/>
+        <w:spacing w:after="0" w:line="240" w:lineRule="auto"/>
+        <w:jc w:val="both"/>
+        <w:rPr>
+          <w:rFonts w:cstheme="minorHAnsi"/>
+          <w:b/>
+          <w:bCs/>
+          <w:sz w:val="24"/>
+          <w:szCs w:val="24"/>
+        </w:rPr>
+      </w:pPr>
+    </w:p>
+    <w:p>
+      <w:pPr>
+        <w:pStyle w:val="ListParagraph"/>
+        <w:autoSpaceDE w:val="0"/>
+        <w:autoSpaceDN w:val="0"/>
+        <w:adjustRightInd w:val="0"/>
+        <w:spacing w:after="0" w:line="240" w:lineRule="auto"/>
+        <w:jc w:val="both"/>
+        <w:rPr>
+          <w:rFonts w:cstheme="minorHAnsi"/>
+          <w:b/>
+          <w:bCs/>
+          <w:sz w:val="24"/>
+          <w:szCs w:val="24"/>
+        </w:rPr>
+      </w:pPr>
+    </w:p>
+    <w:p>
+      <w:pPr>
+        <w:pStyle w:val="ListParagraph"/>
+        <w:autoSpaceDE w:val="0"/>
+        <w:autoSpaceDN w:val="0"/>
+        <w:adjustRightInd w:val="0"/>
+        <w:spacing w:after="0" w:line="240" w:lineRule="auto"/>
+        <w:jc w:val="both"/>
+        <w:rPr>
+          <w:rFonts w:cstheme="minorHAnsi"/>
+          <w:b/>
+          <w:bCs/>
+          <w:sz w:val="24"/>
+          <w:szCs w:val="24"/>
+        </w:rPr>
+      </w:pPr>
+    </w:p>
+    <w:p>
+      <w:pPr>
+        <w:pStyle w:val="ListParagraph"/>
+        <w:autoSpaceDE w:val="0"/>
+        <w:autoSpaceDN w:val="0"/>
+        <w:adjustRightInd w:val="0"/>
+        <w:spacing w:after="0" w:line="240" w:lineRule="auto"/>
+        <w:jc w:val="both"/>
+        <w:rPr>
+          <w:rFonts w:cstheme="minorHAnsi"/>
+          <w:b/>
+          <w:bCs/>
+          <w:sz w:val="24"/>
+          <w:szCs w:val="24"/>
+        </w:rPr>
+      </w:pPr>
+    </w:p>
+    <w:p>
+      <w:pPr>
+        <w:pStyle w:val="ListParagraph"/>
+        <w:autoSpaceDE w:val="0"/>
+        <w:autoSpaceDN w:val="0"/>
+        <w:adjustRightInd w:val="0"/>
+        <w:spacing w:after="0" w:line="240" w:lineRule="auto"/>
+        <w:jc w:val="both"/>
+        <w:rPr>
+          <w:rFonts w:cstheme="minorHAnsi"/>
+          <w:b/>
+          <w:bCs/>
+          <w:sz w:val="24"/>
+          <w:szCs w:val="24"/>
+        </w:rPr>
+      </w:pPr>
+    </w:p>
+    <w:p>
+      <w:pPr>
+        <w:pStyle w:val="ListParagraph"/>
+        <w:autoSpaceDE w:val="0"/>
+        <w:autoSpaceDN w:val="0"/>
+        <w:adjustRightInd w:val="0"/>
+        <w:spacing w:after="0" w:line="240" w:lineRule="auto"/>
+        <w:jc w:val="both"/>
+        <w:rPr>
+          <w:rFonts w:cstheme="minorHAnsi"/>
+          <w:b/>
+          <w:bCs/>
+          <w:sz w:val="24"/>
+          <w:szCs w:val="24"/>
+        </w:rPr>
+      </w:pPr>
+    </w:p>
+    <w:p>
+      <w:pPr>
+        <w:pStyle w:val="ListParagraph"/>
+        <w:autoSpaceDE w:val="0"/>
+        <w:autoSpaceDN w:val="0"/>
+        <w:adjustRightInd w:val="0"/>
+        <w:spacing w:after="0" w:line="240" w:lineRule="auto"/>
+        <w:jc w:val="both"/>
+        <w:rPr>
+          <w:rFonts w:cstheme="minorHAnsi"/>
+          <w:b/>
+          <w:bCs/>
+          <w:sz w:val="24"/>
+          <w:szCs w:val="24"/>
+        </w:rPr>
+      </w:pPr>
+    </w:p>
+    <w:p>
+      <w:pPr>
+        <w:pStyle w:val="ListParagraph"/>
+        <w:autoSpaceDE w:val="0"/>
+        <w:autoSpaceDN w:val="0"/>
+        <w:adjustRightInd w:val="0"/>
+        <w:spacing w:after="0" w:line="240" w:lineRule="auto"/>
+        <w:jc w:val="both"/>
+        <w:rPr>
+          <w:rFonts w:cstheme="minorHAnsi"/>
+          <w:b/>
+          <w:bCs/>
+          <w:sz w:val="24"/>
+          <w:szCs w:val="24"/>
+        </w:rPr>
+      </w:pPr>
+    </w:p>
+    <w:p>
+      <w:pPr>
+        <w:pStyle w:val="ListParagraph"/>
+        <w:autoSpaceDE w:val="0"/>
+        <w:autoSpaceDN w:val="0"/>
+        <w:adjustRightInd w:val="0"/>
+        <w:spacing w:after="0" w:line="240" w:lineRule="auto"/>
+        <w:jc w:val="both"/>
+        <w:rPr>
+          <w:rFonts w:cstheme="minorHAnsi"/>
+          <w:b/>
+          <w:bCs/>
+          <w:sz w:val="24"/>
+          <w:szCs w:val="24"/>
+        </w:rPr>
+      </w:pPr>
+    </w:p>
+    <w:p>
+      <w:pPr>
+        <w:pStyle w:val="ListParagraph"/>
+        <w:autoSpaceDE w:val="0"/>
+        <w:autoSpaceDN w:val="0"/>
+        <w:adjustRightInd w:val="0"/>
+        <w:spacing w:after="0" w:line="240" w:lineRule="auto"/>
+        <w:jc w:val="both"/>
+        <w:rPr>
+          <w:rFonts w:cstheme="minorHAnsi"/>
+          <w:b/>
+          <w:bCs/>
+          <w:sz w:val="24"/>
+          <w:szCs w:val="24"/>
+        </w:rPr>
+      </w:pPr>
+    </w:p>
+    <w:p>
+      <w:pPr>
+        <w:pStyle w:val="ListParagraph"/>
+        <w:autoSpaceDE w:val="0"/>
+        <w:autoSpaceDN w:val="0"/>
+        <w:adjustRightInd w:val="0"/>
+        <w:spacing w:after="0" w:line="240" w:lineRule="auto"/>
+        <w:jc w:val="both"/>
+        <w:rPr>
+          <w:rFonts w:cstheme="minorHAnsi"/>
+          <w:b/>
+          <w:bCs/>
+          <w:sz w:val="24"/>
+          <w:szCs w:val="24"/>
+        </w:rPr>
+      </w:pPr>
+    </w:p>
+    <w:p>
+      <w:pPr>
+        <w:pStyle w:val="ListParagraph"/>
+        <w:autoSpaceDE w:val="0"/>
+        <w:autoSpaceDN w:val="0"/>
+        <w:adjustRightInd w:val="0"/>
+        <w:spacing w:after="0" w:line="240" w:lineRule="auto"/>
+        <w:jc w:val="both"/>
+        <w:rPr>
+          <w:rFonts w:cstheme="minorHAnsi"/>
+          <w:b/>
+          <w:bCs/>
+          <w:sz w:val="24"/>
+          <w:szCs w:val="24"/>
+        </w:rPr>
+      </w:pPr>
+    </w:p>
+    <w:p>
+      <w:pPr>
+        <w:pStyle w:val="ListParagraph"/>
+        <w:autoSpaceDE w:val="0"/>
+        <w:autoSpaceDN w:val="0"/>
+        <w:adjustRightInd w:val="0"/>
+        <w:spacing w:after="0" w:line="240" w:lineRule="auto"/>
+        <w:jc w:val="both"/>
+        <w:rPr>
+          <w:rFonts w:cstheme="minorHAnsi"/>
+          <w:b/>
+          <w:bCs/>
+          <w:sz w:val="24"/>
+          <w:szCs w:val="24"/>
+        </w:rPr>
+      </w:pPr>
+    </w:p>
+    <w:p>
+      <w:pPr>
+        <w:pStyle w:val="ListParagraph"/>
+        <w:autoSpaceDE w:val="0"/>
+        <w:autoSpaceDN w:val="0"/>
+        <w:adjustRightInd w:val="0"/>
+        <w:spacing w:after="0" w:line="240" w:lineRule="auto"/>
+        <w:jc w:val="both"/>
+        <w:rPr>
+          <w:rFonts w:cstheme="minorHAnsi"/>
+          <w:b/>
+          <w:bCs/>
+          <w:sz w:val="24"/>
+          <w:szCs w:val="24"/>
+        </w:rPr>
+      </w:pPr>
+    </w:p>
+    <w:p>
+      <w:pPr>
+        <w:pStyle w:val="ListParagraph"/>
+        <w:autoSpaceDE w:val="0"/>
+        <w:autoSpaceDN w:val="0"/>
+        <w:adjustRightInd w:val="0"/>
+        <w:spacing w:after="0" w:line="240" w:lineRule="auto"/>
+        <w:jc w:val="both"/>
         <w:rPr>
           <w:rFonts w:cstheme="minorHAnsi"/>
           <w:b/>
@@ -5159,6 +5200,7 @@
         <w:autoSpaceDN w:val="0"/>
         <w:adjustRightInd w:val="0"/>
         <w:spacing w:after="0" w:line="240" w:lineRule="auto"/>
+        <w:jc w:val="both"/>
         <w:rPr>
           <w:rFonts w:cstheme="minorHAnsi"/>
           <w:b/>
@@ -5176,162 +5218,78 @@
           <w:szCs w:val="24"/>
         </w:rPr>
         <w:lastRenderedPageBreak/>
-        <w:t xml:space="preserve">This question is in continuation of the question no 2. Run the command "telnet remote host". </w:t>
-      </w:r>
-      <w:proofErr w:type="spellStart"/>
-      <w:r>
-        <w:rPr>
-          <w:rFonts w:cstheme="minorHAnsi"/>
-          <w:b/>
-          <w:bCs/>
-          <w:sz w:val="24"/>
-          <w:szCs w:val="24"/>
-        </w:rPr>
-        <w:t>remotehost</w:t>
-      </w:r>
-      <w:proofErr w:type="spellEnd"/>
-      <w:r>
-        <w:rPr>
-          <w:rFonts w:cstheme="minorHAnsi"/>
-          <w:b/>
-          <w:bCs/>
-          <w:sz w:val="24"/>
-          <w:szCs w:val="24"/>
-        </w:rPr>
-        <w:t xml:space="preserve"> is the host name of either another virtual machine in your machine or it is the host name of any other machine in the network used in the lab (Ask the lab technical </w:t>
-      </w:r>
-      <w:proofErr w:type="spellStart"/>
-      <w:r>
-        <w:rPr>
-          <w:rFonts w:cstheme="minorHAnsi"/>
-          <w:b/>
-          <w:bCs/>
-          <w:sz w:val="24"/>
-          <w:szCs w:val="24"/>
-        </w:rPr>
-        <w:t>suport</w:t>
-      </w:r>
-      <w:proofErr w:type="spellEnd"/>
-      <w:r>
-        <w:rPr>
-          <w:rFonts w:cstheme="minorHAnsi"/>
-          <w:b/>
-          <w:bCs/>
-          <w:sz w:val="24"/>
-          <w:szCs w:val="24"/>
-        </w:rPr>
-        <w:t xml:space="preserve"> staff about the name of other machine). This command would generate some TCP trac. After you login to the remote machine, terminate the telnet session and terminate the </w:t>
-      </w:r>
-      <w:proofErr w:type="spellStart"/>
-      <w:r>
-        <w:rPr>
-          <w:rFonts w:cstheme="minorHAnsi"/>
-          <w:b/>
-          <w:bCs/>
-          <w:sz w:val="24"/>
-          <w:szCs w:val="24"/>
-        </w:rPr>
-        <w:t>tcpdump</w:t>
-      </w:r>
-      <w:proofErr w:type="spellEnd"/>
-      <w:r>
-        <w:rPr>
-          <w:rFonts w:cstheme="minorHAnsi"/>
-          <w:b/>
-          <w:bCs/>
-          <w:sz w:val="24"/>
-          <w:szCs w:val="24"/>
-        </w:rPr>
-        <w:t xml:space="preserve"> program. </w:t>
-      </w:r>
-    </w:p>
-    <w:p>
-      <w:pPr>
-        <w:pStyle w:val="ListParagraph"/>
-        <w:autoSpaceDE w:val="0"/>
-        <w:autoSpaceDN w:val="0"/>
-        <w:adjustRightInd w:val="0"/>
-        <w:spacing w:after="0" w:line="240" w:lineRule="auto"/>
-        <w:rPr>
-          <w:rFonts w:cstheme="minorHAnsi"/>
-          <w:b/>
-          <w:bCs/>
-          <w:sz w:val="24"/>
-          <w:szCs w:val="24"/>
-        </w:rPr>
-      </w:pPr>
-    </w:p>
-    <w:p>
-      <w:pPr>
-        <w:pStyle w:val="ListParagraph"/>
-        <w:autoSpaceDE w:val="0"/>
-        <w:autoSpaceDN w:val="0"/>
-        <w:adjustRightInd w:val="0"/>
-        <w:spacing w:after="0" w:line="240" w:lineRule="auto"/>
-        <w:rPr>
-          <w:rFonts w:cstheme="minorHAnsi"/>
-          <w:b/>
-          <w:bCs/>
-          <w:sz w:val="24"/>
-          <w:szCs w:val="24"/>
-        </w:rPr>
-      </w:pPr>
-      <w:r>
-        <w:rPr>
-          <w:rFonts w:cstheme="minorHAnsi"/>
-          <w:b/>
-          <w:bCs/>
-          <w:sz w:val="24"/>
-          <w:szCs w:val="24"/>
-        </w:rPr>
-        <w:t xml:space="preserve">• Click on a TCP packet from the list of captured packets in the </w:t>
-      </w:r>
-      <w:proofErr w:type="spellStart"/>
-      <w:r>
-        <w:rPr>
-          <w:rFonts w:cstheme="minorHAnsi"/>
-          <w:b/>
-          <w:bCs/>
-          <w:sz w:val="24"/>
-          <w:szCs w:val="24"/>
-        </w:rPr>
-        <w:t>wireshark</w:t>
-      </w:r>
-      <w:proofErr w:type="spellEnd"/>
-      <w:r>
-        <w:rPr>
-          <w:rFonts w:cstheme="minorHAnsi"/>
-          <w:b/>
-          <w:bCs/>
-          <w:sz w:val="24"/>
-          <w:szCs w:val="24"/>
-        </w:rPr>
-        <w:t xml:space="preserve"> window. Then go to the Edit menu and choose Mark Frame. </w:t>
-      </w:r>
-    </w:p>
-    <w:p>
-      <w:pPr>
-        <w:pStyle w:val="ListParagraph"/>
-        <w:autoSpaceDE w:val="0"/>
-        <w:autoSpaceDN w:val="0"/>
-        <w:adjustRightInd w:val="0"/>
-        <w:spacing w:after="0" w:line="240" w:lineRule="auto"/>
-        <w:rPr>
-          <w:rFonts w:cstheme="minorHAnsi"/>
-          <w:b/>
-          <w:bCs/>
-          <w:sz w:val="24"/>
-          <w:szCs w:val="24"/>
-        </w:rPr>
-      </w:pPr>
-    </w:p>
-    <w:p>
-      <w:pPr>
-        <w:pStyle w:val="ListParagraph"/>
-        <w:autoSpaceDE w:val="0"/>
-        <w:autoSpaceDN w:val="0"/>
-        <w:adjustRightInd w:val="0"/>
-        <w:spacing w:after="0" w:line="240" w:lineRule="auto"/>
+        <w:t xml:space="preserve">This question is in continuation of the question no 2. Run the command "telnet remote host". remotehost is the host name of either another virtual machine in your machine or it is the host name of any other machine in the network used in the lab (Ask the lab technical suport staff about the name of other machine). This command would generate some TCP trac. After you login to the remote machine, terminate the telnet session and terminate the tcpdump program. </w:t>
+      </w:r>
+    </w:p>
+    <w:p>
+      <w:pPr>
+        <w:pStyle w:val="ListParagraph"/>
+        <w:autoSpaceDE w:val="0"/>
+        <w:autoSpaceDN w:val="0"/>
+        <w:adjustRightInd w:val="0"/>
+        <w:spacing w:after="0" w:line="240" w:lineRule="auto"/>
+        <w:jc w:val="both"/>
+        <w:rPr>
+          <w:rFonts w:cstheme="minorHAnsi"/>
+          <w:b/>
+          <w:bCs/>
+          <w:sz w:val="24"/>
+          <w:szCs w:val="24"/>
+        </w:rPr>
+      </w:pPr>
+    </w:p>
+    <w:p>
+      <w:pPr>
+        <w:pStyle w:val="ListParagraph"/>
+        <w:autoSpaceDE w:val="0"/>
+        <w:autoSpaceDN w:val="0"/>
+        <w:adjustRightInd w:val="0"/>
+        <w:spacing w:after="0" w:line="240" w:lineRule="auto"/>
+        <w:jc w:val="both"/>
+        <w:rPr>
+          <w:rFonts w:cstheme="minorHAnsi"/>
+          <w:b/>
+          <w:bCs/>
+          <w:sz w:val="24"/>
+          <w:szCs w:val="24"/>
+        </w:rPr>
+      </w:pPr>
+      <w:r>
+        <w:rPr>
+          <w:rFonts w:cstheme="minorHAnsi"/>
+          <w:b/>
+          <w:bCs/>
+          <w:sz w:val="24"/>
+          <w:szCs w:val="24"/>
+        </w:rPr>
+        <w:t xml:space="preserve">• Click on a TCP packet from the list of captured packets in the wireshark window. Then go to the Edit menu and choose Mark Frame. </w:t>
+      </w:r>
+    </w:p>
+    <w:p>
+      <w:pPr>
+        <w:pStyle w:val="ListParagraph"/>
+        <w:autoSpaceDE w:val="0"/>
+        <w:autoSpaceDN w:val="0"/>
+        <w:adjustRightInd w:val="0"/>
+        <w:spacing w:after="0" w:line="240" w:lineRule="auto"/>
+        <w:jc w:val="both"/>
+        <w:rPr>
+          <w:rFonts w:cstheme="minorHAnsi"/>
+          <w:b/>
+          <w:bCs/>
+          <w:sz w:val="24"/>
+          <w:szCs w:val="24"/>
+        </w:rPr>
+      </w:pPr>
+    </w:p>
+    <w:p>
+      <w:pPr>
+        <w:pStyle w:val="ListParagraph"/>
+        <w:autoSpaceDE w:val="0"/>
+        <w:autoSpaceDN w:val="0"/>
+        <w:adjustRightInd w:val="0"/>
+        <w:spacing w:after="0" w:line="240" w:lineRule="auto"/>
+        <w:jc w:val="both"/>
         <w:rPr>
           <w:rFonts w:cstheme="minorHAnsi"/>
           <w:b/>
@@ -5350,38 +5308,872 @@
         </w:rPr>
         <w:t xml:space="preserve">• Go to the File menu and choose Print. In the </w:t>
       </w:r>
-      <w:proofErr w:type="spellStart"/>
-      <w:proofErr w:type="gramStart"/>
-      <w:r>
-        <w:rPr>
-          <w:rFonts w:cstheme="minorHAnsi"/>
-          <w:b/>
-          <w:bCs/>
-          <w:sz w:val="24"/>
-          <w:szCs w:val="24"/>
-        </w:rPr>
-        <w:t>Wireshark:Print</w:t>
-      </w:r>
-      <w:proofErr w:type="spellEnd"/>
-      <w:proofErr w:type="gramEnd"/>
-      <w:r>
-        <w:rPr>
-          <w:rFonts w:cstheme="minorHAnsi"/>
-          <w:b/>
-          <w:bCs/>
-          <w:sz w:val="24"/>
-          <w:szCs w:val="24"/>
-        </w:rPr>
-        <w:t xml:space="preserve"> dialog that pops up, check File, Plain Text, Expand all levels, Print detail and supress unmarked frames. Then, enter the output text file name, e.g., headers.txt, and click the OK button. The marked packet is now dumped into the text file, with a detailed list of the name and value of every field in all the three headers. </w:t>
-      </w:r>
-    </w:p>
-    <w:p>
-      <w:pPr>
-        <w:pStyle w:val="ListParagraph"/>
-        <w:autoSpaceDE w:val="0"/>
-        <w:autoSpaceDN w:val="0"/>
-        <w:adjustRightInd w:val="0"/>
-        <w:spacing w:after="0" w:line="240" w:lineRule="auto"/>
+      <w:r>
+        <w:rPr>
+          <w:rFonts w:cstheme="minorHAnsi"/>
+          <w:b/>
+          <w:bCs/>
+          <w:sz w:val="24"/>
+          <w:szCs w:val="24"/>
+        </w:rPr>
+        <w:t>Wireshark: Print</w:t>
+      </w:r>
+      <w:r>
+        <w:rPr>
+          <w:rFonts w:cstheme="minorHAnsi"/>
+          <w:b/>
+          <w:bCs/>
+          <w:sz w:val="24"/>
+          <w:szCs w:val="24"/>
+        </w:rPr>
+        <w:t xml:space="preserve"> dialog that pops up, check File, Plain Text, </w:t>
+      </w:r>
+      <w:r>
+        <w:rPr>
+          <w:rFonts w:cstheme="minorHAnsi"/>
+          <w:b/>
+          <w:bCs/>
+          <w:sz w:val="24"/>
+          <w:szCs w:val="24"/>
+        </w:rPr>
+        <w:t>expand</w:t>
+      </w:r>
+      <w:r>
+        <w:rPr>
+          <w:rFonts w:cstheme="minorHAnsi"/>
+          <w:b/>
+          <w:bCs/>
+          <w:sz w:val="24"/>
+          <w:szCs w:val="24"/>
+        </w:rPr>
+        <w:t xml:space="preserve"> all levels, </w:t>
+      </w:r>
+      <w:r>
+        <w:rPr>
+          <w:rFonts w:cstheme="minorHAnsi"/>
+          <w:b/>
+          <w:bCs/>
+          <w:sz w:val="24"/>
+          <w:szCs w:val="24"/>
+        </w:rPr>
+        <w:t>print</w:t>
+      </w:r>
+      <w:r>
+        <w:rPr>
+          <w:rFonts w:cstheme="minorHAnsi"/>
+          <w:b/>
+          <w:bCs/>
+          <w:sz w:val="24"/>
+          <w:szCs w:val="24"/>
+        </w:rPr>
+        <w:t xml:space="preserve"> detail and supress unmarked frames. Then, enter the output text file name, e.g., headers.txt, and click the OK button. The marked packet is now dumped into the text file, with a detailed list of the name and value of every field in all the three headers. </w:t>
+      </w:r>
+    </w:p>
+    <w:p>
+      <w:pPr>
+        <w:pStyle w:val="ListParagraph"/>
+        <w:autoSpaceDE w:val="0"/>
+        <w:autoSpaceDN w:val="0"/>
+        <w:adjustRightInd w:val="0"/>
+        <w:spacing w:after="0" w:line="240" w:lineRule="auto"/>
+        <w:jc w:val="both"/>
+        <w:rPr>
+          <w:rFonts w:cstheme="minorHAnsi"/>
+          <w:b/>
+          <w:bCs/>
+          <w:sz w:val="24"/>
+          <w:szCs w:val="24"/>
+        </w:rPr>
+      </w:pPr>
+    </w:p>
+    <w:p>
+      <w:pPr>
+        <w:pStyle w:val="ListParagraph"/>
+        <w:autoSpaceDE w:val="0"/>
+        <w:autoSpaceDN w:val="0"/>
+        <w:adjustRightInd w:val="0"/>
+        <w:spacing w:after="0" w:line="240" w:lineRule="auto"/>
+        <w:jc w:val="both"/>
+        <w:rPr>
+          <w:rFonts w:cstheme="minorHAnsi"/>
+          <w:b/>
+          <w:bCs/>
+          <w:sz w:val="24"/>
+          <w:szCs w:val="24"/>
+        </w:rPr>
+      </w:pPr>
+    </w:p>
+    <w:p>
+      <w:pPr>
+        <w:pStyle w:val="ListParagraph"/>
+        <w:autoSpaceDE w:val="0"/>
+        <w:autoSpaceDN w:val="0"/>
+        <w:adjustRightInd w:val="0"/>
+        <w:spacing w:after="0" w:line="240" w:lineRule="auto"/>
+        <w:jc w:val="both"/>
+        <w:rPr>
+          <w:rFonts w:cstheme="minorHAnsi"/>
+          <w:sz w:val="24"/>
+          <w:szCs w:val="24"/>
+        </w:rPr>
+      </w:pPr>
+      <w:r>
+        <w:rPr>
+          <w:rFonts w:cstheme="minorHAnsi"/>
+          <w:sz w:val="24"/>
+          <w:szCs w:val="24"/>
+        </w:rPr>
+        <w:t>Step 1 – Telnet server creation</w:t>
+      </w:r>
+    </w:p>
+    <w:p>
+      <w:pPr>
+        <w:pStyle w:val="ListParagraph"/>
+        <w:autoSpaceDE w:val="0"/>
+        <w:autoSpaceDN w:val="0"/>
+        <w:adjustRightInd w:val="0"/>
+        <w:spacing w:after="0" w:line="240" w:lineRule="auto"/>
+        <w:jc w:val="both"/>
+        <w:rPr>
+          <w:rFonts w:cstheme="minorHAnsi"/>
+          <w:sz w:val="24"/>
+          <w:szCs w:val="24"/>
+        </w:rPr>
+      </w:pPr>
+    </w:p>
+    <w:p>
+      <w:pPr>
+        <w:pStyle w:val="ListParagraph"/>
+        <w:autoSpaceDE w:val="0"/>
+        <w:autoSpaceDN w:val="0"/>
+        <w:adjustRightInd w:val="0"/>
+        <w:spacing w:after="0" w:line="240" w:lineRule="auto"/>
+        <w:jc w:val="both"/>
+        <w:rPr>
+          <w:rFonts w:cstheme="minorHAnsi"/>
+          <w:b/>
+          <w:bCs/>
+          <w:sz w:val="24"/>
+          <w:szCs w:val="24"/>
+        </w:rPr>
+      </w:pPr>
+      <w:r>
+        <w:rPr>
+          <w:rFonts w:cstheme="minorHAnsi"/>
+          <w:b/>
+          <w:bCs/>
+          <w:noProof/>
+          <w:sz w:val="24"/>
+          <w:szCs w:val="24"/>
+        </w:rPr>
+        <w:drawing>
+          <wp:inline distT="0" distB="0" distL="0" distR="0" wp14:anchorId="6F120F12" wp14:editId="5CA8DF41">
+            <wp:extent cx="5731510" cy="1821180"/>
+            <wp:effectExtent l="0" t="0" r="2540" b="7620"/>
+            <wp:docPr id="20" name="Picture 20"/>
+            <wp:cNvGraphicFramePr>
+              <a:graphicFrameLocks xmlns:a="http://schemas.openxmlformats.org/drawingml/2006/main" noChangeAspect="1"/>
+            </wp:cNvGraphicFramePr>
+            <a:graphic xmlns:a="http://schemas.openxmlformats.org/drawingml/2006/main">
+              <a:graphicData uri="http://schemas.openxmlformats.org/drawingml/2006/picture">
+                <pic:pic xmlns:pic="http://schemas.openxmlformats.org/drawingml/2006/picture">
+                  <pic:nvPicPr>
+                    <pic:cNvPr id="20" name="Picture 20"/>
+                    <pic:cNvPicPr/>
+                  </pic:nvPicPr>
+                  <pic:blipFill>
+                    <a:blip r:embed="rId22" cstate="print">
+                      <a:extLst>
+                        <a:ext uri="{28A0092B-C50C-407E-A947-70E740481C1C}">
+                          <a14:useLocalDpi xmlns:a14="http://schemas.microsoft.com/office/drawing/2010/main" val="0"/>
+                        </a:ext>
+                      </a:extLst>
+                    </a:blip>
+                    <a:stretch>
+                      <a:fillRect/>
+                    </a:stretch>
+                  </pic:blipFill>
+                  <pic:spPr>
+                    <a:xfrm>
+                      <a:off x="0" y="0"/>
+                      <a:ext cx="5731510" cy="1821180"/>
+                    </a:xfrm>
+                    <a:prstGeom prst="rect">
+                      <a:avLst/>
+                    </a:prstGeom>
+                  </pic:spPr>
+                </pic:pic>
+              </a:graphicData>
+            </a:graphic>
+          </wp:inline>
+        </w:drawing>
+      </w:r>
+    </w:p>
+    <w:p>
+      <w:pPr>
+        <w:pStyle w:val="ListParagraph"/>
+        <w:autoSpaceDE w:val="0"/>
+        <w:autoSpaceDN w:val="0"/>
+        <w:adjustRightInd w:val="0"/>
+        <w:spacing w:after="0" w:line="240" w:lineRule="auto"/>
+        <w:jc w:val="both"/>
+        <w:rPr>
+          <w:rFonts w:cstheme="minorHAnsi"/>
+          <w:b/>
+          <w:bCs/>
+          <w:sz w:val="24"/>
+          <w:szCs w:val="24"/>
+        </w:rPr>
+      </w:pPr>
+    </w:p>
+    <w:p>
+      <w:pPr>
+        <w:pStyle w:val="ListParagraph"/>
+        <w:autoSpaceDE w:val="0"/>
+        <w:autoSpaceDN w:val="0"/>
+        <w:adjustRightInd w:val="0"/>
+        <w:spacing w:after="0" w:line="240" w:lineRule="auto"/>
+        <w:jc w:val="both"/>
+        <w:rPr>
+          <w:rFonts w:cstheme="minorHAnsi"/>
+          <w:sz w:val="24"/>
+          <w:szCs w:val="24"/>
+        </w:rPr>
+      </w:pPr>
+      <w:r>
+        <w:rPr>
+          <w:rFonts w:cstheme="minorHAnsi"/>
+          <w:sz w:val="24"/>
+          <w:szCs w:val="24"/>
+        </w:rPr>
+        <w:t>Step 2 – Starting of tcpdump server on server side</w:t>
+      </w:r>
+    </w:p>
+    <w:p>
+      <w:pPr>
+        <w:pStyle w:val="ListParagraph"/>
+        <w:autoSpaceDE w:val="0"/>
+        <w:autoSpaceDN w:val="0"/>
+        <w:adjustRightInd w:val="0"/>
+        <w:spacing w:after="0" w:line="240" w:lineRule="auto"/>
+        <w:jc w:val="both"/>
+        <w:rPr>
+          <w:rFonts w:cstheme="minorHAnsi"/>
+          <w:b/>
+          <w:bCs/>
+          <w:sz w:val="24"/>
+          <w:szCs w:val="24"/>
+        </w:rPr>
+      </w:pPr>
+    </w:p>
+    <w:p>
+      <w:pPr>
+        <w:pStyle w:val="ListParagraph"/>
+        <w:autoSpaceDE w:val="0"/>
+        <w:autoSpaceDN w:val="0"/>
+        <w:adjustRightInd w:val="0"/>
+        <w:spacing w:after="0" w:line="240" w:lineRule="auto"/>
+        <w:jc w:val="both"/>
+        <w:rPr>
+          <w:rFonts w:cstheme="minorHAnsi"/>
+          <w:b/>
+          <w:bCs/>
+          <w:sz w:val="24"/>
+          <w:szCs w:val="24"/>
+        </w:rPr>
+      </w:pPr>
+      <w:r>
+        <w:rPr>
+          <w:rFonts w:cstheme="minorHAnsi"/>
+          <w:b/>
+          <w:bCs/>
+          <w:noProof/>
+          <w:sz w:val="24"/>
+          <w:szCs w:val="24"/>
+        </w:rPr>
+        <w:drawing>
+          <wp:inline distT="0" distB="0" distL="0" distR="0" wp14:anchorId="3DAE584B" wp14:editId="67EDEA08">
+            <wp:extent cx="5731510" cy="1115695"/>
+            <wp:effectExtent l="0" t="0" r="2540" b="8255"/>
+            <wp:docPr id="23" name="Picture 23"/>
+            <wp:cNvGraphicFramePr>
+              <a:graphicFrameLocks xmlns:a="http://schemas.openxmlformats.org/drawingml/2006/main" noChangeAspect="1"/>
+            </wp:cNvGraphicFramePr>
+            <a:graphic xmlns:a="http://schemas.openxmlformats.org/drawingml/2006/main">
+              <a:graphicData uri="http://schemas.openxmlformats.org/drawingml/2006/picture">
+                <pic:pic xmlns:pic="http://schemas.openxmlformats.org/drawingml/2006/picture">
+                  <pic:nvPicPr>
+                    <pic:cNvPr id="23" name="Picture 23"/>
+                    <pic:cNvPicPr/>
+                  </pic:nvPicPr>
+                  <pic:blipFill>
+                    <a:blip r:embed="rId23">
+                      <a:extLst>
+                        <a:ext uri="{28A0092B-C50C-407E-A947-70E740481C1C}">
+                          <a14:useLocalDpi xmlns:a14="http://schemas.microsoft.com/office/drawing/2010/main" val="0"/>
+                        </a:ext>
+                      </a:extLst>
+                    </a:blip>
+                    <a:stretch>
+                      <a:fillRect/>
+                    </a:stretch>
+                  </pic:blipFill>
+                  <pic:spPr>
+                    <a:xfrm>
+                      <a:off x="0" y="0"/>
+                      <a:ext cx="5731510" cy="1115695"/>
+                    </a:xfrm>
+                    <a:prstGeom prst="rect">
+                      <a:avLst/>
+                    </a:prstGeom>
+                  </pic:spPr>
+                </pic:pic>
+              </a:graphicData>
+            </a:graphic>
+          </wp:inline>
+        </w:drawing>
+      </w:r>
+    </w:p>
+    <w:p>
+      <w:pPr>
+        <w:pStyle w:val="ListParagraph"/>
+        <w:autoSpaceDE w:val="0"/>
+        <w:autoSpaceDN w:val="0"/>
+        <w:adjustRightInd w:val="0"/>
+        <w:spacing w:after="0" w:line="240" w:lineRule="auto"/>
+        <w:jc w:val="both"/>
+        <w:rPr>
+          <w:rFonts w:cstheme="minorHAnsi"/>
+          <w:b/>
+          <w:bCs/>
+          <w:sz w:val="24"/>
+          <w:szCs w:val="24"/>
+        </w:rPr>
+      </w:pPr>
+    </w:p>
+    <w:p>
+      <w:pPr>
+        <w:pStyle w:val="ListParagraph"/>
+        <w:autoSpaceDE w:val="0"/>
+        <w:autoSpaceDN w:val="0"/>
+        <w:adjustRightInd w:val="0"/>
+        <w:spacing w:after="0" w:line="240" w:lineRule="auto"/>
+        <w:jc w:val="both"/>
+        <w:rPr>
+          <w:rFonts w:cstheme="minorHAnsi"/>
+          <w:b/>
+          <w:bCs/>
+          <w:sz w:val="24"/>
+          <w:szCs w:val="24"/>
+        </w:rPr>
+      </w:pPr>
+    </w:p>
+    <w:p>
+      <w:pPr>
+        <w:pStyle w:val="ListParagraph"/>
+        <w:autoSpaceDE w:val="0"/>
+        <w:autoSpaceDN w:val="0"/>
+        <w:adjustRightInd w:val="0"/>
+        <w:spacing w:after="0" w:line="240" w:lineRule="auto"/>
+        <w:jc w:val="both"/>
+        <w:rPr>
+          <w:rFonts w:cstheme="minorHAnsi"/>
+          <w:b/>
+          <w:bCs/>
+          <w:sz w:val="24"/>
+          <w:szCs w:val="24"/>
+        </w:rPr>
+      </w:pPr>
+    </w:p>
+    <w:p>
+      <w:pPr>
+        <w:pStyle w:val="ListParagraph"/>
+        <w:autoSpaceDE w:val="0"/>
+        <w:autoSpaceDN w:val="0"/>
+        <w:adjustRightInd w:val="0"/>
+        <w:spacing w:after="0" w:line="240" w:lineRule="auto"/>
+        <w:jc w:val="both"/>
+        <w:rPr>
+          <w:rFonts w:cstheme="minorHAnsi"/>
+          <w:b/>
+          <w:bCs/>
+          <w:sz w:val="24"/>
+          <w:szCs w:val="24"/>
+        </w:rPr>
+      </w:pPr>
+    </w:p>
+    <w:p>
+      <w:pPr>
+        <w:pStyle w:val="ListParagraph"/>
+        <w:autoSpaceDE w:val="0"/>
+        <w:autoSpaceDN w:val="0"/>
+        <w:adjustRightInd w:val="0"/>
+        <w:spacing w:after="0" w:line="240" w:lineRule="auto"/>
+        <w:jc w:val="both"/>
+        <w:rPr>
+          <w:rFonts w:cstheme="minorHAnsi"/>
+          <w:b/>
+          <w:bCs/>
+          <w:sz w:val="24"/>
+          <w:szCs w:val="24"/>
+        </w:rPr>
+      </w:pPr>
+    </w:p>
+    <w:p>
+      <w:pPr>
+        <w:pStyle w:val="ListParagraph"/>
+        <w:autoSpaceDE w:val="0"/>
+        <w:autoSpaceDN w:val="0"/>
+        <w:adjustRightInd w:val="0"/>
+        <w:spacing w:after="0" w:line="240" w:lineRule="auto"/>
+        <w:jc w:val="both"/>
+        <w:rPr>
+          <w:rFonts w:cstheme="minorHAnsi"/>
+          <w:b/>
+          <w:bCs/>
+          <w:sz w:val="24"/>
+          <w:szCs w:val="24"/>
+        </w:rPr>
+      </w:pPr>
+    </w:p>
+    <w:p>
+      <w:pPr>
+        <w:pStyle w:val="ListParagraph"/>
+        <w:autoSpaceDE w:val="0"/>
+        <w:autoSpaceDN w:val="0"/>
+        <w:adjustRightInd w:val="0"/>
+        <w:spacing w:after="0" w:line="240" w:lineRule="auto"/>
+        <w:jc w:val="both"/>
+        <w:rPr>
+          <w:rFonts w:cstheme="minorHAnsi"/>
+          <w:b/>
+          <w:bCs/>
+          <w:sz w:val="24"/>
+          <w:szCs w:val="24"/>
+        </w:rPr>
+      </w:pPr>
+    </w:p>
+    <w:p>
+      <w:pPr>
+        <w:pStyle w:val="ListParagraph"/>
+        <w:autoSpaceDE w:val="0"/>
+        <w:autoSpaceDN w:val="0"/>
+        <w:adjustRightInd w:val="0"/>
+        <w:spacing w:after="0" w:line="240" w:lineRule="auto"/>
+        <w:jc w:val="both"/>
+        <w:rPr>
+          <w:rFonts w:cstheme="minorHAnsi"/>
+          <w:b/>
+          <w:bCs/>
+          <w:sz w:val="24"/>
+          <w:szCs w:val="24"/>
+        </w:rPr>
+      </w:pPr>
+    </w:p>
+    <w:p>
+      <w:pPr>
+        <w:autoSpaceDE w:val="0"/>
+        <w:autoSpaceDN w:val="0"/>
+        <w:adjustRightInd w:val="0"/>
+        <w:spacing w:after="0" w:line="240" w:lineRule="auto"/>
+        <w:jc w:val="both"/>
+        <w:rPr>
+          <w:rFonts w:cstheme="minorHAnsi"/>
+          <w:b/>
+          <w:bCs/>
+          <w:sz w:val="24"/>
+          <w:szCs w:val="24"/>
+        </w:rPr>
+      </w:pPr>
+    </w:p>
+    <w:p>
+      <w:pPr>
+        <w:pStyle w:val="ListParagraph"/>
+        <w:autoSpaceDE w:val="0"/>
+        <w:autoSpaceDN w:val="0"/>
+        <w:adjustRightInd w:val="0"/>
+        <w:spacing w:after="0" w:line="240" w:lineRule="auto"/>
+        <w:jc w:val="both"/>
+        <w:rPr>
+          <w:rFonts w:cstheme="minorHAnsi"/>
+          <w:sz w:val="24"/>
+          <w:szCs w:val="24"/>
+        </w:rPr>
+      </w:pPr>
+      <w:r>
+        <w:rPr>
+          <w:rFonts w:cstheme="minorHAnsi"/>
+          <w:sz w:val="24"/>
+          <w:szCs w:val="24"/>
+        </w:rPr>
+        <w:lastRenderedPageBreak/>
+        <w:t>Step 3 – Trying to connect from client side and getting access of server files</w:t>
+      </w:r>
+    </w:p>
+    <w:p>
+      <w:pPr>
+        <w:pStyle w:val="ListParagraph"/>
+        <w:autoSpaceDE w:val="0"/>
+        <w:autoSpaceDN w:val="0"/>
+        <w:adjustRightInd w:val="0"/>
+        <w:spacing w:after="0" w:line="240" w:lineRule="auto"/>
+        <w:jc w:val="both"/>
+        <w:rPr>
+          <w:rFonts w:cstheme="minorHAnsi"/>
+          <w:sz w:val="24"/>
+          <w:szCs w:val="24"/>
+        </w:rPr>
+      </w:pPr>
+    </w:p>
+    <w:p>
+      <w:pPr>
+        <w:pStyle w:val="ListParagraph"/>
+        <w:autoSpaceDE w:val="0"/>
+        <w:autoSpaceDN w:val="0"/>
+        <w:adjustRightInd w:val="0"/>
+        <w:spacing w:after="0" w:line="240" w:lineRule="auto"/>
+        <w:jc w:val="both"/>
+        <w:rPr>
+          <w:rFonts w:cstheme="minorHAnsi"/>
+          <w:b/>
+          <w:bCs/>
+          <w:sz w:val="24"/>
+          <w:szCs w:val="24"/>
+        </w:rPr>
+      </w:pPr>
+      <w:r>
+        <w:rPr>
+          <w:rFonts w:cstheme="minorHAnsi"/>
+          <w:b/>
+          <w:bCs/>
+          <w:noProof/>
+          <w:sz w:val="24"/>
+          <w:szCs w:val="24"/>
+        </w:rPr>
+        <w:drawing>
+          <wp:inline distT="0" distB="0" distL="0" distR="0" wp14:anchorId="466BEBAF" wp14:editId="114B8612">
+            <wp:extent cx="5731510" cy="3358515"/>
+            <wp:effectExtent l="0" t="0" r="2540" b="0"/>
+            <wp:docPr id="25" name="Picture 25"/>
+            <wp:cNvGraphicFramePr>
+              <a:graphicFrameLocks xmlns:a="http://schemas.openxmlformats.org/drawingml/2006/main" noChangeAspect="1"/>
+            </wp:cNvGraphicFramePr>
+            <a:graphic xmlns:a="http://schemas.openxmlformats.org/drawingml/2006/main">
+              <a:graphicData uri="http://schemas.openxmlformats.org/drawingml/2006/picture">
+                <pic:pic xmlns:pic="http://schemas.openxmlformats.org/drawingml/2006/picture">
+                  <pic:nvPicPr>
+                    <pic:cNvPr id="25" name="Picture 25"/>
+                    <pic:cNvPicPr/>
+                  </pic:nvPicPr>
+                  <pic:blipFill>
+                    <a:blip r:embed="rId24">
+                      <a:extLst>
+                        <a:ext uri="{28A0092B-C50C-407E-A947-70E740481C1C}">
+                          <a14:useLocalDpi xmlns:a14="http://schemas.microsoft.com/office/drawing/2010/main" val="0"/>
+                        </a:ext>
+                      </a:extLst>
+                    </a:blip>
+                    <a:stretch>
+                      <a:fillRect/>
+                    </a:stretch>
+                  </pic:blipFill>
+                  <pic:spPr>
+                    <a:xfrm>
+                      <a:off x="0" y="0"/>
+                      <a:ext cx="5731510" cy="3358515"/>
+                    </a:xfrm>
+                    <a:prstGeom prst="rect">
+                      <a:avLst/>
+                    </a:prstGeom>
+                  </pic:spPr>
+                </pic:pic>
+              </a:graphicData>
+            </a:graphic>
+          </wp:inline>
+        </w:drawing>
+      </w:r>
+    </w:p>
+    <w:p>
+      <w:pPr>
+        <w:pStyle w:val="ListParagraph"/>
+        <w:autoSpaceDE w:val="0"/>
+        <w:autoSpaceDN w:val="0"/>
+        <w:adjustRightInd w:val="0"/>
+        <w:spacing w:after="0" w:line="240" w:lineRule="auto"/>
+        <w:jc w:val="both"/>
+        <w:rPr>
+          <w:rFonts w:cstheme="minorHAnsi"/>
+          <w:b/>
+          <w:bCs/>
+          <w:sz w:val="24"/>
+          <w:szCs w:val="24"/>
+        </w:rPr>
+      </w:pPr>
+    </w:p>
+    <w:p>
+      <w:pPr>
+        <w:pStyle w:val="ListParagraph"/>
+        <w:autoSpaceDE w:val="0"/>
+        <w:autoSpaceDN w:val="0"/>
+        <w:adjustRightInd w:val="0"/>
+        <w:spacing w:after="0" w:line="240" w:lineRule="auto"/>
+        <w:jc w:val="both"/>
+        <w:rPr>
+          <w:rFonts w:cstheme="minorHAnsi"/>
+          <w:sz w:val="24"/>
+          <w:szCs w:val="24"/>
+        </w:rPr>
+      </w:pPr>
+    </w:p>
+    <w:p>
+      <w:pPr>
+        <w:pStyle w:val="ListParagraph"/>
+        <w:autoSpaceDE w:val="0"/>
+        <w:autoSpaceDN w:val="0"/>
+        <w:adjustRightInd w:val="0"/>
+        <w:spacing w:after="0" w:line="240" w:lineRule="auto"/>
+        <w:jc w:val="both"/>
+        <w:rPr>
+          <w:rFonts w:cstheme="minorHAnsi"/>
+          <w:sz w:val="24"/>
+          <w:szCs w:val="24"/>
+        </w:rPr>
+      </w:pPr>
+    </w:p>
+    <w:p>
+      <w:pPr>
+        <w:pStyle w:val="ListParagraph"/>
+        <w:autoSpaceDE w:val="0"/>
+        <w:autoSpaceDN w:val="0"/>
+        <w:adjustRightInd w:val="0"/>
+        <w:spacing w:after="0" w:line="240" w:lineRule="auto"/>
+        <w:jc w:val="both"/>
+        <w:rPr>
+          <w:rFonts w:cstheme="minorHAnsi"/>
+          <w:sz w:val="24"/>
+          <w:szCs w:val="24"/>
+        </w:rPr>
+      </w:pPr>
+      <w:r>
+        <w:rPr>
+          <w:rFonts w:cstheme="minorHAnsi"/>
+          <w:sz w:val="24"/>
+          <w:szCs w:val="24"/>
+        </w:rPr>
+        <w:t xml:space="preserve">Step 4 – Captured </w:t>
+      </w:r>
+      <w:r>
+        <w:rPr>
+          <w:rFonts w:cstheme="minorHAnsi"/>
+          <w:sz w:val="24"/>
+          <w:szCs w:val="24"/>
+        </w:rPr>
+        <w:t>Wireshark</w:t>
+      </w:r>
+      <w:r>
+        <w:rPr>
+          <w:rFonts w:cstheme="minorHAnsi"/>
+          <w:sz w:val="24"/>
+          <w:szCs w:val="24"/>
+        </w:rPr>
+        <w:t xml:space="preserve"> package</w:t>
+      </w:r>
+    </w:p>
+    <w:p>
+      <w:pPr>
+        <w:pStyle w:val="ListParagraph"/>
+        <w:autoSpaceDE w:val="0"/>
+        <w:autoSpaceDN w:val="0"/>
+        <w:adjustRightInd w:val="0"/>
+        <w:spacing w:after="0" w:line="240" w:lineRule="auto"/>
+        <w:jc w:val="both"/>
+        <w:rPr>
+          <w:rFonts w:cstheme="minorHAnsi"/>
+          <w:b/>
+          <w:bCs/>
+          <w:sz w:val="24"/>
+          <w:szCs w:val="24"/>
+        </w:rPr>
+      </w:pPr>
+    </w:p>
+    <w:p>
+      <w:pPr>
+        <w:pStyle w:val="ListParagraph"/>
+        <w:autoSpaceDE w:val="0"/>
+        <w:autoSpaceDN w:val="0"/>
+        <w:adjustRightInd w:val="0"/>
+        <w:spacing w:after="0" w:line="240" w:lineRule="auto"/>
+        <w:jc w:val="both"/>
+        <w:rPr>
+          <w:rFonts w:cstheme="minorHAnsi"/>
+          <w:b/>
+          <w:bCs/>
+          <w:sz w:val="24"/>
+          <w:szCs w:val="24"/>
+        </w:rPr>
+      </w:pPr>
+      <w:r>
+        <w:rPr>
+          <w:rFonts w:cstheme="minorHAnsi"/>
+          <w:b/>
+          <w:bCs/>
+          <w:noProof/>
+          <w:sz w:val="24"/>
+          <w:szCs w:val="24"/>
+        </w:rPr>
+        <w:drawing>
+          <wp:inline distT="0" distB="0" distL="0" distR="0" wp14:anchorId="1A9F85C0" wp14:editId="19818F95">
+            <wp:extent cx="5731510" cy="2794635"/>
+            <wp:effectExtent l="0" t="0" r="2540" b="5715"/>
+            <wp:docPr id="26" name="Picture 26"/>
+            <wp:cNvGraphicFramePr>
+              <a:graphicFrameLocks xmlns:a="http://schemas.openxmlformats.org/drawingml/2006/main" noChangeAspect="1"/>
+            </wp:cNvGraphicFramePr>
+            <a:graphic xmlns:a="http://schemas.openxmlformats.org/drawingml/2006/main">
+              <a:graphicData uri="http://schemas.openxmlformats.org/drawingml/2006/picture">
+                <pic:pic xmlns:pic="http://schemas.openxmlformats.org/drawingml/2006/picture">
+                  <pic:nvPicPr>
+                    <pic:cNvPr id="26" name="Picture 26"/>
+                    <pic:cNvPicPr/>
+                  </pic:nvPicPr>
+                  <pic:blipFill>
+                    <a:blip r:embed="rId25" cstate="print">
+                      <a:extLst>
+                        <a:ext uri="{28A0092B-C50C-407E-A947-70E740481C1C}">
+                          <a14:useLocalDpi xmlns:a14="http://schemas.microsoft.com/office/drawing/2010/main" val="0"/>
+                        </a:ext>
+                      </a:extLst>
+                    </a:blip>
+                    <a:stretch>
+                      <a:fillRect/>
+                    </a:stretch>
+                  </pic:blipFill>
+                  <pic:spPr>
+                    <a:xfrm>
+                      <a:off x="0" y="0"/>
+                      <a:ext cx="5731510" cy="2794635"/>
+                    </a:xfrm>
+                    <a:prstGeom prst="rect">
+                      <a:avLst/>
+                    </a:prstGeom>
+                  </pic:spPr>
+                </pic:pic>
+              </a:graphicData>
+            </a:graphic>
+          </wp:inline>
+        </w:drawing>
+      </w:r>
+    </w:p>
+    <w:p>
+      <w:pPr>
+        <w:pStyle w:val="ListParagraph"/>
+        <w:autoSpaceDE w:val="0"/>
+        <w:autoSpaceDN w:val="0"/>
+        <w:adjustRightInd w:val="0"/>
+        <w:spacing w:after="0" w:line="240" w:lineRule="auto"/>
+        <w:jc w:val="both"/>
+        <w:rPr>
+          <w:rFonts w:cstheme="minorHAnsi"/>
+          <w:b/>
+          <w:bCs/>
+          <w:sz w:val="24"/>
+          <w:szCs w:val="24"/>
+        </w:rPr>
+      </w:pPr>
+    </w:p>
+    <w:p>
+      <w:pPr>
+        <w:pStyle w:val="ListParagraph"/>
+        <w:autoSpaceDE w:val="0"/>
+        <w:autoSpaceDN w:val="0"/>
+        <w:adjustRightInd w:val="0"/>
+        <w:spacing w:after="0" w:line="240" w:lineRule="auto"/>
+        <w:jc w:val="both"/>
+        <w:rPr>
+          <w:rFonts w:cstheme="minorHAnsi"/>
+          <w:b/>
+          <w:bCs/>
+          <w:sz w:val="24"/>
+          <w:szCs w:val="24"/>
+        </w:rPr>
+      </w:pPr>
+    </w:p>
+    <w:p>
+      <w:pPr>
+        <w:pStyle w:val="ListParagraph"/>
+        <w:autoSpaceDE w:val="0"/>
+        <w:autoSpaceDN w:val="0"/>
+        <w:adjustRightInd w:val="0"/>
+        <w:spacing w:after="0" w:line="240" w:lineRule="auto"/>
+        <w:jc w:val="both"/>
+        <w:rPr>
+          <w:rFonts w:cstheme="minorHAnsi"/>
+          <w:b/>
+          <w:bCs/>
+          <w:sz w:val="24"/>
+          <w:szCs w:val="24"/>
+        </w:rPr>
+      </w:pPr>
+    </w:p>
+    <w:p>
+      <w:pPr>
+        <w:pStyle w:val="ListParagraph"/>
+        <w:autoSpaceDE w:val="0"/>
+        <w:autoSpaceDN w:val="0"/>
+        <w:adjustRightInd w:val="0"/>
+        <w:spacing w:after="0" w:line="240" w:lineRule="auto"/>
+        <w:jc w:val="both"/>
+        <w:rPr>
+          <w:rFonts w:cstheme="minorHAnsi"/>
+          <w:b/>
+          <w:bCs/>
+          <w:sz w:val="24"/>
+          <w:szCs w:val="24"/>
+        </w:rPr>
+      </w:pPr>
+    </w:p>
+    <w:p>
+      <w:pPr>
+        <w:pStyle w:val="ListParagraph"/>
+        <w:autoSpaceDE w:val="0"/>
+        <w:autoSpaceDN w:val="0"/>
+        <w:adjustRightInd w:val="0"/>
+        <w:spacing w:after="0" w:line="240" w:lineRule="auto"/>
+        <w:jc w:val="both"/>
+        <w:rPr>
+          <w:rFonts w:cstheme="minorHAnsi"/>
+          <w:b/>
+          <w:bCs/>
+          <w:sz w:val="24"/>
+          <w:szCs w:val="24"/>
+        </w:rPr>
+      </w:pPr>
+    </w:p>
+    <w:p>
+      <w:pPr>
+        <w:pStyle w:val="ListParagraph"/>
+        <w:autoSpaceDE w:val="0"/>
+        <w:autoSpaceDN w:val="0"/>
+        <w:adjustRightInd w:val="0"/>
+        <w:spacing w:after="0" w:line="240" w:lineRule="auto"/>
+        <w:jc w:val="both"/>
+        <w:rPr>
+          <w:rFonts w:cstheme="minorHAnsi"/>
+          <w:b/>
+          <w:bCs/>
+          <w:sz w:val="24"/>
+          <w:szCs w:val="24"/>
+        </w:rPr>
+      </w:pPr>
+    </w:p>
+    <w:p>
+      <w:pPr>
+        <w:pStyle w:val="ListParagraph"/>
+        <w:autoSpaceDE w:val="0"/>
+        <w:autoSpaceDN w:val="0"/>
+        <w:adjustRightInd w:val="0"/>
+        <w:spacing w:after="0" w:line="240" w:lineRule="auto"/>
+        <w:jc w:val="both"/>
         <w:rPr>
           <w:rFonts w:cstheme="minorHAnsi"/>
           <w:b/>
@@ -5398,22 +6190,24 @@
         <w:adjustRightInd w:val="0"/>
         <w:spacing w:after="0" w:line="240" w:lineRule="auto"/>
         <w:ind w:firstLine="720"/>
-        <w:rPr>
-          <w:rFonts w:cstheme="minorHAnsi"/>
-          <w:b/>
-          <w:bCs/>
-          <w:sz w:val="24"/>
-          <w:szCs w:val="24"/>
-        </w:rPr>
-      </w:pPr>
-      <w:r>
-        <w:rPr>
-          <w:rFonts w:cstheme="minorHAnsi"/>
-          <w:b/>
-          <w:bCs/>
-          <w:sz w:val="24"/>
-          <w:szCs w:val="24"/>
-        </w:rPr>
+        <w:jc w:val="both"/>
+        <w:rPr>
+          <w:rFonts w:cstheme="minorHAnsi"/>
+          <w:b/>
+          <w:bCs/>
+          <w:sz w:val="24"/>
+          <w:szCs w:val="24"/>
+        </w:rPr>
+      </w:pPr>
+      <w:r>
+        <w:rPr>
+          <w:rFonts w:cstheme="minorHAnsi"/>
+          <w:b/>
+          <w:bCs/>
+          <w:sz w:val="24"/>
+          <w:szCs w:val="24"/>
+        </w:rPr>
+        <w:lastRenderedPageBreak/>
         <w:t>Now answer the following questions:</w:t>
       </w:r>
     </w:p>
@@ -5424,14 +6218,25 @@
         <w:adjustRightInd w:val="0"/>
         <w:spacing w:after="0" w:line="240" w:lineRule="auto"/>
         <w:ind w:firstLine="720"/>
-        <w:rPr>
-          <w:rFonts w:cstheme="minorHAnsi"/>
-          <w:b/>
-          <w:bCs/>
-          <w:sz w:val="24"/>
-          <w:szCs w:val="24"/>
-        </w:rPr>
-      </w:pPr>
+        <w:jc w:val="both"/>
+        <w:rPr>
+          <w:rFonts w:cstheme="minorHAnsi"/>
+          <w:b/>
+          <w:bCs/>
+          <w:sz w:val="24"/>
+          <w:szCs w:val="24"/>
+        </w:rPr>
+      </w:pPr>
+      <w:r>
+        <w:rPr>
+          <w:rFonts w:cstheme="minorHAnsi"/>
+          <w:b/>
+          <w:bCs/>
+          <w:sz w:val="24"/>
+          <w:szCs w:val="24"/>
+        </w:rPr>
+        <w:tab/>
+      </w:r>
     </w:p>
     <w:p>
       <w:pPr>
@@ -5444,6 +6249,7 @@
         <w:autoSpaceDN w:val="0"/>
         <w:adjustRightInd w:val="0"/>
         <w:spacing w:after="0" w:line="240" w:lineRule="auto"/>
+        <w:jc w:val="both"/>
         <w:rPr>
           <w:rFonts w:cstheme="minorHAnsi"/>
           <w:b/>
@@ -5471,12 +6277,343 @@
         <w:adjustRightInd w:val="0"/>
         <w:spacing w:after="0" w:line="240" w:lineRule="auto"/>
         <w:ind w:left="1440"/>
-        <w:rPr>
-          <w:rFonts w:cstheme="minorHAnsi"/>
-          <w:sz w:val="24"/>
-          <w:szCs w:val="24"/>
-        </w:rPr>
-      </w:pPr>
+        <w:jc w:val="both"/>
+        <w:rPr>
+          <w:rFonts w:cstheme="minorHAnsi"/>
+          <w:b/>
+          <w:bCs/>
+          <w:sz w:val="24"/>
+          <w:szCs w:val="24"/>
+        </w:rPr>
+      </w:pPr>
+    </w:p>
+    <w:p>
+      <w:pPr>
+        <w:pStyle w:val="ListParagraph"/>
+        <w:autoSpaceDE w:val="0"/>
+        <w:autoSpaceDN w:val="0"/>
+        <w:adjustRightInd w:val="0"/>
+        <w:spacing w:after="0" w:line="240" w:lineRule="auto"/>
+        <w:ind w:left="1440"/>
+        <w:jc w:val="both"/>
+        <w:rPr>
+          <w:rFonts w:cstheme="minorHAnsi"/>
+          <w:b/>
+          <w:bCs/>
+          <w:sz w:val="24"/>
+          <w:szCs w:val="24"/>
+        </w:rPr>
+      </w:pPr>
+    </w:p>
+    <w:p>
+      <w:pPr>
+        <w:autoSpaceDE w:val="0"/>
+        <w:autoSpaceDN w:val="0"/>
+        <w:adjustRightInd w:val="0"/>
+        <w:spacing w:after="0" w:line="240" w:lineRule="auto"/>
+        <w:ind w:left="720"/>
+        <w:jc w:val="both"/>
+        <w:rPr>
+          <w:rFonts w:cstheme="minorHAnsi"/>
+          <w:b/>
+          <w:bCs/>
+          <w:sz w:val="24"/>
+          <w:szCs w:val="24"/>
+        </w:rPr>
+      </w:pPr>
+      <w:r>
+        <w:rPr>
+          <w:rFonts w:cstheme="minorHAnsi"/>
+          <w:b/>
+          <w:bCs/>
+          <w:sz w:val="24"/>
+          <w:szCs w:val="24"/>
+        </w:rPr>
+        <w:t xml:space="preserve">Ethernet </w:t>
+      </w:r>
+      <w:r>
+        <w:rPr>
+          <w:rFonts w:cstheme="minorHAnsi"/>
+          <w:b/>
+          <w:bCs/>
+          <w:sz w:val="24"/>
+          <w:szCs w:val="24"/>
+        </w:rPr>
+        <w:t>P</w:t>
+      </w:r>
+      <w:r>
+        <w:rPr>
+          <w:rFonts w:cstheme="minorHAnsi"/>
+          <w:b/>
+          <w:bCs/>
+          <w:sz w:val="24"/>
+          <w:szCs w:val="24"/>
+        </w:rPr>
+        <w:t>acket</w:t>
+      </w:r>
+      <w:r>
+        <w:rPr>
+          <w:rFonts w:cstheme="minorHAnsi"/>
+          <w:b/>
+          <w:bCs/>
+          <w:sz w:val="24"/>
+          <w:szCs w:val="24"/>
+        </w:rPr>
+        <w:t xml:space="preserve"> Format</w:t>
+      </w:r>
+      <w:r>
+        <w:rPr>
+          <w:rFonts w:cstheme="minorHAnsi"/>
+          <w:b/>
+          <w:bCs/>
+          <w:sz w:val="24"/>
+          <w:szCs w:val="24"/>
+        </w:rPr>
+        <w:t>:</w:t>
+      </w:r>
+    </w:p>
+    <w:p>
+      <w:pPr>
+        <w:autoSpaceDE w:val="0"/>
+        <w:autoSpaceDN w:val="0"/>
+        <w:adjustRightInd w:val="0"/>
+        <w:spacing w:after="0" w:line="240" w:lineRule="auto"/>
+        <w:ind w:left="720"/>
+        <w:jc w:val="both"/>
+        <w:rPr>
+          <w:rFonts w:cstheme="minorHAnsi"/>
+          <w:sz w:val="24"/>
+          <w:szCs w:val="24"/>
+        </w:rPr>
+      </w:pPr>
+    </w:p>
+    <w:p>
+      <w:pPr>
+        <w:autoSpaceDE w:val="0"/>
+        <w:autoSpaceDN w:val="0"/>
+        <w:adjustRightInd w:val="0"/>
+        <w:spacing w:after="0" w:line="240" w:lineRule="auto"/>
+        <w:ind w:left="720" w:firstLine="720"/>
+        <w:jc w:val="both"/>
+        <w:rPr>
+          <w:rFonts w:cstheme="minorHAnsi"/>
+          <w:sz w:val="24"/>
+          <w:szCs w:val="24"/>
+        </w:rPr>
+      </w:pPr>
+      <w:r>
+        <w:rPr>
+          <w:rFonts w:cstheme="minorHAnsi"/>
+          <w:sz w:val="24"/>
+          <w:szCs w:val="24"/>
+        </w:rPr>
+        <w:drawing>
+          <wp:inline distT="0" distB="0" distL="0" distR="0" wp14:anchorId="0BC123C1" wp14:editId="0B8563A1">
+            <wp:extent cx="2248095" cy="967824"/>
+            <wp:effectExtent l="0" t="0" r="0" b="3810"/>
+            <wp:docPr id="28" name="Picture 28"/>
+            <wp:cNvGraphicFramePr>
+              <a:graphicFrameLocks xmlns:a="http://schemas.openxmlformats.org/drawingml/2006/main" noChangeAspect="1"/>
+            </wp:cNvGraphicFramePr>
+            <a:graphic xmlns:a="http://schemas.openxmlformats.org/drawingml/2006/main">
+              <a:graphicData uri="http://schemas.openxmlformats.org/drawingml/2006/picture">
+                <pic:pic xmlns:pic="http://schemas.openxmlformats.org/drawingml/2006/picture">
+                  <pic:nvPicPr>
+                    <pic:cNvPr id="1" name=""/>
+                    <pic:cNvPicPr/>
+                  </pic:nvPicPr>
+                  <pic:blipFill>
+                    <a:blip r:embed="rId26"/>
+                    <a:stretch>
+                      <a:fillRect/>
+                    </a:stretch>
+                  </pic:blipFill>
+                  <pic:spPr>
+                    <a:xfrm>
+                      <a:off x="0" y="0"/>
+                      <a:ext cx="2248095" cy="967824"/>
+                    </a:xfrm>
+                    <a:prstGeom prst="rect">
+                      <a:avLst/>
+                    </a:prstGeom>
+                  </pic:spPr>
+                </pic:pic>
+              </a:graphicData>
+            </a:graphic>
+          </wp:inline>
+        </w:drawing>
+      </w:r>
+    </w:p>
+    <w:p>
+      <w:pPr>
+        <w:autoSpaceDE w:val="0"/>
+        <w:autoSpaceDN w:val="0"/>
+        <w:adjustRightInd w:val="0"/>
+        <w:spacing w:after="0" w:line="240" w:lineRule="auto"/>
+        <w:ind w:left="720"/>
+        <w:jc w:val="both"/>
+        <w:rPr>
+          <w:rFonts w:cstheme="minorHAnsi"/>
+          <w:sz w:val="24"/>
+          <w:szCs w:val="24"/>
+        </w:rPr>
+      </w:pPr>
+    </w:p>
+    <w:p>
+      <w:pPr>
+        <w:autoSpaceDE w:val="0"/>
+        <w:autoSpaceDN w:val="0"/>
+        <w:adjustRightInd w:val="0"/>
+        <w:spacing w:after="0" w:line="240" w:lineRule="auto"/>
+        <w:ind w:left="720" w:firstLine="720"/>
+        <w:jc w:val="both"/>
+        <w:rPr>
+          <w:rFonts w:cstheme="minorHAnsi"/>
+          <w:sz w:val="24"/>
+          <w:szCs w:val="24"/>
+        </w:rPr>
+      </w:pPr>
+      <w:r>
+        <w:rPr>
+          <w:rFonts w:cstheme="minorHAnsi"/>
+          <w:sz w:val="24"/>
+          <w:szCs w:val="24"/>
+        </w:rPr>
+        <w:t>Destination: HP_01:b4:7e (84:69:93:01:b4:7e)</w:t>
+      </w:r>
+    </w:p>
+    <w:p>
+      <w:pPr>
+        <w:autoSpaceDE w:val="0"/>
+        <w:autoSpaceDN w:val="0"/>
+        <w:adjustRightInd w:val="0"/>
+        <w:spacing w:after="0" w:line="240" w:lineRule="auto"/>
+        <w:ind w:left="720"/>
+        <w:jc w:val="both"/>
+        <w:rPr>
+          <w:rFonts w:cstheme="minorHAnsi"/>
+          <w:sz w:val="24"/>
+          <w:szCs w:val="24"/>
+        </w:rPr>
+      </w:pPr>
+    </w:p>
+    <w:p>
+      <w:pPr>
+        <w:autoSpaceDE w:val="0"/>
+        <w:autoSpaceDN w:val="0"/>
+        <w:adjustRightInd w:val="0"/>
+        <w:spacing w:after="0" w:line="240" w:lineRule="auto"/>
+        <w:ind w:left="720" w:firstLine="720"/>
+        <w:jc w:val="both"/>
+        <w:rPr>
+          <w:rFonts w:cstheme="minorHAnsi"/>
+          <w:sz w:val="24"/>
+          <w:szCs w:val="24"/>
+        </w:rPr>
+      </w:pPr>
+      <w:r>
+        <w:rPr>
+          <w:rFonts w:cstheme="minorHAnsi"/>
+          <w:sz w:val="24"/>
+          <w:szCs w:val="24"/>
+        </w:rPr>
+        <w:t>Source: HewlettP_f2:c9:bd (b0:0c:d1:f2:c9:bd)</w:t>
+      </w:r>
+    </w:p>
+    <w:p>
+      <w:pPr>
+        <w:autoSpaceDE w:val="0"/>
+        <w:autoSpaceDN w:val="0"/>
+        <w:adjustRightInd w:val="0"/>
+        <w:spacing w:after="0" w:line="240" w:lineRule="auto"/>
+        <w:ind w:left="720"/>
+        <w:jc w:val="both"/>
+        <w:rPr>
+          <w:rFonts w:cstheme="minorHAnsi"/>
+          <w:sz w:val="24"/>
+          <w:szCs w:val="24"/>
+        </w:rPr>
+      </w:pPr>
+    </w:p>
+    <w:p>
+      <w:pPr>
+        <w:autoSpaceDE w:val="0"/>
+        <w:autoSpaceDN w:val="0"/>
+        <w:adjustRightInd w:val="0"/>
+        <w:spacing w:after="0" w:line="240" w:lineRule="auto"/>
+        <w:ind w:left="720" w:firstLine="720"/>
+        <w:jc w:val="both"/>
+        <w:rPr>
+          <w:rFonts w:cstheme="minorHAnsi"/>
+          <w:sz w:val="24"/>
+          <w:szCs w:val="24"/>
+        </w:rPr>
+      </w:pPr>
+      <w:r>
+        <w:rPr>
+          <w:rFonts w:cstheme="minorHAnsi"/>
+          <w:sz w:val="24"/>
+          <w:szCs w:val="24"/>
+        </w:rPr>
+        <w:t>Type: IPv4 (0x0800)</w:t>
+      </w:r>
+    </w:p>
+    <w:p>
+      <w:pPr>
+        <w:autoSpaceDE w:val="0"/>
+        <w:autoSpaceDN w:val="0"/>
+        <w:adjustRightInd w:val="0"/>
+        <w:spacing w:after="0" w:line="240" w:lineRule="auto"/>
+        <w:ind w:left="720"/>
+        <w:jc w:val="both"/>
+        <w:rPr>
+          <w:rFonts w:cstheme="minorHAnsi"/>
+          <w:sz w:val="24"/>
+          <w:szCs w:val="24"/>
+        </w:rPr>
+      </w:pPr>
+    </w:p>
+    <w:p>
+      <w:pPr>
+        <w:autoSpaceDE w:val="0"/>
+        <w:autoSpaceDN w:val="0"/>
+        <w:adjustRightInd w:val="0"/>
+        <w:spacing w:after="0" w:line="240" w:lineRule="auto"/>
+        <w:ind w:left="720"/>
+        <w:jc w:val="both"/>
+        <w:rPr>
+          <w:rFonts w:cstheme="minorHAnsi"/>
+          <w:sz w:val="24"/>
+          <w:szCs w:val="24"/>
+        </w:rPr>
+      </w:pPr>
+    </w:p>
+    <w:p>
+      <w:pPr>
+        <w:autoSpaceDE w:val="0"/>
+        <w:autoSpaceDN w:val="0"/>
+        <w:adjustRightInd w:val="0"/>
+        <w:spacing w:after="0" w:line="240" w:lineRule="auto"/>
+        <w:ind w:left="720"/>
+        <w:jc w:val="both"/>
+        <w:rPr>
+          <w:rFonts w:cstheme="minorHAnsi"/>
+          <w:b/>
+          <w:bCs/>
+          <w:sz w:val="24"/>
+          <w:szCs w:val="24"/>
+        </w:rPr>
+      </w:pPr>
+      <w:r>
+        <w:rPr>
+          <w:rFonts w:cstheme="minorHAnsi"/>
+          <w:b/>
+          <w:bCs/>
+          <w:sz w:val="24"/>
+          <w:szCs w:val="24"/>
+        </w:rPr>
+        <w:t>IP Packet Format:</w:t>
+      </w:r>
     </w:p>
     <w:p>
       <w:pPr>
@@ -5512,7 +6649,7 @@
                     <pic:cNvPicPr/>
                   </pic:nvPicPr>
                   <pic:blipFill>
-                    <a:blip r:embed="rId22">
+                    <a:blip r:embed="rId27">
                       <a:extLst>
                         <a:ext uri="{28A0092B-C50C-407E-A947-70E740481C1C}">
                           <a14:useLocalDpi xmlns:a14="http://schemas.microsoft.com/office/drawing/2010/main" val="0"/>
@@ -5632,6 +6769,7 @@
           <w:sz w:val="24"/>
           <w:szCs w:val="24"/>
         </w:rPr>
+        <w:lastRenderedPageBreak/>
         <w:tab/>
       </w:r>
       <w:r>
@@ -5760,7 +6898,187 @@
           <w:sz w:val="24"/>
           <w:szCs w:val="24"/>
         </w:rPr>
-        <w:t>44</w:t>
+        <w:t>53</w:t>
+      </w:r>
+    </w:p>
+    <w:p>
+      <w:pPr>
+        <w:autoSpaceDE w:val="0"/>
+        <w:autoSpaceDN w:val="0"/>
+        <w:adjustRightInd w:val="0"/>
+        <w:spacing w:after="0" w:line="240" w:lineRule="auto"/>
+        <w:jc w:val="both"/>
+        <w:rPr>
+          <w:rFonts w:cstheme="minorHAnsi"/>
+          <w:sz w:val="24"/>
+          <w:szCs w:val="24"/>
+        </w:rPr>
+      </w:pPr>
+    </w:p>
+    <w:p>
+      <w:pPr>
+        <w:autoSpaceDE w:val="0"/>
+        <w:autoSpaceDN w:val="0"/>
+        <w:adjustRightInd w:val="0"/>
+        <w:spacing w:after="0" w:line="240" w:lineRule="auto"/>
+        <w:jc w:val="both"/>
+        <w:rPr>
+          <w:rFonts w:cstheme="minorHAnsi"/>
+          <w:sz w:val="24"/>
+          <w:szCs w:val="24"/>
+        </w:rPr>
+      </w:pPr>
+      <w:r>
+        <w:rPr>
+          <w:rFonts w:cstheme="minorHAnsi"/>
+          <w:sz w:val="24"/>
+          <w:szCs w:val="24"/>
+        </w:rPr>
+        <w:tab/>
+      </w:r>
+      <w:r>
+        <w:rPr>
+          <w:rFonts w:cstheme="minorHAnsi"/>
+          <w:sz w:val="24"/>
+          <w:szCs w:val="24"/>
+        </w:rPr>
+        <w:tab/>
+      </w:r>
+      <w:r>
+        <w:rPr>
+          <w:rFonts w:cstheme="minorHAnsi"/>
+          <w:sz w:val="24"/>
+          <w:szCs w:val="24"/>
+        </w:rPr>
+        <w:t xml:space="preserve">Identification: </w:t>
+      </w:r>
+      <w:r>
+        <w:rPr>
+          <w:rFonts w:cstheme="minorHAnsi"/>
+          <w:sz w:val="24"/>
+          <w:szCs w:val="24"/>
+        </w:rPr>
+        <w:t>0597111</w:t>
+      </w:r>
+    </w:p>
+    <w:p>
+      <w:pPr>
+        <w:autoSpaceDE w:val="0"/>
+        <w:autoSpaceDN w:val="0"/>
+        <w:adjustRightInd w:val="0"/>
+        <w:spacing w:after="0" w:line="240" w:lineRule="auto"/>
+        <w:jc w:val="both"/>
+        <w:rPr>
+          <w:rFonts w:cstheme="minorHAnsi"/>
+          <w:sz w:val="24"/>
+          <w:szCs w:val="24"/>
+        </w:rPr>
+      </w:pPr>
+    </w:p>
+    <w:p>
+      <w:pPr>
+        <w:autoSpaceDE w:val="0"/>
+        <w:autoSpaceDN w:val="0"/>
+        <w:adjustRightInd w:val="0"/>
+        <w:spacing w:after="0" w:line="240" w:lineRule="auto"/>
+        <w:jc w:val="both"/>
+        <w:rPr>
+          <w:rFonts w:cstheme="minorHAnsi"/>
+          <w:sz w:val="24"/>
+          <w:szCs w:val="24"/>
+        </w:rPr>
+      </w:pPr>
+      <w:r>
+        <w:rPr>
+          <w:rFonts w:cstheme="minorHAnsi"/>
+          <w:sz w:val="24"/>
+          <w:szCs w:val="24"/>
+        </w:rPr>
+        <w:tab/>
+      </w:r>
+      <w:r>
+        <w:rPr>
+          <w:rFonts w:cstheme="minorHAnsi"/>
+          <w:sz w:val="24"/>
+          <w:szCs w:val="24"/>
+        </w:rPr>
+        <w:tab/>
+      </w:r>
+      <w:r>
+        <w:rPr>
+          <w:rFonts w:cstheme="minorHAnsi"/>
+          <w:sz w:val="24"/>
+          <w:szCs w:val="24"/>
+        </w:rPr>
+        <w:t xml:space="preserve">Flags:  </w:t>
+      </w:r>
+    </w:p>
+    <w:p>
+      <w:pPr>
+        <w:autoSpaceDE w:val="0"/>
+        <w:autoSpaceDN w:val="0"/>
+        <w:adjustRightInd w:val="0"/>
+        <w:spacing w:after="0" w:line="240" w:lineRule="auto"/>
+        <w:jc w:val="both"/>
+        <w:rPr>
+          <w:rFonts w:cstheme="minorHAnsi"/>
+          <w:sz w:val="24"/>
+          <w:szCs w:val="24"/>
+        </w:rPr>
+      </w:pPr>
+    </w:p>
+    <w:p>
+      <w:pPr>
+        <w:autoSpaceDE w:val="0"/>
+        <w:autoSpaceDN w:val="0"/>
+        <w:adjustRightInd w:val="0"/>
+        <w:spacing w:after="0" w:line="240" w:lineRule="auto"/>
+        <w:jc w:val="both"/>
+        <w:rPr>
+          <w:rFonts w:cstheme="minorHAnsi"/>
+          <w:sz w:val="24"/>
+          <w:szCs w:val="24"/>
+        </w:rPr>
+      </w:pPr>
+      <w:r>
+        <w:rPr>
+          <w:rFonts w:cstheme="minorHAnsi"/>
+          <w:sz w:val="24"/>
+          <w:szCs w:val="24"/>
+        </w:rPr>
+        <w:tab/>
+      </w:r>
+      <w:r>
+        <w:rPr>
+          <w:rFonts w:cstheme="minorHAnsi"/>
+          <w:sz w:val="24"/>
+          <w:szCs w:val="24"/>
+        </w:rPr>
+        <w:tab/>
+      </w:r>
+      <w:r>
+        <w:rPr>
+          <w:rFonts w:cstheme="minorHAnsi"/>
+          <w:sz w:val="24"/>
+          <w:szCs w:val="24"/>
+        </w:rPr>
+        <w:tab/>
+      </w:r>
+      <w:r>
+        <w:rPr>
+          <w:rFonts w:cstheme="minorHAnsi"/>
+          <w:sz w:val="24"/>
+          <w:szCs w:val="24"/>
+        </w:rPr>
+        <w:t xml:space="preserve">Do not Fragment: </w:t>
+      </w:r>
+      <w:r>
+        <w:rPr>
+          <w:rFonts w:cstheme="minorHAnsi"/>
+          <w:sz w:val="24"/>
+          <w:szCs w:val="24"/>
+        </w:rPr>
+        <w:t>1</w:t>
       </w:r>
       <w:r>
         <w:rPr>
@@ -5820,58 +7138,6 @@
           <w:sz w:val="24"/>
           <w:szCs w:val="24"/>
         </w:rPr>
-        <w:t xml:space="preserve">Identification: </w:t>
-      </w:r>
-      <w:r>
-        <w:rPr>
-          <w:rFonts w:cstheme="minorHAnsi"/>
-          <w:sz w:val="24"/>
-          <w:szCs w:val="24"/>
-        </w:rPr>
-        <w:t>295</w:t>
-      </w:r>
-      <w:r>
-        <w:rPr>
-          <w:rFonts w:cstheme="minorHAnsi"/>
-          <w:sz w:val="24"/>
-          <w:szCs w:val="24"/>
-        </w:rPr>
-        <w:t xml:space="preserve"> </w:t>
-      </w:r>
-    </w:p>
-    <w:p>
-      <w:pPr>
-        <w:autoSpaceDE w:val="0"/>
-        <w:autoSpaceDN w:val="0"/>
-        <w:adjustRightInd w:val="0"/>
-        <w:spacing w:after="0" w:line="240" w:lineRule="auto"/>
-        <w:jc w:val="both"/>
-        <w:rPr>
-          <w:rFonts w:cstheme="minorHAnsi"/>
-          <w:sz w:val="24"/>
-          <w:szCs w:val="24"/>
-        </w:rPr>
-      </w:pPr>
-    </w:p>
-    <w:p>
-      <w:pPr>
-        <w:autoSpaceDE w:val="0"/>
-        <w:autoSpaceDN w:val="0"/>
-        <w:adjustRightInd w:val="0"/>
-        <w:spacing w:after="0" w:line="240" w:lineRule="auto"/>
-        <w:jc w:val="both"/>
-        <w:rPr>
-          <w:rFonts w:cstheme="minorHAnsi"/>
-          <w:sz w:val="24"/>
-          <w:szCs w:val="24"/>
-        </w:rPr>
-      </w:pPr>
-      <w:r>
-        <w:rPr>
-          <w:rFonts w:cstheme="minorHAnsi"/>
-          <w:sz w:val="24"/>
-          <w:szCs w:val="24"/>
-        </w:rPr>
         <w:tab/>
       </w:r>
       <w:r>
@@ -5880,6 +7146,42 @@
           <w:sz w:val="24"/>
           <w:szCs w:val="24"/>
         </w:rPr>
+        <w:t xml:space="preserve">More Fragment:  </w:t>
+      </w:r>
+    </w:p>
+    <w:p>
+      <w:pPr>
+        <w:autoSpaceDE w:val="0"/>
+        <w:autoSpaceDN w:val="0"/>
+        <w:adjustRightInd w:val="0"/>
+        <w:spacing w:after="0" w:line="240" w:lineRule="auto"/>
+        <w:jc w:val="both"/>
+        <w:rPr>
+          <w:rFonts w:cstheme="minorHAnsi"/>
+          <w:sz w:val="24"/>
+          <w:szCs w:val="24"/>
+        </w:rPr>
+      </w:pPr>
+    </w:p>
+    <w:p>
+      <w:pPr>
+        <w:autoSpaceDE w:val="0"/>
+        <w:autoSpaceDN w:val="0"/>
+        <w:adjustRightInd w:val="0"/>
+        <w:spacing w:after="0" w:line="240" w:lineRule="auto"/>
+        <w:jc w:val="both"/>
+        <w:rPr>
+          <w:rFonts w:cstheme="minorHAnsi"/>
+          <w:sz w:val="24"/>
+          <w:szCs w:val="24"/>
+        </w:rPr>
+      </w:pPr>
+      <w:r>
+        <w:rPr>
+          <w:rFonts w:cstheme="minorHAnsi"/>
+          <w:sz w:val="24"/>
+          <w:szCs w:val="24"/>
+        </w:rPr>
         <w:tab/>
       </w:r>
       <w:r>
@@ -5888,42 +7190,6 @@
           <w:sz w:val="24"/>
           <w:szCs w:val="24"/>
         </w:rPr>
-        <w:t xml:space="preserve">Flags:  </w:t>
-      </w:r>
-    </w:p>
-    <w:p>
-      <w:pPr>
-        <w:autoSpaceDE w:val="0"/>
-        <w:autoSpaceDN w:val="0"/>
-        <w:adjustRightInd w:val="0"/>
-        <w:spacing w:after="0" w:line="240" w:lineRule="auto"/>
-        <w:jc w:val="both"/>
-        <w:rPr>
-          <w:rFonts w:cstheme="minorHAnsi"/>
-          <w:sz w:val="24"/>
-          <w:szCs w:val="24"/>
-        </w:rPr>
-      </w:pPr>
-    </w:p>
-    <w:p>
-      <w:pPr>
-        <w:autoSpaceDE w:val="0"/>
-        <w:autoSpaceDN w:val="0"/>
-        <w:adjustRightInd w:val="0"/>
-        <w:spacing w:after="0" w:line="240" w:lineRule="auto"/>
-        <w:jc w:val="both"/>
-        <w:rPr>
-          <w:rFonts w:cstheme="minorHAnsi"/>
-          <w:sz w:val="24"/>
-          <w:szCs w:val="24"/>
-        </w:rPr>
-      </w:pPr>
-      <w:r>
-        <w:rPr>
-          <w:rFonts w:cstheme="minorHAnsi"/>
-          <w:sz w:val="24"/>
-          <w:szCs w:val="24"/>
-        </w:rPr>
         <w:tab/>
       </w:r>
       <w:r>
@@ -5932,8 +7198,268 @@
           <w:sz w:val="24"/>
           <w:szCs w:val="24"/>
         </w:rPr>
+        <w:t xml:space="preserve">Fragment Offset: 0 </w:t>
+      </w:r>
+    </w:p>
+    <w:p>
+      <w:pPr>
+        <w:autoSpaceDE w:val="0"/>
+        <w:autoSpaceDN w:val="0"/>
+        <w:adjustRightInd w:val="0"/>
+        <w:spacing w:after="0" w:line="240" w:lineRule="auto"/>
+        <w:jc w:val="both"/>
+        <w:rPr>
+          <w:rFonts w:cstheme="minorHAnsi"/>
+          <w:sz w:val="24"/>
+          <w:szCs w:val="24"/>
+        </w:rPr>
+      </w:pPr>
+    </w:p>
+    <w:p>
+      <w:pPr>
+        <w:autoSpaceDE w:val="0"/>
+        <w:autoSpaceDN w:val="0"/>
+        <w:adjustRightInd w:val="0"/>
+        <w:spacing w:after="0" w:line="240" w:lineRule="auto"/>
+        <w:ind w:left="720" w:firstLine="720"/>
+        <w:jc w:val="both"/>
+        <w:rPr>
+          <w:rFonts w:cstheme="minorHAnsi"/>
+          <w:sz w:val="24"/>
+          <w:szCs w:val="24"/>
+        </w:rPr>
+      </w:pPr>
+      <w:r>
+        <w:rPr>
+          <w:rFonts w:cstheme="minorHAnsi"/>
+          <w:sz w:val="24"/>
+          <w:szCs w:val="24"/>
+        </w:rPr>
+        <w:t xml:space="preserve">Time to Live: 64 </w:t>
+      </w:r>
+    </w:p>
+    <w:p>
+      <w:pPr>
+        <w:autoSpaceDE w:val="0"/>
+        <w:autoSpaceDN w:val="0"/>
+        <w:adjustRightInd w:val="0"/>
+        <w:spacing w:after="0" w:line="240" w:lineRule="auto"/>
+        <w:jc w:val="both"/>
+        <w:rPr>
+          <w:rFonts w:cstheme="minorHAnsi"/>
+          <w:sz w:val="24"/>
+          <w:szCs w:val="24"/>
+        </w:rPr>
+      </w:pPr>
+    </w:p>
+    <w:p>
+      <w:pPr>
+        <w:autoSpaceDE w:val="0"/>
+        <w:autoSpaceDN w:val="0"/>
+        <w:adjustRightInd w:val="0"/>
+        <w:spacing w:after="0" w:line="240" w:lineRule="auto"/>
+        <w:ind w:left="720" w:firstLine="720"/>
+        <w:jc w:val="both"/>
+        <w:rPr>
+          <w:rFonts w:cstheme="minorHAnsi"/>
+          <w:sz w:val="24"/>
+          <w:szCs w:val="24"/>
+        </w:rPr>
+      </w:pPr>
+      <w:r>
+        <w:rPr>
+          <w:rFonts w:cstheme="minorHAnsi"/>
+          <w:sz w:val="24"/>
+          <w:szCs w:val="24"/>
+        </w:rPr>
+        <w:t xml:space="preserve">Protocol: TCP (6) </w:t>
+      </w:r>
+    </w:p>
+    <w:p>
+      <w:pPr>
+        <w:autoSpaceDE w:val="0"/>
+        <w:autoSpaceDN w:val="0"/>
+        <w:adjustRightInd w:val="0"/>
+        <w:spacing w:after="0" w:line="240" w:lineRule="auto"/>
+        <w:jc w:val="both"/>
+        <w:rPr>
+          <w:rFonts w:cstheme="minorHAnsi"/>
+          <w:sz w:val="24"/>
+          <w:szCs w:val="24"/>
+        </w:rPr>
+      </w:pPr>
+    </w:p>
+    <w:p>
+      <w:pPr>
+        <w:autoSpaceDE w:val="0"/>
+        <w:autoSpaceDN w:val="0"/>
+        <w:adjustRightInd w:val="0"/>
+        <w:spacing w:after="0" w:line="240" w:lineRule="auto"/>
+        <w:ind w:left="720" w:firstLine="720"/>
+        <w:jc w:val="both"/>
+        <w:rPr>
+          <w:rFonts w:cstheme="minorHAnsi"/>
+          <w:sz w:val="24"/>
+          <w:szCs w:val="24"/>
+        </w:rPr>
+      </w:pPr>
+      <w:r>
+        <w:rPr>
+          <w:rFonts w:cstheme="minorHAnsi"/>
+          <w:sz w:val="24"/>
+          <w:szCs w:val="24"/>
+        </w:rPr>
+        <w:t xml:space="preserve">Header Checksum: </w:t>
+      </w:r>
+      <w:r>
+        <w:rPr>
+          <w:rFonts w:cstheme="minorHAnsi"/>
+          <w:sz w:val="24"/>
+          <w:szCs w:val="24"/>
+        </w:rPr>
+        <w:t>61475</w:t>
+      </w:r>
+    </w:p>
+    <w:p>
+      <w:pPr>
+        <w:autoSpaceDE w:val="0"/>
+        <w:autoSpaceDN w:val="0"/>
+        <w:adjustRightInd w:val="0"/>
+        <w:spacing w:after="0" w:line="240" w:lineRule="auto"/>
+        <w:jc w:val="both"/>
+        <w:rPr>
+          <w:rFonts w:cstheme="minorHAnsi"/>
+          <w:sz w:val="24"/>
+          <w:szCs w:val="24"/>
+        </w:rPr>
+      </w:pPr>
+    </w:p>
+    <w:p>
+      <w:pPr>
+        <w:autoSpaceDE w:val="0"/>
+        <w:autoSpaceDN w:val="0"/>
+        <w:adjustRightInd w:val="0"/>
+        <w:spacing w:after="0" w:line="240" w:lineRule="auto"/>
+        <w:ind w:left="720" w:firstLine="720"/>
+        <w:jc w:val="both"/>
+        <w:rPr>
+          <w:rFonts w:cstheme="minorHAnsi"/>
+          <w:sz w:val="24"/>
+          <w:szCs w:val="24"/>
+        </w:rPr>
+      </w:pPr>
+      <w:r>
+        <w:rPr>
+          <w:rFonts w:cstheme="minorHAnsi"/>
+          <w:sz w:val="24"/>
+          <w:szCs w:val="24"/>
+        </w:rPr>
+        <w:t>Source Address: 1</w:t>
+      </w:r>
+      <w:r>
+        <w:rPr>
+          <w:rFonts w:cstheme="minorHAnsi"/>
+          <w:sz w:val="24"/>
+          <w:szCs w:val="24"/>
+        </w:rPr>
+        <w:t>72.21.3.209</w:t>
+      </w:r>
+    </w:p>
+    <w:p>
+      <w:pPr>
+        <w:autoSpaceDE w:val="0"/>
+        <w:autoSpaceDN w:val="0"/>
+        <w:adjustRightInd w:val="0"/>
+        <w:spacing w:after="0" w:line="240" w:lineRule="auto"/>
+        <w:ind w:left="720" w:firstLine="720"/>
+        <w:jc w:val="both"/>
+        <w:rPr>
+          <w:rFonts w:cstheme="minorHAnsi"/>
+          <w:sz w:val="24"/>
+          <w:szCs w:val="24"/>
+        </w:rPr>
+      </w:pPr>
+    </w:p>
+    <w:p>
+      <w:pPr>
+        <w:autoSpaceDE w:val="0"/>
+        <w:autoSpaceDN w:val="0"/>
+        <w:adjustRightInd w:val="0"/>
+        <w:spacing w:after="0" w:line="240" w:lineRule="auto"/>
+        <w:ind w:left="720" w:firstLine="720"/>
+        <w:jc w:val="both"/>
+        <w:rPr>
+          <w:rFonts w:cstheme="minorHAnsi"/>
+          <w:sz w:val="24"/>
+          <w:szCs w:val="24"/>
+        </w:rPr>
+      </w:pPr>
+      <w:r>
+        <w:rPr>
+          <w:rFonts w:cstheme="minorHAnsi"/>
+          <w:sz w:val="24"/>
+          <w:szCs w:val="24"/>
+        </w:rPr>
+        <w:t xml:space="preserve">Destination Address: </w:t>
+      </w:r>
+      <w:r>
+        <w:rPr>
+          <w:rFonts w:cstheme="minorHAnsi"/>
+          <w:sz w:val="24"/>
+          <w:szCs w:val="24"/>
+        </w:rPr>
+        <w:t>172.21.5.24</w:t>
+      </w:r>
+    </w:p>
+    <w:p>
+      <w:pPr>
+        <w:autoSpaceDE w:val="0"/>
+        <w:autoSpaceDN w:val="0"/>
+        <w:adjustRightInd w:val="0"/>
+        <w:spacing w:after="0" w:line="240" w:lineRule="auto"/>
+        <w:jc w:val="both"/>
+        <w:rPr>
+          <w:rFonts w:cstheme="minorHAnsi"/>
+          <w:sz w:val="24"/>
+          <w:szCs w:val="24"/>
+        </w:rPr>
+      </w:pPr>
+      <w:r>
+        <w:rPr>
+          <w:rFonts w:cstheme="minorHAnsi"/>
+          <w:sz w:val="24"/>
+          <w:szCs w:val="24"/>
+        </w:rPr>
         <w:tab/>
       </w:r>
+    </w:p>
+    <w:p>
+      <w:pPr>
+        <w:autoSpaceDE w:val="0"/>
+        <w:autoSpaceDN w:val="0"/>
+        <w:adjustRightInd w:val="0"/>
+        <w:spacing w:after="0" w:line="240" w:lineRule="auto"/>
+        <w:jc w:val="both"/>
+        <w:rPr>
+          <w:rFonts w:cstheme="minorHAnsi"/>
+          <w:sz w:val="24"/>
+          <w:szCs w:val="24"/>
+        </w:rPr>
+      </w:pPr>
+    </w:p>
+    <w:p>
+      <w:pPr>
+        <w:autoSpaceDE w:val="0"/>
+        <w:autoSpaceDN w:val="0"/>
+        <w:adjustRightInd w:val="0"/>
+        <w:spacing w:after="0" w:line="240" w:lineRule="auto"/>
+        <w:jc w:val="both"/>
+        <w:rPr>
+          <w:rFonts w:cstheme="minorHAnsi"/>
+          <w:sz w:val="24"/>
+          <w:szCs w:val="24"/>
+        </w:rPr>
+      </w:pPr>
       <w:r>
         <w:rPr>
           <w:rFonts w:cstheme="minorHAnsi"/>
@@ -5945,55 +7471,13 @@
       <w:r>
         <w:rPr>
           <w:rFonts w:cstheme="minorHAnsi"/>
-          <w:sz w:val="24"/>
-          <w:szCs w:val="24"/>
-        </w:rPr>
-        <w:t xml:space="preserve">Do not Fragment: </w:t>
-      </w:r>
-      <w:r>
-        <w:rPr>
-          <w:rFonts w:cstheme="minorHAnsi"/>
-          <w:sz w:val="24"/>
-          <w:szCs w:val="24"/>
-        </w:rPr>
-        <w:t>0</w:t>
-      </w:r>
-      <w:r>
-        <w:rPr>
-          <w:rFonts w:cstheme="minorHAnsi"/>
-          <w:sz w:val="24"/>
-          <w:szCs w:val="24"/>
-        </w:rPr>
-        <w:t xml:space="preserve"> </w:t>
-      </w:r>
-    </w:p>
-    <w:p>
-      <w:pPr>
-        <w:autoSpaceDE w:val="0"/>
-        <w:autoSpaceDN w:val="0"/>
-        <w:adjustRightInd w:val="0"/>
-        <w:spacing w:after="0" w:line="240" w:lineRule="auto"/>
-        <w:jc w:val="both"/>
-        <w:rPr>
-          <w:rFonts w:cstheme="minorHAnsi"/>
-          <w:sz w:val="24"/>
-          <w:szCs w:val="24"/>
-        </w:rPr>
-      </w:pPr>
-    </w:p>
-    <w:p>
-      <w:pPr>
-        <w:autoSpaceDE w:val="0"/>
-        <w:autoSpaceDN w:val="0"/>
-        <w:adjustRightInd w:val="0"/>
-        <w:spacing w:after="0" w:line="240" w:lineRule="auto"/>
-        <w:jc w:val="both"/>
-        <w:rPr>
-          <w:rFonts w:cstheme="minorHAnsi"/>
-          <w:sz w:val="24"/>
-          <w:szCs w:val="24"/>
-        </w:rPr>
-      </w:pPr>
+          <w:b/>
+          <w:bCs/>
+          <w:sz w:val="24"/>
+          <w:szCs w:val="24"/>
+        </w:rPr>
+        <w:t>TCP Packet Format:</w:t>
+      </w:r>
       <w:r>
         <w:rPr>
           <w:rFonts w:cstheme="minorHAnsi"/>
@@ -6002,298 +7486,14 @@
         </w:rPr>
         <w:tab/>
       </w:r>
-      <w:r>
-        <w:rPr>
-          <w:rFonts w:cstheme="minorHAnsi"/>
-          <w:sz w:val="24"/>
-          <w:szCs w:val="24"/>
-        </w:rPr>
-        <w:tab/>
-      </w:r>
-      <w:r>
-        <w:rPr>
-          <w:rFonts w:cstheme="minorHAnsi"/>
-          <w:sz w:val="24"/>
-          <w:szCs w:val="24"/>
-        </w:rPr>
-        <w:tab/>
-      </w:r>
-      <w:r>
-        <w:rPr>
-          <w:rFonts w:cstheme="minorHAnsi"/>
-          <w:sz w:val="24"/>
-          <w:szCs w:val="24"/>
-        </w:rPr>
-        <w:t xml:space="preserve">More Fragment: 0 </w:t>
-      </w:r>
-    </w:p>
-    <w:p>
-      <w:pPr>
-        <w:autoSpaceDE w:val="0"/>
-        <w:autoSpaceDN w:val="0"/>
-        <w:adjustRightInd w:val="0"/>
-        <w:spacing w:after="0" w:line="240" w:lineRule="auto"/>
-        <w:jc w:val="both"/>
-        <w:rPr>
-          <w:rFonts w:cstheme="minorHAnsi"/>
-          <w:sz w:val="24"/>
-          <w:szCs w:val="24"/>
-        </w:rPr>
-      </w:pPr>
-    </w:p>
-    <w:p>
-      <w:pPr>
-        <w:autoSpaceDE w:val="0"/>
-        <w:autoSpaceDN w:val="0"/>
-        <w:adjustRightInd w:val="0"/>
-        <w:spacing w:after="0" w:line="240" w:lineRule="auto"/>
-        <w:jc w:val="both"/>
-        <w:rPr>
-          <w:rFonts w:cstheme="minorHAnsi"/>
-          <w:sz w:val="24"/>
-          <w:szCs w:val="24"/>
-        </w:rPr>
-      </w:pPr>
-      <w:r>
-        <w:rPr>
-          <w:rFonts w:cstheme="minorHAnsi"/>
-          <w:sz w:val="24"/>
-          <w:szCs w:val="24"/>
-        </w:rPr>
-        <w:tab/>
-      </w:r>
-      <w:r>
-        <w:rPr>
-          <w:rFonts w:cstheme="minorHAnsi"/>
-          <w:sz w:val="24"/>
-          <w:szCs w:val="24"/>
-        </w:rPr>
-        <w:tab/>
-      </w:r>
-      <w:r>
-        <w:rPr>
-          <w:rFonts w:cstheme="minorHAnsi"/>
-          <w:sz w:val="24"/>
-          <w:szCs w:val="24"/>
-        </w:rPr>
-        <w:t xml:space="preserve">Fragment Offset: 0 </w:t>
-      </w:r>
-    </w:p>
-    <w:p>
-      <w:pPr>
-        <w:autoSpaceDE w:val="0"/>
-        <w:autoSpaceDN w:val="0"/>
-        <w:adjustRightInd w:val="0"/>
-        <w:spacing w:after="0" w:line="240" w:lineRule="auto"/>
-        <w:jc w:val="both"/>
-        <w:rPr>
-          <w:rFonts w:cstheme="minorHAnsi"/>
-          <w:sz w:val="24"/>
-          <w:szCs w:val="24"/>
-        </w:rPr>
-      </w:pPr>
-    </w:p>
-    <w:p>
-      <w:pPr>
-        <w:autoSpaceDE w:val="0"/>
-        <w:autoSpaceDN w:val="0"/>
-        <w:adjustRightInd w:val="0"/>
-        <w:spacing w:after="0" w:line="240" w:lineRule="auto"/>
-        <w:ind w:left="720" w:firstLine="720"/>
-        <w:jc w:val="both"/>
-        <w:rPr>
-          <w:rFonts w:cstheme="minorHAnsi"/>
-          <w:sz w:val="24"/>
-          <w:szCs w:val="24"/>
-        </w:rPr>
-      </w:pPr>
-      <w:r>
-        <w:rPr>
-          <w:rFonts w:cstheme="minorHAnsi"/>
-          <w:sz w:val="24"/>
-          <w:szCs w:val="24"/>
-        </w:rPr>
-        <w:t xml:space="preserve">Time to Live: 64 </w:t>
-      </w:r>
-    </w:p>
-    <w:p>
-      <w:pPr>
-        <w:autoSpaceDE w:val="0"/>
-        <w:autoSpaceDN w:val="0"/>
-        <w:adjustRightInd w:val="0"/>
-        <w:spacing w:after="0" w:line="240" w:lineRule="auto"/>
-        <w:jc w:val="both"/>
-        <w:rPr>
-          <w:rFonts w:cstheme="minorHAnsi"/>
-          <w:sz w:val="24"/>
-          <w:szCs w:val="24"/>
-        </w:rPr>
-      </w:pPr>
-    </w:p>
-    <w:p>
-      <w:pPr>
-        <w:autoSpaceDE w:val="0"/>
-        <w:autoSpaceDN w:val="0"/>
-        <w:adjustRightInd w:val="0"/>
-        <w:spacing w:after="0" w:line="240" w:lineRule="auto"/>
-        <w:ind w:left="720" w:firstLine="720"/>
-        <w:jc w:val="both"/>
-        <w:rPr>
-          <w:rFonts w:cstheme="minorHAnsi"/>
-          <w:sz w:val="24"/>
-          <w:szCs w:val="24"/>
-        </w:rPr>
-      </w:pPr>
-      <w:r>
-        <w:rPr>
-          <w:rFonts w:cstheme="minorHAnsi"/>
-          <w:sz w:val="24"/>
-          <w:szCs w:val="24"/>
-        </w:rPr>
-        <w:t xml:space="preserve">Protocol: TCP (6) </w:t>
-      </w:r>
-    </w:p>
-    <w:p>
-      <w:pPr>
-        <w:autoSpaceDE w:val="0"/>
-        <w:autoSpaceDN w:val="0"/>
-        <w:adjustRightInd w:val="0"/>
-        <w:spacing w:after="0" w:line="240" w:lineRule="auto"/>
-        <w:jc w:val="both"/>
-        <w:rPr>
-          <w:rFonts w:cstheme="minorHAnsi"/>
-          <w:sz w:val="24"/>
-          <w:szCs w:val="24"/>
-        </w:rPr>
-      </w:pPr>
-    </w:p>
-    <w:p>
-      <w:pPr>
-        <w:autoSpaceDE w:val="0"/>
-        <w:autoSpaceDN w:val="0"/>
-        <w:adjustRightInd w:val="0"/>
-        <w:spacing w:after="0" w:line="240" w:lineRule="auto"/>
-        <w:ind w:left="720" w:firstLine="720"/>
-        <w:jc w:val="both"/>
-        <w:rPr>
-          <w:rFonts w:cstheme="minorHAnsi"/>
-          <w:sz w:val="24"/>
-          <w:szCs w:val="24"/>
-        </w:rPr>
-      </w:pPr>
-      <w:r>
-        <w:rPr>
-          <w:rFonts w:cstheme="minorHAnsi"/>
-          <w:sz w:val="24"/>
-          <w:szCs w:val="24"/>
-        </w:rPr>
-        <w:t xml:space="preserve">Header Checksum: </w:t>
-      </w:r>
-      <w:r>
-        <w:rPr>
-          <w:rFonts w:cstheme="minorHAnsi"/>
-          <w:sz w:val="24"/>
-          <w:szCs w:val="24"/>
-        </w:rPr>
-        <w:t>29558</w:t>
-      </w:r>
-      <w:r>
-        <w:rPr>
-          <w:rFonts w:cstheme="minorHAnsi"/>
-          <w:sz w:val="24"/>
-          <w:szCs w:val="24"/>
-        </w:rPr>
-        <w:t xml:space="preserve"> </w:t>
-      </w:r>
-    </w:p>
-    <w:p>
-      <w:pPr>
-        <w:autoSpaceDE w:val="0"/>
-        <w:autoSpaceDN w:val="0"/>
-        <w:adjustRightInd w:val="0"/>
-        <w:spacing w:after="0" w:line="240" w:lineRule="auto"/>
-        <w:jc w:val="both"/>
-        <w:rPr>
-          <w:rFonts w:cstheme="minorHAnsi"/>
-          <w:sz w:val="24"/>
-          <w:szCs w:val="24"/>
-        </w:rPr>
-      </w:pPr>
-    </w:p>
-    <w:p>
-      <w:pPr>
-        <w:autoSpaceDE w:val="0"/>
-        <w:autoSpaceDN w:val="0"/>
-        <w:adjustRightInd w:val="0"/>
-        <w:spacing w:after="0" w:line="240" w:lineRule="auto"/>
-        <w:ind w:left="720" w:firstLine="720"/>
-        <w:rPr>
-          <w:rFonts w:cstheme="minorHAnsi"/>
-          <w:sz w:val="24"/>
-          <w:szCs w:val="24"/>
-        </w:rPr>
-      </w:pPr>
-      <w:r>
-        <w:rPr>
-          <w:rFonts w:cstheme="minorHAnsi"/>
-          <w:sz w:val="24"/>
-          <w:szCs w:val="24"/>
-        </w:rPr>
-        <w:t>Source Address: 172.24.78.8</w:t>
-      </w:r>
-    </w:p>
-    <w:p>
-      <w:pPr>
-        <w:autoSpaceDE w:val="0"/>
-        <w:autoSpaceDN w:val="0"/>
-        <w:adjustRightInd w:val="0"/>
-        <w:spacing w:after="0" w:line="240" w:lineRule="auto"/>
-        <w:ind w:left="720" w:firstLine="720"/>
-        <w:jc w:val="both"/>
-        <w:rPr>
-          <w:rFonts w:cstheme="minorHAnsi"/>
-          <w:sz w:val="24"/>
-          <w:szCs w:val="24"/>
-        </w:rPr>
-      </w:pPr>
-    </w:p>
-    <w:p>
-      <w:pPr>
-        <w:autoSpaceDE w:val="0"/>
-        <w:autoSpaceDN w:val="0"/>
-        <w:adjustRightInd w:val="0"/>
-        <w:spacing w:after="0" w:line="240" w:lineRule="auto"/>
-        <w:ind w:left="720" w:firstLine="720"/>
-        <w:jc w:val="both"/>
-        <w:rPr>
-          <w:rFonts w:cstheme="minorHAnsi"/>
-          <w:sz w:val="24"/>
-          <w:szCs w:val="24"/>
-        </w:rPr>
-      </w:pPr>
-      <w:r>
-        <w:rPr>
-          <w:rFonts w:cstheme="minorHAnsi"/>
-          <w:sz w:val="24"/>
-          <w:szCs w:val="24"/>
-        </w:rPr>
-        <w:t>Destination Address: 10.0.2.15</w:t>
-      </w:r>
-      <w:r>
-        <w:rPr>
-          <w:rFonts w:cstheme="minorHAnsi"/>
-          <w:sz w:val="24"/>
-          <w:szCs w:val="24"/>
-        </w:rPr>
-        <w:tab/>
-      </w:r>
-    </w:p>
-    <w:p>
-      <w:pPr>
-        <w:autoSpaceDE w:val="0"/>
-        <w:autoSpaceDN w:val="0"/>
-        <w:adjustRightInd w:val="0"/>
-        <w:spacing w:after="0" w:line="240" w:lineRule="auto"/>
+    </w:p>
+    <w:p>
+      <w:pPr>
+        <w:autoSpaceDE w:val="0"/>
+        <w:autoSpaceDN w:val="0"/>
+        <w:adjustRightInd w:val="0"/>
+        <w:spacing w:after="0" w:line="240" w:lineRule="auto"/>
+        <w:jc w:val="both"/>
         <w:rPr>
           <w:rFonts w:cstheme="minorHAnsi"/>
           <w:b/>
@@ -6310,13 +7510,17 @@
         <w:adjustRightInd w:val="0"/>
         <w:spacing w:after="0" w:line="240" w:lineRule="auto"/>
         <w:ind w:firstLine="720"/>
-        <w:rPr>
-          <w:rFonts w:cstheme="minorHAnsi"/>
-          <w:sz w:val="24"/>
-          <w:szCs w:val="24"/>
-        </w:rPr>
-      </w:pPr>
-      <w:r>
+        <w:jc w:val="both"/>
+        <w:rPr>
+          <w:rFonts w:cstheme="minorHAnsi"/>
+          <w:sz w:val="24"/>
+          <w:szCs w:val="24"/>
+        </w:rPr>
+      </w:pPr>
+      <w:r>
+        <w:rPr>
+          <w:noProof/>
+        </w:rPr>
         <w:drawing>
           <wp:inline distT="0" distB="0" distL="0" distR="0" wp14:anchorId="67FD8284" wp14:editId="49CC244C">
             <wp:extent cx="5731510" cy="3291205"/>
@@ -6333,7 +7537,7 @@
                     <pic:cNvPicPr/>
                   </pic:nvPicPr>
                   <pic:blipFill>
-                    <a:blip r:embed="rId23"/>
+                    <a:blip r:embed="rId28"/>
                     <a:stretch>
                       <a:fillRect/>
                     </a:stretch>
@@ -6362,14 +7566,38 @@
         <w:adjustRightInd w:val="0"/>
         <w:spacing w:after="0" w:line="240" w:lineRule="auto"/>
         <w:ind w:left="1440"/>
-        <w:rPr>
-          <w:rFonts w:cstheme="minorHAnsi"/>
-          <w:b/>
-          <w:bCs/>
-          <w:sz w:val="24"/>
-          <w:szCs w:val="24"/>
-        </w:rPr>
-      </w:pPr>
+        <w:jc w:val="both"/>
+        <w:rPr>
+          <w:rFonts w:cstheme="minorHAnsi"/>
+          <w:sz w:val="24"/>
+          <w:szCs w:val="24"/>
+        </w:rPr>
+      </w:pPr>
+      <w:r>
+        <w:rPr>
+          <w:rFonts w:cstheme="minorHAnsi"/>
+          <w:sz w:val="24"/>
+          <w:szCs w:val="24"/>
+        </w:rPr>
+        <w:lastRenderedPageBreak/>
+        <w:t xml:space="preserve">Source Port: </w:t>
+      </w:r>
+      <w:r>
+        <w:rPr>
+          <w:rFonts w:cstheme="minorHAnsi"/>
+          <w:sz w:val="24"/>
+          <w:szCs w:val="24"/>
+        </w:rPr>
+        <w:t>5</w:t>
+      </w:r>
+      <w:r>
+        <w:rPr>
+          <w:rFonts w:cstheme="minorHAnsi"/>
+          <w:sz w:val="24"/>
+          <w:szCs w:val="24"/>
+        </w:rPr>
+        <w:t>182</w:t>
+      </w:r>
     </w:p>
     <w:p>
       <w:pPr>
@@ -6379,27 +7607,140 @@
         <w:adjustRightInd w:val="0"/>
         <w:spacing w:after="0" w:line="240" w:lineRule="auto"/>
         <w:ind w:left="1440"/>
-        <w:rPr>
-          <w:rFonts w:cstheme="minorHAnsi"/>
-          <w:sz w:val="24"/>
-          <w:szCs w:val="24"/>
-        </w:rPr>
-      </w:pPr>
-      <w:r>
-        <w:rPr>
-          <w:rFonts w:cstheme="minorHAnsi"/>
-          <w:sz w:val="24"/>
-          <w:szCs w:val="24"/>
-        </w:rPr>
-        <w:t xml:space="preserve">Source Port: </w:t>
-      </w:r>
-      <w:r>
-        <w:rPr>
-          <w:rFonts w:cstheme="minorHAnsi"/>
-          <w:sz w:val="24"/>
-          <w:szCs w:val="24"/>
-        </w:rPr>
-        <w:t>5000</w:t>
+        <w:jc w:val="both"/>
+        <w:rPr>
+          <w:rFonts w:cstheme="minorHAnsi"/>
+          <w:sz w:val="24"/>
+          <w:szCs w:val="24"/>
+        </w:rPr>
+      </w:pPr>
+    </w:p>
+    <w:p>
+      <w:pPr>
+        <w:pStyle w:val="ListParagraph"/>
+        <w:autoSpaceDE w:val="0"/>
+        <w:autoSpaceDN w:val="0"/>
+        <w:adjustRightInd w:val="0"/>
+        <w:spacing w:after="0" w:line="240" w:lineRule="auto"/>
+        <w:ind w:left="1440"/>
+        <w:jc w:val="both"/>
+        <w:rPr>
+          <w:rFonts w:cstheme="minorHAnsi"/>
+          <w:sz w:val="24"/>
+          <w:szCs w:val="24"/>
+        </w:rPr>
+      </w:pPr>
+      <w:r>
+        <w:rPr>
+          <w:rFonts w:cstheme="minorHAnsi"/>
+          <w:sz w:val="24"/>
+          <w:szCs w:val="24"/>
+        </w:rPr>
+        <w:t xml:space="preserve">Destination Port: </w:t>
+      </w:r>
+      <w:r>
+        <w:rPr>
+          <w:rFonts w:cstheme="minorHAnsi"/>
+          <w:sz w:val="24"/>
+          <w:szCs w:val="24"/>
+        </w:rPr>
+        <w:t>23</w:t>
+      </w:r>
+    </w:p>
+    <w:p>
+      <w:pPr>
+        <w:pStyle w:val="ListParagraph"/>
+        <w:autoSpaceDE w:val="0"/>
+        <w:autoSpaceDN w:val="0"/>
+        <w:adjustRightInd w:val="0"/>
+        <w:spacing w:after="0" w:line="240" w:lineRule="auto"/>
+        <w:ind w:left="1440"/>
+        <w:jc w:val="both"/>
+        <w:rPr>
+          <w:rFonts w:cstheme="minorHAnsi"/>
+          <w:sz w:val="24"/>
+          <w:szCs w:val="24"/>
+        </w:rPr>
+      </w:pPr>
+    </w:p>
+    <w:p>
+      <w:pPr>
+        <w:pStyle w:val="ListParagraph"/>
+        <w:autoSpaceDE w:val="0"/>
+        <w:autoSpaceDN w:val="0"/>
+        <w:adjustRightInd w:val="0"/>
+        <w:spacing w:after="0" w:line="240" w:lineRule="auto"/>
+        <w:ind w:left="1440"/>
+        <w:jc w:val="both"/>
+        <w:rPr>
+          <w:rFonts w:cstheme="minorHAnsi"/>
+          <w:sz w:val="24"/>
+          <w:szCs w:val="24"/>
+        </w:rPr>
+      </w:pPr>
+      <w:r>
+        <w:rPr>
+          <w:rFonts w:cstheme="minorHAnsi"/>
+          <w:sz w:val="24"/>
+          <w:szCs w:val="24"/>
+        </w:rPr>
+        <w:t xml:space="preserve">Sequence Number: </w:t>
+      </w:r>
+      <w:r>
+        <w:rPr>
+          <w:rFonts w:cstheme="minorHAnsi"/>
+          <w:sz w:val="24"/>
+          <w:szCs w:val="24"/>
+        </w:rPr>
+        <w:t>3109923138</w:t>
+      </w:r>
+    </w:p>
+    <w:p>
+      <w:pPr>
+        <w:pStyle w:val="ListParagraph"/>
+        <w:autoSpaceDE w:val="0"/>
+        <w:autoSpaceDN w:val="0"/>
+        <w:adjustRightInd w:val="0"/>
+        <w:spacing w:after="0" w:line="240" w:lineRule="auto"/>
+        <w:ind w:left="1440"/>
+        <w:jc w:val="both"/>
+        <w:rPr>
+          <w:rFonts w:cstheme="minorHAnsi"/>
+          <w:sz w:val="24"/>
+          <w:szCs w:val="24"/>
+        </w:rPr>
+      </w:pPr>
+    </w:p>
+    <w:p>
+      <w:pPr>
+        <w:pStyle w:val="ListParagraph"/>
+        <w:autoSpaceDE w:val="0"/>
+        <w:autoSpaceDN w:val="0"/>
+        <w:adjustRightInd w:val="0"/>
+        <w:spacing w:after="0" w:line="240" w:lineRule="auto"/>
+        <w:ind w:left="1440"/>
+        <w:jc w:val="both"/>
+        <w:rPr>
+          <w:rFonts w:cstheme="minorHAnsi"/>
+          <w:sz w:val="24"/>
+          <w:szCs w:val="24"/>
+        </w:rPr>
+      </w:pPr>
+      <w:r>
+        <w:rPr>
+          <w:rFonts w:cstheme="minorHAnsi"/>
+          <w:sz w:val="24"/>
+          <w:szCs w:val="24"/>
+        </w:rPr>
+        <w:t xml:space="preserve">Ack Number: </w:t>
+      </w:r>
+      <w:r>
+        <w:rPr>
+          <w:rFonts w:cstheme="minorHAnsi"/>
+          <w:sz w:val="24"/>
+          <w:szCs w:val="24"/>
+        </w:rPr>
+        <w:t>1773035314</w:t>
       </w:r>
       <w:r>
         <w:rPr>
@@ -6418,6 +7759,7 @@
         <w:adjustRightInd w:val="0"/>
         <w:spacing w:after="0" w:line="240" w:lineRule="auto"/>
         <w:ind w:left="1440"/>
+        <w:jc w:val="both"/>
         <w:rPr>
           <w:rFonts w:cstheme="minorHAnsi"/>
           <w:sz w:val="24"/>
@@ -6433,27 +7775,36 @@
         <w:adjustRightInd w:val="0"/>
         <w:spacing w:after="0" w:line="240" w:lineRule="auto"/>
         <w:ind w:left="1440"/>
-        <w:rPr>
-          <w:rFonts w:cstheme="minorHAnsi"/>
-          <w:sz w:val="24"/>
-          <w:szCs w:val="24"/>
-        </w:rPr>
-      </w:pPr>
-      <w:r>
-        <w:rPr>
-          <w:rFonts w:cstheme="minorHAnsi"/>
-          <w:sz w:val="24"/>
-          <w:szCs w:val="24"/>
-        </w:rPr>
-        <w:t xml:space="preserve">Destination Port: </w:t>
-      </w:r>
-      <w:r>
-        <w:rPr>
-          <w:rFonts w:cstheme="minorHAnsi"/>
-          <w:sz w:val="24"/>
-          <w:szCs w:val="24"/>
-        </w:rPr>
-        <w:t>46416</w:t>
+        <w:jc w:val="both"/>
+        <w:rPr>
+          <w:rFonts w:cstheme="minorHAnsi"/>
+          <w:sz w:val="24"/>
+          <w:szCs w:val="24"/>
+        </w:rPr>
+      </w:pPr>
+      <w:r>
+        <w:rPr>
+          <w:rFonts w:cstheme="minorHAnsi"/>
+          <w:sz w:val="24"/>
+          <w:szCs w:val="24"/>
+        </w:rPr>
+        <w:t xml:space="preserve">Header Length: </w:t>
+      </w:r>
+      <w:r>
+        <w:rPr>
+          <w:rFonts w:cstheme="minorHAnsi"/>
+          <w:sz w:val="24"/>
+          <w:szCs w:val="24"/>
+        </w:rPr>
+        <w:t>32</w:t>
+      </w:r>
+      <w:r>
+        <w:rPr>
+          <w:rFonts w:cstheme="minorHAnsi"/>
+          <w:sz w:val="24"/>
+          <w:szCs w:val="24"/>
+        </w:rPr>
+        <w:t xml:space="preserve"> Bytes </w:t>
       </w:r>
     </w:p>
     <w:p>
@@ -6464,6 +7815,7 @@
         <w:adjustRightInd w:val="0"/>
         <w:spacing w:after="0" w:line="240" w:lineRule="auto"/>
         <w:ind w:left="1440"/>
+        <w:jc w:val="both"/>
         <w:rPr>
           <w:rFonts w:cstheme="minorHAnsi"/>
           <w:sz w:val="24"/>
@@ -6479,35 +7831,36 @@
         <w:adjustRightInd w:val="0"/>
         <w:spacing w:after="0" w:line="240" w:lineRule="auto"/>
         <w:ind w:left="1440"/>
-        <w:rPr>
-          <w:rFonts w:cstheme="minorHAnsi"/>
-          <w:sz w:val="24"/>
-          <w:szCs w:val="24"/>
-        </w:rPr>
-      </w:pPr>
-      <w:r>
-        <w:rPr>
-          <w:rFonts w:cstheme="minorHAnsi"/>
-          <w:sz w:val="24"/>
-          <w:szCs w:val="24"/>
-        </w:rPr>
-        <w:t>Sequence Number: 0 (raw:</w:t>
-      </w:r>
-      <w:r>
-        <w:rPr>
-          <w:rFonts w:cstheme="minorHAnsi"/>
-          <w:sz w:val="24"/>
-          <w:szCs w:val="24"/>
-        </w:rPr>
-        <w:t>33280001</w:t>
-      </w:r>
-      <w:r>
-        <w:rPr>
-          <w:rFonts w:cstheme="minorHAnsi"/>
-          <w:sz w:val="24"/>
-          <w:szCs w:val="24"/>
-        </w:rPr>
-        <w:t xml:space="preserve">) </w:t>
+        <w:jc w:val="both"/>
+        <w:rPr>
+          <w:rFonts w:cstheme="minorHAnsi"/>
+          <w:sz w:val="24"/>
+          <w:szCs w:val="24"/>
+        </w:rPr>
+      </w:pPr>
+      <w:r>
+        <w:rPr>
+          <w:rFonts w:cstheme="minorHAnsi"/>
+          <w:sz w:val="24"/>
+          <w:szCs w:val="24"/>
+        </w:rPr>
+        <w:t xml:space="preserve">Reserved bits: </w:t>
+      </w:r>
+      <w:r>
+        <w:rPr>
+          <w:rFonts w:cstheme="minorHAnsi"/>
+          <w:sz w:val="24"/>
+          <w:szCs w:val="24"/>
+        </w:rPr>
+        <w:t>0</w:t>
+      </w:r>
+      <w:r>
+        <w:rPr>
+          <w:rFonts w:cstheme="minorHAnsi"/>
+          <w:sz w:val="24"/>
+          <w:szCs w:val="24"/>
+        </w:rPr>
+        <w:t xml:space="preserve"> </w:t>
       </w:r>
     </w:p>
     <w:p>
@@ -6518,6 +7871,7 @@
         <w:adjustRightInd w:val="0"/>
         <w:spacing w:after="0" w:line="240" w:lineRule="auto"/>
         <w:ind w:left="1440"/>
+        <w:jc w:val="both"/>
         <w:rPr>
           <w:rFonts w:cstheme="minorHAnsi"/>
           <w:sz w:val="24"/>
@@ -6533,19 +7887,60 @@
         <w:adjustRightInd w:val="0"/>
         <w:spacing w:after="0" w:line="240" w:lineRule="auto"/>
         <w:ind w:left="1440"/>
-        <w:rPr>
-          <w:rFonts w:cstheme="minorHAnsi"/>
-          <w:sz w:val="24"/>
-          <w:szCs w:val="24"/>
-        </w:rPr>
-      </w:pPr>
-      <w:r>
-        <w:rPr>
-          <w:rFonts w:cstheme="minorHAnsi"/>
-          <w:sz w:val="24"/>
-          <w:szCs w:val="24"/>
-        </w:rPr>
-        <w:t xml:space="preserve">Ack Number: </w:t>
+        <w:jc w:val="both"/>
+        <w:rPr>
+          <w:rFonts w:cstheme="minorHAnsi"/>
+          <w:sz w:val="24"/>
+          <w:szCs w:val="24"/>
+        </w:rPr>
+      </w:pPr>
+      <w:r>
+        <w:rPr>
+          <w:rFonts w:cstheme="minorHAnsi"/>
+          <w:sz w:val="24"/>
+          <w:szCs w:val="24"/>
+        </w:rPr>
+        <w:t xml:space="preserve">URG: 0 </w:t>
+      </w:r>
+    </w:p>
+    <w:p>
+      <w:pPr>
+        <w:pStyle w:val="ListParagraph"/>
+        <w:autoSpaceDE w:val="0"/>
+        <w:autoSpaceDN w:val="0"/>
+        <w:adjustRightInd w:val="0"/>
+        <w:spacing w:after="0" w:line="240" w:lineRule="auto"/>
+        <w:ind w:left="1440"/>
+        <w:jc w:val="both"/>
+        <w:rPr>
+          <w:rFonts w:cstheme="minorHAnsi"/>
+          <w:sz w:val="24"/>
+          <w:szCs w:val="24"/>
+        </w:rPr>
+      </w:pPr>
+    </w:p>
+    <w:p>
+      <w:pPr>
+        <w:pStyle w:val="ListParagraph"/>
+        <w:autoSpaceDE w:val="0"/>
+        <w:autoSpaceDN w:val="0"/>
+        <w:adjustRightInd w:val="0"/>
+        <w:spacing w:after="0" w:line="240" w:lineRule="auto"/>
+        <w:ind w:left="1440"/>
+        <w:jc w:val="both"/>
+        <w:rPr>
+          <w:rFonts w:cstheme="minorHAnsi"/>
+          <w:sz w:val="24"/>
+          <w:szCs w:val="24"/>
+        </w:rPr>
+      </w:pPr>
+      <w:r>
+        <w:rPr>
+          <w:rFonts w:cstheme="minorHAnsi"/>
+          <w:sz w:val="24"/>
+          <w:szCs w:val="24"/>
+        </w:rPr>
+        <w:t xml:space="preserve">ACK: </w:t>
       </w:r>
       <w:r>
         <w:rPr>
@@ -6561,7 +7956,47 @@
           <w:sz w:val="24"/>
           <w:szCs w:val="24"/>
         </w:rPr>
-        <w:t xml:space="preserve"> (raw: </w:t>
+        <w:t xml:space="preserve"> </w:t>
+      </w:r>
+    </w:p>
+    <w:p>
+      <w:pPr>
+        <w:pStyle w:val="ListParagraph"/>
+        <w:autoSpaceDE w:val="0"/>
+        <w:autoSpaceDN w:val="0"/>
+        <w:adjustRightInd w:val="0"/>
+        <w:spacing w:after="0" w:line="240" w:lineRule="auto"/>
+        <w:ind w:left="1440"/>
+        <w:jc w:val="both"/>
+        <w:rPr>
+          <w:rFonts w:cstheme="minorHAnsi"/>
+          <w:sz w:val="24"/>
+          <w:szCs w:val="24"/>
+        </w:rPr>
+      </w:pPr>
+    </w:p>
+    <w:p>
+      <w:pPr>
+        <w:pStyle w:val="ListParagraph"/>
+        <w:autoSpaceDE w:val="0"/>
+        <w:autoSpaceDN w:val="0"/>
+        <w:adjustRightInd w:val="0"/>
+        <w:spacing w:after="0" w:line="240" w:lineRule="auto"/>
+        <w:ind w:left="1440"/>
+        <w:jc w:val="both"/>
+        <w:rPr>
+          <w:rFonts w:cstheme="minorHAnsi"/>
+          <w:sz w:val="24"/>
+          <w:szCs w:val="24"/>
+        </w:rPr>
+      </w:pPr>
+      <w:r>
+        <w:rPr>
+          <w:rFonts w:cstheme="minorHAnsi"/>
+          <w:sz w:val="24"/>
+          <w:szCs w:val="24"/>
+        </w:rPr>
+        <w:t xml:space="preserve">PSH: </w:t>
       </w:r>
       <w:r>
         <w:rPr>
@@ -6571,14 +8006,6 @@
         </w:rPr>
         <w:t>1</w:t>
       </w:r>
-      <w:r>
-        <w:rPr>
-          <w:rFonts w:cstheme="minorHAnsi"/>
-          <w:sz w:val="24"/>
-          <w:szCs w:val="24"/>
-        </w:rPr>
-        <w:t xml:space="preserve">) </w:t>
-      </w:r>
     </w:p>
     <w:p>
       <w:pPr>
@@ -6588,6 +8015,7 @@
         <w:adjustRightInd w:val="0"/>
         <w:spacing w:after="0" w:line="240" w:lineRule="auto"/>
         <w:ind w:left="1440"/>
+        <w:jc w:val="both"/>
         <w:rPr>
           <w:rFonts w:cstheme="minorHAnsi"/>
           <w:sz w:val="24"/>
@@ -6603,35 +8031,20 @@
         <w:adjustRightInd w:val="0"/>
         <w:spacing w:after="0" w:line="240" w:lineRule="auto"/>
         <w:ind w:left="1440"/>
-        <w:rPr>
-          <w:rFonts w:cstheme="minorHAnsi"/>
-          <w:sz w:val="24"/>
-          <w:szCs w:val="24"/>
-        </w:rPr>
-      </w:pPr>
-      <w:r>
-        <w:rPr>
-          <w:rFonts w:cstheme="minorHAnsi"/>
-          <w:sz w:val="24"/>
-          <w:szCs w:val="24"/>
-        </w:rPr>
-        <w:t xml:space="preserve">Header Length: </w:t>
-      </w:r>
-      <w:r>
-        <w:rPr>
-          <w:rFonts w:cstheme="minorHAnsi"/>
-          <w:sz w:val="24"/>
-          <w:szCs w:val="24"/>
-        </w:rPr>
-        <w:t>2</w:t>
-      </w:r>
-      <w:r>
-        <w:rPr>
-          <w:rFonts w:cstheme="minorHAnsi"/>
-          <w:sz w:val="24"/>
-          <w:szCs w:val="24"/>
-        </w:rPr>
-        <w:t xml:space="preserve">4 Bytes </w:t>
+        <w:jc w:val="both"/>
+        <w:rPr>
+          <w:rFonts w:cstheme="minorHAnsi"/>
+          <w:sz w:val="24"/>
+          <w:szCs w:val="24"/>
+        </w:rPr>
+      </w:pPr>
+      <w:r>
+        <w:rPr>
+          <w:rFonts w:cstheme="minorHAnsi"/>
+          <w:sz w:val="24"/>
+          <w:szCs w:val="24"/>
+        </w:rPr>
+        <w:t>RST: 0</w:t>
       </w:r>
     </w:p>
     <w:p>
@@ -6642,6 +8055,7 @@
         <w:adjustRightInd w:val="0"/>
         <w:spacing w:after="0" w:line="240" w:lineRule="auto"/>
         <w:ind w:left="1440"/>
+        <w:jc w:val="both"/>
         <w:rPr>
           <w:rFonts w:cstheme="minorHAnsi"/>
           <w:sz w:val="24"/>
@@ -6657,19 +8071,20 @@
         <w:adjustRightInd w:val="0"/>
         <w:spacing w:after="0" w:line="240" w:lineRule="auto"/>
         <w:ind w:left="1440"/>
-        <w:rPr>
-          <w:rFonts w:cstheme="minorHAnsi"/>
-          <w:sz w:val="24"/>
-          <w:szCs w:val="24"/>
-        </w:rPr>
-      </w:pPr>
-      <w:r>
-        <w:rPr>
-          <w:rFonts w:cstheme="minorHAnsi"/>
-          <w:sz w:val="24"/>
-          <w:szCs w:val="24"/>
-        </w:rPr>
-        <w:t xml:space="preserve">Reserved bits: </w:t>
+        <w:jc w:val="both"/>
+        <w:rPr>
+          <w:rFonts w:cstheme="minorHAnsi"/>
+          <w:sz w:val="24"/>
+          <w:szCs w:val="24"/>
+        </w:rPr>
+      </w:pPr>
+      <w:r>
+        <w:rPr>
+          <w:rFonts w:cstheme="minorHAnsi"/>
+          <w:sz w:val="24"/>
+          <w:szCs w:val="24"/>
+        </w:rPr>
+        <w:t xml:space="preserve">SYN: </w:t>
       </w:r>
       <w:r>
         <w:rPr>
@@ -6679,6 +8094,142 @@
         </w:rPr>
         <w:t>0</w:t>
       </w:r>
+    </w:p>
+    <w:p>
+      <w:pPr>
+        <w:pStyle w:val="ListParagraph"/>
+        <w:autoSpaceDE w:val="0"/>
+        <w:autoSpaceDN w:val="0"/>
+        <w:adjustRightInd w:val="0"/>
+        <w:spacing w:after="0" w:line="240" w:lineRule="auto"/>
+        <w:ind w:left="1440"/>
+        <w:jc w:val="both"/>
+        <w:rPr>
+          <w:rFonts w:cstheme="minorHAnsi"/>
+          <w:sz w:val="24"/>
+          <w:szCs w:val="24"/>
+        </w:rPr>
+      </w:pPr>
+    </w:p>
+    <w:p>
+      <w:pPr>
+        <w:pStyle w:val="ListParagraph"/>
+        <w:autoSpaceDE w:val="0"/>
+        <w:autoSpaceDN w:val="0"/>
+        <w:adjustRightInd w:val="0"/>
+        <w:spacing w:after="0" w:line="240" w:lineRule="auto"/>
+        <w:ind w:left="1440"/>
+        <w:jc w:val="both"/>
+        <w:rPr>
+          <w:rFonts w:cstheme="minorHAnsi"/>
+          <w:sz w:val="24"/>
+          <w:szCs w:val="24"/>
+        </w:rPr>
+      </w:pPr>
+      <w:r>
+        <w:rPr>
+          <w:rFonts w:cstheme="minorHAnsi"/>
+          <w:sz w:val="24"/>
+          <w:szCs w:val="24"/>
+        </w:rPr>
+        <w:t xml:space="preserve">FIN: 0 </w:t>
+      </w:r>
+    </w:p>
+    <w:p>
+      <w:pPr>
+        <w:pStyle w:val="ListParagraph"/>
+        <w:autoSpaceDE w:val="0"/>
+        <w:autoSpaceDN w:val="0"/>
+        <w:adjustRightInd w:val="0"/>
+        <w:spacing w:after="0" w:line="240" w:lineRule="auto"/>
+        <w:ind w:left="1440"/>
+        <w:jc w:val="both"/>
+        <w:rPr>
+          <w:rFonts w:cstheme="minorHAnsi"/>
+          <w:sz w:val="24"/>
+          <w:szCs w:val="24"/>
+        </w:rPr>
+      </w:pPr>
+    </w:p>
+    <w:p>
+      <w:pPr>
+        <w:pStyle w:val="ListParagraph"/>
+        <w:autoSpaceDE w:val="0"/>
+        <w:autoSpaceDN w:val="0"/>
+        <w:adjustRightInd w:val="0"/>
+        <w:spacing w:after="0" w:line="240" w:lineRule="auto"/>
+        <w:ind w:left="1440"/>
+        <w:jc w:val="both"/>
+        <w:rPr>
+          <w:rFonts w:cstheme="minorHAnsi"/>
+          <w:sz w:val="24"/>
+          <w:szCs w:val="24"/>
+        </w:rPr>
+      </w:pPr>
+      <w:r>
+        <w:rPr>
+          <w:rFonts w:cstheme="minorHAnsi"/>
+          <w:sz w:val="24"/>
+          <w:szCs w:val="24"/>
+        </w:rPr>
+        <w:t xml:space="preserve">Window Size: </w:t>
+      </w:r>
+      <w:r>
+        <w:rPr>
+          <w:rFonts w:cstheme="minorHAnsi"/>
+          <w:sz w:val="24"/>
+          <w:szCs w:val="24"/>
+        </w:rPr>
+        <w:t>501</w:t>
+      </w:r>
+    </w:p>
+    <w:p>
+      <w:pPr>
+        <w:pStyle w:val="ListParagraph"/>
+        <w:autoSpaceDE w:val="0"/>
+        <w:autoSpaceDN w:val="0"/>
+        <w:adjustRightInd w:val="0"/>
+        <w:spacing w:after="0" w:line="240" w:lineRule="auto"/>
+        <w:ind w:left="1440"/>
+        <w:jc w:val="both"/>
+        <w:rPr>
+          <w:rFonts w:cstheme="minorHAnsi"/>
+          <w:sz w:val="24"/>
+          <w:szCs w:val="24"/>
+        </w:rPr>
+      </w:pPr>
+    </w:p>
+    <w:p>
+      <w:pPr>
+        <w:pStyle w:val="ListParagraph"/>
+        <w:autoSpaceDE w:val="0"/>
+        <w:autoSpaceDN w:val="0"/>
+        <w:adjustRightInd w:val="0"/>
+        <w:spacing w:after="0" w:line="240" w:lineRule="auto"/>
+        <w:ind w:left="1440"/>
+        <w:jc w:val="both"/>
+        <w:rPr>
+          <w:rFonts w:cstheme="minorHAnsi"/>
+          <w:sz w:val="24"/>
+          <w:szCs w:val="24"/>
+        </w:rPr>
+      </w:pPr>
+      <w:r>
+        <w:rPr>
+          <w:rFonts w:cstheme="minorHAnsi"/>
+          <w:sz w:val="24"/>
+          <w:szCs w:val="24"/>
+        </w:rPr>
+        <w:t xml:space="preserve">Check Sum: </w:t>
+      </w:r>
+      <w:r>
+        <w:rPr>
+          <w:rFonts w:cstheme="minorHAnsi"/>
+          <w:sz w:val="24"/>
+          <w:szCs w:val="24"/>
+        </w:rPr>
+        <w:t>37867</w:t>
+      </w:r>
       <w:r>
         <w:rPr>
           <w:rFonts w:cstheme="minorHAnsi"/>
@@ -6696,6 +8247,7 @@
         <w:adjustRightInd w:val="0"/>
         <w:spacing w:after="0" w:line="240" w:lineRule="auto"/>
         <w:ind w:left="1440"/>
+        <w:jc w:val="both"/>
         <w:rPr>
           <w:rFonts w:cstheme="minorHAnsi"/>
           <w:sz w:val="24"/>
@@ -6711,19 +8263,28 @@
         <w:adjustRightInd w:val="0"/>
         <w:spacing w:after="0" w:line="240" w:lineRule="auto"/>
         <w:ind w:left="1440"/>
-        <w:rPr>
-          <w:rFonts w:cstheme="minorHAnsi"/>
-          <w:sz w:val="24"/>
-          <w:szCs w:val="24"/>
-        </w:rPr>
-      </w:pPr>
-      <w:r>
-        <w:rPr>
-          <w:rFonts w:cstheme="minorHAnsi"/>
-          <w:sz w:val="24"/>
-          <w:szCs w:val="24"/>
-        </w:rPr>
-        <w:t xml:space="preserve">URG: 0 </w:t>
+        <w:jc w:val="both"/>
+        <w:rPr>
+          <w:rFonts w:cstheme="minorHAnsi"/>
+          <w:sz w:val="24"/>
+          <w:szCs w:val="24"/>
+        </w:rPr>
+      </w:pPr>
+      <w:r>
+        <w:rPr>
+          <w:rFonts w:cstheme="minorHAnsi"/>
+          <w:sz w:val="24"/>
+          <w:szCs w:val="24"/>
+        </w:rPr>
+        <w:t xml:space="preserve">Urgent Pointer: </w:t>
+      </w:r>
+      <w:r>
+        <w:rPr>
+          <w:rFonts w:cstheme="minorHAnsi"/>
+          <w:sz w:val="24"/>
+          <w:szCs w:val="24"/>
+        </w:rPr>
+        <w:t>0</w:t>
       </w:r>
     </w:p>
     <w:p>
@@ -6734,6 +8295,7 @@
         <w:adjustRightInd w:val="0"/>
         <w:spacing w:after="0" w:line="240" w:lineRule="auto"/>
         <w:ind w:left="1440"/>
+        <w:jc w:val="both"/>
         <w:rPr>
           <w:rFonts w:cstheme="minorHAnsi"/>
           <w:sz w:val="24"/>
@@ -6749,35 +8311,36 @@
         <w:adjustRightInd w:val="0"/>
         <w:spacing w:after="0" w:line="240" w:lineRule="auto"/>
         <w:ind w:left="1440"/>
-        <w:rPr>
-          <w:rFonts w:cstheme="minorHAnsi"/>
-          <w:sz w:val="24"/>
-          <w:szCs w:val="24"/>
-        </w:rPr>
-      </w:pPr>
-      <w:r>
-        <w:rPr>
-          <w:rFonts w:cstheme="minorHAnsi"/>
-          <w:sz w:val="24"/>
-          <w:szCs w:val="24"/>
-        </w:rPr>
-        <w:t xml:space="preserve">ACK: </w:t>
-      </w:r>
-      <w:r>
-        <w:rPr>
-          <w:rFonts w:cstheme="minorHAnsi"/>
-          <w:sz w:val="24"/>
-          <w:szCs w:val="24"/>
-        </w:rPr>
-        <w:t>1</w:t>
-      </w:r>
-      <w:r>
-        <w:rPr>
-          <w:rFonts w:cstheme="minorHAnsi"/>
-          <w:sz w:val="24"/>
-          <w:szCs w:val="24"/>
-        </w:rPr>
-        <w:t xml:space="preserve"> </w:t>
+        <w:jc w:val="both"/>
+        <w:rPr>
+          <w:rFonts w:cstheme="minorHAnsi"/>
+          <w:sz w:val="24"/>
+          <w:szCs w:val="24"/>
+        </w:rPr>
+      </w:pPr>
+      <w:r>
+        <w:rPr>
+          <w:rFonts w:cstheme="minorHAnsi"/>
+          <w:sz w:val="24"/>
+          <w:szCs w:val="24"/>
+        </w:rPr>
+        <w:t xml:space="preserve">Options: </w:t>
+      </w:r>
+      <w:r>
+        <w:rPr>
+          <w:rFonts w:cstheme="minorHAnsi"/>
+          <w:sz w:val="24"/>
+          <w:szCs w:val="24"/>
+        </w:rPr>
+        <w:t>12</w:t>
+      </w:r>
+      <w:r>
+        <w:rPr>
+          <w:rFonts w:cstheme="minorHAnsi"/>
+          <w:sz w:val="24"/>
+          <w:szCs w:val="24"/>
+        </w:rPr>
+        <w:t xml:space="preserve"> Bytes</w:t>
       </w:r>
     </w:p>
     <w:p>
@@ -6788,358 +8351,7 @@
         <w:adjustRightInd w:val="0"/>
         <w:spacing w:after="0" w:line="240" w:lineRule="auto"/>
         <w:ind w:left="1440"/>
-        <w:rPr>
-          <w:rFonts w:cstheme="minorHAnsi"/>
-          <w:sz w:val="24"/>
-          <w:szCs w:val="24"/>
-        </w:rPr>
-      </w:pPr>
-    </w:p>
-    <w:p>
-      <w:pPr>
-        <w:pStyle w:val="ListParagraph"/>
-        <w:autoSpaceDE w:val="0"/>
-        <w:autoSpaceDN w:val="0"/>
-        <w:adjustRightInd w:val="0"/>
-        <w:spacing w:after="0" w:line="240" w:lineRule="auto"/>
-        <w:ind w:left="1440"/>
-        <w:rPr>
-          <w:rFonts w:cstheme="minorHAnsi"/>
-          <w:sz w:val="24"/>
-          <w:szCs w:val="24"/>
-        </w:rPr>
-      </w:pPr>
-      <w:r>
-        <w:rPr>
-          <w:rFonts w:cstheme="minorHAnsi"/>
-          <w:sz w:val="24"/>
-          <w:szCs w:val="24"/>
-        </w:rPr>
-        <w:t xml:space="preserve">PSH: 0 </w:t>
-      </w:r>
-    </w:p>
-    <w:p>
-      <w:pPr>
-        <w:pStyle w:val="ListParagraph"/>
-        <w:autoSpaceDE w:val="0"/>
-        <w:autoSpaceDN w:val="0"/>
-        <w:adjustRightInd w:val="0"/>
-        <w:spacing w:after="0" w:line="240" w:lineRule="auto"/>
-        <w:ind w:left="1440"/>
-        <w:rPr>
-          <w:rFonts w:cstheme="minorHAnsi"/>
-          <w:sz w:val="24"/>
-          <w:szCs w:val="24"/>
-        </w:rPr>
-      </w:pPr>
-    </w:p>
-    <w:p>
-      <w:pPr>
-        <w:pStyle w:val="ListParagraph"/>
-        <w:autoSpaceDE w:val="0"/>
-        <w:autoSpaceDN w:val="0"/>
-        <w:adjustRightInd w:val="0"/>
-        <w:spacing w:after="0" w:line="240" w:lineRule="auto"/>
-        <w:ind w:left="1440"/>
-        <w:rPr>
-          <w:rFonts w:cstheme="minorHAnsi"/>
-          <w:sz w:val="24"/>
-          <w:szCs w:val="24"/>
-        </w:rPr>
-      </w:pPr>
-      <w:r>
-        <w:rPr>
-          <w:rFonts w:cstheme="minorHAnsi"/>
-          <w:sz w:val="24"/>
-          <w:szCs w:val="24"/>
-        </w:rPr>
-        <w:t xml:space="preserve">RST: 0 </w:t>
-      </w:r>
-    </w:p>
-    <w:p>
-      <w:pPr>
-        <w:pStyle w:val="ListParagraph"/>
-        <w:autoSpaceDE w:val="0"/>
-        <w:autoSpaceDN w:val="0"/>
-        <w:adjustRightInd w:val="0"/>
-        <w:spacing w:after="0" w:line="240" w:lineRule="auto"/>
-        <w:ind w:left="1440"/>
-        <w:rPr>
-          <w:rFonts w:cstheme="minorHAnsi"/>
-          <w:sz w:val="24"/>
-          <w:szCs w:val="24"/>
-        </w:rPr>
-      </w:pPr>
-    </w:p>
-    <w:p>
-      <w:pPr>
-        <w:pStyle w:val="ListParagraph"/>
-        <w:autoSpaceDE w:val="0"/>
-        <w:autoSpaceDN w:val="0"/>
-        <w:adjustRightInd w:val="0"/>
-        <w:spacing w:after="0" w:line="240" w:lineRule="auto"/>
-        <w:ind w:left="1440"/>
-        <w:rPr>
-          <w:rFonts w:cstheme="minorHAnsi"/>
-          <w:sz w:val="24"/>
-          <w:szCs w:val="24"/>
-        </w:rPr>
-      </w:pPr>
-      <w:r>
-        <w:rPr>
-          <w:rFonts w:cstheme="minorHAnsi"/>
-          <w:sz w:val="24"/>
-          <w:szCs w:val="24"/>
-        </w:rPr>
-        <w:t xml:space="preserve">SYN: 1 </w:t>
-      </w:r>
-    </w:p>
-    <w:p>
-      <w:pPr>
-        <w:pStyle w:val="ListParagraph"/>
-        <w:autoSpaceDE w:val="0"/>
-        <w:autoSpaceDN w:val="0"/>
-        <w:adjustRightInd w:val="0"/>
-        <w:spacing w:after="0" w:line="240" w:lineRule="auto"/>
-        <w:ind w:left="1440"/>
-        <w:rPr>
-          <w:rFonts w:cstheme="minorHAnsi"/>
-          <w:sz w:val="24"/>
-          <w:szCs w:val="24"/>
-        </w:rPr>
-      </w:pPr>
-    </w:p>
-    <w:p>
-      <w:pPr>
-        <w:pStyle w:val="ListParagraph"/>
-        <w:autoSpaceDE w:val="0"/>
-        <w:autoSpaceDN w:val="0"/>
-        <w:adjustRightInd w:val="0"/>
-        <w:spacing w:after="0" w:line="240" w:lineRule="auto"/>
-        <w:ind w:left="1440"/>
-        <w:rPr>
-          <w:rFonts w:cstheme="minorHAnsi"/>
-          <w:sz w:val="24"/>
-          <w:szCs w:val="24"/>
-        </w:rPr>
-      </w:pPr>
-      <w:r>
-        <w:rPr>
-          <w:rFonts w:cstheme="minorHAnsi"/>
-          <w:sz w:val="24"/>
-          <w:szCs w:val="24"/>
-        </w:rPr>
-        <w:t xml:space="preserve">FIN: 0 </w:t>
-      </w:r>
-    </w:p>
-    <w:p>
-      <w:pPr>
-        <w:pStyle w:val="ListParagraph"/>
-        <w:autoSpaceDE w:val="0"/>
-        <w:autoSpaceDN w:val="0"/>
-        <w:adjustRightInd w:val="0"/>
-        <w:spacing w:after="0" w:line="240" w:lineRule="auto"/>
-        <w:ind w:left="1440"/>
-        <w:rPr>
-          <w:rFonts w:cstheme="minorHAnsi"/>
-          <w:sz w:val="24"/>
-          <w:szCs w:val="24"/>
-        </w:rPr>
-      </w:pPr>
-    </w:p>
-    <w:p>
-      <w:pPr>
-        <w:pStyle w:val="ListParagraph"/>
-        <w:autoSpaceDE w:val="0"/>
-        <w:autoSpaceDN w:val="0"/>
-        <w:adjustRightInd w:val="0"/>
-        <w:spacing w:after="0" w:line="240" w:lineRule="auto"/>
-        <w:ind w:left="1440"/>
-        <w:rPr>
-          <w:rFonts w:cstheme="minorHAnsi"/>
-          <w:sz w:val="24"/>
-          <w:szCs w:val="24"/>
-        </w:rPr>
-      </w:pPr>
-      <w:r>
-        <w:rPr>
-          <w:rFonts w:cstheme="minorHAnsi"/>
-          <w:sz w:val="24"/>
-          <w:szCs w:val="24"/>
-        </w:rPr>
-        <w:t xml:space="preserve">Window Size: </w:t>
-      </w:r>
-      <w:r>
-        <w:rPr>
-          <w:rFonts w:cstheme="minorHAnsi"/>
-          <w:sz w:val="24"/>
-          <w:szCs w:val="24"/>
-        </w:rPr>
-        <w:t>65535</w:t>
-      </w:r>
-      <w:r>
-        <w:rPr>
-          <w:rFonts w:cstheme="minorHAnsi"/>
-          <w:sz w:val="24"/>
-          <w:szCs w:val="24"/>
-        </w:rPr>
-        <w:t xml:space="preserve"> </w:t>
-      </w:r>
-    </w:p>
-    <w:p>
-      <w:pPr>
-        <w:pStyle w:val="ListParagraph"/>
-        <w:autoSpaceDE w:val="0"/>
-        <w:autoSpaceDN w:val="0"/>
-        <w:adjustRightInd w:val="0"/>
-        <w:spacing w:after="0" w:line="240" w:lineRule="auto"/>
-        <w:ind w:left="1440"/>
-        <w:rPr>
-          <w:rFonts w:cstheme="minorHAnsi"/>
-          <w:sz w:val="24"/>
-          <w:szCs w:val="24"/>
-        </w:rPr>
-      </w:pPr>
-    </w:p>
-    <w:p>
-      <w:pPr>
-        <w:pStyle w:val="ListParagraph"/>
-        <w:autoSpaceDE w:val="0"/>
-        <w:autoSpaceDN w:val="0"/>
-        <w:adjustRightInd w:val="0"/>
-        <w:spacing w:after="0" w:line="240" w:lineRule="auto"/>
-        <w:ind w:left="1440"/>
-        <w:rPr>
-          <w:rFonts w:cstheme="minorHAnsi"/>
-          <w:sz w:val="24"/>
-          <w:szCs w:val="24"/>
-        </w:rPr>
-      </w:pPr>
-      <w:r>
-        <w:rPr>
-          <w:rFonts w:cstheme="minorHAnsi"/>
-          <w:sz w:val="24"/>
-          <w:szCs w:val="24"/>
-        </w:rPr>
-        <w:t xml:space="preserve">Check Sum: </w:t>
-      </w:r>
-      <w:r>
-        <w:rPr>
-          <w:rFonts w:cstheme="minorHAnsi"/>
-          <w:sz w:val="24"/>
-          <w:szCs w:val="24"/>
-        </w:rPr>
-        <w:t>25768</w:t>
-      </w:r>
-      <w:r>
-        <w:rPr>
-          <w:rFonts w:cstheme="minorHAnsi"/>
-          <w:sz w:val="24"/>
-          <w:szCs w:val="24"/>
-        </w:rPr>
-        <w:t xml:space="preserve"> </w:t>
-      </w:r>
-    </w:p>
-    <w:p>
-      <w:pPr>
-        <w:pStyle w:val="ListParagraph"/>
-        <w:autoSpaceDE w:val="0"/>
-        <w:autoSpaceDN w:val="0"/>
-        <w:adjustRightInd w:val="0"/>
-        <w:spacing w:after="0" w:line="240" w:lineRule="auto"/>
-        <w:ind w:left="1440"/>
-        <w:rPr>
-          <w:rFonts w:cstheme="minorHAnsi"/>
-          <w:sz w:val="24"/>
-          <w:szCs w:val="24"/>
-        </w:rPr>
-      </w:pPr>
-    </w:p>
-    <w:p>
-      <w:pPr>
-        <w:pStyle w:val="ListParagraph"/>
-        <w:autoSpaceDE w:val="0"/>
-        <w:autoSpaceDN w:val="0"/>
-        <w:adjustRightInd w:val="0"/>
-        <w:spacing w:after="0" w:line="240" w:lineRule="auto"/>
-        <w:ind w:left="1440"/>
-        <w:rPr>
-          <w:rFonts w:cstheme="minorHAnsi"/>
-          <w:sz w:val="24"/>
-          <w:szCs w:val="24"/>
-        </w:rPr>
-      </w:pPr>
-      <w:r>
-        <w:rPr>
-          <w:rFonts w:cstheme="minorHAnsi"/>
-          <w:sz w:val="24"/>
-          <w:szCs w:val="24"/>
-        </w:rPr>
-        <w:t xml:space="preserve">Urgent Pointer: 0 </w:t>
-      </w:r>
-    </w:p>
-    <w:p>
-      <w:pPr>
-        <w:pStyle w:val="ListParagraph"/>
-        <w:autoSpaceDE w:val="0"/>
-        <w:autoSpaceDN w:val="0"/>
-        <w:adjustRightInd w:val="0"/>
-        <w:spacing w:after="0" w:line="240" w:lineRule="auto"/>
-        <w:ind w:left="1440"/>
-        <w:rPr>
-          <w:rFonts w:cstheme="minorHAnsi"/>
-          <w:sz w:val="24"/>
-          <w:szCs w:val="24"/>
-        </w:rPr>
-      </w:pPr>
-    </w:p>
-    <w:p>
-      <w:pPr>
-        <w:pStyle w:val="ListParagraph"/>
-        <w:autoSpaceDE w:val="0"/>
-        <w:autoSpaceDN w:val="0"/>
-        <w:adjustRightInd w:val="0"/>
-        <w:spacing w:after="0" w:line="240" w:lineRule="auto"/>
-        <w:ind w:left="1440"/>
-        <w:rPr>
-          <w:rFonts w:cstheme="minorHAnsi"/>
-          <w:sz w:val="24"/>
-          <w:szCs w:val="24"/>
-        </w:rPr>
-      </w:pPr>
-      <w:r>
-        <w:rPr>
-          <w:rFonts w:cstheme="minorHAnsi"/>
-          <w:sz w:val="24"/>
-          <w:szCs w:val="24"/>
-        </w:rPr>
-        <w:t xml:space="preserve">Options: </w:t>
-      </w:r>
-      <w:r>
-        <w:rPr>
-          <w:rFonts w:cstheme="minorHAnsi"/>
-          <w:sz w:val="24"/>
-          <w:szCs w:val="24"/>
-        </w:rPr>
-        <w:t>4</w:t>
-      </w:r>
-      <w:r>
-        <w:rPr>
-          <w:rFonts w:cstheme="minorHAnsi"/>
-          <w:sz w:val="24"/>
-          <w:szCs w:val="24"/>
-        </w:rPr>
-        <w:t xml:space="preserve"> Bytes</w:t>
-      </w:r>
-    </w:p>
-    <w:p>
-      <w:pPr>
-        <w:pStyle w:val="ListParagraph"/>
-        <w:autoSpaceDE w:val="0"/>
-        <w:autoSpaceDN w:val="0"/>
-        <w:adjustRightInd w:val="0"/>
-        <w:spacing w:after="0" w:line="240" w:lineRule="auto"/>
-        <w:ind w:left="1440"/>
+        <w:jc w:val="both"/>
         <w:rPr>
           <w:rFonts w:cstheme="minorHAnsi"/>
           <w:sz w:val="24"/>
@@ -7158,6 +8370,7 @@
         <w:autoSpaceDN w:val="0"/>
         <w:adjustRightInd w:val="0"/>
         <w:spacing w:after="0" w:line="240" w:lineRule="auto"/>
+        <w:jc w:val="both"/>
         <w:rPr>
           <w:rFonts w:cstheme="minorHAnsi"/>
           <w:b/>
@@ -7185,8 +8398,1778 @@
         <w:adjustRightInd w:val="0"/>
         <w:spacing w:after="0" w:line="240" w:lineRule="auto"/>
         <w:ind w:left="1440"/>
-        <w:rPr>
-          <w:rFonts w:cstheme="minorHAnsi"/>
+        <w:jc w:val="both"/>
+        <w:rPr>
+          <w:rFonts w:cstheme="minorHAnsi"/>
+          <w:b/>
+          <w:bCs/>
+          <w:sz w:val="24"/>
+          <w:szCs w:val="24"/>
+        </w:rPr>
+      </w:pPr>
+    </w:p>
+    <w:p>
+      <w:pPr>
+        <w:pStyle w:val="ListParagraph"/>
+        <w:autoSpaceDE w:val="0"/>
+        <w:autoSpaceDN w:val="0"/>
+        <w:adjustRightInd w:val="0"/>
+        <w:spacing w:after="0" w:line="240" w:lineRule="auto"/>
+        <w:ind w:left="1440"/>
+        <w:jc w:val="both"/>
+        <w:rPr>
+          <w:rFonts w:cstheme="minorHAnsi"/>
+          <w:sz w:val="24"/>
+          <w:szCs w:val="24"/>
+        </w:rPr>
+      </w:pPr>
+      <w:r>
+        <w:rPr>
+          <w:rFonts w:cstheme="minorHAnsi"/>
+          <w:sz w:val="24"/>
+          <w:szCs w:val="24"/>
+        </w:rPr>
+        <w:t xml:space="preserve">Protocol is an </w:t>
+      </w:r>
+      <w:r>
+        <w:rPr>
+          <w:rFonts w:cstheme="minorHAnsi"/>
+          <w:sz w:val="24"/>
+          <w:szCs w:val="24"/>
+        </w:rPr>
+        <w:t>8-bit</w:t>
+      </w:r>
+      <w:r>
+        <w:rPr>
+          <w:rFonts w:cstheme="minorHAnsi"/>
+          <w:sz w:val="24"/>
+          <w:szCs w:val="24"/>
+        </w:rPr>
+        <w:t xml:space="preserve"> field. It tells the network layer at the destination host to which protocol the IP datagram belongs to. In other words, it tells the next level protocol to the network layer at the destination side. Protocol number of ICMP is 1, IGMP is 2, TCP is 6 and UDP is 17. </w:t>
+      </w:r>
+    </w:p>
+    <w:p>
+      <w:pPr>
+        <w:pStyle w:val="ListParagraph"/>
+        <w:autoSpaceDE w:val="0"/>
+        <w:autoSpaceDN w:val="0"/>
+        <w:adjustRightInd w:val="0"/>
+        <w:spacing w:after="0" w:line="240" w:lineRule="auto"/>
+        <w:ind w:left="1440"/>
+        <w:jc w:val="both"/>
+        <w:rPr>
+          <w:rFonts w:cstheme="minorHAnsi"/>
+          <w:sz w:val="24"/>
+          <w:szCs w:val="24"/>
+        </w:rPr>
+      </w:pPr>
+    </w:p>
+    <w:p>
+      <w:pPr>
+        <w:pStyle w:val="ListParagraph"/>
+        <w:autoSpaceDE w:val="0"/>
+        <w:autoSpaceDN w:val="0"/>
+        <w:adjustRightInd w:val="0"/>
+        <w:spacing w:after="0" w:line="240" w:lineRule="auto"/>
+        <w:ind w:left="1440"/>
+        <w:jc w:val="both"/>
+        <w:rPr>
+          <w:rFonts w:cstheme="minorHAnsi"/>
+          <w:sz w:val="24"/>
+          <w:szCs w:val="24"/>
+        </w:rPr>
+      </w:pPr>
+      <w:r>
+        <w:rPr>
+          <w:rFonts w:cstheme="minorHAnsi"/>
+          <w:sz w:val="24"/>
+          <w:szCs w:val="24"/>
+        </w:rPr>
+        <w:t>In this case the protocol field containing number 6 signifies TCP protocol.</w:t>
+      </w:r>
+    </w:p>
+    <w:p>
+      <w:pPr>
+        <w:pStyle w:val="ListParagraph"/>
+        <w:autoSpaceDE w:val="0"/>
+        <w:autoSpaceDN w:val="0"/>
+        <w:adjustRightInd w:val="0"/>
+        <w:spacing w:after="0" w:line="240" w:lineRule="auto"/>
+        <w:ind w:left="1440"/>
+        <w:jc w:val="both"/>
+        <w:rPr>
+          <w:rFonts w:cstheme="minorHAnsi"/>
+          <w:sz w:val="24"/>
+          <w:szCs w:val="24"/>
+        </w:rPr>
+      </w:pPr>
+    </w:p>
+    <w:p>
+      <w:pPr>
+        <w:pStyle w:val="ListParagraph"/>
+        <w:autoSpaceDE w:val="0"/>
+        <w:autoSpaceDN w:val="0"/>
+        <w:adjustRightInd w:val="0"/>
+        <w:spacing w:after="0" w:line="240" w:lineRule="auto"/>
+        <w:ind w:left="1440"/>
+        <w:jc w:val="both"/>
+        <w:rPr>
+          <w:rFonts w:cstheme="minorHAnsi"/>
+          <w:sz w:val="24"/>
+          <w:szCs w:val="24"/>
+        </w:rPr>
+      </w:pPr>
+    </w:p>
+    <w:p>
+      <w:pPr>
+        <w:pStyle w:val="ListParagraph"/>
+        <w:autoSpaceDE w:val="0"/>
+        <w:autoSpaceDN w:val="0"/>
+        <w:adjustRightInd w:val="0"/>
+        <w:spacing w:after="0" w:line="240" w:lineRule="auto"/>
+        <w:ind w:left="1440"/>
+        <w:jc w:val="both"/>
+        <w:rPr>
+          <w:rFonts w:cstheme="minorHAnsi"/>
+          <w:sz w:val="24"/>
+          <w:szCs w:val="24"/>
+        </w:rPr>
+      </w:pPr>
+    </w:p>
+    <w:p>
+      <w:pPr>
+        <w:pStyle w:val="ListParagraph"/>
+        <w:autoSpaceDE w:val="0"/>
+        <w:autoSpaceDN w:val="0"/>
+        <w:adjustRightInd w:val="0"/>
+        <w:spacing w:after="0" w:line="240" w:lineRule="auto"/>
+        <w:ind w:left="1440"/>
+        <w:jc w:val="both"/>
+        <w:rPr>
+          <w:rFonts w:cstheme="minorHAnsi"/>
+          <w:sz w:val="24"/>
+          <w:szCs w:val="24"/>
+        </w:rPr>
+      </w:pPr>
+    </w:p>
+    <w:p>
+      <w:pPr>
+        <w:pStyle w:val="ListParagraph"/>
+        <w:autoSpaceDE w:val="0"/>
+        <w:autoSpaceDN w:val="0"/>
+        <w:adjustRightInd w:val="0"/>
+        <w:spacing w:after="0" w:line="240" w:lineRule="auto"/>
+        <w:ind w:left="1440"/>
+        <w:jc w:val="both"/>
+        <w:rPr>
+          <w:rFonts w:cstheme="minorHAnsi"/>
+          <w:sz w:val="24"/>
+          <w:szCs w:val="24"/>
+        </w:rPr>
+      </w:pPr>
+    </w:p>
+    <w:p>
+      <w:pPr>
+        <w:pStyle w:val="ListParagraph"/>
+        <w:autoSpaceDE w:val="0"/>
+        <w:autoSpaceDN w:val="0"/>
+        <w:adjustRightInd w:val="0"/>
+        <w:spacing w:after="0" w:line="240" w:lineRule="auto"/>
+        <w:ind w:left="1440"/>
+        <w:jc w:val="both"/>
+        <w:rPr>
+          <w:rFonts w:cstheme="minorHAnsi"/>
+          <w:sz w:val="24"/>
+          <w:szCs w:val="24"/>
+        </w:rPr>
+      </w:pPr>
+    </w:p>
+    <w:p>
+      <w:pPr>
+        <w:pStyle w:val="ListParagraph"/>
+        <w:numPr>
+          <w:ilvl w:val="0"/>
+          <w:numId w:val="8"/>
+        </w:numPr>
+        <w:autoSpaceDE w:val="0"/>
+        <w:autoSpaceDN w:val="0"/>
+        <w:adjustRightInd w:val="0"/>
+        <w:spacing w:after="0" w:line="240" w:lineRule="auto"/>
+        <w:jc w:val="both"/>
+        <w:rPr>
+          <w:rFonts w:cstheme="minorHAnsi"/>
+          <w:b/>
+          <w:bCs/>
+          <w:sz w:val="24"/>
+          <w:szCs w:val="24"/>
+        </w:rPr>
+      </w:pPr>
+      <w:r>
+        <w:rPr>
+          <w:rFonts w:cstheme="minorHAnsi"/>
+          <w:b/>
+          <w:bCs/>
+          <w:sz w:val="24"/>
+          <w:szCs w:val="24"/>
+        </w:rPr>
+        <w:lastRenderedPageBreak/>
+        <w:t xml:space="preserve">In a manner similar to the Exercise no 3, now run tcpdump to capture an ARP request and an ARP reply and then use </w:t>
+      </w:r>
+      <w:r>
+        <w:rPr>
+          <w:rFonts w:cstheme="minorHAnsi"/>
+          <w:b/>
+          <w:bCs/>
+          <w:sz w:val="24"/>
+          <w:szCs w:val="24"/>
+        </w:rPr>
+        <w:t>Wireshark</w:t>
+      </w:r>
+      <w:r>
+        <w:rPr>
+          <w:rFonts w:cstheme="minorHAnsi"/>
+          <w:b/>
+          <w:bCs/>
+          <w:sz w:val="24"/>
+          <w:szCs w:val="24"/>
+        </w:rPr>
+        <w:t xml:space="preserve"> to </w:t>
+      </w:r>
+      <w:r>
+        <w:rPr>
+          <w:rFonts w:cstheme="minorHAnsi"/>
+          <w:b/>
+          <w:bCs/>
+          <w:sz w:val="24"/>
+          <w:szCs w:val="24"/>
+        </w:rPr>
+        <w:t>analyse</w:t>
+      </w:r>
+      <w:r>
+        <w:rPr>
+          <w:rFonts w:cstheme="minorHAnsi"/>
+          <w:b/>
+          <w:bCs/>
+          <w:sz w:val="24"/>
+          <w:szCs w:val="24"/>
+        </w:rPr>
+        <w:t xml:space="preserve"> the frames. If there are no arp requests and replies in the network, generate some using arpinga - remote - machine: After you see several ARP replies in the arping output, terminate the arping and the tcpdump program. Open the tcpdump trace using $wireshark - r exe4:out &amp;: Print one ARP request and one ARP reply using wireshark. Now answer the following questions: </w:t>
+      </w:r>
+    </w:p>
+    <w:p>
+      <w:pPr>
+        <w:pStyle w:val="ListParagraph"/>
+        <w:autoSpaceDE w:val="0"/>
+        <w:autoSpaceDN w:val="0"/>
+        <w:adjustRightInd w:val="0"/>
+        <w:spacing w:after="0" w:line="240" w:lineRule="auto"/>
+        <w:jc w:val="both"/>
+        <w:rPr>
+          <w:rFonts w:cstheme="minorHAnsi"/>
+          <w:b/>
+          <w:bCs/>
+          <w:sz w:val="24"/>
+          <w:szCs w:val="24"/>
+        </w:rPr>
+      </w:pPr>
+    </w:p>
+    <w:p>
+      <w:pPr>
+        <w:pStyle w:val="ListParagraph"/>
+        <w:autoSpaceDE w:val="0"/>
+        <w:autoSpaceDN w:val="0"/>
+        <w:adjustRightInd w:val="0"/>
+        <w:spacing w:after="0" w:line="240" w:lineRule="auto"/>
+        <w:jc w:val="both"/>
+        <w:rPr>
+          <w:rFonts w:cstheme="minorHAnsi"/>
+          <w:b/>
+          <w:bCs/>
+          <w:sz w:val="24"/>
+          <w:szCs w:val="24"/>
+        </w:rPr>
+      </w:pPr>
+      <w:r>
+        <w:rPr>
+          <w:rFonts w:cstheme="minorHAnsi"/>
+          <w:b/>
+          <w:bCs/>
+          <w:sz w:val="24"/>
+          <w:szCs w:val="24"/>
+        </w:rPr>
+        <w:t>(a) What is the value of the frame type field in an Ethernet frame carrying an ARP request and in an Ethernet frame carrying an ARP reply, respectively?</w:t>
+      </w:r>
+    </w:p>
+    <w:p>
+      <w:pPr>
+        <w:pStyle w:val="ListParagraph"/>
+        <w:autoSpaceDE w:val="0"/>
+        <w:autoSpaceDN w:val="0"/>
+        <w:adjustRightInd w:val="0"/>
+        <w:spacing w:after="0" w:line="240" w:lineRule="auto"/>
+        <w:jc w:val="both"/>
+        <w:rPr>
+          <w:rFonts w:cstheme="minorHAnsi"/>
+          <w:b/>
+          <w:bCs/>
+          <w:sz w:val="24"/>
+          <w:szCs w:val="24"/>
+        </w:rPr>
+      </w:pPr>
+      <w:r>
+        <w:rPr>
+          <w:rFonts w:cstheme="minorHAnsi"/>
+          <w:b/>
+          <w:bCs/>
+          <w:sz w:val="24"/>
+          <w:szCs w:val="24"/>
+        </w:rPr>
+        <w:t>(b) What is the value of the frame type field in an Ethernet frame carrying an IP datagram captured in the previous exercise?</w:t>
+      </w:r>
+    </w:p>
+    <w:p>
+      <w:pPr>
+        <w:pStyle w:val="ListParagraph"/>
+        <w:autoSpaceDE w:val="0"/>
+        <w:autoSpaceDN w:val="0"/>
+        <w:adjustRightInd w:val="0"/>
+        <w:spacing w:after="0" w:line="240" w:lineRule="auto"/>
+        <w:jc w:val="both"/>
+        <w:rPr>
+          <w:rFonts w:cstheme="minorHAnsi"/>
+          <w:b/>
+          <w:bCs/>
+          <w:sz w:val="24"/>
+          <w:szCs w:val="24"/>
+        </w:rPr>
+      </w:pPr>
+      <w:r>
+        <w:rPr>
+          <w:rFonts w:cstheme="minorHAnsi"/>
+          <w:b/>
+          <w:bCs/>
+          <w:sz w:val="24"/>
+          <w:szCs w:val="24"/>
+        </w:rPr>
+        <w:t>(c) What is the use of the frame type field?</w:t>
+      </w:r>
+    </w:p>
+    <w:p>
+      <w:pPr>
+        <w:pStyle w:val="ListParagraph"/>
+        <w:autoSpaceDE w:val="0"/>
+        <w:autoSpaceDN w:val="0"/>
+        <w:adjustRightInd w:val="0"/>
+        <w:spacing w:after="0" w:line="240" w:lineRule="auto"/>
+        <w:jc w:val="both"/>
+        <w:rPr>
+          <w:rFonts w:cstheme="minorHAnsi"/>
+          <w:b/>
+          <w:bCs/>
+          <w:sz w:val="24"/>
+          <w:szCs w:val="24"/>
+        </w:rPr>
+      </w:pPr>
+    </w:p>
+    <w:p>
+      <w:pPr>
+        <w:pStyle w:val="ListParagraph"/>
+        <w:numPr>
+          <w:ilvl w:val="0"/>
+          <w:numId w:val="8"/>
+        </w:numPr>
+        <w:autoSpaceDE w:val="0"/>
+        <w:autoSpaceDN w:val="0"/>
+        <w:adjustRightInd w:val="0"/>
+        <w:spacing w:after="0" w:line="240" w:lineRule="auto"/>
+        <w:jc w:val="both"/>
+        <w:rPr>
+          <w:rFonts w:cstheme="minorHAnsi"/>
+          <w:b/>
+          <w:bCs/>
+          <w:sz w:val="24"/>
+          <w:szCs w:val="24"/>
+        </w:rPr>
+      </w:pPr>
+      <w:r>
+        <w:rPr>
+          <w:rFonts w:cstheme="minorHAnsi"/>
+          <w:b/>
+          <w:bCs/>
+          <w:sz w:val="24"/>
+          <w:szCs w:val="24"/>
+        </w:rPr>
+        <w:t>Explain briefly the purposes of the following tcpdump expressions.</w:t>
+      </w:r>
+    </w:p>
+    <w:p>
+      <w:pPr>
+        <w:pStyle w:val="ListParagraph"/>
+        <w:autoSpaceDE w:val="0"/>
+        <w:autoSpaceDN w:val="0"/>
+        <w:adjustRightInd w:val="0"/>
+        <w:spacing w:after="0" w:line="240" w:lineRule="auto"/>
+        <w:jc w:val="both"/>
+        <w:rPr>
+          <w:rFonts w:cstheme="minorHAnsi"/>
+          <w:b/>
+          <w:bCs/>
+          <w:sz w:val="24"/>
+          <w:szCs w:val="24"/>
+        </w:rPr>
+      </w:pPr>
+    </w:p>
+    <w:p>
+      <w:pPr>
+        <w:pStyle w:val="ListParagraph"/>
+        <w:numPr>
+          <w:ilvl w:val="0"/>
+          <w:numId w:val="12"/>
+        </w:numPr>
+        <w:autoSpaceDE w:val="0"/>
+        <w:autoSpaceDN w:val="0"/>
+        <w:adjustRightInd w:val="0"/>
+        <w:spacing w:after="0" w:line="240" w:lineRule="auto"/>
+        <w:jc w:val="both"/>
+        <w:rPr>
+          <w:rFonts w:cstheme="minorHAnsi"/>
+          <w:b/>
+          <w:bCs/>
+          <w:sz w:val="24"/>
+          <w:szCs w:val="24"/>
+        </w:rPr>
+      </w:pPr>
+      <w:r>
+        <w:rPr>
+          <w:rFonts w:cstheme="minorHAnsi"/>
+          <w:b/>
+          <w:bCs/>
+          <w:sz w:val="24"/>
+          <w:szCs w:val="24"/>
+        </w:rPr>
+        <w:t>tcpdump udp port 520</w:t>
+      </w:r>
+    </w:p>
+    <w:p>
+      <w:pPr>
+        <w:pStyle w:val="ListParagraph"/>
+        <w:autoSpaceDE w:val="0"/>
+        <w:autoSpaceDN w:val="0"/>
+        <w:adjustRightInd w:val="0"/>
+        <w:spacing w:after="0" w:line="240" w:lineRule="auto"/>
+        <w:ind w:left="1440"/>
+        <w:jc w:val="both"/>
+        <w:rPr>
+          <w:rFonts w:cstheme="minorHAnsi"/>
+          <w:sz w:val="24"/>
+          <w:szCs w:val="24"/>
+        </w:rPr>
+      </w:pPr>
+      <w:r>
+        <w:rPr>
+          <w:rFonts w:cstheme="minorHAnsi"/>
+          <w:sz w:val="24"/>
+          <w:szCs w:val="24"/>
+        </w:rPr>
+        <w:t>Tcpdump is used to capture and analyze network packets.</w:t>
+      </w:r>
+    </w:p>
+    <w:p>
+      <w:pPr>
+        <w:pStyle w:val="ListParagraph"/>
+        <w:autoSpaceDE w:val="0"/>
+        <w:autoSpaceDN w:val="0"/>
+        <w:adjustRightInd w:val="0"/>
+        <w:spacing w:after="0" w:line="240" w:lineRule="auto"/>
+        <w:ind w:left="1440"/>
+        <w:jc w:val="both"/>
+        <w:rPr>
+          <w:rFonts w:cstheme="minorHAnsi"/>
+          <w:sz w:val="24"/>
+          <w:szCs w:val="24"/>
+        </w:rPr>
+      </w:pPr>
+      <w:r>
+        <w:rPr>
+          <w:rFonts w:cstheme="minorHAnsi"/>
+          <w:sz w:val="24"/>
+          <w:szCs w:val="24"/>
+        </w:rPr>
+        <w:t xml:space="preserve">So, purpose of given expression is to capture UDP packet with port number 520 which is used by </w:t>
+      </w:r>
+      <w:r>
+        <w:rPr>
+          <w:rFonts w:cstheme="minorHAnsi"/>
+          <w:sz w:val="24"/>
+          <w:szCs w:val="24"/>
+        </w:rPr>
+        <w:tab/>
+        <w:t>routing information protocol which uses hop count as a routing metric to find the best path between the source and the destination network.</w:t>
+      </w:r>
+    </w:p>
+    <w:p>
+      <w:pPr>
+        <w:pStyle w:val="ListParagraph"/>
+        <w:autoSpaceDE w:val="0"/>
+        <w:autoSpaceDN w:val="0"/>
+        <w:adjustRightInd w:val="0"/>
+        <w:spacing w:after="0" w:line="240" w:lineRule="auto"/>
+        <w:ind w:left="1440"/>
+        <w:jc w:val="both"/>
+        <w:rPr>
+          <w:rFonts w:cstheme="minorHAnsi"/>
+          <w:sz w:val="24"/>
+          <w:szCs w:val="24"/>
+        </w:rPr>
+      </w:pPr>
+    </w:p>
+    <w:p>
+      <w:pPr>
+        <w:pStyle w:val="ListParagraph"/>
+        <w:numPr>
+          <w:ilvl w:val="0"/>
+          <w:numId w:val="12"/>
+        </w:numPr>
+        <w:autoSpaceDE w:val="0"/>
+        <w:autoSpaceDN w:val="0"/>
+        <w:adjustRightInd w:val="0"/>
+        <w:spacing w:after="0" w:line="240" w:lineRule="auto"/>
+        <w:jc w:val="both"/>
+        <w:rPr>
+          <w:rFonts w:cstheme="minorHAnsi"/>
+          <w:b/>
+          <w:bCs/>
+          <w:sz w:val="24"/>
+          <w:szCs w:val="24"/>
+        </w:rPr>
+      </w:pPr>
+      <w:r>
+        <w:rPr>
+          <w:rFonts w:cstheme="minorHAnsi"/>
+          <w:b/>
+          <w:bCs/>
+          <w:sz w:val="24"/>
+          <w:szCs w:val="24"/>
+        </w:rPr>
+        <w:t>tcpdump -x -s 120 ip proto 89</w:t>
+      </w:r>
+    </w:p>
+    <w:p>
+      <w:pPr>
+        <w:pStyle w:val="ListParagraph"/>
+        <w:autoSpaceDE w:val="0"/>
+        <w:autoSpaceDN w:val="0"/>
+        <w:adjustRightInd w:val="0"/>
+        <w:spacing w:after="0" w:line="240" w:lineRule="auto"/>
+        <w:ind w:left="1440"/>
+        <w:jc w:val="both"/>
+        <w:rPr>
+          <w:rFonts w:cstheme="minorHAnsi"/>
+          <w:sz w:val="24"/>
+          <w:szCs w:val="24"/>
+        </w:rPr>
+      </w:pPr>
+      <w:r>
+        <w:rPr>
+          <w:rFonts w:cstheme="minorHAnsi"/>
+          <w:sz w:val="24"/>
+          <w:szCs w:val="24"/>
+        </w:rPr>
+        <w:t>-x command : When parsing and printing, in addition to printing the headers of each packet, print the data of each packet (minus its link level header) in hex</w:t>
+      </w:r>
+    </w:p>
+    <w:p>
+      <w:pPr>
+        <w:pStyle w:val="ListParagraph"/>
+        <w:autoSpaceDE w:val="0"/>
+        <w:autoSpaceDN w:val="0"/>
+        <w:adjustRightInd w:val="0"/>
+        <w:spacing w:after="0" w:line="240" w:lineRule="auto"/>
+        <w:ind w:left="1440"/>
+        <w:jc w:val="both"/>
+        <w:rPr>
+          <w:rFonts w:cstheme="minorHAnsi"/>
+          <w:sz w:val="24"/>
+          <w:szCs w:val="24"/>
+        </w:rPr>
+      </w:pPr>
+      <w:r>
+        <w:rPr>
+          <w:rFonts w:cstheme="minorHAnsi"/>
+          <w:sz w:val="24"/>
+          <w:szCs w:val="24"/>
+        </w:rPr>
+        <w:t>-s sLen : Prints slen bytes of data from each packet rather than the default of 262144 bytes</w:t>
+      </w:r>
+    </w:p>
+    <w:p>
+      <w:pPr>
+        <w:pStyle w:val="ListParagraph"/>
+        <w:autoSpaceDE w:val="0"/>
+        <w:autoSpaceDN w:val="0"/>
+        <w:adjustRightInd w:val="0"/>
+        <w:spacing w:after="0" w:line="240" w:lineRule="auto"/>
+        <w:ind w:left="1440"/>
+        <w:jc w:val="both"/>
+        <w:rPr>
+          <w:rFonts w:cstheme="minorHAnsi"/>
+          <w:sz w:val="24"/>
+          <w:szCs w:val="24"/>
+        </w:rPr>
+      </w:pPr>
+      <w:r>
+        <w:rPr>
+          <w:rFonts w:cstheme="minorHAnsi"/>
+          <w:sz w:val="24"/>
+          <w:szCs w:val="24"/>
+        </w:rPr>
+        <w:t>Proto 89 is protocol code for OSPF.</w:t>
+      </w:r>
+    </w:p>
+    <w:p>
+      <w:pPr>
+        <w:pStyle w:val="ListParagraph"/>
+        <w:autoSpaceDE w:val="0"/>
+        <w:autoSpaceDN w:val="0"/>
+        <w:adjustRightInd w:val="0"/>
+        <w:spacing w:after="0" w:line="240" w:lineRule="auto"/>
+        <w:ind w:left="1440"/>
+        <w:jc w:val="both"/>
+        <w:rPr>
+          <w:rFonts w:cstheme="minorHAnsi"/>
+          <w:sz w:val="24"/>
+          <w:szCs w:val="24"/>
+        </w:rPr>
+      </w:pPr>
+      <w:r>
+        <w:rPr>
+          <w:rFonts w:cstheme="minorHAnsi"/>
+          <w:sz w:val="24"/>
+          <w:szCs w:val="24"/>
+        </w:rPr>
+        <w:t xml:space="preserve">So purpose of given expression is to capture and print 120 bytes data of each packet which is </w:t>
+      </w:r>
+      <w:r>
+        <w:rPr>
+          <w:rFonts w:cstheme="minorHAnsi"/>
+          <w:sz w:val="24"/>
+          <w:szCs w:val="24"/>
+        </w:rPr>
+        <w:tab/>
+        <w:t>using OSPF protocol</w:t>
+      </w:r>
+    </w:p>
+    <w:p>
+      <w:pPr>
+        <w:pStyle w:val="ListParagraph"/>
+        <w:autoSpaceDE w:val="0"/>
+        <w:autoSpaceDN w:val="0"/>
+        <w:adjustRightInd w:val="0"/>
+        <w:spacing w:after="0" w:line="240" w:lineRule="auto"/>
+        <w:ind w:left="1440"/>
+        <w:jc w:val="both"/>
+        <w:rPr>
+          <w:rFonts w:cstheme="minorHAnsi"/>
+          <w:sz w:val="24"/>
+          <w:szCs w:val="24"/>
+        </w:rPr>
+      </w:pPr>
+    </w:p>
+    <w:p>
+      <w:pPr>
+        <w:pStyle w:val="ListParagraph"/>
+        <w:numPr>
+          <w:ilvl w:val="0"/>
+          <w:numId w:val="12"/>
+        </w:numPr>
+        <w:autoSpaceDE w:val="0"/>
+        <w:autoSpaceDN w:val="0"/>
+        <w:adjustRightInd w:val="0"/>
+        <w:spacing w:after="0" w:line="240" w:lineRule="auto"/>
+        <w:jc w:val="both"/>
+        <w:rPr>
+          <w:rFonts w:cstheme="minorHAnsi"/>
+          <w:b/>
+          <w:bCs/>
+          <w:sz w:val="24"/>
+          <w:szCs w:val="24"/>
+        </w:rPr>
+      </w:pPr>
+      <w:r>
+        <w:rPr>
+          <w:rFonts w:cstheme="minorHAnsi"/>
+          <w:b/>
+          <w:bCs/>
+          <w:sz w:val="24"/>
+          <w:szCs w:val="24"/>
+        </w:rPr>
+        <w:t>tcpdump -x -s 70 host ip addr1 and (ip addr2 or ip addr3)</w:t>
+      </w:r>
+    </w:p>
+    <w:p>
+      <w:pPr>
+        <w:pStyle w:val="ListParagraph"/>
+        <w:autoSpaceDE w:val="0"/>
+        <w:autoSpaceDN w:val="0"/>
+        <w:adjustRightInd w:val="0"/>
+        <w:spacing w:after="0" w:line="240" w:lineRule="auto"/>
+        <w:ind w:left="1440"/>
+        <w:jc w:val="both"/>
+        <w:rPr>
+          <w:rFonts w:cstheme="minorHAnsi"/>
+          <w:sz w:val="24"/>
+          <w:szCs w:val="24"/>
+        </w:rPr>
+      </w:pPr>
+      <w:r>
+        <w:rPr>
+          <w:rFonts w:cstheme="minorHAnsi"/>
+          <w:sz w:val="24"/>
+          <w:szCs w:val="24"/>
+        </w:rPr>
+        <w:t>Command host ip_addr1 will match that address with source or destination address. After matching that command ip_addr2 or ip_adrr3 will search that ip in the remainder of the source or destination.</w:t>
+      </w:r>
+    </w:p>
+    <w:p>
+      <w:pPr>
+        <w:pStyle w:val="ListParagraph"/>
+        <w:autoSpaceDE w:val="0"/>
+        <w:autoSpaceDN w:val="0"/>
+        <w:adjustRightInd w:val="0"/>
+        <w:spacing w:after="0" w:line="240" w:lineRule="auto"/>
+        <w:ind w:left="1440"/>
+        <w:jc w:val="both"/>
+        <w:rPr>
+          <w:rFonts w:cstheme="minorHAnsi"/>
+          <w:sz w:val="24"/>
+          <w:szCs w:val="24"/>
+        </w:rPr>
+      </w:pPr>
+      <w:r>
+        <w:rPr>
+          <w:rFonts w:cstheme="minorHAnsi"/>
+          <w:sz w:val="24"/>
+          <w:szCs w:val="24"/>
+        </w:rPr>
+        <w:t>For example,</w:t>
+      </w:r>
+    </w:p>
+    <w:p>
+      <w:pPr>
+        <w:pStyle w:val="ListParagraph"/>
+        <w:autoSpaceDE w:val="0"/>
+        <w:autoSpaceDN w:val="0"/>
+        <w:adjustRightInd w:val="0"/>
+        <w:spacing w:after="0" w:line="240" w:lineRule="auto"/>
+        <w:ind w:left="1440"/>
+        <w:jc w:val="both"/>
+        <w:rPr>
+          <w:rFonts w:cstheme="minorHAnsi"/>
+          <w:sz w:val="24"/>
+          <w:szCs w:val="24"/>
+        </w:rPr>
+      </w:pPr>
+    </w:p>
+    <w:p>
+      <w:pPr>
+        <w:pStyle w:val="ListParagraph"/>
+        <w:autoSpaceDE w:val="0"/>
+        <w:autoSpaceDN w:val="0"/>
+        <w:adjustRightInd w:val="0"/>
+        <w:spacing w:after="0" w:line="240" w:lineRule="auto"/>
+        <w:ind w:left="1440"/>
+        <w:jc w:val="both"/>
+        <w:rPr>
+          <w:rFonts w:cstheme="minorHAnsi"/>
+          <w:sz w:val="24"/>
+          <w:szCs w:val="24"/>
+        </w:rPr>
+      </w:pPr>
+      <w:r>
+        <w:rPr>
+          <w:rFonts w:cstheme="minorHAnsi"/>
+          <w:noProof/>
+          <w:sz w:val="24"/>
+          <w:szCs w:val="24"/>
+        </w:rPr>
+        <w:drawing>
+          <wp:inline distT="0" distB="0" distL="0" distR="0" wp14:anchorId="00639B06" wp14:editId="504669FF">
+            <wp:extent cx="5016500" cy="1782445"/>
+            <wp:effectExtent l="0" t="0" r="0" b="8255"/>
+            <wp:docPr id="29" name="Picture 29"/>
+            <wp:cNvGraphicFramePr>
+              <a:graphicFrameLocks xmlns:a="http://schemas.openxmlformats.org/drawingml/2006/main" noChangeAspect="1"/>
+            </wp:cNvGraphicFramePr>
+            <a:graphic xmlns:a="http://schemas.openxmlformats.org/drawingml/2006/main">
+              <a:graphicData uri="http://schemas.openxmlformats.org/drawingml/2006/picture">
+                <pic:pic xmlns:pic="http://schemas.openxmlformats.org/drawingml/2006/picture">
+                  <pic:nvPicPr>
+                    <pic:cNvPr id="29" name="Picture 29"/>
+                    <pic:cNvPicPr/>
+                  </pic:nvPicPr>
+                  <pic:blipFill>
+                    <a:blip r:embed="rId29">
+                      <a:extLst>
+                        <a:ext uri="{28A0092B-C50C-407E-A947-70E740481C1C}">
+                          <a14:useLocalDpi xmlns:a14="http://schemas.microsoft.com/office/drawing/2010/main" val="0"/>
+                        </a:ext>
+                      </a:extLst>
+                    </a:blip>
+                    <a:stretch>
+                      <a:fillRect/>
+                    </a:stretch>
+                  </pic:blipFill>
+                  <pic:spPr>
+                    <a:xfrm>
+                      <a:off x="0" y="0"/>
+                      <a:ext cx="5016500" cy="1782445"/>
+                    </a:xfrm>
+                    <a:prstGeom prst="rect">
+                      <a:avLst/>
+                    </a:prstGeom>
+                  </pic:spPr>
+                </pic:pic>
+              </a:graphicData>
+            </a:graphic>
+          </wp:inline>
+        </w:drawing>
+      </w:r>
+    </w:p>
+    <w:p>
+      <w:pPr>
+        <w:pStyle w:val="ListParagraph"/>
+        <w:numPr>
+          <w:ilvl w:val="0"/>
+          <w:numId w:val="12"/>
+        </w:numPr>
+        <w:autoSpaceDE w:val="0"/>
+        <w:autoSpaceDN w:val="0"/>
+        <w:adjustRightInd w:val="0"/>
+        <w:spacing w:after="0" w:line="240" w:lineRule="auto"/>
+        <w:jc w:val="both"/>
+        <w:rPr>
+          <w:rFonts w:cstheme="minorHAnsi"/>
+          <w:b/>
+          <w:bCs/>
+          <w:sz w:val="24"/>
+          <w:szCs w:val="24"/>
+        </w:rPr>
+      </w:pPr>
+      <w:r>
+        <w:rPr>
+          <w:rFonts w:cstheme="minorHAnsi"/>
+          <w:b/>
+          <w:bCs/>
+          <w:sz w:val="24"/>
+          <w:szCs w:val="24"/>
+        </w:rPr>
+        <w:lastRenderedPageBreak/>
+        <w:t>tcpdump -x -s 70 host ip addr1 and not ip addr2</w:t>
+      </w:r>
+    </w:p>
+    <w:p>
+      <w:pPr>
+        <w:pStyle w:val="ListParagraph"/>
+        <w:autoSpaceDE w:val="0"/>
+        <w:autoSpaceDN w:val="0"/>
+        <w:adjustRightInd w:val="0"/>
+        <w:spacing w:after="0" w:line="240" w:lineRule="auto"/>
+        <w:ind w:left="1440"/>
+        <w:jc w:val="both"/>
+        <w:rPr>
+          <w:rFonts w:cstheme="minorHAnsi"/>
+          <w:sz w:val="24"/>
+          <w:szCs w:val="24"/>
+        </w:rPr>
+      </w:pPr>
+      <w:r>
+        <w:rPr>
+          <w:rFonts w:cstheme="minorHAnsi"/>
+          <w:sz w:val="24"/>
+          <w:szCs w:val="24"/>
+        </w:rPr>
+        <w:t>Command host ip_addr1 will match that address with source or destination address. After matching that command, ip_addr2 will search that ip not in remaining of the source or destination.</w:t>
+      </w:r>
+    </w:p>
+    <w:p>
+      <w:pPr>
+        <w:pStyle w:val="ListParagraph"/>
+        <w:autoSpaceDE w:val="0"/>
+        <w:autoSpaceDN w:val="0"/>
+        <w:adjustRightInd w:val="0"/>
+        <w:spacing w:after="0" w:line="240" w:lineRule="auto"/>
+        <w:ind w:left="1440"/>
+        <w:jc w:val="both"/>
+        <w:rPr>
+          <w:rFonts w:cstheme="minorHAnsi"/>
+          <w:sz w:val="24"/>
+          <w:szCs w:val="24"/>
+        </w:rPr>
+      </w:pPr>
+      <w:r>
+        <w:rPr>
+          <w:rFonts w:cstheme="minorHAnsi"/>
+          <w:sz w:val="24"/>
+          <w:szCs w:val="24"/>
+        </w:rPr>
+        <w:t>For example,</w:t>
+      </w:r>
+    </w:p>
+    <w:p>
+      <w:pPr>
+        <w:pStyle w:val="ListParagraph"/>
+        <w:autoSpaceDE w:val="0"/>
+        <w:autoSpaceDN w:val="0"/>
+        <w:adjustRightInd w:val="0"/>
+        <w:spacing w:after="0" w:line="240" w:lineRule="auto"/>
+        <w:ind w:left="1440"/>
+        <w:jc w:val="both"/>
+        <w:rPr>
+          <w:rFonts w:cstheme="minorHAnsi"/>
+          <w:sz w:val="24"/>
+          <w:szCs w:val="24"/>
+        </w:rPr>
+      </w:pPr>
+    </w:p>
+    <w:p>
+      <w:pPr>
+        <w:pStyle w:val="ListParagraph"/>
+        <w:autoSpaceDE w:val="0"/>
+        <w:autoSpaceDN w:val="0"/>
+        <w:adjustRightInd w:val="0"/>
+        <w:spacing w:after="0" w:line="240" w:lineRule="auto"/>
+        <w:ind w:left="1440"/>
+        <w:jc w:val="both"/>
+        <w:rPr>
+          <w:rFonts w:cstheme="minorHAnsi"/>
+          <w:sz w:val="24"/>
+          <w:szCs w:val="24"/>
+        </w:rPr>
+      </w:pPr>
+      <w:r>
+        <w:rPr>
+          <w:rFonts w:cstheme="minorHAnsi"/>
+          <w:noProof/>
+          <w:sz w:val="24"/>
+          <w:szCs w:val="24"/>
+        </w:rPr>
+        <w:drawing>
+          <wp:inline distT="0" distB="0" distL="0" distR="0" wp14:anchorId="343ED397" wp14:editId="0A2DAAA2">
+            <wp:extent cx="4914900" cy="1782445"/>
+            <wp:effectExtent l="0" t="0" r="0" b="8255"/>
+            <wp:docPr id="30" name="Picture 30"/>
+            <wp:cNvGraphicFramePr>
+              <a:graphicFrameLocks xmlns:a="http://schemas.openxmlformats.org/drawingml/2006/main" noChangeAspect="1"/>
+            </wp:cNvGraphicFramePr>
+            <a:graphic xmlns:a="http://schemas.openxmlformats.org/drawingml/2006/main">
+              <a:graphicData uri="http://schemas.openxmlformats.org/drawingml/2006/picture">
+                <pic:pic xmlns:pic="http://schemas.openxmlformats.org/drawingml/2006/picture">
+                  <pic:nvPicPr>
+                    <pic:cNvPr id="30" name="Picture 30"/>
+                    <pic:cNvPicPr/>
+                  </pic:nvPicPr>
+                  <pic:blipFill>
+                    <a:blip r:embed="rId30">
+                      <a:extLst>
+                        <a:ext uri="{28A0092B-C50C-407E-A947-70E740481C1C}">
+                          <a14:useLocalDpi xmlns:a14="http://schemas.microsoft.com/office/drawing/2010/main" val="0"/>
+                        </a:ext>
+                      </a:extLst>
+                    </a:blip>
+                    <a:stretch>
+                      <a:fillRect/>
+                    </a:stretch>
+                  </pic:blipFill>
+                  <pic:spPr>
+                    <a:xfrm>
+                      <a:off x="0" y="0"/>
+                      <a:ext cx="4914900" cy="1782445"/>
+                    </a:xfrm>
+                    <a:prstGeom prst="rect">
+                      <a:avLst/>
+                    </a:prstGeom>
+                  </pic:spPr>
+                </pic:pic>
+              </a:graphicData>
+            </a:graphic>
+          </wp:inline>
+        </w:drawing>
+      </w:r>
+    </w:p>
+    <w:p>
+      <w:pPr>
+        <w:pStyle w:val="ListParagraph"/>
+        <w:autoSpaceDE w:val="0"/>
+        <w:autoSpaceDN w:val="0"/>
+        <w:adjustRightInd w:val="0"/>
+        <w:spacing w:after="0" w:line="240" w:lineRule="auto"/>
+        <w:ind w:left="1440"/>
+        <w:jc w:val="both"/>
+        <w:rPr>
+          <w:rFonts w:cstheme="minorHAnsi"/>
+          <w:b/>
+          <w:bCs/>
+          <w:sz w:val="24"/>
+          <w:szCs w:val="24"/>
+        </w:rPr>
+      </w:pPr>
+    </w:p>
+    <w:p>
+      <w:pPr>
+        <w:pStyle w:val="ListParagraph"/>
+        <w:numPr>
+          <w:ilvl w:val="0"/>
+          <w:numId w:val="8"/>
+        </w:numPr>
+        <w:autoSpaceDE w:val="0"/>
+        <w:autoSpaceDN w:val="0"/>
+        <w:adjustRightInd w:val="0"/>
+        <w:spacing w:after="0" w:line="240" w:lineRule="auto"/>
+        <w:jc w:val="both"/>
+        <w:rPr>
+          <w:rFonts w:cstheme="minorHAnsi"/>
+          <w:b/>
+          <w:bCs/>
+          <w:sz w:val="24"/>
+          <w:szCs w:val="24"/>
+        </w:rPr>
+      </w:pPr>
+      <w:r>
+        <w:rPr>
+          <w:rFonts w:cstheme="minorHAnsi"/>
+          <w:b/>
+          <w:bCs/>
+          <w:sz w:val="24"/>
+          <w:szCs w:val="24"/>
+        </w:rPr>
+        <w:t xml:space="preserve">8. </w:t>
+      </w:r>
+      <w:r>
+        <w:rPr>
+          <w:rFonts w:cstheme="minorHAnsi"/>
+          <w:b/>
+          <w:bCs/>
+          <w:sz w:val="24"/>
+          <w:szCs w:val="24"/>
+        </w:rPr>
+        <w:t>Execute the traceroute command with www/yahoo.com as argument. Write down the IP address of yahoo.com that was used for the trace route. Determine the number of iterations required to determine route. Enlist the IP addresses of all the machines between the source and the destination. What is the average round trip time of the packet that reached the destination?</w:t>
+      </w:r>
+    </w:p>
+    <w:p>
+      <w:pPr>
+        <w:pStyle w:val="ListParagraph"/>
+        <w:autoSpaceDE w:val="0"/>
+        <w:autoSpaceDN w:val="0"/>
+        <w:adjustRightInd w:val="0"/>
+        <w:spacing w:after="0" w:line="240" w:lineRule="auto"/>
+        <w:jc w:val="both"/>
+        <w:rPr>
+          <w:rFonts w:cstheme="minorHAnsi"/>
+          <w:b/>
+          <w:bCs/>
+          <w:sz w:val="24"/>
+          <w:szCs w:val="24"/>
+        </w:rPr>
+      </w:pPr>
+    </w:p>
+    <w:p>
+      <w:pPr>
+        <w:pStyle w:val="ListParagraph"/>
+        <w:autoSpaceDE w:val="0"/>
+        <w:autoSpaceDN w:val="0"/>
+        <w:adjustRightInd w:val="0"/>
+        <w:spacing w:after="0" w:line="240" w:lineRule="auto"/>
+        <w:jc w:val="both"/>
+        <w:rPr>
+          <w:rFonts w:cstheme="minorHAnsi"/>
+          <w:sz w:val="24"/>
+          <w:szCs w:val="24"/>
+        </w:rPr>
+      </w:pPr>
+      <w:r>
+        <w:rPr>
+          <w:rFonts w:cstheme="minorHAnsi"/>
+          <w:noProof/>
+          <w:sz w:val="24"/>
+          <w:szCs w:val="24"/>
+        </w:rPr>
+        <w:drawing>
+          <wp:inline distT="0" distB="0" distL="0" distR="0" wp14:anchorId="2228ABBF" wp14:editId="12FC567D">
+            <wp:extent cx="5731510" cy="3820795"/>
+            <wp:effectExtent l="0" t="0" r="2540" b="8255"/>
+            <wp:docPr id="31" name="Picture 31"/>
+            <wp:cNvGraphicFramePr>
+              <a:graphicFrameLocks xmlns:a="http://schemas.openxmlformats.org/drawingml/2006/main" noChangeAspect="1"/>
+            </wp:cNvGraphicFramePr>
+            <a:graphic xmlns:a="http://schemas.openxmlformats.org/drawingml/2006/main">
+              <a:graphicData uri="http://schemas.openxmlformats.org/drawingml/2006/picture">
+                <pic:pic xmlns:pic="http://schemas.openxmlformats.org/drawingml/2006/picture">
+                  <pic:nvPicPr>
+                    <pic:cNvPr id="31" name="Picture 31"/>
+                    <pic:cNvPicPr/>
+                  </pic:nvPicPr>
+                  <pic:blipFill>
+                    <a:blip r:embed="rId31">
+                      <a:extLst>
+                        <a:ext uri="{28A0092B-C50C-407E-A947-70E740481C1C}">
+                          <a14:useLocalDpi xmlns:a14="http://schemas.microsoft.com/office/drawing/2010/main" val="0"/>
+                        </a:ext>
+                      </a:extLst>
+                    </a:blip>
+                    <a:stretch>
+                      <a:fillRect/>
+                    </a:stretch>
+                  </pic:blipFill>
+                  <pic:spPr>
+                    <a:xfrm>
+                      <a:off x="0" y="0"/>
+                      <a:ext cx="5731510" cy="3820795"/>
+                    </a:xfrm>
+                    <a:prstGeom prst="rect">
+                      <a:avLst/>
+                    </a:prstGeom>
+                  </pic:spPr>
+                </pic:pic>
+              </a:graphicData>
+            </a:graphic>
+          </wp:inline>
+        </w:drawing>
+      </w:r>
+    </w:p>
+    <w:p>
+      <w:pPr>
+        <w:pStyle w:val="ListParagraph"/>
+        <w:autoSpaceDE w:val="0"/>
+        <w:autoSpaceDN w:val="0"/>
+        <w:adjustRightInd w:val="0"/>
+        <w:spacing w:after="0" w:line="240" w:lineRule="auto"/>
+        <w:jc w:val="both"/>
+        <w:rPr>
+          <w:rFonts w:cstheme="minorHAnsi"/>
+          <w:sz w:val="24"/>
+          <w:szCs w:val="24"/>
+        </w:rPr>
+      </w:pPr>
+    </w:p>
+    <w:p>
+      <w:pPr>
+        <w:pStyle w:val="ListParagraph"/>
+        <w:autoSpaceDE w:val="0"/>
+        <w:autoSpaceDN w:val="0"/>
+        <w:adjustRightInd w:val="0"/>
+        <w:spacing w:after="0" w:line="240" w:lineRule="auto"/>
+        <w:jc w:val="both"/>
+        <w:rPr>
+          <w:rFonts w:cstheme="minorHAnsi"/>
+          <w:sz w:val="24"/>
+          <w:szCs w:val="24"/>
+        </w:rPr>
+      </w:pPr>
+      <w:r>
+        <w:rPr>
+          <w:rFonts w:cstheme="minorHAnsi"/>
+          <w:sz w:val="24"/>
+          <w:szCs w:val="24"/>
+        </w:rPr>
+        <w:t xml:space="preserve">Ip of yahoo.com: </w:t>
+      </w:r>
+      <w:r>
+        <w:rPr>
+          <w:rFonts w:cstheme="minorHAnsi"/>
+          <w:sz w:val="24"/>
+          <w:szCs w:val="24"/>
+        </w:rPr>
+        <w:t>98.137.11.163</w:t>
+      </w:r>
+    </w:p>
+    <w:p>
+      <w:pPr>
+        <w:pStyle w:val="ListParagraph"/>
+        <w:autoSpaceDE w:val="0"/>
+        <w:autoSpaceDN w:val="0"/>
+        <w:adjustRightInd w:val="0"/>
+        <w:spacing w:after="0" w:line="240" w:lineRule="auto"/>
+        <w:jc w:val="both"/>
+        <w:rPr>
+          <w:rFonts w:cstheme="minorHAnsi"/>
+          <w:sz w:val="24"/>
+          <w:szCs w:val="24"/>
+        </w:rPr>
+      </w:pPr>
+      <w:r>
+        <w:rPr>
+          <w:rFonts w:cstheme="minorHAnsi"/>
+          <w:sz w:val="24"/>
+          <w:szCs w:val="24"/>
+        </w:rPr>
+        <w:t>Number of iterations required to determine route: 20</w:t>
+      </w:r>
+    </w:p>
+    <w:p>
+      <w:pPr>
+        <w:pStyle w:val="ListParagraph"/>
+        <w:autoSpaceDE w:val="0"/>
+        <w:autoSpaceDN w:val="0"/>
+        <w:adjustRightInd w:val="0"/>
+        <w:spacing w:after="0" w:line="240" w:lineRule="auto"/>
+        <w:jc w:val="both"/>
+        <w:rPr>
+          <w:rFonts w:cstheme="minorHAnsi"/>
+          <w:sz w:val="24"/>
+          <w:szCs w:val="24"/>
+        </w:rPr>
+      </w:pPr>
+    </w:p>
+    <w:p>
+      <w:pPr>
+        <w:pStyle w:val="ListParagraph"/>
+        <w:autoSpaceDE w:val="0"/>
+        <w:autoSpaceDN w:val="0"/>
+        <w:adjustRightInd w:val="0"/>
+        <w:spacing w:after="0" w:line="240" w:lineRule="auto"/>
+        <w:jc w:val="both"/>
+        <w:rPr>
+          <w:rFonts w:cstheme="minorHAnsi"/>
+          <w:sz w:val="24"/>
+          <w:szCs w:val="24"/>
+        </w:rPr>
+      </w:pPr>
+      <w:r>
+        <w:rPr>
+          <w:rFonts w:cstheme="minorHAnsi"/>
+          <w:sz w:val="24"/>
+          <w:szCs w:val="24"/>
+        </w:rPr>
+        <w:lastRenderedPageBreak/>
+        <w:t>IP addresses of all the machines between the source and the destination</w:t>
+      </w:r>
+      <w:r>
+        <w:rPr>
+          <w:rFonts w:cstheme="minorHAnsi"/>
+          <w:sz w:val="24"/>
+          <w:szCs w:val="24"/>
+        </w:rPr>
+        <w:t>:</w:t>
+      </w:r>
+    </w:p>
+    <w:p>
+      <w:pPr>
+        <w:pStyle w:val="ListParagraph"/>
+        <w:autoSpaceDE w:val="0"/>
+        <w:autoSpaceDN w:val="0"/>
+        <w:adjustRightInd w:val="0"/>
+        <w:spacing w:after="0" w:line="240" w:lineRule="auto"/>
+        <w:jc w:val="both"/>
+        <w:rPr>
+          <w:rFonts w:cstheme="minorHAnsi"/>
+          <w:sz w:val="24"/>
+          <w:szCs w:val="24"/>
+        </w:rPr>
+      </w:pPr>
+      <w:r>
+        <w:rPr>
+          <w:rFonts w:cstheme="minorHAnsi"/>
+          <w:sz w:val="24"/>
+          <w:szCs w:val="24"/>
+        </w:rPr>
+        <w:t xml:space="preserve">1 10.0.2.2 </w:t>
+      </w:r>
+    </w:p>
+    <w:p>
+      <w:pPr>
+        <w:pStyle w:val="ListParagraph"/>
+        <w:autoSpaceDE w:val="0"/>
+        <w:autoSpaceDN w:val="0"/>
+        <w:adjustRightInd w:val="0"/>
+        <w:spacing w:after="0" w:line="240" w:lineRule="auto"/>
+        <w:jc w:val="both"/>
+        <w:rPr>
+          <w:rFonts w:cstheme="minorHAnsi"/>
+          <w:sz w:val="24"/>
+          <w:szCs w:val="24"/>
+        </w:rPr>
+      </w:pPr>
+      <w:r>
+        <w:rPr>
+          <w:rFonts w:cstheme="minorHAnsi"/>
+          <w:sz w:val="24"/>
+          <w:szCs w:val="24"/>
+        </w:rPr>
+        <w:t xml:space="preserve">2  172.24.83.1 </w:t>
+      </w:r>
+    </w:p>
+    <w:p>
+      <w:pPr>
+        <w:pStyle w:val="ListParagraph"/>
+        <w:autoSpaceDE w:val="0"/>
+        <w:autoSpaceDN w:val="0"/>
+        <w:adjustRightInd w:val="0"/>
+        <w:spacing w:after="0" w:line="240" w:lineRule="auto"/>
+        <w:jc w:val="both"/>
+        <w:rPr>
+          <w:rFonts w:cstheme="minorHAnsi"/>
+          <w:sz w:val="24"/>
+          <w:szCs w:val="24"/>
+        </w:rPr>
+      </w:pPr>
+      <w:r>
+        <w:rPr>
+          <w:rFonts w:cstheme="minorHAnsi"/>
+          <w:sz w:val="24"/>
+          <w:szCs w:val="24"/>
+        </w:rPr>
+        <w:t xml:space="preserve">3  192.168.1.1 </w:t>
+      </w:r>
+    </w:p>
+    <w:p>
+      <w:pPr>
+        <w:pStyle w:val="ListParagraph"/>
+        <w:autoSpaceDE w:val="0"/>
+        <w:autoSpaceDN w:val="0"/>
+        <w:adjustRightInd w:val="0"/>
+        <w:spacing w:after="0" w:line="240" w:lineRule="auto"/>
+        <w:jc w:val="both"/>
+        <w:rPr>
+          <w:rFonts w:cstheme="minorHAnsi"/>
+          <w:sz w:val="24"/>
+          <w:szCs w:val="24"/>
+        </w:rPr>
+      </w:pPr>
+      <w:r>
+        <w:rPr>
+          <w:rFonts w:cstheme="minorHAnsi"/>
+          <w:sz w:val="24"/>
+          <w:szCs w:val="24"/>
+        </w:rPr>
+        <w:t xml:space="preserve">4  172.16.1.1  </w:t>
+      </w:r>
+    </w:p>
+    <w:p>
+      <w:pPr>
+        <w:pStyle w:val="ListParagraph"/>
+        <w:autoSpaceDE w:val="0"/>
+        <w:autoSpaceDN w:val="0"/>
+        <w:adjustRightInd w:val="0"/>
+        <w:spacing w:after="0" w:line="240" w:lineRule="auto"/>
+        <w:jc w:val="both"/>
+        <w:rPr>
+          <w:rFonts w:cstheme="minorHAnsi"/>
+          <w:sz w:val="24"/>
+          <w:szCs w:val="24"/>
+        </w:rPr>
+      </w:pPr>
+      <w:r>
+        <w:rPr>
+          <w:rFonts w:cstheme="minorHAnsi"/>
+          <w:sz w:val="24"/>
+          <w:szCs w:val="24"/>
+        </w:rPr>
+        <w:t xml:space="preserve">5  192.168.168.1  </w:t>
+      </w:r>
+    </w:p>
+    <w:p>
+      <w:pPr>
+        <w:pStyle w:val="ListParagraph"/>
+        <w:autoSpaceDE w:val="0"/>
+        <w:autoSpaceDN w:val="0"/>
+        <w:adjustRightInd w:val="0"/>
+        <w:spacing w:after="0" w:line="240" w:lineRule="auto"/>
+        <w:jc w:val="both"/>
+        <w:rPr>
+          <w:rFonts w:cstheme="minorHAnsi"/>
+          <w:sz w:val="24"/>
+          <w:szCs w:val="24"/>
+        </w:rPr>
+      </w:pPr>
+      <w:r>
+        <w:rPr>
+          <w:rFonts w:cstheme="minorHAnsi"/>
+          <w:sz w:val="24"/>
+          <w:szCs w:val="24"/>
+        </w:rPr>
+        <w:t>6  * 117.239.204.225</w:t>
+      </w:r>
+    </w:p>
+    <w:p>
+      <w:pPr>
+        <w:pStyle w:val="ListParagraph"/>
+        <w:autoSpaceDE w:val="0"/>
+        <w:autoSpaceDN w:val="0"/>
+        <w:adjustRightInd w:val="0"/>
+        <w:spacing w:after="0" w:line="240" w:lineRule="auto"/>
+        <w:jc w:val="both"/>
+        <w:rPr>
+          <w:rFonts w:cstheme="minorHAnsi"/>
+          <w:sz w:val="24"/>
+          <w:szCs w:val="24"/>
+        </w:rPr>
+      </w:pPr>
+      <w:r>
+        <w:rPr>
+          <w:rFonts w:cstheme="minorHAnsi"/>
+          <w:sz w:val="24"/>
+          <w:szCs w:val="24"/>
+        </w:rPr>
+        <w:t xml:space="preserve">7  172.24.193.226 </w:t>
+      </w:r>
+    </w:p>
+    <w:p>
+      <w:pPr>
+        <w:pStyle w:val="ListParagraph"/>
+        <w:autoSpaceDE w:val="0"/>
+        <w:autoSpaceDN w:val="0"/>
+        <w:adjustRightInd w:val="0"/>
+        <w:spacing w:after="0" w:line="240" w:lineRule="auto"/>
+        <w:jc w:val="both"/>
+        <w:rPr>
+          <w:rFonts w:cstheme="minorHAnsi"/>
+          <w:sz w:val="24"/>
+          <w:szCs w:val="24"/>
+        </w:rPr>
+      </w:pPr>
+      <w:r>
+        <w:rPr>
+          <w:rFonts w:cstheme="minorHAnsi"/>
+          <w:sz w:val="24"/>
+          <w:szCs w:val="24"/>
+        </w:rPr>
+        <w:t>8  * * *</w:t>
+      </w:r>
+    </w:p>
+    <w:p>
+      <w:pPr>
+        <w:pStyle w:val="ListParagraph"/>
+        <w:autoSpaceDE w:val="0"/>
+        <w:autoSpaceDN w:val="0"/>
+        <w:adjustRightInd w:val="0"/>
+        <w:spacing w:after="0" w:line="240" w:lineRule="auto"/>
+        <w:jc w:val="both"/>
+        <w:rPr>
+          <w:rFonts w:cstheme="minorHAnsi"/>
+          <w:sz w:val="24"/>
+          <w:szCs w:val="24"/>
+        </w:rPr>
+      </w:pPr>
+      <w:r>
+        <w:rPr>
+          <w:rFonts w:cstheme="minorHAnsi"/>
+          <w:sz w:val="24"/>
+          <w:szCs w:val="24"/>
+        </w:rPr>
+        <w:t xml:space="preserve">9  * 61.246.195.185 </w:t>
+      </w:r>
+    </w:p>
+    <w:p>
+      <w:pPr>
+        <w:pStyle w:val="ListParagraph"/>
+        <w:autoSpaceDE w:val="0"/>
+        <w:autoSpaceDN w:val="0"/>
+        <w:adjustRightInd w:val="0"/>
+        <w:spacing w:after="0" w:line="240" w:lineRule="auto"/>
+        <w:jc w:val="both"/>
+        <w:rPr>
+          <w:rFonts w:cstheme="minorHAnsi"/>
+          <w:sz w:val="24"/>
+          <w:szCs w:val="24"/>
+        </w:rPr>
+      </w:pPr>
+      <w:r>
+        <w:rPr>
+          <w:rFonts w:cstheme="minorHAnsi"/>
+          <w:sz w:val="24"/>
+          <w:szCs w:val="24"/>
+        </w:rPr>
+        <w:t xml:space="preserve">10  116.119.44.134  </w:t>
+      </w:r>
+    </w:p>
+    <w:p>
+      <w:pPr>
+        <w:pStyle w:val="ListParagraph"/>
+        <w:autoSpaceDE w:val="0"/>
+        <w:autoSpaceDN w:val="0"/>
+        <w:adjustRightInd w:val="0"/>
+        <w:spacing w:after="0" w:line="240" w:lineRule="auto"/>
+        <w:jc w:val="both"/>
+        <w:rPr>
+          <w:rFonts w:cstheme="minorHAnsi"/>
+          <w:sz w:val="24"/>
+          <w:szCs w:val="24"/>
+        </w:rPr>
+      </w:pPr>
+      <w:r>
+        <w:rPr>
+          <w:rFonts w:cstheme="minorHAnsi"/>
+          <w:sz w:val="24"/>
+          <w:szCs w:val="24"/>
+        </w:rPr>
+        <w:t xml:space="preserve">11  * 206.72.210.195 </w:t>
+      </w:r>
+    </w:p>
+    <w:p>
+      <w:pPr>
+        <w:pStyle w:val="ListParagraph"/>
+        <w:autoSpaceDE w:val="0"/>
+        <w:autoSpaceDN w:val="0"/>
+        <w:adjustRightInd w:val="0"/>
+        <w:spacing w:after="0" w:line="240" w:lineRule="auto"/>
+        <w:jc w:val="both"/>
+        <w:rPr>
+          <w:rFonts w:cstheme="minorHAnsi"/>
+          <w:sz w:val="24"/>
+          <w:szCs w:val="24"/>
+        </w:rPr>
+      </w:pPr>
+      <w:r>
+        <w:rPr>
+          <w:rFonts w:cstheme="minorHAnsi"/>
+          <w:sz w:val="24"/>
+          <w:szCs w:val="24"/>
+        </w:rPr>
+        <w:t xml:space="preserve">12  209.191.64.125 </w:t>
+      </w:r>
+    </w:p>
+    <w:p>
+      <w:pPr>
+        <w:pStyle w:val="ListParagraph"/>
+        <w:autoSpaceDE w:val="0"/>
+        <w:autoSpaceDN w:val="0"/>
+        <w:adjustRightInd w:val="0"/>
+        <w:spacing w:after="0" w:line="240" w:lineRule="auto"/>
+        <w:jc w:val="both"/>
+        <w:rPr>
+          <w:rFonts w:cstheme="minorHAnsi"/>
+          <w:sz w:val="24"/>
+          <w:szCs w:val="24"/>
+        </w:rPr>
+      </w:pPr>
+      <w:r>
+        <w:rPr>
+          <w:rFonts w:cstheme="minorHAnsi"/>
+          <w:sz w:val="24"/>
+          <w:szCs w:val="24"/>
+        </w:rPr>
+        <w:t xml:space="preserve">13  209.191.65.99  </w:t>
+      </w:r>
+    </w:p>
+    <w:p>
+      <w:pPr>
+        <w:pStyle w:val="ListParagraph"/>
+        <w:autoSpaceDE w:val="0"/>
+        <w:autoSpaceDN w:val="0"/>
+        <w:adjustRightInd w:val="0"/>
+        <w:spacing w:after="0" w:line="240" w:lineRule="auto"/>
+        <w:jc w:val="both"/>
+        <w:rPr>
+          <w:rFonts w:cstheme="minorHAnsi"/>
+          <w:sz w:val="24"/>
+          <w:szCs w:val="24"/>
+        </w:rPr>
+      </w:pPr>
+      <w:r>
+        <w:rPr>
+          <w:rFonts w:cstheme="minorHAnsi"/>
+          <w:sz w:val="24"/>
+          <w:szCs w:val="24"/>
+        </w:rPr>
+        <w:t xml:space="preserve">14  209.191.65.19  </w:t>
+      </w:r>
+    </w:p>
+    <w:p>
+      <w:pPr>
+        <w:pStyle w:val="ListParagraph"/>
+        <w:autoSpaceDE w:val="0"/>
+        <w:autoSpaceDN w:val="0"/>
+        <w:adjustRightInd w:val="0"/>
+        <w:spacing w:after="0" w:line="240" w:lineRule="auto"/>
+        <w:jc w:val="both"/>
+        <w:rPr>
+          <w:rFonts w:cstheme="minorHAnsi"/>
+          <w:sz w:val="24"/>
+          <w:szCs w:val="24"/>
+        </w:rPr>
+      </w:pPr>
+      <w:r>
+        <w:rPr>
+          <w:rFonts w:cstheme="minorHAnsi"/>
+          <w:sz w:val="24"/>
+          <w:szCs w:val="24"/>
+        </w:rPr>
+        <w:t xml:space="preserve">15  * 209.191.65.49 </w:t>
+      </w:r>
+    </w:p>
+    <w:p>
+      <w:pPr>
+        <w:pStyle w:val="ListParagraph"/>
+        <w:autoSpaceDE w:val="0"/>
+        <w:autoSpaceDN w:val="0"/>
+        <w:adjustRightInd w:val="0"/>
+        <w:spacing w:after="0" w:line="240" w:lineRule="auto"/>
+        <w:jc w:val="both"/>
+        <w:rPr>
+          <w:rFonts w:cstheme="minorHAnsi"/>
+          <w:sz w:val="24"/>
+          <w:szCs w:val="24"/>
+        </w:rPr>
+      </w:pPr>
+      <w:r>
+        <w:rPr>
+          <w:rFonts w:cstheme="minorHAnsi"/>
+          <w:sz w:val="24"/>
+          <w:szCs w:val="24"/>
+        </w:rPr>
+        <w:t xml:space="preserve">16  * 66.196.67.99  </w:t>
+      </w:r>
+    </w:p>
+    <w:p>
+      <w:pPr>
+        <w:pStyle w:val="ListParagraph"/>
+        <w:autoSpaceDE w:val="0"/>
+        <w:autoSpaceDN w:val="0"/>
+        <w:adjustRightInd w:val="0"/>
+        <w:spacing w:after="0" w:line="240" w:lineRule="auto"/>
+        <w:jc w:val="both"/>
+        <w:rPr>
+          <w:rFonts w:cstheme="minorHAnsi"/>
+          <w:sz w:val="24"/>
+          <w:szCs w:val="24"/>
+        </w:rPr>
+      </w:pPr>
+      <w:r>
+        <w:rPr>
+          <w:rFonts w:cstheme="minorHAnsi"/>
+          <w:sz w:val="24"/>
+          <w:szCs w:val="24"/>
+        </w:rPr>
+        <w:t xml:space="preserve">17  98.136.158.215 </w:t>
+      </w:r>
+    </w:p>
+    <w:p>
+      <w:pPr>
+        <w:pStyle w:val="ListParagraph"/>
+        <w:autoSpaceDE w:val="0"/>
+        <w:autoSpaceDN w:val="0"/>
+        <w:adjustRightInd w:val="0"/>
+        <w:spacing w:after="0" w:line="240" w:lineRule="auto"/>
+        <w:jc w:val="both"/>
+        <w:rPr>
+          <w:rFonts w:cstheme="minorHAnsi"/>
+          <w:sz w:val="24"/>
+          <w:szCs w:val="24"/>
+        </w:rPr>
+      </w:pPr>
+      <w:r>
+        <w:rPr>
+          <w:rFonts w:cstheme="minorHAnsi"/>
+          <w:sz w:val="24"/>
+          <w:szCs w:val="24"/>
+        </w:rPr>
+        <w:t xml:space="preserve">18  98.136.159.243 </w:t>
+      </w:r>
+    </w:p>
+    <w:p>
+      <w:pPr>
+        <w:pStyle w:val="ListParagraph"/>
+        <w:autoSpaceDE w:val="0"/>
+        <w:autoSpaceDN w:val="0"/>
+        <w:adjustRightInd w:val="0"/>
+        <w:spacing w:after="0" w:line="240" w:lineRule="auto"/>
+        <w:jc w:val="both"/>
+        <w:rPr>
+          <w:rFonts w:cstheme="minorHAnsi"/>
+          <w:sz w:val="24"/>
+          <w:szCs w:val="24"/>
+        </w:rPr>
+      </w:pPr>
+      <w:r>
+        <w:rPr>
+          <w:rFonts w:cstheme="minorHAnsi"/>
+          <w:sz w:val="24"/>
+          <w:szCs w:val="24"/>
+        </w:rPr>
+        <w:t xml:space="preserve">19  98.136.158.193 </w:t>
+      </w:r>
+    </w:p>
+    <w:p>
+      <w:pPr>
+        <w:pStyle w:val="ListParagraph"/>
+        <w:autoSpaceDE w:val="0"/>
+        <w:autoSpaceDN w:val="0"/>
+        <w:adjustRightInd w:val="0"/>
+        <w:spacing w:after="0" w:line="240" w:lineRule="auto"/>
+        <w:jc w:val="both"/>
+        <w:rPr>
+          <w:rFonts w:cstheme="minorHAnsi"/>
+          <w:sz w:val="24"/>
+          <w:szCs w:val="24"/>
+        </w:rPr>
+      </w:pPr>
+      <w:r>
+        <w:rPr>
+          <w:rFonts w:cstheme="minorHAnsi"/>
+          <w:sz w:val="24"/>
+          <w:szCs w:val="24"/>
+        </w:rPr>
+        <w:t xml:space="preserve">20  98.137.11.163 </w:t>
+      </w:r>
+    </w:p>
+    <w:p>
+      <w:pPr>
+        <w:pStyle w:val="ListParagraph"/>
+        <w:autoSpaceDE w:val="0"/>
+        <w:autoSpaceDN w:val="0"/>
+        <w:adjustRightInd w:val="0"/>
+        <w:spacing w:after="0" w:line="240" w:lineRule="auto"/>
+        <w:jc w:val="both"/>
+        <w:rPr>
+          <w:rFonts w:cstheme="minorHAnsi"/>
+          <w:sz w:val="24"/>
+          <w:szCs w:val="24"/>
+        </w:rPr>
+      </w:pPr>
+    </w:p>
+    <w:p>
+      <w:pPr>
+        <w:pStyle w:val="ListParagraph"/>
+        <w:autoSpaceDE w:val="0"/>
+        <w:autoSpaceDN w:val="0"/>
+        <w:adjustRightInd w:val="0"/>
+        <w:spacing w:after="0" w:line="240" w:lineRule="auto"/>
+        <w:jc w:val="both"/>
+        <w:rPr>
+          <w:rFonts w:cstheme="minorHAnsi"/>
+          <w:sz w:val="24"/>
+          <w:szCs w:val="24"/>
+        </w:rPr>
+      </w:pPr>
+      <w:r>
+        <w:rPr>
+          <w:rFonts w:cstheme="minorHAnsi"/>
+          <w:sz w:val="24"/>
+          <w:szCs w:val="24"/>
+        </w:rPr>
+        <w:t>average round trip time of the packet</w:t>
+      </w:r>
+      <w:r>
+        <w:rPr>
+          <w:rFonts w:cstheme="minorHAnsi"/>
+          <w:sz w:val="24"/>
+          <w:szCs w:val="24"/>
+        </w:rPr>
+        <w:t xml:space="preserve">: </w:t>
+      </w:r>
+    </w:p>
+    <w:p>
+      <w:pPr>
+        <w:pStyle w:val="ListParagraph"/>
+        <w:autoSpaceDE w:val="0"/>
+        <w:autoSpaceDN w:val="0"/>
+        <w:adjustRightInd w:val="0"/>
+        <w:spacing w:after="0" w:line="240" w:lineRule="auto"/>
+        <w:jc w:val="both"/>
+        <w:rPr>
+          <w:rFonts w:cstheme="minorHAnsi"/>
+          <w:b/>
+          <w:bCs/>
           <w:sz w:val="24"/>
           <w:szCs w:val="24"/>
         </w:rPr>
@@ -7665,6 +10648,92 @@
     </w:lvl>
   </w:abstractNum>
   <w:abstractNum w:abstractNumId="5" w15:restartNumberingAfterBreak="0">
+    <w:nsid w:val="4DD76583"/>
+    <w:multiLevelType w:val="hybridMultilevel"/>
+    <w:tmpl w:val="997EFA48"/>
+    <w:lvl w:ilvl="0" w:tplc="4009001B">
+      <w:start w:val="1"/>
+      <w:numFmt w:val="lowerRoman"/>
+      <w:lvlText w:val="%1."/>
+      <w:lvlJc w:val="right"/>
+      <w:pPr>
+        <w:ind w:left="1440" w:hanging="360"/>
+      </w:pPr>
+    </w:lvl>
+    <w:lvl w:ilvl="1" w:tplc="40090019" w:tentative="1">
+      <w:start w:val="1"/>
+      <w:numFmt w:val="lowerLetter"/>
+      <w:lvlText w:val="%2."/>
+      <w:lvlJc w:val="left"/>
+      <w:pPr>
+        <w:ind w:left="2160" w:hanging="360"/>
+      </w:pPr>
+    </w:lvl>
+    <w:lvl w:ilvl="2" w:tplc="4009001B" w:tentative="1">
+      <w:start w:val="1"/>
+      <w:numFmt w:val="lowerRoman"/>
+      <w:lvlText w:val="%3."/>
+      <w:lvlJc w:val="right"/>
+      <w:pPr>
+        <w:ind w:left="2880" w:hanging="180"/>
+      </w:pPr>
+    </w:lvl>
+    <w:lvl w:ilvl="3" w:tplc="4009000F" w:tentative="1">
+      <w:start w:val="1"/>
+      <w:numFmt w:val="decimal"/>
+      <w:lvlText w:val="%4."/>
+      <w:lvlJc w:val="left"/>
+      <w:pPr>
+        <w:ind w:left="3600" w:hanging="360"/>
+      </w:pPr>
+    </w:lvl>
+    <w:lvl w:ilvl="4" w:tplc="40090019" w:tentative="1">
+      <w:start w:val="1"/>
+      <w:numFmt w:val="lowerLetter"/>
+      <w:lvlText w:val="%5."/>
+      <w:lvlJc w:val="left"/>
+      <w:pPr>
+        <w:ind w:left="4320" w:hanging="360"/>
+      </w:pPr>
+    </w:lvl>
+    <w:lvl w:ilvl="5" w:tplc="4009001B" w:tentative="1">
+      <w:start w:val="1"/>
+      <w:numFmt w:val="lowerRoman"/>
+      <w:lvlText w:val="%6."/>
+      <w:lvlJc w:val="right"/>
+      <w:pPr>
+        <w:ind w:left="5040" w:hanging="180"/>
+      </w:pPr>
+    </w:lvl>
+    <w:lvl w:ilvl="6" w:tplc="4009000F" w:tentative="1">
+      <w:start w:val="1"/>
+      <w:numFmt w:val="decimal"/>
+      <w:lvlText w:val="%7."/>
+      <w:lvlJc w:val="left"/>
+      <w:pPr>
+        <w:ind w:left="5760" w:hanging="360"/>
+      </w:pPr>
+    </w:lvl>
+    <w:lvl w:ilvl="7" w:tplc="40090019" w:tentative="1">
+      <w:start w:val="1"/>
+      <w:numFmt w:val="lowerLetter"/>
+      <w:lvlText w:val="%8."/>
+      <w:lvlJc w:val="left"/>
+      <w:pPr>
+        <w:ind w:left="6480" w:hanging="360"/>
+      </w:pPr>
+    </w:lvl>
+    <w:lvl w:ilvl="8" w:tplc="4009001B" w:tentative="1">
+      <w:start w:val="1"/>
+      <w:numFmt w:val="lowerRoman"/>
+      <w:lvlText w:val="%9."/>
+      <w:lvlJc w:val="right"/>
+      <w:pPr>
+        <w:ind w:left="7200" w:hanging="180"/>
+      </w:pPr>
+    </w:lvl>
+  </w:abstractNum>
+  <w:abstractNum w:abstractNumId="6" w15:restartNumberingAfterBreak="0">
     <w:nsid w:val="4FFB16DB"/>
     <w:multiLevelType w:val="hybridMultilevel"/>
     <w:tmpl w:val="B802A2D4"/>
@@ -7777,10 +10846,10 @@
       </w:rPr>
     </w:lvl>
   </w:abstractNum>
-  <w:abstractNum w:abstractNumId="6" w15:restartNumberingAfterBreak="0">
+  <w:abstractNum w:abstractNumId="7" w15:restartNumberingAfterBreak="0">
     <w:nsid w:val="58FD37D2"/>
     <w:multiLevelType w:val="hybridMultilevel"/>
-    <w:tmpl w:val="084CBBD4"/>
+    <w:tmpl w:val="12B28304"/>
     <w:lvl w:ilvl="0" w:tplc="4009000F">
       <w:start w:val="1"/>
       <w:numFmt w:val="decimal"/>
@@ -7863,7 +10932,7 @@
       </w:pPr>
     </w:lvl>
   </w:abstractNum>
-  <w:abstractNum w:abstractNumId="7" w15:restartNumberingAfterBreak="0">
+  <w:abstractNum w:abstractNumId="8" w15:restartNumberingAfterBreak="0">
     <w:nsid w:val="64BE1465"/>
     <w:multiLevelType w:val="hybridMultilevel"/>
     <w:tmpl w:val="2FB82244"/>
@@ -7949,7 +11018,7 @@
       </w:pPr>
     </w:lvl>
   </w:abstractNum>
-  <w:abstractNum w:abstractNumId="8" w15:restartNumberingAfterBreak="0">
+  <w:abstractNum w:abstractNumId="9" w15:restartNumberingAfterBreak="0">
     <w:nsid w:val="7A85189D"/>
     <w:multiLevelType w:val="hybridMultilevel"/>
     <w:tmpl w:val="6E7875D8"/>
@@ -8069,19 +11138,19 @@
     <w:abstractNumId w:val="3"/>
   </w:num>
   <w:num w:numId="3" w16cid:durableId="2056200196">
+    <w:abstractNumId w:val="9"/>
+  </w:num>
+  <w:num w:numId="4" w16cid:durableId="724523074">
+    <w:abstractNumId w:val="6"/>
+  </w:num>
+  <w:num w:numId="5" w16cid:durableId="1135752054">
     <w:abstractNumId w:val="8"/>
   </w:num>
-  <w:num w:numId="4" w16cid:durableId="724523074">
-    <w:abstractNumId w:val="5"/>
-  </w:num>
-  <w:num w:numId="5" w16cid:durableId="1135752054">
-    <w:abstractNumId w:val="7"/>
-  </w:num>
   <w:num w:numId="6" w16cid:durableId="258221397">
-    <w:abstractNumId w:val="7"/>
+    <w:abstractNumId w:val="8"/>
   </w:num>
   <w:num w:numId="7" w16cid:durableId="320938016">
-    <w:abstractNumId w:val="7"/>
+    <w:abstractNumId w:val="8"/>
     <w:lvlOverride w:ilvl="0">
       <w:startOverride w:val="1"/>
     </w:lvlOverride>
@@ -8111,7 +11180,7 @@
     </w:lvlOverride>
   </w:num>
   <w:num w:numId="8" w16cid:durableId="1488597327">
-    <w:abstractNumId w:val="6"/>
+    <w:abstractNumId w:val="7"/>
   </w:num>
   <w:num w:numId="9" w16cid:durableId="547186512">
     <w:abstractNumId w:val="4"/>
@@ -8121,6 +11190,9 @@
   </w:num>
   <w:num w:numId="11" w16cid:durableId="1709911646">
     <w:abstractNumId w:val="0"/>
+  </w:num>
+  <w:num w:numId="12" w16cid:durableId="828059799">
+    <w:abstractNumId w:val="5"/>
   </w:num>
 </w:numbering>
 </file>

--- a/Sem 2/ML4Security/LABS/LAB 1/Assignment 1.docx
+++ b/Sem 2/ML4Security/LABS/LAB 1/Assignment 1.docx
@@ -1052,7 +1052,25 @@
           <w:szCs w:val="24"/>
           <w:lang w:val="en-US"/>
         </w:rPr>
-        <w:t>ascertain by sending ping request on that domain and we can see the ip address of that domain in response.</w:t>
+        <w:t xml:space="preserve">ascertain by sending ping request on that domain and we can see the </w:t>
+      </w:r>
+      <w:proofErr w:type="spellStart"/>
+      <w:r>
+        <w:rPr>
+          <w:sz w:val="24"/>
+          <w:szCs w:val="24"/>
+          <w:lang w:val="en-US"/>
+        </w:rPr>
+        <w:t>ip</w:t>
+      </w:r>
+      <w:proofErr w:type="spellEnd"/>
+      <w:r>
+        <w:rPr>
+          <w:sz w:val="24"/>
+          <w:szCs w:val="24"/>
+          <w:lang w:val="en-US"/>
+        </w:rPr>
+        <w:t xml:space="preserve"> address of that domain in response.</w:t>
       </w:r>
     </w:p>
     <w:p>
@@ -1752,13 +1770,23 @@
         </w:rPr>
         <w:t xml:space="preserve">Interface address: </w:t>
       </w:r>
-      <w:r>
-        <w:rPr>
-          <w:sz w:val="24"/>
-          <w:szCs w:val="24"/>
-          <w:lang w:val="en-US"/>
-        </w:rPr>
-        <w:t>\Device\NPF_{CCB84556-3C94-4CB0-8D0F-BCABFC3C7E23}</w:t>
+      <w:proofErr w:type="gramStart"/>
+      <w:r>
+        <w:rPr>
+          <w:sz w:val="24"/>
+          <w:szCs w:val="24"/>
+          <w:lang w:val="en-US"/>
+        </w:rPr>
+        <w:t>\Device\NPF_{</w:t>
+      </w:r>
+      <w:proofErr w:type="gramEnd"/>
+      <w:r>
+        <w:rPr>
+          <w:sz w:val="24"/>
+          <w:szCs w:val="24"/>
+          <w:lang w:val="en-US"/>
+        </w:rPr>
+        <w:t>CCB84556-3C94-4CB0-8D0F-BCABFC3C7E23}</w:t>
       </w:r>
     </w:p>
     <w:p>
@@ -2658,13 +2686,23 @@
         </w:rPr>
         <w:t xml:space="preserve">Destination Physical Address: </w:t>
       </w:r>
-      <w:r>
-        <w:rPr>
-          <w:sz w:val="24"/>
-          <w:szCs w:val="24"/>
-          <w:lang w:val="en-US"/>
-        </w:rPr>
-        <w:t>00:06:25:da:af:73</w:t>
+      <w:proofErr w:type="gramStart"/>
+      <w:r>
+        <w:rPr>
+          <w:sz w:val="24"/>
+          <w:szCs w:val="24"/>
+          <w:lang w:val="en-US"/>
+        </w:rPr>
+        <w:t>00:06:25:da</w:t>
+      </w:r>
+      <w:proofErr w:type="gramEnd"/>
+      <w:r>
+        <w:rPr>
+          <w:sz w:val="24"/>
+          <w:szCs w:val="24"/>
+          <w:lang w:val="en-US"/>
+        </w:rPr>
+        <w:t>:af:73</w:t>
       </w:r>
     </w:p>
     <w:p>
@@ -3892,7 +3930,29 @@
           <w:szCs w:val="24"/>
         </w:rPr>
         <w:lastRenderedPageBreak/>
-        <w:t>This exercise is a simple exercise that only requires you to capture the tcpdump trac</w:t>
+        <w:t xml:space="preserve">This exercise is a simple exercise that only requires you to capture the </w:t>
+      </w:r>
+      <w:proofErr w:type="spellStart"/>
+      <w:r>
+        <w:rPr>
+          <w:rFonts w:cstheme="minorHAnsi"/>
+          <w:b/>
+          <w:bCs/>
+          <w:sz w:val="24"/>
+          <w:szCs w:val="24"/>
+        </w:rPr>
+        <w:t>tcpdump</w:t>
+      </w:r>
+      <w:proofErr w:type="spellEnd"/>
+      <w:r>
+        <w:rPr>
+          <w:rFonts w:cstheme="minorHAnsi"/>
+          <w:b/>
+          <w:bCs/>
+          <w:sz w:val="24"/>
+          <w:szCs w:val="24"/>
+        </w:rPr>
+        <w:t xml:space="preserve"> trac</w:t>
       </w:r>
       <w:r>
         <w:rPr>
@@ -4012,7 +4072,29 @@
           <w:sz w:val="24"/>
           <w:szCs w:val="24"/>
         </w:rPr>
-        <w:t>if so. Then run the tcpdump command on one</w:t>
+        <w:t xml:space="preserve">if so. Then run the </w:t>
+      </w:r>
+      <w:proofErr w:type="spellStart"/>
+      <w:r>
+        <w:rPr>
+          <w:rFonts w:cstheme="minorHAnsi"/>
+          <w:b/>
+          <w:bCs/>
+          <w:sz w:val="24"/>
+          <w:szCs w:val="24"/>
+        </w:rPr>
+        <w:t>tcpdump</w:t>
+      </w:r>
+      <w:proofErr w:type="spellEnd"/>
+      <w:r>
+        <w:rPr>
+          <w:rFonts w:cstheme="minorHAnsi"/>
+          <w:b/>
+          <w:bCs/>
+          <w:sz w:val="24"/>
+          <w:szCs w:val="24"/>
+        </w:rPr>
+        <w:t xml:space="preserve"> command on one</w:t>
       </w:r>
       <w:r>
         <w:rPr>
@@ -4132,7 +4214,29 @@
           <w:sz w:val="24"/>
           <w:szCs w:val="24"/>
         </w:rPr>
-        <w:t xml:space="preserve"> C to terminate the tcpdump session. It may sometimes</w:t>
+        <w:t xml:space="preserve"> C to terminate the </w:t>
+      </w:r>
+      <w:proofErr w:type="spellStart"/>
+      <w:r>
+        <w:rPr>
+          <w:rFonts w:cstheme="minorHAnsi"/>
+          <w:b/>
+          <w:bCs/>
+          <w:sz w:val="24"/>
+          <w:szCs w:val="24"/>
+        </w:rPr>
+        <w:t>tcpdump</w:t>
+      </w:r>
+      <w:proofErr w:type="spellEnd"/>
+      <w:r>
+        <w:rPr>
+          <w:rFonts w:cstheme="minorHAnsi"/>
+          <w:b/>
+          <w:bCs/>
+          <w:sz w:val="24"/>
+          <w:szCs w:val="24"/>
+        </w:rPr>
+        <w:t xml:space="preserve"> session. It may sometimes</w:t>
       </w:r>
       <w:r>
         <w:rPr>
@@ -4172,7 +4276,29 @@
           <w:sz w:val="24"/>
           <w:szCs w:val="24"/>
         </w:rPr>
-        <w:t>simply redirect the output of tcpdump straight to a file and view it afterward</w:t>
+        <w:t xml:space="preserve">simply redirect the output of </w:t>
+      </w:r>
+      <w:proofErr w:type="spellStart"/>
+      <w:r>
+        <w:rPr>
+          <w:rFonts w:cstheme="minorHAnsi"/>
+          <w:b/>
+          <w:bCs/>
+          <w:sz w:val="24"/>
+          <w:szCs w:val="24"/>
+        </w:rPr>
+        <w:t>tcpdump</w:t>
+      </w:r>
+      <w:proofErr w:type="spellEnd"/>
+      <w:r>
+        <w:rPr>
+          <w:rFonts w:cstheme="minorHAnsi"/>
+          <w:b/>
+          <w:bCs/>
+          <w:sz w:val="24"/>
+          <w:szCs w:val="24"/>
+        </w:rPr>
+        <w:t xml:space="preserve"> straight to a file and view it afterward</w:t>
       </w:r>
       <w:r>
         <w:rPr>
@@ -4252,7 +4378,29 @@
           <w:sz w:val="24"/>
           <w:szCs w:val="24"/>
         </w:rPr>
-        <w:t xml:space="preserve">$tcpdump </w:t>
+        <w:t>$</w:t>
+      </w:r>
+      <w:proofErr w:type="spellStart"/>
+      <w:r>
+        <w:rPr>
+          <w:rFonts w:cstheme="minorHAnsi"/>
+          <w:b/>
+          <w:bCs/>
+          <w:sz w:val="24"/>
+          <w:szCs w:val="24"/>
+        </w:rPr>
+        <w:t>tcpdump</w:t>
+      </w:r>
+      <w:proofErr w:type="spellEnd"/>
+      <w:r>
+        <w:rPr>
+          <w:rFonts w:cstheme="minorHAnsi"/>
+          <w:b/>
+          <w:bCs/>
+          <w:sz w:val="24"/>
+          <w:szCs w:val="24"/>
+        </w:rPr>
+        <w:t xml:space="preserve"> </w:t>
       </w:r>
       <w:r>
         <w:rPr>
@@ -4264,15 +4412,27 @@
         </w:rPr>
         <w:t>-</w:t>
       </w:r>
-      <w:r>
-        <w:rPr>
-          <w:rFonts w:cstheme="minorHAnsi"/>
-          <w:b/>
-          <w:bCs/>
-          <w:sz w:val="24"/>
-          <w:szCs w:val="24"/>
-        </w:rPr>
-        <w:t xml:space="preserve">enx </w:t>
+      <w:proofErr w:type="spellStart"/>
+      <w:r>
+        <w:rPr>
+          <w:rFonts w:cstheme="minorHAnsi"/>
+          <w:b/>
+          <w:bCs/>
+          <w:sz w:val="24"/>
+          <w:szCs w:val="24"/>
+        </w:rPr>
+        <w:t>enx</w:t>
+      </w:r>
+      <w:proofErr w:type="spellEnd"/>
+      <w:r>
+        <w:rPr>
+          <w:rFonts w:cstheme="minorHAnsi"/>
+          <w:b/>
+          <w:bCs/>
+          <w:sz w:val="24"/>
+          <w:szCs w:val="24"/>
+        </w:rPr>
+        <w:t xml:space="preserve"> </w:t>
       </w:r>
       <w:r>
         <w:rPr>
@@ -4294,6 +4454,7 @@
         </w:rPr>
         <w:t xml:space="preserve">w </w:t>
       </w:r>
+      <w:proofErr w:type="spellStart"/>
       <w:r>
         <w:rPr>
           <w:rFonts w:cstheme="minorHAnsi"/>
@@ -4324,6 +4485,7 @@
         </w:rPr>
         <w:t>out</w:t>
       </w:r>
+      <w:proofErr w:type="spellEnd"/>
       <w:r>
         <w:rPr>
           <w:rFonts w:cstheme="minorHAnsi"/>
@@ -4354,6 +4516,56 @@
         </w:rPr>
         <w:t>?</w:t>
       </w:r>
+    </w:p>
+    <w:p>
+      <w:pPr>
+        <w:pStyle w:val="ListParagraph"/>
+        <w:autoSpaceDE w:val="0"/>
+        <w:autoSpaceDN w:val="0"/>
+        <w:adjustRightInd w:val="0"/>
+        <w:spacing w:after="0" w:line="240" w:lineRule="auto"/>
+        <w:jc w:val="both"/>
+        <w:rPr>
+          <w:rFonts w:cstheme="minorHAnsi"/>
+          <w:b/>
+          <w:bCs/>
+          <w:sz w:val="24"/>
+          <w:szCs w:val="24"/>
+        </w:rPr>
+      </w:pPr>
+    </w:p>
+    <w:p>
+      <w:pPr>
+        <w:pStyle w:val="ListParagraph"/>
+        <w:autoSpaceDE w:val="0"/>
+        <w:autoSpaceDN w:val="0"/>
+        <w:adjustRightInd w:val="0"/>
+        <w:spacing w:after="0" w:line="240" w:lineRule="auto"/>
+        <w:jc w:val="both"/>
+        <w:rPr>
+          <w:rFonts w:cstheme="minorHAnsi"/>
+          <w:sz w:val="24"/>
+          <w:szCs w:val="24"/>
+        </w:rPr>
+      </w:pPr>
+      <w:r>
+        <w:rPr>
+          <w:rFonts w:cstheme="minorHAnsi"/>
+          <w:sz w:val="24"/>
+          <w:szCs w:val="24"/>
+        </w:rPr>
+        <w:t xml:space="preserve">Step – 1 Start </w:t>
+      </w:r>
+      <w:proofErr w:type="spellStart"/>
+      <w:r>
+        <w:rPr>
+          <w:rFonts w:cstheme="minorHAnsi"/>
+          <w:sz w:val="24"/>
+          <w:szCs w:val="24"/>
+        </w:rPr>
+        <w:t>tcpdump</w:t>
+      </w:r>
+      <w:proofErr w:type="spellEnd"/>
     </w:p>
     <w:p>
       <w:pPr>
@@ -4467,6 +4679,46 @@
         <w:jc w:val="both"/>
         <w:rPr>
           <w:rFonts w:cstheme="minorHAnsi"/>
+          <w:sz w:val="24"/>
+          <w:szCs w:val="24"/>
+        </w:rPr>
+      </w:pPr>
+      <w:r>
+        <w:rPr>
+          <w:rFonts w:cstheme="minorHAnsi"/>
+          <w:sz w:val="24"/>
+          <w:szCs w:val="24"/>
+        </w:rPr>
+        <w:t>Step – 2 Ping request started</w:t>
+      </w:r>
+    </w:p>
+    <w:p>
+      <w:pPr>
+        <w:pStyle w:val="ListParagraph"/>
+        <w:autoSpaceDE w:val="0"/>
+        <w:autoSpaceDN w:val="0"/>
+        <w:adjustRightInd w:val="0"/>
+        <w:spacing w:after="0" w:line="240" w:lineRule="auto"/>
+        <w:jc w:val="both"/>
+        <w:rPr>
+          <w:rFonts w:cstheme="minorHAnsi"/>
+          <w:b/>
+          <w:bCs/>
+          <w:sz w:val="24"/>
+          <w:szCs w:val="24"/>
+        </w:rPr>
+      </w:pPr>
+    </w:p>
+    <w:p>
+      <w:pPr>
+        <w:pStyle w:val="ListParagraph"/>
+        <w:autoSpaceDE w:val="0"/>
+        <w:autoSpaceDN w:val="0"/>
+        <w:adjustRightInd w:val="0"/>
+        <w:spacing w:after="0" w:line="240" w:lineRule="auto"/>
+        <w:jc w:val="both"/>
+        <w:rPr>
+          <w:rFonts w:cstheme="minorHAnsi"/>
           <w:b/>
           <w:bCs/>
           <w:sz w:val="24"/>
@@ -4527,58 +4779,68 @@
     </w:p>
     <w:p>
       <w:pPr>
-        <w:pStyle w:val="ListParagraph"/>
-        <w:autoSpaceDE w:val="0"/>
-        <w:autoSpaceDN w:val="0"/>
-        <w:adjustRightInd w:val="0"/>
-        <w:spacing w:after="0" w:line="240" w:lineRule="auto"/>
-        <w:jc w:val="both"/>
-        <w:rPr>
-          <w:rFonts w:cstheme="minorHAnsi"/>
-          <w:b/>
-          <w:bCs/>
-          <w:sz w:val="24"/>
-          <w:szCs w:val="24"/>
-        </w:rPr>
-      </w:pPr>
-    </w:p>
-    <w:p>
-      <w:pPr>
-        <w:pStyle w:val="ListParagraph"/>
-        <w:autoSpaceDE w:val="0"/>
-        <w:autoSpaceDN w:val="0"/>
-        <w:adjustRightInd w:val="0"/>
-        <w:spacing w:after="0" w:line="240" w:lineRule="auto"/>
-        <w:jc w:val="both"/>
-        <w:rPr>
-          <w:rFonts w:cstheme="minorHAnsi"/>
-          <w:b/>
-          <w:bCs/>
-          <w:sz w:val="24"/>
-          <w:szCs w:val="24"/>
-        </w:rPr>
-      </w:pPr>
-    </w:p>
-    <w:p>
-      <w:pPr>
-        <w:pStyle w:val="ListParagraph"/>
-        <w:autoSpaceDE w:val="0"/>
-        <w:autoSpaceDN w:val="0"/>
-        <w:adjustRightInd w:val="0"/>
-        <w:spacing w:after="0" w:line="240" w:lineRule="auto"/>
-        <w:jc w:val="both"/>
-        <w:rPr>
-          <w:rFonts w:cstheme="minorHAnsi"/>
-          <w:b/>
-          <w:bCs/>
-          <w:sz w:val="24"/>
-          <w:szCs w:val="24"/>
-        </w:rPr>
-      </w:pPr>
-    </w:p>
-    <w:p>
-      <w:pPr>
-        <w:pStyle w:val="ListParagraph"/>
+        <w:autoSpaceDE w:val="0"/>
+        <w:autoSpaceDN w:val="0"/>
+        <w:adjustRightInd w:val="0"/>
+        <w:spacing w:after="0" w:line="240" w:lineRule="auto"/>
+        <w:jc w:val="both"/>
+        <w:rPr>
+          <w:rFonts w:cstheme="minorHAnsi"/>
+          <w:b/>
+          <w:bCs/>
+          <w:sz w:val="24"/>
+          <w:szCs w:val="24"/>
+        </w:rPr>
+      </w:pPr>
+      <w:r>
+        <w:rPr>
+          <w:rFonts w:cstheme="minorHAnsi"/>
+          <w:b/>
+          <w:bCs/>
+          <w:sz w:val="24"/>
+          <w:szCs w:val="24"/>
+        </w:rPr>
+        <w:tab/>
+      </w:r>
+    </w:p>
+    <w:p>
+      <w:pPr>
+        <w:autoSpaceDE w:val="0"/>
+        <w:autoSpaceDN w:val="0"/>
+        <w:adjustRightInd w:val="0"/>
+        <w:spacing w:after="0" w:line="240" w:lineRule="auto"/>
+        <w:jc w:val="both"/>
+        <w:rPr>
+          <w:rFonts w:cstheme="minorHAnsi"/>
+          <w:b/>
+          <w:bCs/>
+          <w:sz w:val="24"/>
+          <w:szCs w:val="24"/>
+        </w:rPr>
+      </w:pPr>
+      <w:r>
+        <w:rPr>
+          <w:rFonts w:cstheme="minorHAnsi"/>
+          <w:sz w:val="24"/>
+          <w:szCs w:val="24"/>
+        </w:rPr>
+        <w:lastRenderedPageBreak/>
+        <w:tab/>
+        <w:t>Step – 3 Captured Packets</w:t>
+      </w:r>
+      <w:r>
+        <w:rPr>
+          <w:rFonts w:cstheme="minorHAnsi"/>
+          <w:b/>
+          <w:bCs/>
+          <w:sz w:val="24"/>
+          <w:szCs w:val="24"/>
+        </w:rPr>
+        <w:tab/>
+      </w:r>
+    </w:p>
+    <w:p>
+      <w:pPr>
         <w:autoSpaceDE w:val="0"/>
         <w:autoSpaceDN w:val="0"/>
         <w:adjustRightInd w:val="0"/>
@@ -4618,7 +4880,6 @@
           <w:sz w:val="24"/>
           <w:szCs w:val="24"/>
         </w:rPr>
-        <w:lastRenderedPageBreak/>
         <w:drawing>
           <wp:inline distT="0" distB="0" distL="0" distR="0" wp14:anchorId="4293427F" wp14:editId="63C79C7B">
             <wp:extent cx="5731510" cy="2746375"/>
@@ -5157,24 +5418,6 @@
     </w:p>
     <w:p>
       <w:pPr>
-        <w:pStyle w:val="ListParagraph"/>
-        <w:autoSpaceDE w:val="0"/>
-        <w:autoSpaceDN w:val="0"/>
-        <w:adjustRightInd w:val="0"/>
-        <w:spacing w:after="0" w:line="240" w:lineRule="auto"/>
-        <w:jc w:val="both"/>
-        <w:rPr>
-          <w:rFonts w:cstheme="minorHAnsi"/>
-          <w:b/>
-          <w:bCs/>
-          <w:sz w:val="24"/>
-          <w:szCs w:val="24"/>
-        </w:rPr>
-      </w:pPr>
-    </w:p>
-    <w:p>
-      <w:pPr>
-        <w:pStyle w:val="ListParagraph"/>
         <w:autoSpaceDE w:val="0"/>
         <w:autoSpaceDN w:val="0"/>
         <w:adjustRightInd w:val="0"/>
@@ -5218,51 +5461,139 @@
           <w:szCs w:val="24"/>
         </w:rPr>
         <w:lastRenderedPageBreak/>
-        <w:t xml:space="preserve">This question is in continuation of the question no 2. Run the command "telnet remote host". remotehost is the host name of either another virtual machine in your machine or it is the host name of any other machine in the network used in the lab (Ask the lab technical suport staff about the name of other machine). This command would generate some TCP trac. After you login to the remote machine, terminate the telnet session and terminate the tcpdump program. </w:t>
-      </w:r>
-    </w:p>
-    <w:p>
-      <w:pPr>
-        <w:pStyle w:val="ListParagraph"/>
-        <w:autoSpaceDE w:val="0"/>
-        <w:autoSpaceDN w:val="0"/>
-        <w:adjustRightInd w:val="0"/>
-        <w:spacing w:after="0" w:line="240" w:lineRule="auto"/>
-        <w:jc w:val="both"/>
-        <w:rPr>
-          <w:rFonts w:cstheme="minorHAnsi"/>
-          <w:b/>
-          <w:bCs/>
-          <w:sz w:val="24"/>
-          <w:szCs w:val="24"/>
-        </w:rPr>
-      </w:pPr>
-    </w:p>
-    <w:p>
-      <w:pPr>
-        <w:pStyle w:val="ListParagraph"/>
-        <w:autoSpaceDE w:val="0"/>
-        <w:autoSpaceDN w:val="0"/>
-        <w:adjustRightInd w:val="0"/>
-        <w:spacing w:after="0" w:line="240" w:lineRule="auto"/>
-        <w:jc w:val="both"/>
-        <w:rPr>
-          <w:rFonts w:cstheme="minorHAnsi"/>
-          <w:b/>
-          <w:bCs/>
-          <w:sz w:val="24"/>
-          <w:szCs w:val="24"/>
-        </w:rPr>
-      </w:pPr>
-      <w:r>
-        <w:rPr>
-          <w:rFonts w:cstheme="minorHAnsi"/>
-          <w:b/>
-          <w:bCs/>
-          <w:sz w:val="24"/>
-          <w:szCs w:val="24"/>
-        </w:rPr>
-        <w:t xml:space="preserve">• Click on a TCP packet from the list of captured packets in the wireshark window. Then go to the Edit menu and choose Mark Frame. </w:t>
+        <w:t xml:space="preserve">This question is in continuation of the question no 2. Run the command "telnet remote host". </w:t>
+      </w:r>
+      <w:proofErr w:type="spellStart"/>
+      <w:r>
+        <w:rPr>
+          <w:rFonts w:cstheme="minorHAnsi"/>
+          <w:b/>
+          <w:bCs/>
+          <w:sz w:val="24"/>
+          <w:szCs w:val="24"/>
+        </w:rPr>
+        <w:t>remotehost</w:t>
+      </w:r>
+      <w:proofErr w:type="spellEnd"/>
+      <w:r>
+        <w:rPr>
+          <w:rFonts w:cstheme="minorHAnsi"/>
+          <w:b/>
+          <w:bCs/>
+          <w:sz w:val="24"/>
+          <w:szCs w:val="24"/>
+        </w:rPr>
+        <w:t xml:space="preserve"> is the host name of either another virtual machine in your machine or it is the host name of any other machine in the network used in the lab (Ask the lab technical </w:t>
+      </w:r>
+      <w:proofErr w:type="spellStart"/>
+      <w:r>
+        <w:rPr>
+          <w:rFonts w:cstheme="minorHAnsi"/>
+          <w:b/>
+          <w:bCs/>
+          <w:sz w:val="24"/>
+          <w:szCs w:val="24"/>
+        </w:rPr>
+        <w:t>suport</w:t>
+      </w:r>
+      <w:proofErr w:type="spellEnd"/>
+      <w:r>
+        <w:rPr>
+          <w:rFonts w:cstheme="minorHAnsi"/>
+          <w:b/>
+          <w:bCs/>
+          <w:sz w:val="24"/>
+          <w:szCs w:val="24"/>
+        </w:rPr>
+        <w:t xml:space="preserve"> staff about the name of other machine). This command would generate some TCP trac. After you login to the remote machine, terminate the telnet session and terminate the </w:t>
+      </w:r>
+      <w:proofErr w:type="spellStart"/>
+      <w:r>
+        <w:rPr>
+          <w:rFonts w:cstheme="minorHAnsi"/>
+          <w:b/>
+          <w:bCs/>
+          <w:sz w:val="24"/>
+          <w:szCs w:val="24"/>
+        </w:rPr>
+        <w:t>tcpdump</w:t>
+      </w:r>
+      <w:proofErr w:type="spellEnd"/>
+      <w:r>
+        <w:rPr>
+          <w:rFonts w:cstheme="minorHAnsi"/>
+          <w:b/>
+          <w:bCs/>
+          <w:sz w:val="24"/>
+          <w:szCs w:val="24"/>
+        </w:rPr>
+        <w:t xml:space="preserve"> program. </w:t>
+      </w:r>
+    </w:p>
+    <w:p>
+      <w:pPr>
+        <w:pStyle w:val="ListParagraph"/>
+        <w:autoSpaceDE w:val="0"/>
+        <w:autoSpaceDN w:val="0"/>
+        <w:adjustRightInd w:val="0"/>
+        <w:spacing w:after="0" w:line="240" w:lineRule="auto"/>
+        <w:jc w:val="both"/>
+        <w:rPr>
+          <w:rFonts w:cstheme="minorHAnsi"/>
+          <w:b/>
+          <w:bCs/>
+          <w:sz w:val="24"/>
+          <w:szCs w:val="24"/>
+        </w:rPr>
+      </w:pPr>
+    </w:p>
+    <w:p>
+      <w:pPr>
+        <w:pStyle w:val="ListParagraph"/>
+        <w:autoSpaceDE w:val="0"/>
+        <w:autoSpaceDN w:val="0"/>
+        <w:adjustRightInd w:val="0"/>
+        <w:spacing w:after="0" w:line="240" w:lineRule="auto"/>
+        <w:jc w:val="both"/>
+        <w:rPr>
+          <w:rFonts w:cstheme="minorHAnsi"/>
+          <w:b/>
+          <w:bCs/>
+          <w:sz w:val="24"/>
+          <w:szCs w:val="24"/>
+        </w:rPr>
+      </w:pPr>
+      <w:r>
+        <w:rPr>
+          <w:rFonts w:cstheme="minorHAnsi"/>
+          <w:b/>
+          <w:bCs/>
+          <w:sz w:val="24"/>
+          <w:szCs w:val="24"/>
+        </w:rPr>
+        <w:t xml:space="preserve">• Click on a TCP packet from the list of captured packets in the </w:t>
+      </w:r>
+      <w:proofErr w:type="spellStart"/>
+      <w:r>
+        <w:rPr>
+          <w:rFonts w:cstheme="minorHAnsi"/>
+          <w:b/>
+          <w:bCs/>
+          <w:sz w:val="24"/>
+          <w:szCs w:val="24"/>
+        </w:rPr>
+        <w:t>wireshark</w:t>
+      </w:r>
+      <w:proofErr w:type="spellEnd"/>
+      <w:r>
+        <w:rPr>
+          <w:rFonts w:cstheme="minorHAnsi"/>
+          <w:b/>
+          <w:bCs/>
+          <w:sz w:val="24"/>
+          <w:szCs w:val="24"/>
+        </w:rPr>
+        <w:t xml:space="preserve"> window. Then go to the Edit menu and choose Mark Frame. </w:t>
       </w:r>
     </w:p>
     <w:p>
@@ -5546,7 +5877,25 @@
           <w:sz w:val="24"/>
           <w:szCs w:val="24"/>
         </w:rPr>
-        <w:t>Step 2 – Starting of tcpdump server on server side</w:t>
+        <w:t xml:space="preserve">Step 2 – Starting of </w:t>
+      </w:r>
+      <w:proofErr w:type="spellStart"/>
+      <w:r>
+        <w:rPr>
+          <w:rFonts w:cstheme="minorHAnsi"/>
+          <w:sz w:val="24"/>
+          <w:szCs w:val="24"/>
+        </w:rPr>
+        <w:t>tcpdump</w:t>
+      </w:r>
+      <w:proofErr w:type="spellEnd"/>
+      <w:r>
+        <w:rPr>
+          <w:rFonts w:cstheme="minorHAnsi"/>
+          <w:sz w:val="24"/>
+          <w:szCs w:val="24"/>
+        </w:rPr>
+        <w:t xml:space="preserve"> server on server side</w:t>
       </w:r>
     </w:p>
     <w:p>
@@ -5903,38 +6252,6 @@
         <w:jc w:val="both"/>
         <w:rPr>
           <w:rFonts w:cstheme="minorHAnsi"/>
-          <w:b/>
-          <w:bCs/>
-          <w:sz w:val="24"/>
-          <w:szCs w:val="24"/>
-        </w:rPr>
-      </w:pPr>
-    </w:p>
-    <w:p>
-      <w:pPr>
-        <w:pStyle w:val="ListParagraph"/>
-        <w:autoSpaceDE w:val="0"/>
-        <w:autoSpaceDN w:val="0"/>
-        <w:adjustRightInd w:val="0"/>
-        <w:spacing w:after="0" w:line="240" w:lineRule="auto"/>
-        <w:jc w:val="both"/>
-        <w:rPr>
-          <w:rFonts w:cstheme="minorHAnsi"/>
-          <w:sz w:val="24"/>
-          <w:szCs w:val="24"/>
-        </w:rPr>
-      </w:pPr>
-    </w:p>
-    <w:p>
-      <w:pPr>
-        <w:pStyle w:val="ListParagraph"/>
-        <w:autoSpaceDE w:val="0"/>
-        <w:autoSpaceDN w:val="0"/>
-        <w:adjustRightInd w:val="0"/>
-        <w:spacing w:after="0" w:line="240" w:lineRule="auto"/>
-        <w:jc w:val="both"/>
-        <w:rPr>
-          <w:rFonts w:cstheme="minorHAnsi"/>
           <w:sz w:val="24"/>
           <w:szCs w:val="24"/>
         </w:rPr>
@@ -6185,6 +6502,40 @@
     </w:p>
     <w:p>
       <w:pPr>
+        <w:pStyle w:val="ListParagraph"/>
+        <w:autoSpaceDE w:val="0"/>
+        <w:autoSpaceDN w:val="0"/>
+        <w:adjustRightInd w:val="0"/>
+        <w:spacing w:after="0" w:line="240" w:lineRule="auto"/>
+        <w:jc w:val="both"/>
+        <w:rPr>
+          <w:rFonts w:cstheme="minorHAnsi"/>
+          <w:b/>
+          <w:bCs/>
+          <w:sz w:val="24"/>
+          <w:szCs w:val="24"/>
+        </w:rPr>
+      </w:pPr>
+    </w:p>
+    <w:p>
+      <w:pPr>
+        <w:pStyle w:val="ListParagraph"/>
+        <w:autoSpaceDE w:val="0"/>
+        <w:autoSpaceDN w:val="0"/>
+        <w:adjustRightInd w:val="0"/>
+        <w:spacing w:after="0" w:line="240" w:lineRule="auto"/>
+        <w:jc w:val="both"/>
+        <w:rPr>
+          <w:rFonts w:cstheme="minorHAnsi"/>
+          <w:b/>
+          <w:bCs/>
+          <w:sz w:val="24"/>
+          <w:szCs w:val="24"/>
+        </w:rPr>
+      </w:pPr>
+    </w:p>
+    <w:p>
+      <w:pPr>
         <w:autoSpaceDE w:val="0"/>
         <w:autoSpaceDN w:val="0"/>
         <w:adjustRightInd w:val="0"/>
@@ -6404,6 +6755,7 @@
       <w:r>
         <w:rPr>
           <w:rFonts w:cstheme="minorHAnsi"/>
+          <w:noProof/>
           <w:sz w:val="24"/>
           <w:szCs w:val="24"/>
         </w:rPr>
@@ -6479,7 +6831,25 @@
           <w:sz w:val="24"/>
           <w:szCs w:val="24"/>
         </w:rPr>
-        <w:t>Destination: HP_01:b4:7e (84:69:93:01:b4:7e)</w:t>
+        <w:t>Destination: HP_</w:t>
+      </w:r>
+      <w:proofErr w:type="gramStart"/>
+      <w:r>
+        <w:rPr>
+          <w:rFonts w:cstheme="minorHAnsi"/>
+          <w:sz w:val="24"/>
+          <w:szCs w:val="24"/>
+        </w:rPr>
+        <w:t>01:b</w:t>
+      </w:r>
+      <w:proofErr w:type="gramEnd"/>
+      <w:r>
+        <w:rPr>
+          <w:rFonts w:cstheme="minorHAnsi"/>
+          <w:sz w:val="24"/>
+          <w:szCs w:val="24"/>
+        </w:rPr>
+        <w:t>4:7e (84:69:93:01:b4:7e)</w:t>
       </w:r>
     </w:p>
     <w:p>
@@ -6517,7 +6887,25 @@
           <w:sz w:val="24"/>
           <w:szCs w:val="24"/>
         </w:rPr>
-        <w:t>Source: HewlettP_f2:c9:bd (b0:0c:d1:f2:c9:bd)</w:t>
+        <w:t>Source: HewlettP_f2:c9:bd (b0:0</w:t>
+      </w:r>
+      <w:proofErr w:type="gramStart"/>
+      <w:r>
+        <w:rPr>
+          <w:rFonts w:cstheme="minorHAnsi"/>
+          <w:sz w:val="24"/>
+          <w:szCs w:val="24"/>
+        </w:rPr>
+        <w:t>c:d</w:t>
+      </w:r>
+      <w:proofErr w:type="gramEnd"/>
+      <w:r>
+        <w:rPr>
+          <w:rFonts w:cstheme="minorHAnsi"/>
+          <w:sz w:val="24"/>
+          <w:szCs w:val="24"/>
+        </w:rPr>
+        <w:t>1:f2:c9:bd)</w:t>
       </w:r>
     </w:p>
     <w:p>
@@ -8613,7 +9001,29 @@
           <w:szCs w:val="24"/>
         </w:rPr>
         <w:lastRenderedPageBreak/>
-        <w:t xml:space="preserve">In a manner similar to the Exercise no 3, now run tcpdump to capture an ARP request and an ARP reply and then use </w:t>
+        <w:t xml:space="preserve">In a manner similar to the Exercise no 3, now run </w:t>
+      </w:r>
+      <w:proofErr w:type="spellStart"/>
+      <w:r>
+        <w:rPr>
+          <w:rFonts w:cstheme="minorHAnsi"/>
+          <w:b/>
+          <w:bCs/>
+          <w:sz w:val="24"/>
+          <w:szCs w:val="24"/>
+        </w:rPr>
+        <w:t>tcpdump</w:t>
+      </w:r>
+      <w:proofErr w:type="spellEnd"/>
+      <w:r>
+        <w:rPr>
+          <w:rFonts w:cstheme="minorHAnsi"/>
+          <w:b/>
+          <w:bCs/>
+          <w:sz w:val="24"/>
+          <w:szCs w:val="24"/>
+        </w:rPr>
+        <w:t xml:space="preserve"> to capture an ARP request and an ARP reply and then use </w:t>
       </w:r>
       <w:r>
         <w:rPr>
@@ -8653,7 +9063,183 @@
           <w:sz w:val="24"/>
           <w:szCs w:val="24"/>
         </w:rPr>
-        <w:t xml:space="preserve"> the frames. If there are no arp requests and replies in the network, generate some using arpinga - remote - machine: After you see several ARP replies in the arping output, terminate the arping and the tcpdump program. Open the tcpdump trace using $wireshark - r exe4:out &amp;: Print one ARP request and one ARP reply using wireshark. Now answer the following questions: </w:t>
+        <w:t xml:space="preserve"> the frames. If there are no </w:t>
+      </w:r>
+      <w:proofErr w:type="spellStart"/>
+      <w:r>
+        <w:rPr>
+          <w:rFonts w:cstheme="minorHAnsi"/>
+          <w:b/>
+          <w:bCs/>
+          <w:sz w:val="24"/>
+          <w:szCs w:val="24"/>
+        </w:rPr>
+        <w:t>arp</w:t>
+      </w:r>
+      <w:proofErr w:type="spellEnd"/>
+      <w:r>
+        <w:rPr>
+          <w:rFonts w:cstheme="minorHAnsi"/>
+          <w:b/>
+          <w:bCs/>
+          <w:sz w:val="24"/>
+          <w:szCs w:val="24"/>
+        </w:rPr>
+        <w:t xml:space="preserve"> requests and replies in the network, generate some using </w:t>
+      </w:r>
+      <w:proofErr w:type="spellStart"/>
+      <w:r>
+        <w:rPr>
+          <w:rFonts w:cstheme="minorHAnsi"/>
+          <w:b/>
+          <w:bCs/>
+          <w:sz w:val="24"/>
+          <w:szCs w:val="24"/>
+        </w:rPr>
+        <w:t>arpinga</w:t>
+      </w:r>
+      <w:proofErr w:type="spellEnd"/>
+      <w:r>
+        <w:rPr>
+          <w:rFonts w:cstheme="minorHAnsi"/>
+          <w:b/>
+          <w:bCs/>
+          <w:sz w:val="24"/>
+          <w:szCs w:val="24"/>
+        </w:rPr>
+        <w:t xml:space="preserve"> - remote - machine: After you see several ARP replies in the </w:t>
+      </w:r>
+      <w:proofErr w:type="spellStart"/>
+      <w:r>
+        <w:rPr>
+          <w:rFonts w:cstheme="minorHAnsi"/>
+          <w:b/>
+          <w:bCs/>
+          <w:sz w:val="24"/>
+          <w:szCs w:val="24"/>
+        </w:rPr>
+        <w:t>arping</w:t>
+      </w:r>
+      <w:proofErr w:type="spellEnd"/>
+      <w:r>
+        <w:rPr>
+          <w:rFonts w:cstheme="minorHAnsi"/>
+          <w:b/>
+          <w:bCs/>
+          <w:sz w:val="24"/>
+          <w:szCs w:val="24"/>
+        </w:rPr>
+        <w:t xml:space="preserve"> output, terminate the </w:t>
+      </w:r>
+      <w:proofErr w:type="spellStart"/>
+      <w:r>
+        <w:rPr>
+          <w:rFonts w:cstheme="minorHAnsi"/>
+          <w:b/>
+          <w:bCs/>
+          <w:sz w:val="24"/>
+          <w:szCs w:val="24"/>
+        </w:rPr>
+        <w:t>arping</w:t>
+      </w:r>
+      <w:proofErr w:type="spellEnd"/>
+      <w:r>
+        <w:rPr>
+          <w:rFonts w:cstheme="minorHAnsi"/>
+          <w:b/>
+          <w:bCs/>
+          <w:sz w:val="24"/>
+          <w:szCs w:val="24"/>
+        </w:rPr>
+        <w:t xml:space="preserve"> and the </w:t>
+      </w:r>
+      <w:proofErr w:type="spellStart"/>
+      <w:r>
+        <w:rPr>
+          <w:rFonts w:cstheme="minorHAnsi"/>
+          <w:b/>
+          <w:bCs/>
+          <w:sz w:val="24"/>
+          <w:szCs w:val="24"/>
+        </w:rPr>
+        <w:t>tcpdump</w:t>
+      </w:r>
+      <w:proofErr w:type="spellEnd"/>
+      <w:r>
+        <w:rPr>
+          <w:rFonts w:cstheme="minorHAnsi"/>
+          <w:b/>
+          <w:bCs/>
+          <w:sz w:val="24"/>
+          <w:szCs w:val="24"/>
+        </w:rPr>
+        <w:t xml:space="preserve"> program. Open the </w:t>
+      </w:r>
+      <w:proofErr w:type="spellStart"/>
+      <w:r>
+        <w:rPr>
+          <w:rFonts w:cstheme="minorHAnsi"/>
+          <w:b/>
+          <w:bCs/>
+          <w:sz w:val="24"/>
+          <w:szCs w:val="24"/>
+        </w:rPr>
+        <w:t>tcpdump</w:t>
+      </w:r>
+      <w:proofErr w:type="spellEnd"/>
+      <w:r>
+        <w:rPr>
+          <w:rFonts w:cstheme="minorHAnsi"/>
+          <w:b/>
+          <w:bCs/>
+          <w:sz w:val="24"/>
+          <w:szCs w:val="24"/>
+        </w:rPr>
+        <w:t xml:space="preserve"> trace using $</w:t>
+      </w:r>
+      <w:proofErr w:type="spellStart"/>
+      <w:r>
+        <w:rPr>
+          <w:rFonts w:cstheme="minorHAnsi"/>
+          <w:b/>
+          <w:bCs/>
+          <w:sz w:val="24"/>
+          <w:szCs w:val="24"/>
+        </w:rPr>
+        <w:t>wireshark</w:t>
+      </w:r>
+      <w:proofErr w:type="spellEnd"/>
+      <w:r>
+        <w:rPr>
+          <w:rFonts w:cstheme="minorHAnsi"/>
+          <w:b/>
+          <w:bCs/>
+          <w:sz w:val="24"/>
+          <w:szCs w:val="24"/>
+        </w:rPr>
+        <w:t xml:space="preserve"> - r exe4:out &amp;: Print one ARP request and one ARP reply using </w:t>
+      </w:r>
+      <w:proofErr w:type="spellStart"/>
+      <w:r>
+        <w:rPr>
+          <w:rFonts w:cstheme="minorHAnsi"/>
+          <w:b/>
+          <w:bCs/>
+          <w:sz w:val="24"/>
+          <w:szCs w:val="24"/>
+        </w:rPr>
+        <w:t>wireshark</w:t>
+      </w:r>
+      <w:proofErr w:type="spellEnd"/>
+      <w:r>
+        <w:rPr>
+          <w:rFonts w:cstheme="minorHAnsi"/>
+          <w:b/>
+          <w:bCs/>
+          <w:sz w:val="24"/>
+          <w:szCs w:val="24"/>
+        </w:rPr>
+        <w:t xml:space="preserve">. Now answer the following questions: </w:t>
       </w:r>
     </w:p>
     <w:p>
@@ -8753,6 +9339,40 @@
         </w:rPr>
         <w:t>(c) What is the use of the frame type field?</w:t>
       </w:r>
+    </w:p>
+    <w:p>
+      <w:pPr>
+        <w:pStyle w:val="ListParagraph"/>
+        <w:autoSpaceDE w:val="0"/>
+        <w:autoSpaceDN w:val="0"/>
+        <w:adjustRightInd w:val="0"/>
+        <w:spacing w:after="0" w:line="240" w:lineRule="auto"/>
+        <w:jc w:val="both"/>
+        <w:rPr>
+          <w:rFonts w:cstheme="minorHAnsi"/>
+          <w:b/>
+          <w:bCs/>
+          <w:sz w:val="24"/>
+          <w:szCs w:val="24"/>
+        </w:rPr>
+      </w:pPr>
+    </w:p>
+    <w:p>
+      <w:pPr>
+        <w:pStyle w:val="ListParagraph"/>
+        <w:autoSpaceDE w:val="0"/>
+        <w:autoSpaceDN w:val="0"/>
+        <w:adjustRightInd w:val="0"/>
+        <w:spacing w:after="0" w:line="240" w:lineRule="auto"/>
+        <w:jc w:val="both"/>
+        <w:rPr>
+          <w:rFonts w:cstheme="minorHAnsi"/>
+          <w:b/>
+          <w:bCs/>
+          <w:sz w:val="24"/>
+          <w:szCs w:val="24"/>
+        </w:rPr>
+      </w:pPr>
     </w:p>
     <w:p>
       <w:pPr>
@@ -8799,7 +9419,29 @@
           <w:sz w:val="24"/>
           <w:szCs w:val="24"/>
         </w:rPr>
-        <w:t>Explain briefly the purposes of the following tcpdump expressions.</w:t>
+        <w:t xml:space="preserve">Explain briefly the purposes of the following </w:t>
+      </w:r>
+      <w:proofErr w:type="spellStart"/>
+      <w:r>
+        <w:rPr>
+          <w:rFonts w:cstheme="minorHAnsi"/>
+          <w:b/>
+          <w:bCs/>
+          <w:sz w:val="24"/>
+          <w:szCs w:val="24"/>
+        </w:rPr>
+        <w:t>tcpdump</w:t>
+      </w:r>
+      <w:proofErr w:type="spellEnd"/>
+      <w:r>
+        <w:rPr>
+          <w:rFonts w:cstheme="minorHAnsi"/>
+          <w:b/>
+          <w:bCs/>
+          <w:sz w:val="24"/>
+          <w:szCs w:val="24"/>
+        </w:rPr>
+        <w:t xml:space="preserve"> expressions.</w:t>
       </w:r>
     </w:p>
     <w:p>
@@ -8839,15 +9481,49 @@
           <w:szCs w:val="24"/>
         </w:rPr>
       </w:pPr>
-      <w:r>
-        <w:rPr>
-          <w:rFonts w:cstheme="minorHAnsi"/>
-          <w:b/>
-          <w:bCs/>
-          <w:sz w:val="24"/>
-          <w:szCs w:val="24"/>
-        </w:rPr>
-        <w:t>tcpdump udp port 520</w:t>
+      <w:proofErr w:type="spellStart"/>
+      <w:r>
+        <w:rPr>
+          <w:rFonts w:cstheme="minorHAnsi"/>
+          <w:b/>
+          <w:bCs/>
+          <w:sz w:val="24"/>
+          <w:szCs w:val="24"/>
+        </w:rPr>
+        <w:t>tcpdump</w:t>
+      </w:r>
+      <w:proofErr w:type="spellEnd"/>
+      <w:r>
+        <w:rPr>
+          <w:rFonts w:cstheme="minorHAnsi"/>
+          <w:b/>
+          <w:bCs/>
+          <w:sz w:val="24"/>
+          <w:szCs w:val="24"/>
+        </w:rPr>
+        <w:t xml:space="preserve"> </w:t>
+      </w:r>
+      <w:proofErr w:type="spellStart"/>
+      <w:r>
+        <w:rPr>
+          <w:rFonts w:cstheme="minorHAnsi"/>
+          <w:b/>
+          <w:bCs/>
+          <w:sz w:val="24"/>
+          <w:szCs w:val="24"/>
+        </w:rPr>
+        <w:t>udp</w:t>
+      </w:r>
+      <w:proofErr w:type="spellEnd"/>
+      <w:r>
+        <w:rPr>
+          <w:rFonts w:cstheme="minorHAnsi"/>
+          <w:b/>
+          <w:bCs/>
+          <w:sz w:val="24"/>
+          <w:szCs w:val="24"/>
+        </w:rPr>
+        <w:t xml:space="preserve"> port 520</w:t>
       </w:r>
     </w:p>
     <w:p>
@@ -8865,13 +9541,41 @@
           <w:szCs w:val="24"/>
         </w:rPr>
       </w:pPr>
-      <w:r>
-        <w:rPr>
-          <w:rFonts w:cstheme="minorHAnsi"/>
-          <w:sz w:val="24"/>
-          <w:szCs w:val="24"/>
-        </w:rPr>
-        <w:t>Tcpdump is used to capture and analyze network packets.</w:t>
+      <w:proofErr w:type="spellStart"/>
+      <w:r>
+        <w:rPr>
+          <w:rFonts w:cstheme="minorHAnsi"/>
+          <w:sz w:val="24"/>
+          <w:szCs w:val="24"/>
+        </w:rPr>
+        <w:t>Tcpdump</w:t>
+      </w:r>
+      <w:proofErr w:type="spellEnd"/>
+      <w:r>
+        <w:rPr>
+          <w:rFonts w:cstheme="minorHAnsi"/>
+          <w:sz w:val="24"/>
+          <w:szCs w:val="24"/>
+        </w:rPr>
+        <w:t xml:space="preserve"> is used to capture and </w:t>
+      </w:r>
+      <w:proofErr w:type="spellStart"/>
+      <w:r>
+        <w:rPr>
+          <w:rFonts w:cstheme="minorHAnsi"/>
+          <w:sz w:val="24"/>
+          <w:szCs w:val="24"/>
+        </w:rPr>
+        <w:t>analyze</w:t>
+      </w:r>
+      <w:proofErr w:type="spellEnd"/>
+      <w:r>
+        <w:rPr>
+          <w:rFonts w:cstheme="minorHAnsi"/>
+          <w:sz w:val="24"/>
+          <w:szCs w:val="24"/>
+        </w:rPr>
+        <w:t xml:space="preserve"> network packets.</w:t>
       </w:r>
     </w:p>
     <w:p>
@@ -8943,16 +9647,62 @@
           <w:szCs w:val="24"/>
         </w:rPr>
       </w:pPr>
-      <w:r>
-        <w:rPr>
-          <w:rFonts w:cstheme="minorHAnsi"/>
-          <w:b/>
-          <w:bCs/>
-          <w:sz w:val="24"/>
-          <w:szCs w:val="24"/>
-        </w:rPr>
-        <w:t>tcpdump -x -s 120 ip proto 89</w:t>
-      </w:r>
+      <w:proofErr w:type="spellStart"/>
+      <w:r>
+        <w:rPr>
+          <w:rFonts w:cstheme="minorHAnsi"/>
+          <w:b/>
+          <w:bCs/>
+          <w:sz w:val="24"/>
+          <w:szCs w:val="24"/>
+        </w:rPr>
+        <w:t>tcpdump</w:t>
+      </w:r>
+      <w:proofErr w:type="spellEnd"/>
+      <w:r>
+        <w:rPr>
+          <w:rFonts w:cstheme="minorHAnsi"/>
+          <w:b/>
+          <w:bCs/>
+          <w:sz w:val="24"/>
+          <w:szCs w:val="24"/>
+        </w:rPr>
+        <w:t xml:space="preserve"> -x -s 120 </w:t>
+      </w:r>
+      <w:proofErr w:type="spellStart"/>
+      <w:r>
+        <w:rPr>
+          <w:rFonts w:cstheme="minorHAnsi"/>
+          <w:b/>
+          <w:bCs/>
+          <w:sz w:val="24"/>
+          <w:szCs w:val="24"/>
+        </w:rPr>
+        <w:t>ip</w:t>
+      </w:r>
+      <w:proofErr w:type="spellEnd"/>
+      <w:r>
+        <w:rPr>
+          <w:rFonts w:cstheme="minorHAnsi"/>
+          <w:b/>
+          <w:bCs/>
+          <w:sz w:val="24"/>
+          <w:szCs w:val="24"/>
+        </w:rPr>
+        <w:t xml:space="preserve"> </w:t>
+      </w:r>
+      <w:proofErr w:type="gramStart"/>
+      <w:r>
+        <w:rPr>
+          <w:rFonts w:cstheme="minorHAnsi"/>
+          <w:b/>
+          <w:bCs/>
+          <w:sz w:val="24"/>
+          <w:szCs w:val="24"/>
+        </w:rPr>
+        <w:t>proto 89</w:t>
+      </w:r>
+      <w:proofErr w:type="gramEnd"/>
     </w:p>
     <w:p>
       <w:pPr>
@@ -8999,7 +9749,43 @@
           <w:sz w:val="24"/>
           <w:szCs w:val="24"/>
         </w:rPr>
-        <w:t>-s sLen : Prints slen bytes of data from each packet rather than the default of 262144 bytes</w:t>
+        <w:t xml:space="preserve">-s </w:t>
+      </w:r>
+      <w:proofErr w:type="spellStart"/>
+      <w:r>
+        <w:rPr>
+          <w:rFonts w:cstheme="minorHAnsi"/>
+          <w:sz w:val="24"/>
+          <w:szCs w:val="24"/>
+        </w:rPr>
+        <w:t>sLen</w:t>
+      </w:r>
+      <w:proofErr w:type="spellEnd"/>
+      <w:r>
+        <w:rPr>
+          <w:rFonts w:cstheme="minorHAnsi"/>
+          <w:sz w:val="24"/>
+          <w:szCs w:val="24"/>
+        </w:rPr>
+        <w:t xml:space="preserve"> : Prints </w:t>
+      </w:r>
+      <w:proofErr w:type="spellStart"/>
+      <w:r>
+        <w:rPr>
+          <w:rFonts w:cstheme="minorHAnsi"/>
+          <w:sz w:val="24"/>
+          <w:szCs w:val="24"/>
+        </w:rPr>
+        <w:t>slen</w:t>
+      </w:r>
+      <w:proofErr w:type="spellEnd"/>
+      <w:r>
+        <w:rPr>
+          <w:rFonts w:cstheme="minorHAnsi"/>
+          <w:sz w:val="24"/>
+          <w:szCs w:val="24"/>
+        </w:rPr>
+        <w:t xml:space="preserve"> bytes of data from each packet rather than the default of 262144 bytes</w:t>
       </w:r>
     </w:p>
     <w:p>
@@ -9095,15 +9881,93 @@
           <w:szCs w:val="24"/>
         </w:rPr>
       </w:pPr>
-      <w:r>
-        <w:rPr>
-          <w:rFonts w:cstheme="minorHAnsi"/>
-          <w:b/>
-          <w:bCs/>
-          <w:sz w:val="24"/>
-          <w:szCs w:val="24"/>
-        </w:rPr>
-        <w:t>tcpdump -x -s 70 host ip addr1 and (ip addr2 or ip addr3)</w:t>
+      <w:proofErr w:type="spellStart"/>
+      <w:r>
+        <w:rPr>
+          <w:rFonts w:cstheme="minorHAnsi"/>
+          <w:b/>
+          <w:bCs/>
+          <w:sz w:val="24"/>
+          <w:szCs w:val="24"/>
+        </w:rPr>
+        <w:t>tcpdump</w:t>
+      </w:r>
+      <w:proofErr w:type="spellEnd"/>
+      <w:r>
+        <w:rPr>
+          <w:rFonts w:cstheme="minorHAnsi"/>
+          <w:b/>
+          <w:bCs/>
+          <w:sz w:val="24"/>
+          <w:szCs w:val="24"/>
+        </w:rPr>
+        <w:t xml:space="preserve"> -x -s 70 host </w:t>
+      </w:r>
+      <w:proofErr w:type="spellStart"/>
+      <w:r>
+        <w:rPr>
+          <w:rFonts w:cstheme="minorHAnsi"/>
+          <w:b/>
+          <w:bCs/>
+          <w:sz w:val="24"/>
+          <w:szCs w:val="24"/>
+        </w:rPr>
+        <w:t>ip</w:t>
+      </w:r>
+      <w:proofErr w:type="spellEnd"/>
+      <w:r>
+        <w:rPr>
+          <w:rFonts w:cstheme="minorHAnsi"/>
+          <w:b/>
+          <w:bCs/>
+          <w:sz w:val="24"/>
+          <w:szCs w:val="24"/>
+        </w:rPr>
+        <w:t xml:space="preserve"> addr1 and (</w:t>
+      </w:r>
+      <w:proofErr w:type="spellStart"/>
+      <w:r>
+        <w:rPr>
+          <w:rFonts w:cstheme="minorHAnsi"/>
+          <w:b/>
+          <w:bCs/>
+          <w:sz w:val="24"/>
+          <w:szCs w:val="24"/>
+        </w:rPr>
+        <w:t>ip</w:t>
+      </w:r>
+      <w:proofErr w:type="spellEnd"/>
+      <w:r>
+        <w:rPr>
+          <w:rFonts w:cstheme="minorHAnsi"/>
+          <w:b/>
+          <w:bCs/>
+          <w:sz w:val="24"/>
+          <w:szCs w:val="24"/>
+        </w:rPr>
+        <w:t xml:space="preserve"> addr2 or </w:t>
+      </w:r>
+      <w:proofErr w:type="spellStart"/>
+      <w:r>
+        <w:rPr>
+          <w:rFonts w:cstheme="minorHAnsi"/>
+          <w:b/>
+          <w:bCs/>
+          <w:sz w:val="24"/>
+          <w:szCs w:val="24"/>
+        </w:rPr>
+        <w:t>ip</w:t>
+      </w:r>
+      <w:proofErr w:type="spellEnd"/>
+      <w:r>
+        <w:rPr>
+          <w:rFonts w:cstheme="minorHAnsi"/>
+          <w:b/>
+          <w:bCs/>
+          <w:sz w:val="24"/>
+          <w:szCs w:val="24"/>
+        </w:rPr>
+        <w:t xml:space="preserve"> addr3)</w:t>
       </w:r>
     </w:p>
     <w:p>
@@ -9127,7 +9991,25 @@
           <w:sz w:val="24"/>
           <w:szCs w:val="24"/>
         </w:rPr>
-        <w:t>Command host ip_addr1 will match that address with source or destination address. After matching that command ip_addr2 or ip_adrr3 will search that ip in the remainder of the source or destination.</w:t>
+        <w:t xml:space="preserve">Command host ip_addr1 will match that address with source or destination address. After matching that command ip_addr2 or ip_adrr3 will search that </w:t>
+      </w:r>
+      <w:proofErr w:type="spellStart"/>
+      <w:r>
+        <w:rPr>
+          <w:rFonts w:cstheme="minorHAnsi"/>
+          <w:sz w:val="24"/>
+          <w:szCs w:val="24"/>
+        </w:rPr>
+        <w:t>ip</w:t>
+      </w:r>
+      <w:proofErr w:type="spellEnd"/>
+      <w:r>
+        <w:rPr>
+          <w:rFonts w:cstheme="minorHAnsi"/>
+          <w:sz w:val="24"/>
+          <w:szCs w:val="24"/>
+        </w:rPr>
+        <w:t xml:space="preserve"> in the remainder of the source or destination.</w:t>
       </w:r>
     </w:p>
     <w:p>
@@ -9192,6 +10074,7 @@
           <w:sz w:val="24"/>
           <w:szCs w:val="24"/>
         </w:rPr>
+        <w:lastRenderedPageBreak/>
         <w:drawing>
           <wp:inline distT="0" distB="0" distL="0" distR="0" wp14:anchorId="00639B06" wp14:editId="504669FF">
             <wp:extent cx="5016500" cy="1782445"/>
@@ -9255,16 +10138,71 @@
           <w:szCs w:val="24"/>
         </w:rPr>
       </w:pPr>
-      <w:r>
-        <w:rPr>
-          <w:rFonts w:cstheme="minorHAnsi"/>
-          <w:b/>
-          <w:bCs/>
-          <w:sz w:val="24"/>
-          <w:szCs w:val="24"/>
-        </w:rPr>
-        <w:lastRenderedPageBreak/>
-        <w:t>tcpdump -x -s 70 host ip addr1 and not ip addr2</w:t>
+      <w:proofErr w:type="spellStart"/>
+      <w:r>
+        <w:rPr>
+          <w:rFonts w:cstheme="minorHAnsi"/>
+          <w:b/>
+          <w:bCs/>
+          <w:sz w:val="24"/>
+          <w:szCs w:val="24"/>
+        </w:rPr>
+        <w:t>tcpdump</w:t>
+      </w:r>
+      <w:proofErr w:type="spellEnd"/>
+      <w:r>
+        <w:rPr>
+          <w:rFonts w:cstheme="minorHAnsi"/>
+          <w:b/>
+          <w:bCs/>
+          <w:sz w:val="24"/>
+          <w:szCs w:val="24"/>
+        </w:rPr>
+        <w:t xml:space="preserve"> -x -s 70 host </w:t>
+      </w:r>
+      <w:proofErr w:type="spellStart"/>
+      <w:r>
+        <w:rPr>
+          <w:rFonts w:cstheme="minorHAnsi"/>
+          <w:b/>
+          <w:bCs/>
+          <w:sz w:val="24"/>
+          <w:szCs w:val="24"/>
+        </w:rPr>
+        <w:t>ip</w:t>
+      </w:r>
+      <w:proofErr w:type="spellEnd"/>
+      <w:r>
+        <w:rPr>
+          <w:rFonts w:cstheme="minorHAnsi"/>
+          <w:b/>
+          <w:bCs/>
+          <w:sz w:val="24"/>
+          <w:szCs w:val="24"/>
+        </w:rPr>
+        <w:t xml:space="preserve"> addr1 and not </w:t>
+      </w:r>
+      <w:proofErr w:type="spellStart"/>
+      <w:r>
+        <w:rPr>
+          <w:rFonts w:cstheme="minorHAnsi"/>
+          <w:b/>
+          <w:bCs/>
+          <w:sz w:val="24"/>
+          <w:szCs w:val="24"/>
+        </w:rPr>
+        <w:t>ip</w:t>
+      </w:r>
+      <w:proofErr w:type="spellEnd"/>
+      <w:r>
+        <w:rPr>
+          <w:rFonts w:cstheme="minorHAnsi"/>
+          <w:b/>
+          <w:bCs/>
+          <w:sz w:val="24"/>
+          <w:szCs w:val="24"/>
+        </w:rPr>
+        <w:t xml:space="preserve"> addr2</w:t>
       </w:r>
     </w:p>
     <w:p>
@@ -9288,7 +10226,25 @@
           <w:sz w:val="24"/>
           <w:szCs w:val="24"/>
         </w:rPr>
-        <w:t>Command host ip_addr1 will match that address with source or destination address. After matching that command, ip_addr2 will search that ip not in remaining of the source or destination.</w:t>
+        <w:t xml:space="preserve">Command host ip_addr1 will match that address with source or destination address. After matching that command, ip_addr2 will search that </w:t>
+      </w:r>
+      <w:proofErr w:type="spellStart"/>
+      <w:r>
+        <w:rPr>
+          <w:rFonts w:cstheme="minorHAnsi"/>
+          <w:sz w:val="24"/>
+          <w:szCs w:val="24"/>
+        </w:rPr>
+        <w:t>ip</w:t>
+      </w:r>
+      <w:proofErr w:type="spellEnd"/>
+      <w:r>
+        <w:rPr>
+          <w:rFonts w:cstheme="minorHAnsi"/>
+          <w:sz w:val="24"/>
+          <w:szCs w:val="24"/>
+        </w:rPr>
+        <w:t xml:space="preserve"> not in remaining of the source or destination.</w:t>
       </w:r>
     </w:p>
     <w:p>
@@ -9493,6 +10449,7 @@
           <w:sz w:val="24"/>
           <w:szCs w:val="24"/>
         </w:rPr>
+        <w:lastRenderedPageBreak/>
         <w:drawing>
           <wp:inline distT="0" distB="0" distL="0" distR="0" wp14:anchorId="2228ABBF" wp14:editId="12FC567D">
             <wp:extent cx="5731510" cy="3820795"/>
@@ -9640,7 +10597,6 @@
           <w:sz w:val="24"/>
           <w:szCs w:val="24"/>
         </w:rPr>
-        <w:lastRenderedPageBreak/>
         <w:t>IP addresses of all the machines between the source and the destination</w:t>
       </w:r>
       <w:r>
@@ -9689,427 +10645,617 @@
           <w:szCs w:val="24"/>
         </w:rPr>
       </w:pPr>
-      <w:r>
-        <w:rPr>
-          <w:rFonts w:cstheme="minorHAnsi"/>
-          <w:sz w:val="24"/>
-          <w:szCs w:val="24"/>
-        </w:rPr>
-        <w:t xml:space="preserve">2  172.24.83.1 </w:t>
-      </w:r>
-    </w:p>
-    <w:p>
-      <w:pPr>
-        <w:pStyle w:val="ListParagraph"/>
-        <w:autoSpaceDE w:val="0"/>
-        <w:autoSpaceDN w:val="0"/>
-        <w:adjustRightInd w:val="0"/>
-        <w:spacing w:after="0" w:line="240" w:lineRule="auto"/>
-        <w:jc w:val="both"/>
-        <w:rPr>
-          <w:rFonts w:cstheme="minorHAnsi"/>
-          <w:sz w:val="24"/>
-          <w:szCs w:val="24"/>
-        </w:rPr>
-      </w:pPr>
-      <w:r>
-        <w:rPr>
-          <w:rFonts w:cstheme="minorHAnsi"/>
-          <w:sz w:val="24"/>
-          <w:szCs w:val="24"/>
-        </w:rPr>
-        <w:t xml:space="preserve">3  192.168.1.1 </w:t>
-      </w:r>
-    </w:p>
-    <w:p>
-      <w:pPr>
-        <w:pStyle w:val="ListParagraph"/>
-        <w:autoSpaceDE w:val="0"/>
-        <w:autoSpaceDN w:val="0"/>
-        <w:adjustRightInd w:val="0"/>
-        <w:spacing w:after="0" w:line="240" w:lineRule="auto"/>
-        <w:jc w:val="both"/>
-        <w:rPr>
-          <w:rFonts w:cstheme="minorHAnsi"/>
-          <w:sz w:val="24"/>
-          <w:szCs w:val="24"/>
-        </w:rPr>
-      </w:pPr>
-      <w:r>
-        <w:rPr>
-          <w:rFonts w:cstheme="minorHAnsi"/>
-          <w:sz w:val="24"/>
-          <w:szCs w:val="24"/>
-        </w:rPr>
-        <w:t xml:space="preserve">4  172.16.1.1  </w:t>
-      </w:r>
-    </w:p>
-    <w:p>
-      <w:pPr>
-        <w:pStyle w:val="ListParagraph"/>
-        <w:autoSpaceDE w:val="0"/>
-        <w:autoSpaceDN w:val="0"/>
-        <w:adjustRightInd w:val="0"/>
-        <w:spacing w:after="0" w:line="240" w:lineRule="auto"/>
-        <w:jc w:val="both"/>
-        <w:rPr>
-          <w:rFonts w:cstheme="minorHAnsi"/>
-          <w:sz w:val="24"/>
-          <w:szCs w:val="24"/>
-        </w:rPr>
-      </w:pPr>
-      <w:r>
-        <w:rPr>
-          <w:rFonts w:cstheme="minorHAnsi"/>
-          <w:sz w:val="24"/>
-          <w:szCs w:val="24"/>
-        </w:rPr>
-        <w:t xml:space="preserve">5  192.168.168.1  </w:t>
-      </w:r>
-    </w:p>
-    <w:p>
-      <w:pPr>
-        <w:pStyle w:val="ListParagraph"/>
-        <w:autoSpaceDE w:val="0"/>
-        <w:autoSpaceDN w:val="0"/>
-        <w:adjustRightInd w:val="0"/>
-        <w:spacing w:after="0" w:line="240" w:lineRule="auto"/>
-        <w:jc w:val="both"/>
-        <w:rPr>
-          <w:rFonts w:cstheme="minorHAnsi"/>
-          <w:sz w:val="24"/>
-          <w:szCs w:val="24"/>
-        </w:rPr>
-      </w:pPr>
-      <w:r>
-        <w:rPr>
-          <w:rFonts w:cstheme="minorHAnsi"/>
-          <w:sz w:val="24"/>
-          <w:szCs w:val="24"/>
-        </w:rPr>
-        <w:t>6  * 117.239.204.225</w:t>
-      </w:r>
-    </w:p>
-    <w:p>
-      <w:pPr>
-        <w:pStyle w:val="ListParagraph"/>
-        <w:autoSpaceDE w:val="0"/>
-        <w:autoSpaceDN w:val="0"/>
-        <w:adjustRightInd w:val="0"/>
-        <w:spacing w:after="0" w:line="240" w:lineRule="auto"/>
-        <w:jc w:val="both"/>
-        <w:rPr>
-          <w:rFonts w:cstheme="minorHAnsi"/>
-          <w:sz w:val="24"/>
-          <w:szCs w:val="24"/>
-        </w:rPr>
-      </w:pPr>
-      <w:r>
-        <w:rPr>
-          <w:rFonts w:cstheme="minorHAnsi"/>
-          <w:sz w:val="24"/>
-          <w:szCs w:val="24"/>
-        </w:rPr>
-        <w:t xml:space="preserve">7  172.24.193.226 </w:t>
-      </w:r>
-    </w:p>
-    <w:p>
-      <w:pPr>
-        <w:pStyle w:val="ListParagraph"/>
-        <w:autoSpaceDE w:val="0"/>
-        <w:autoSpaceDN w:val="0"/>
-        <w:adjustRightInd w:val="0"/>
-        <w:spacing w:after="0" w:line="240" w:lineRule="auto"/>
-        <w:jc w:val="both"/>
-        <w:rPr>
-          <w:rFonts w:cstheme="minorHAnsi"/>
-          <w:sz w:val="24"/>
-          <w:szCs w:val="24"/>
-        </w:rPr>
-      </w:pPr>
-      <w:r>
-        <w:rPr>
-          <w:rFonts w:cstheme="minorHAnsi"/>
-          <w:sz w:val="24"/>
-          <w:szCs w:val="24"/>
-        </w:rPr>
-        <w:t>8  * * *</w:t>
-      </w:r>
-    </w:p>
-    <w:p>
-      <w:pPr>
-        <w:pStyle w:val="ListParagraph"/>
-        <w:autoSpaceDE w:val="0"/>
-        <w:autoSpaceDN w:val="0"/>
-        <w:adjustRightInd w:val="0"/>
-        <w:spacing w:after="0" w:line="240" w:lineRule="auto"/>
-        <w:jc w:val="both"/>
-        <w:rPr>
-          <w:rFonts w:cstheme="minorHAnsi"/>
-          <w:sz w:val="24"/>
-          <w:szCs w:val="24"/>
-        </w:rPr>
-      </w:pPr>
-      <w:r>
-        <w:rPr>
-          <w:rFonts w:cstheme="minorHAnsi"/>
-          <w:sz w:val="24"/>
-          <w:szCs w:val="24"/>
-        </w:rPr>
-        <w:t xml:space="preserve">9  * 61.246.195.185 </w:t>
-      </w:r>
-    </w:p>
-    <w:p>
-      <w:pPr>
-        <w:pStyle w:val="ListParagraph"/>
-        <w:autoSpaceDE w:val="0"/>
-        <w:autoSpaceDN w:val="0"/>
-        <w:adjustRightInd w:val="0"/>
-        <w:spacing w:after="0" w:line="240" w:lineRule="auto"/>
-        <w:jc w:val="both"/>
-        <w:rPr>
-          <w:rFonts w:cstheme="minorHAnsi"/>
-          <w:sz w:val="24"/>
-          <w:szCs w:val="24"/>
-        </w:rPr>
-      </w:pPr>
-      <w:r>
-        <w:rPr>
-          <w:rFonts w:cstheme="minorHAnsi"/>
-          <w:sz w:val="24"/>
-          <w:szCs w:val="24"/>
-        </w:rPr>
-        <w:t xml:space="preserve">10  116.119.44.134  </w:t>
-      </w:r>
-    </w:p>
-    <w:p>
-      <w:pPr>
-        <w:pStyle w:val="ListParagraph"/>
-        <w:autoSpaceDE w:val="0"/>
-        <w:autoSpaceDN w:val="0"/>
-        <w:adjustRightInd w:val="0"/>
-        <w:spacing w:after="0" w:line="240" w:lineRule="auto"/>
-        <w:jc w:val="both"/>
-        <w:rPr>
-          <w:rFonts w:cstheme="minorHAnsi"/>
-          <w:sz w:val="24"/>
-          <w:szCs w:val="24"/>
-        </w:rPr>
-      </w:pPr>
-      <w:r>
-        <w:rPr>
-          <w:rFonts w:cstheme="minorHAnsi"/>
-          <w:sz w:val="24"/>
-          <w:szCs w:val="24"/>
-        </w:rPr>
-        <w:t xml:space="preserve">11  * 206.72.210.195 </w:t>
-      </w:r>
-    </w:p>
-    <w:p>
-      <w:pPr>
-        <w:pStyle w:val="ListParagraph"/>
-        <w:autoSpaceDE w:val="0"/>
-        <w:autoSpaceDN w:val="0"/>
-        <w:adjustRightInd w:val="0"/>
-        <w:spacing w:after="0" w:line="240" w:lineRule="auto"/>
-        <w:jc w:val="both"/>
-        <w:rPr>
-          <w:rFonts w:cstheme="minorHAnsi"/>
-          <w:sz w:val="24"/>
-          <w:szCs w:val="24"/>
-        </w:rPr>
-      </w:pPr>
-      <w:r>
-        <w:rPr>
-          <w:rFonts w:cstheme="minorHAnsi"/>
-          <w:sz w:val="24"/>
-          <w:szCs w:val="24"/>
-        </w:rPr>
-        <w:t xml:space="preserve">12  209.191.64.125 </w:t>
-      </w:r>
-    </w:p>
-    <w:p>
-      <w:pPr>
-        <w:pStyle w:val="ListParagraph"/>
-        <w:autoSpaceDE w:val="0"/>
-        <w:autoSpaceDN w:val="0"/>
-        <w:adjustRightInd w:val="0"/>
-        <w:spacing w:after="0" w:line="240" w:lineRule="auto"/>
-        <w:jc w:val="both"/>
-        <w:rPr>
-          <w:rFonts w:cstheme="minorHAnsi"/>
-          <w:sz w:val="24"/>
-          <w:szCs w:val="24"/>
-        </w:rPr>
-      </w:pPr>
-      <w:r>
-        <w:rPr>
-          <w:rFonts w:cstheme="minorHAnsi"/>
-          <w:sz w:val="24"/>
-          <w:szCs w:val="24"/>
-        </w:rPr>
-        <w:t xml:space="preserve">13  209.191.65.99  </w:t>
-      </w:r>
-    </w:p>
-    <w:p>
-      <w:pPr>
-        <w:pStyle w:val="ListParagraph"/>
-        <w:autoSpaceDE w:val="0"/>
-        <w:autoSpaceDN w:val="0"/>
-        <w:adjustRightInd w:val="0"/>
-        <w:spacing w:after="0" w:line="240" w:lineRule="auto"/>
-        <w:jc w:val="both"/>
-        <w:rPr>
-          <w:rFonts w:cstheme="minorHAnsi"/>
-          <w:sz w:val="24"/>
-          <w:szCs w:val="24"/>
-        </w:rPr>
-      </w:pPr>
-      <w:r>
-        <w:rPr>
-          <w:rFonts w:cstheme="minorHAnsi"/>
-          <w:sz w:val="24"/>
-          <w:szCs w:val="24"/>
-        </w:rPr>
-        <w:t xml:space="preserve">14  209.191.65.19  </w:t>
-      </w:r>
-    </w:p>
-    <w:p>
-      <w:pPr>
-        <w:pStyle w:val="ListParagraph"/>
-        <w:autoSpaceDE w:val="0"/>
-        <w:autoSpaceDN w:val="0"/>
-        <w:adjustRightInd w:val="0"/>
-        <w:spacing w:after="0" w:line="240" w:lineRule="auto"/>
-        <w:jc w:val="both"/>
-        <w:rPr>
-          <w:rFonts w:cstheme="minorHAnsi"/>
-          <w:sz w:val="24"/>
-          <w:szCs w:val="24"/>
-        </w:rPr>
-      </w:pPr>
-      <w:r>
-        <w:rPr>
-          <w:rFonts w:cstheme="minorHAnsi"/>
-          <w:sz w:val="24"/>
-          <w:szCs w:val="24"/>
-        </w:rPr>
-        <w:t xml:space="preserve">15  * 209.191.65.49 </w:t>
-      </w:r>
-    </w:p>
-    <w:p>
-      <w:pPr>
-        <w:pStyle w:val="ListParagraph"/>
-        <w:autoSpaceDE w:val="0"/>
-        <w:autoSpaceDN w:val="0"/>
-        <w:adjustRightInd w:val="0"/>
-        <w:spacing w:after="0" w:line="240" w:lineRule="auto"/>
-        <w:jc w:val="both"/>
-        <w:rPr>
-          <w:rFonts w:cstheme="minorHAnsi"/>
-          <w:sz w:val="24"/>
-          <w:szCs w:val="24"/>
-        </w:rPr>
-      </w:pPr>
-      <w:r>
-        <w:rPr>
-          <w:rFonts w:cstheme="minorHAnsi"/>
-          <w:sz w:val="24"/>
-          <w:szCs w:val="24"/>
-        </w:rPr>
-        <w:t xml:space="preserve">16  * 66.196.67.99  </w:t>
-      </w:r>
-    </w:p>
-    <w:p>
-      <w:pPr>
-        <w:pStyle w:val="ListParagraph"/>
-        <w:autoSpaceDE w:val="0"/>
-        <w:autoSpaceDN w:val="0"/>
-        <w:adjustRightInd w:val="0"/>
-        <w:spacing w:after="0" w:line="240" w:lineRule="auto"/>
-        <w:jc w:val="both"/>
-        <w:rPr>
-          <w:rFonts w:cstheme="minorHAnsi"/>
-          <w:sz w:val="24"/>
-          <w:szCs w:val="24"/>
-        </w:rPr>
-      </w:pPr>
-      <w:r>
-        <w:rPr>
-          <w:rFonts w:cstheme="minorHAnsi"/>
-          <w:sz w:val="24"/>
-          <w:szCs w:val="24"/>
-        </w:rPr>
-        <w:t xml:space="preserve">17  98.136.158.215 </w:t>
-      </w:r>
-    </w:p>
-    <w:p>
-      <w:pPr>
-        <w:pStyle w:val="ListParagraph"/>
-        <w:autoSpaceDE w:val="0"/>
-        <w:autoSpaceDN w:val="0"/>
-        <w:adjustRightInd w:val="0"/>
-        <w:spacing w:after="0" w:line="240" w:lineRule="auto"/>
-        <w:jc w:val="both"/>
-        <w:rPr>
-          <w:rFonts w:cstheme="minorHAnsi"/>
-          <w:sz w:val="24"/>
-          <w:szCs w:val="24"/>
-        </w:rPr>
-      </w:pPr>
-      <w:r>
-        <w:rPr>
-          <w:rFonts w:cstheme="minorHAnsi"/>
-          <w:sz w:val="24"/>
-          <w:szCs w:val="24"/>
-        </w:rPr>
-        <w:t xml:space="preserve">18  98.136.159.243 </w:t>
-      </w:r>
-    </w:p>
-    <w:p>
-      <w:pPr>
-        <w:pStyle w:val="ListParagraph"/>
-        <w:autoSpaceDE w:val="0"/>
-        <w:autoSpaceDN w:val="0"/>
-        <w:adjustRightInd w:val="0"/>
-        <w:spacing w:after="0" w:line="240" w:lineRule="auto"/>
-        <w:jc w:val="both"/>
-        <w:rPr>
-          <w:rFonts w:cstheme="minorHAnsi"/>
-          <w:sz w:val="24"/>
-          <w:szCs w:val="24"/>
-        </w:rPr>
-      </w:pPr>
-      <w:r>
-        <w:rPr>
-          <w:rFonts w:cstheme="minorHAnsi"/>
-          <w:sz w:val="24"/>
-          <w:szCs w:val="24"/>
-        </w:rPr>
-        <w:t xml:space="preserve">19  98.136.158.193 </w:t>
-      </w:r>
-    </w:p>
-    <w:p>
-      <w:pPr>
-        <w:pStyle w:val="ListParagraph"/>
-        <w:autoSpaceDE w:val="0"/>
-        <w:autoSpaceDN w:val="0"/>
-        <w:adjustRightInd w:val="0"/>
-        <w:spacing w:after="0" w:line="240" w:lineRule="auto"/>
-        <w:jc w:val="both"/>
-        <w:rPr>
-          <w:rFonts w:cstheme="minorHAnsi"/>
-          <w:sz w:val="24"/>
-          <w:szCs w:val="24"/>
-        </w:rPr>
-      </w:pPr>
-      <w:r>
-        <w:rPr>
-          <w:rFonts w:cstheme="minorHAnsi"/>
-          <w:sz w:val="24"/>
-          <w:szCs w:val="24"/>
-        </w:rPr>
-        <w:t xml:space="preserve">20  98.137.11.163 </w:t>
+      <w:proofErr w:type="gramStart"/>
+      <w:r>
+        <w:rPr>
+          <w:rFonts w:cstheme="minorHAnsi"/>
+          <w:sz w:val="24"/>
+          <w:szCs w:val="24"/>
+        </w:rPr>
+        <w:t>2  172.24.83.1</w:t>
+      </w:r>
+      <w:proofErr w:type="gramEnd"/>
+      <w:r>
+        <w:rPr>
+          <w:rFonts w:cstheme="minorHAnsi"/>
+          <w:sz w:val="24"/>
+          <w:szCs w:val="24"/>
+        </w:rPr>
+        <w:t xml:space="preserve"> </w:t>
+      </w:r>
+    </w:p>
+    <w:p>
+      <w:pPr>
+        <w:pStyle w:val="ListParagraph"/>
+        <w:autoSpaceDE w:val="0"/>
+        <w:autoSpaceDN w:val="0"/>
+        <w:adjustRightInd w:val="0"/>
+        <w:spacing w:after="0" w:line="240" w:lineRule="auto"/>
+        <w:jc w:val="both"/>
+        <w:rPr>
+          <w:rFonts w:cstheme="minorHAnsi"/>
+          <w:sz w:val="24"/>
+          <w:szCs w:val="24"/>
+        </w:rPr>
+      </w:pPr>
+      <w:proofErr w:type="gramStart"/>
+      <w:r>
+        <w:rPr>
+          <w:rFonts w:cstheme="minorHAnsi"/>
+          <w:sz w:val="24"/>
+          <w:szCs w:val="24"/>
+        </w:rPr>
+        <w:t>3  192.168.1.1</w:t>
+      </w:r>
+      <w:proofErr w:type="gramEnd"/>
+      <w:r>
+        <w:rPr>
+          <w:rFonts w:cstheme="minorHAnsi"/>
+          <w:sz w:val="24"/>
+          <w:szCs w:val="24"/>
+        </w:rPr>
+        <w:t xml:space="preserve"> </w:t>
+      </w:r>
+    </w:p>
+    <w:p>
+      <w:pPr>
+        <w:pStyle w:val="ListParagraph"/>
+        <w:autoSpaceDE w:val="0"/>
+        <w:autoSpaceDN w:val="0"/>
+        <w:adjustRightInd w:val="0"/>
+        <w:spacing w:after="0" w:line="240" w:lineRule="auto"/>
+        <w:jc w:val="both"/>
+        <w:rPr>
+          <w:rFonts w:cstheme="minorHAnsi"/>
+          <w:sz w:val="24"/>
+          <w:szCs w:val="24"/>
+        </w:rPr>
+      </w:pPr>
+      <w:proofErr w:type="gramStart"/>
+      <w:r>
+        <w:rPr>
+          <w:rFonts w:cstheme="minorHAnsi"/>
+          <w:sz w:val="24"/>
+          <w:szCs w:val="24"/>
+        </w:rPr>
+        <w:t>4  172.16.1.1</w:t>
+      </w:r>
+      <w:proofErr w:type="gramEnd"/>
+      <w:r>
+        <w:rPr>
+          <w:rFonts w:cstheme="minorHAnsi"/>
+          <w:sz w:val="24"/>
+          <w:szCs w:val="24"/>
+        </w:rPr>
+        <w:t xml:space="preserve">  </w:t>
+      </w:r>
+    </w:p>
+    <w:p>
+      <w:pPr>
+        <w:pStyle w:val="ListParagraph"/>
+        <w:autoSpaceDE w:val="0"/>
+        <w:autoSpaceDN w:val="0"/>
+        <w:adjustRightInd w:val="0"/>
+        <w:spacing w:after="0" w:line="240" w:lineRule="auto"/>
+        <w:jc w:val="both"/>
+        <w:rPr>
+          <w:rFonts w:cstheme="minorHAnsi"/>
+          <w:sz w:val="24"/>
+          <w:szCs w:val="24"/>
+        </w:rPr>
+      </w:pPr>
+      <w:proofErr w:type="gramStart"/>
+      <w:r>
+        <w:rPr>
+          <w:rFonts w:cstheme="minorHAnsi"/>
+          <w:sz w:val="24"/>
+          <w:szCs w:val="24"/>
+        </w:rPr>
+        <w:t>5  192.168.168.1</w:t>
+      </w:r>
+      <w:proofErr w:type="gramEnd"/>
+      <w:r>
+        <w:rPr>
+          <w:rFonts w:cstheme="minorHAnsi"/>
+          <w:sz w:val="24"/>
+          <w:szCs w:val="24"/>
+        </w:rPr>
+        <w:t xml:space="preserve">  </w:t>
+      </w:r>
+    </w:p>
+    <w:p>
+      <w:pPr>
+        <w:pStyle w:val="ListParagraph"/>
+        <w:autoSpaceDE w:val="0"/>
+        <w:autoSpaceDN w:val="0"/>
+        <w:adjustRightInd w:val="0"/>
+        <w:spacing w:after="0" w:line="240" w:lineRule="auto"/>
+        <w:jc w:val="both"/>
+        <w:rPr>
+          <w:rFonts w:cstheme="minorHAnsi"/>
+          <w:sz w:val="24"/>
+          <w:szCs w:val="24"/>
+        </w:rPr>
+      </w:pPr>
+      <w:proofErr w:type="gramStart"/>
+      <w:r>
+        <w:rPr>
+          <w:rFonts w:cstheme="minorHAnsi"/>
+          <w:sz w:val="24"/>
+          <w:szCs w:val="24"/>
+        </w:rPr>
+        <w:t>6  *</w:t>
+      </w:r>
+      <w:proofErr w:type="gramEnd"/>
+      <w:r>
+        <w:rPr>
+          <w:rFonts w:cstheme="minorHAnsi"/>
+          <w:sz w:val="24"/>
+          <w:szCs w:val="24"/>
+        </w:rPr>
+        <w:t xml:space="preserve"> 117.239.204.225</w:t>
+      </w:r>
+    </w:p>
+    <w:p>
+      <w:pPr>
+        <w:pStyle w:val="ListParagraph"/>
+        <w:autoSpaceDE w:val="0"/>
+        <w:autoSpaceDN w:val="0"/>
+        <w:adjustRightInd w:val="0"/>
+        <w:spacing w:after="0" w:line="240" w:lineRule="auto"/>
+        <w:jc w:val="both"/>
+        <w:rPr>
+          <w:rFonts w:cstheme="minorHAnsi"/>
+          <w:sz w:val="24"/>
+          <w:szCs w:val="24"/>
+        </w:rPr>
+      </w:pPr>
+      <w:proofErr w:type="gramStart"/>
+      <w:r>
+        <w:rPr>
+          <w:rFonts w:cstheme="minorHAnsi"/>
+          <w:sz w:val="24"/>
+          <w:szCs w:val="24"/>
+        </w:rPr>
+        <w:t>7  172.24.193.226</w:t>
+      </w:r>
+      <w:proofErr w:type="gramEnd"/>
+      <w:r>
+        <w:rPr>
+          <w:rFonts w:cstheme="minorHAnsi"/>
+          <w:sz w:val="24"/>
+          <w:szCs w:val="24"/>
+        </w:rPr>
+        <w:t xml:space="preserve"> </w:t>
+      </w:r>
+    </w:p>
+    <w:p>
+      <w:pPr>
+        <w:pStyle w:val="ListParagraph"/>
+        <w:autoSpaceDE w:val="0"/>
+        <w:autoSpaceDN w:val="0"/>
+        <w:adjustRightInd w:val="0"/>
+        <w:spacing w:after="0" w:line="240" w:lineRule="auto"/>
+        <w:jc w:val="both"/>
+        <w:rPr>
+          <w:rFonts w:cstheme="minorHAnsi"/>
+          <w:sz w:val="24"/>
+          <w:szCs w:val="24"/>
+        </w:rPr>
+      </w:pPr>
+      <w:proofErr w:type="gramStart"/>
+      <w:r>
+        <w:rPr>
+          <w:rFonts w:cstheme="minorHAnsi"/>
+          <w:sz w:val="24"/>
+          <w:szCs w:val="24"/>
+        </w:rPr>
+        <w:t>8  *</w:t>
+      </w:r>
+      <w:proofErr w:type="gramEnd"/>
+      <w:r>
+        <w:rPr>
+          <w:rFonts w:cstheme="minorHAnsi"/>
+          <w:sz w:val="24"/>
+          <w:szCs w:val="24"/>
+        </w:rPr>
+        <w:t xml:space="preserve"> * *</w:t>
+      </w:r>
+    </w:p>
+    <w:p>
+      <w:pPr>
+        <w:pStyle w:val="ListParagraph"/>
+        <w:autoSpaceDE w:val="0"/>
+        <w:autoSpaceDN w:val="0"/>
+        <w:adjustRightInd w:val="0"/>
+        <w:spacing w:after="0" w:line="240" w:lineRule="auto"/>
+        <w:jc w:val="both"/>
+        <w:rPr>
+          <w:rFonts w:cstheme="minorHAnsi"/>
+          <w:sz w:val="24"/>
+          <w:szCs w:val="24"/>
+        </w:rPr>
+      </w:pPr>
+      <w:proofErr w:type="gramStart"/>
+      <w:r>
+        <w:rPr>
+          <w:rFonts w:cstheme="minorHAnsi"/>
+          <w:sz w:val="24"/>
+          <w:szCs w:val="24"/>
+        </w:rPr>
+        <w:t>9  *</w:t>
+      </w:r>
+      <w:proofErr w:type="gramEnd"/>
+      <w:r>
+        <w:rPr>
+          <w:rFonts w:cstheme="minorHAnsi"/>
+          <w:sz w:val="24"/>
+          <w:szCs w:val="24"/>
+        </w:rPr>
+        <w:t xml:space="preserve"> 61.246.195.185 </w:t>
+      </w:r>
+    </w:p>
+    <w:p>
+      <w:pPr>
+        <w:pStyle w:val="ListParagraph"/>
+        <w:autoSpaceDE w:val="0"/>
+        <w:autoSpaceDN w:val="0"/>
+        <w:adjustRightInd w:val="0"/>
+        <w:spacing w:after="0" w:line="240" w:lineRule="auto"/>
+        <w:jc w:val="both"/>
+        <w:rPr>
+          <w:rFonts w:cstheme="minorHAnsi"/>
+          <w:sz w:val="24"/>
+          <w:szCs w:val="24"/>
+        </w:rPr>
+      </w:pPr>
+      <w:proofErr w:type="gramStart"/>
+      <w:r>
+        <w:rPr>
+          <w:rFonts w:cstheme="minorHAnsi"/>
+          <w:sz w:val="24"/>
+          <w:szCs w:val="24"/>
+        </w:rPr>
+        <w:t>10  116.119.44.134</w:t>
+      </w:r>
+      <w:proofErr w:type="gramEnd"/>
+      <w:r>
+        <w:rPr>
+          <w:rFonts w:cstheme="minorHAnsi"/>
+          <w:sz w:val="24"/>
+          <w:szCs w:val="24"/>
+        </w:rPr>
+        <w:t xml:space="preserve">  </w:t>
+      </w:r>
+    </w:p>
+    <w:p>
+      <w:pPr>
+        <w:pStyle w:val="ListParagraph"/>
+        <w:autoSpaceDE w:val="0"/>
+        <w:autoSpaceDN w:val="0"/>
+        <w:adjustRightInd w:val="0"/>
+        <w:spacing w:after="0" w:line="240" w:lineRule="auto"/>
+        <w:jc w:val="both"/>
+        <w:rPr>
+          <w:rFonts w:cstheme="minorHAnsi"/>
+          <w:sz w:val="24"/>
+          <w:szCs w:val="24"/>
+        </w:rPr>
+      </w:pPr>
+      <w:proofErr w:type="gramStart"/>
+      <w:r>
+        <w:rPr>
+          <w:rFonts w:cstheme="minorHAnsi"/>
+          <w:sz w:val="24"/>
+          <w:szCs w:val="24"/>
+        </w:rPr>
+        <w:t>11  *</w:t>
+      </w:r>
+      <w:proofErr w:type="gramEnd"/>
+      <w:r>
+        <w:rPr>
+          <w:rFonts w:cstheme="minorHAnsi"/>
+          <w:sz w:val="24"/>
+          <w:szCs w:val="24"/>
+        </w:rPr>
+        <w:t xml:space="preserve"> 206.72.210.195 </w:t>
+      </w:r>
+    </w:p>
+    <w:p>
+      <w:pPr>
+        <w:pStyle w:val="ListParagraph"/>
+        <w:autoSpaceDE w:val="0"/>
+        <w:autoSpaceDN w:val="0"/>
+        <w:adjustRightInd w:val="0"/>
+        <w:spacing w:after="0" w:line="240" w:lineRule="auto"/>
+        <w:jc w:val="both"/>
+        <w:rPr>
+          <w:rFonts w:cstheme="minorHAnsi"/>
+          <w:sz w:val="24"/>
+          <w:szCs w:val="24"/>
+        </w:rPr>
+      </w:pPr>
+      <w:proofErr w:type="gramStart"/>
+      <w:r>
+        <w:rPr>
+          <w:rFonts w:cstheme="minorHAnsi"/>
+          <w:sz w:val="24"/>
+          <w:szCs w:val="24"/>
+        </w:rPr>
+        <w:t>12  209.191.64.125</w:t>
+      </w:r>
+      <w:proofErr w:type="gramEnd"/>
+      <w:r>
+        <w:rPr>
+          <w:rFonts w:cstheme="minorHAnsi"/>
+          <w:sz w:val="24"/>
+          <w:szCs w:val="24"/>
+        </w:rPr>
+        <w:t xml:space="preserve"> </w:t>
+      </w:r>
+    </w:p>
+    <w:p>
+      <w:pPr>
+        <w:pStyle w:val="ListParagraph"/>
+        <w:autoSpaceDE w:val="0"/>
+        <w:autoSpaceDN w:val="0"/>
+        <w:adjustRightInd w:val="0"/>
+        <w:spacing w:after="0" w:line="240" w:lineRule="auto"/>
+        <w:jc w:val="both"/>
+        <w:rPr>
+          <w:rFonts w:cstheme="minorHAnsi"/>
+          <w:sz w:val="24"/>
+          <w:szCs w:val="24"/>
+        </w:rPr>
+      </w:pPr>
+      <w:proofErr w:type="gramStart"/>
+      <w:r>
+        <w:rPr>
+          <w:rFonts w:cstheme="minorHAnsi"/>
+          <w:sz w:val="24"/>
+          <w:szCs w:val="24"/>
+        </w:rPr>
+        <w:t>13  209.191.65.99</w:t>
+      </w:r>
+      <w:proofErr w:type="gramEnd"/>
+      <w:r>
+        <w:rPr>
+          <w:rFonts w:cstheme="minorHAnsi"/>
+          <w:sz w:val="24"/>
+          <w:szCs w:val="24"/>
+        </w:rPr>
+        <w:t xml:space="preserve">  </w:t>
+      </w:r>
+    </w:p>
+    <w:p>
+      <w:pPr>
+        <w:pStyle w:val="ListParagraph"/>
+        <w:autoSpaceDE w:val="0"/>
+        <w:autoSpaceDN w:val="0"/>
+        <w:adjustRightInd w:val="0"/>
+        <w:spacing w:after="0" w:line="240" w:lineRule="auto"/>
+        <w:jc w:val="both"/>
+        <w:rPr>
+          <w:rFonts w:cstheme="minorHAnsi"/>
+          <w:sz w:val="24"/>
+          <w:szCs w:val="24"/>
+        </w:rPr>
+      </w:pPr>
+      <w:proofErr w:type="gramStart"/>
+      <w:r>
+        <w:rPr>
+          <w:rFonts w:cstheme="minorHAnsi"/>
+          <w:sz w:val="24"/>
+          <w:szCs w:val="24"/>
+        </w:rPr>
+        <w:t>14  209.191.65.19</w:t>
+      </w:r>
+      <w:proofErr w:type="gramEnd"/>
+      <w:r>
+        <w:rPr>
+          <w:rFonts w:cstheme="minorHAnsi"/>
+          <w:sz w:val="24"/>
+          <w:szCs w:val="24"/>
+        </w:rPr>
+        <w:t xml:space="preserve">  </w:t>
+      </w:r>
+    </w:p>
+    <w:p>
+      <w:pPr>
+        <w:pStyle w:val="ListParagraph"/>
+        <w:autoSpaceDE w:val="0"/>
+        <w:autoSpaceDN w:val="0"/>
+        <w:adjustRightInd w:val="0"/>
+        <w:spacing w:after="0" w:line="240" w:lineRule="auto"/>
+        <w:jc w:val="both"/>
+        <w:rPr>
+          <w:rFonts w:cstheme="minorHAnsi"/>
+          <w:sz w:val="24"/>
+          <w:szCs w:val="24"/>
+        </w:rPr>
+      </w:pPr>
+      <w:proofErr w:type="gramStart"/>
+      <w:r>
+        <w:rPr>
+          <w:rFonts w:cstheme="minorHAnsi"/>
+          <w:sz w:val="24"/>
+          <w:szCs w:val="24"/>
+        </w:rPr>
+        <w:t>15  *</w:t>
+      </w:r>
+      <w:proofErr w:type="gramEnd"/>
+      <w:r>
+        <w:rPr>
+          <w:rFonts w:cstheme="minorHAnsi"/>
+          <w:sz w:val="24"/>
+          <w:szCs w:val="24"/>
+        </w:rPr>
+        <w:t xml:space="preserve"> 209.191.65.49 </w:t>
+      </w:r>
+    </w:p>
+    <w:p>
+      <w:pPr>
+        <w:pStyle w:val="ListParagraph"/>
+        <w:autoSpaceDE w:val="0"/>
+        <w:autoSpaceDN w:val="0"/>
+        <w:adjustRightInd w:val="0"/>
+        <w:spacing w:after="0" w:line="240" w:lineRule="auto"/>
+        <w:jc w:val="both"/>
+        <w:rPr>
+          <w:rFonts w:cstheme="minorHAnsi"/>
+          <w:sz w:val="24"/>
+          <w:szCs w:val="24"/>
+        </w:rPr>
+      </w:pPr>
+      <w:proofErr w:type="gramStart"/>
+      <w:r>
+        <w:rPr>
+          <w:rFonts w:cstheme="minorHAnsi"/>
+          <w:sz w:val="24"/>
+          <w:szCs w:val="24"/>
+        </w:rPr>
+        <w:t>16  *</w:t>
+      </w:r>
+      <w:proofErr w:type="gramEnd"/>
+      <w:r>
+        <w:rPr>
+          <w:rFonts w:cstheme="minorHAnsi"/>
+          <w:sz w:val="24"/>
+          <w:szCs w:val="24"/>
+        </w:rPr>
+        <w:t xml:space="preserve"> 66.196.67.99  </w:t>
+      </w:r>
+    </w:p>
+    <w:p>
+      <w:pPr>
+        <w:pStyle w:val="ListParagraph"/>
+        <w:autoSpaceDE w:val="0"/>
+        <w:autoSpaceDN w:val="0"/>
+        <w:adjustRightInd w:val="0"/>
+        <w:spacing w:after="0" w:line="240" w:lineRule="auto"/>
+        <w:jc w:val="both"/>
+        <w:rPr>
+          <w:rFonts w:cstheme="minorHAnsi"/>
+          <w:sz w:val="24"/>
+          <w:szCs w:val="24"/>
+        </w:rPr>
+      </w:pPr>
+      <w:proofErr w:type="gramStart"/>
+      <w:r>
+        <w:rPr>
+          <w:rFonts w:cstheme="minorHAnsi"/>
+          <w:sz w:val="24"/>
+          <w:szCs w:val="24"/>
+        </w:rPr>
+        <w:t>17  98.136.158.215</w:t>
+      </w:r>
+      <w:proofErr w:type="gramEnd"/>
+      <w:r>
+        <w:rPr>
+          <w:rFonts w:cstheme="minorHAnsi"/>
+          <w:sz w:val="24"/>
+          <w:szCs w:val="24"/>
+        </w:rPr>
+        <w:t xml:space="preserve"> </w:t>
+      </w:r>
+    </w:p>
+    <w:p>
+      <w:pPr>
+        <w:pStyle w:val="ListParagraph"/>
+        <w:autoSpaceDE w:val="0"/>
+        <w:autoSpaceDN w:val="0"/>
+        <w:adjustRightInd w:val="0"/>
+        <w:spacing w:after="0" w:line="240" w:lineRule="auto"/>
+        <w:jc w:val="both"/>
+        <w:rPr>
+          <w:rFonts w:cstheme="minorHAnsi"/>
+          <w:sz w:val="24"/>
+          <w:szCs w:val="24"/>
+        </w:rPr>
+      </w:pPr>
+      <w:proofErr w:type="gramStart"/>
+      <w:r>
+        <w:rPr>
+          <w:rFonts w:cstheme="minorHAnsi"/>
+          <w:sz w:val="24"/>
+          <w:szCs w:val="24"/>
+        </w:rPr>
+        <w:t>18  98.136.159.243</w:t>
+      </w:r>
+      <w:proofErr w:type="gramEnd"/>
+      <w:r>
+        <w:rPr>
+          <w:rFonts w:cstheme="minorHAnsi"/>
+          <w:sz w:val="24"/>
+          <w:szCs w:val="24"/>
+        </w:rPr>
+        <w:t xml:space="preserve"> </w:t>
+      </w:r>
+    </w:p>
+    <w:p>
+      <w:pPr>
+        <w:pStyle w:val="ListParagraph"/>
+        <w:autoSpaceDE w:val="0"/>
+        <w:autoSpaceDN w:val="0"/>
+        <w:adjustRightInd w:val="0"/>
+        <w:spacing w:after="0" w:line="240" w:lineRule="auto"/>
+        <w:jc w:val="both"/>
+        <w:rPr>
+          <w:rFonts w:cstheme="minorHAnsi"/>
+          <w:sz w:val="24"/>
+          <w:szCs w:val="24"/>
+        </w:rPr>
+      </w:pPr>
+      <w:proofErr w:type="gramStart"/>
+      <w:r>
+        <w:rPr>
+          <w:rFonts w:cstheme="minorHAnsi"/>
+          <w:sz w:val="24"/>
+          <w:szCs w:val="24"/>
+        </w:rPr>
+        <w:t>19  98.136.158.193</w:t>
+      </w:r>
+      <w:proofErr w:type="gramEnd"/>
+      <w:r>
+        <w:rPr>
+          <w:rFonts w:cstheme="minorHAnsi"/>
+          <w:sz w:val="24"/>
+          <w:szCs w:val="24"/>
+        </w:rPr>
+        <w:t xml:space="preserve"> </w:t>
+      </w:r>
+    </w:p>
+    <w:p>
+      <w:pPr>
+        <w:pStyle w:val="ListParagraph"/>
+        <w:autoSpaceDE w:val="0"/>
+        <w:autoSpaceDN w:val="0"/>
+        <w:adjustRightInd w:val="0"/>
+        <w:spacing w:after="0" w:line="240" w:lineRule="auto"/>
+        <w:jc w:val="both"/>
+        <w:rPr>
+          <w:rFonts w:cstheme="minorHAnsi"/>
+          <w:sz w:val="24"/>
+          <w:szCs w:val="24"/>
+        </w:rPr>
+      </w:pPr>
+      <w:proofErr w:type="gramStart"/>
+      <w:r>
+        <w:rPr>
+          <w:rFonts w:cstheme="minorHAnsi"/>
+          <w:sz w:val="24"/>
+          <w:szCs w:val="24"/>
+        </w:rPr>
+        <w:t>20  98.137.11.163</w:t>
+      </w:r>
+      <w:proofErr w:type="gramEnd"/>
+      <w:r>
+        <w:rPr>
+          <w:rFonts w:cstheme="minorHAnsi"/>
+          <w:sz w:val="24"/>
+          <w:szCs w:val="24"/>
+        </w:rPr>
+        <w:t xml:space="preserve"> </w:t>
       </w:r>
     </w:p>
     <w:p>

--- a/Sem 2/ML4Security/LABS/LAB 1/Assignment 1.docx
+++ b/Sem 2/ML4Security/LABS/LAB 1/Assignment 1.docx
@@ -13738,7 +13738,14 @@
           <w:rFonts w:ascii="Calibri" w:hAnsi="Calibri" w:cs="Calibri"/>
           <w:color w:val="000000"/>
         </w:rPr>
-        <w:t>236.953667</w:t>
+        <w:t>2</w:t>
+      </w:r>
+      <w:r>
+        <w:rPr>
+          <w:rFonts w:ascii="Calibri" w:hAnsi="Calibri" w:cs="Calibri"/>
+          <w:color w:val="000000"/>
+        </w:rPr>
+        <w:t>76.5065</w:t>
       </w:r>
     </w:p>
     <w:p>
@@ -14881,27 +14888,7 @@
           <w:sz w:val="24"/>
           <w:szCs w:val="24"/>
         </w:rPr>
-        <w:t xml:space="preserve">In each iteration of traceroute does it use the same port number for the </w:t>
-      </w:r>
-      <w:r>
-        <w:rPr>
-          <w:rFonts w:cstheme="minorHAnsi"/>
-          <w:b/>
-          <w:bCs/>
-          <w:sz w:val="24"/>
-          <w:szCs w:val="24"/>
-        </w:rPr>
-        <w:t>destination?</w:t>
-      </w:r>
-      <w:r>
-        <w:rPr>
-          <w:rFonts w:cstheme="minorHAnsi"/>
-          <w:b/>
-          <w:bCs/>
-          <w:sz w:val="24"/>
-          <w:szCs w:val="24"/>
-        </w:rPr>
-        <w:t xml:space="preserve"> IF yes, reason why and if no, then also argue why it does so ?</w:t>
+        <w:t>In each iteration of traceroute does it use the same port number for the destination? IF yes, reason why and if no, then also argue why it does so ?</w:t>
       </w:r>
     </w:p>
     <w:p>
@@ -15171,147 +15158,7 @@
           <w:sz w:val="24"/>
           <w:szCs w:val="24"/>
         </w:rPr>
-        <w:t xml:space="preserve">study and </w:t>
-      </w:r>
-      <w:r>
-        <w:rPr>
-          <w:rFonts w:cstheme="minorHAnsi"/>
-          <w:b/>
-          <w:bCs/>
-          <w:sz w:val="24"/>
-          <w:szCs w:val="24"/>
-        </w:rPr>
-        <w:t>analyse</w:t>
-      </w:r>
-      <w:r>
-        <w:rPr>
-          <w:rFonts w:cstheme="minorHAnsi"/>
-          <w:b/>
-          <w:bCs/>
-          <w:sz w:val="24"/>
-          <w:szCs w:val="24"/>
-        </w:rPr>
-        <w:t xml:space="preserve"> the NSL-KDD dataset (ref: https://www.unb.ca/cic/datasets/nsl.html). Is this a </w:t>
-      </w:r>
-      <w:r>
-        <w:rPr>
-          <w:rFonts w:cstheme="minorHAnsi"/>
-          <w:b/>
-          <w:bCs/>
-          <w:sz w:val="24"/>
-          <w:szCs w:val="24"/>
-        </w:rPr>
-        <w:t>labelled</w:t>
-      </w:r>
-      <w:r>
-        <w:rPr>
-          <w:rFonts w:cstheme="minorHAnsi"/>
-          <w:b/>
-          <w:bCs/>
-          <w:sz w:val="24"/>
-          <w:szCs w:val="24"/>
-        </w:rPr>
-        <w:t xml:space="preserve"> dataset or </w:t>
-      </w:r>
-      <w:r>
-        <w:rPr>
-          <w:rFonts w:cstheme="minorHAnsi"/>
-          <w:b/>
-          <w:bCs/>
-          <w:sz w:val="24"/>
-          <w:szCs w:val="24"/>
-        </w:rPr>
-        <w:t>unlabelled</w:t>
-      </w:r>
-      <w:r>
-        <w:rPr>
-          <w:rFonts w:cstheme="minorHAnsi"/>
-          <w:b/>
-          <w:bCs/>
-          <w:sz w:val="24"/>
-          <w:szCs w:val="24"/>
-        </w:rPr>
-        <w:t xml:space="preserve"> </w:t>
-      </w:r>
-      <w:r>
-        <w:rPr>
-          <w:rFonts w:cstheme="minorHAnsi"/>
-          <w:b/>
-          <w:bCs/>
-          <w:sz w:val="24"/>
-          <w:szCs w:val="24"/>
-        </w:rPr>
-        <w:t>dataset?</w:t>
-      </w:r>
-      <w:r>
-        <w:rPr>
-          <w:rFonts w:cstheme="minorHAnsi"/>
-          <w:b/>
-          <w:bCs/>
-          <w:sz w:val="24"/>
-          <w:szCs w:val="24"/>
-        </w:rPr>
-        <w:t xml:space="preserve"> Give reasons for your answer. How many samples are there in the training and that in the testing </w:t>
-      </w:r>
-      <w:r>
-        <w:rPr>
-          <w:rFonts w:cstheme="minorHAnsi"/>
-          <w:b/>
-          <w:bCs/>
-          <w:sz w:val="24"/>
-          <w:szCs w:val="24"/>
-        </w:rPr>
-        <w:t>dataset?</w:t>
-      </w:r>
-      <w:r>
-        <w:rPr>
-          <w:rFonts w:cstheme="minorHAnsi"/>
-          <w:b/>
-          <w:bCs/>
-          <w:sz w:val="24"/>
-          <w:szCs w:val="24"/>
-        </w:rPr>
-        <w:t xml:space="preserve"> Identify various attributes in this dataset. How many attack types are specified in this </w:t>
-      </w:r>
-      <w:r>
-        <w:rPr>
-          <w:rFonts w:cstheme="minorHAnsi"/>
-          <w:b/>
-          <w:bCs/>
-          <w:sz w:val="24"/>
-          <w:szCs w:val="24"/>
-        </w:rPr>
-        <w:t>dataset?</w:t>
-      </w:r>
-      <w:r>
-        <w:rPr>
-          <w:rFonts w:cstheme="minorHAnsi"/>
-          <w:b/>
-          <w:bCs/>
-          <w:sz w:val="24"/>
-          <w:szCs w:val="24"/>
-        </w:rPr>
-        <w:t xml:space="preserve"> Which </w:t>
-      </w:r>
-      <w:r>
-        <w:rPr>
-          <w:rFonts w:cstheme="minorHAnsi"/>
-          <w:b/>
-          <w:bCs/>
-          <w:sz w:val="24"/>
-          <w:szCs w:val="24"/>
-        </w:rPr>
-        <w:t>ones?</w:t>
-      </w:r>
-      <w:r>
-        <w:rPr>
-          <w:rFonts w:cstheme="minorHAnsi"/>
-          <w:b/>
-          <w:bCs/>
-          <w:sz w:val="24"/>
-          <w:szCs w:val="24"/>
-        </w:rPr>
-        <w:t xml:space="preserve"> Use the figure below to learn the attack types and different categories and identify them in the dataset. The study here prepares you with the groundwork to undertake the first problem in the next assignment.</w:t>
+        <w:t>study and analyse the NSL-KDD dataset (ref: https://www.unb.ca/cic/datasets/nsl.html). Is this a labelled dataset or unlabelled dataset? Give reasons for your answer. How many samples are there in the training and that in the testing dataset? Identify various attributes in this dataset. How many attack types are specified in this dataset? Which ones? Use the figure below to learn the attack types and different categories and identify them in the dataset. The study here prepares you with the groundwork to undertake the first problem in the next assignment.</w:t>
       </w:r>
     </w:p>
     <w:p>
@@ -15550,6 +15397,7 @@
       <w:r>
         <w:rPr>
           <w:rFonts w:ascii="Calibri" w:hAnsi="Calibri" w:cs="Calibri"/>
+          <w:noProof/>
           <w:color w:val="000000"/>
           <w:sz w:val="22"/>
           <w:szCs w:val="22"/>
@@ -15615,6 +15463,7 @@
           <w:rFonts w:ascii="Calibri" w:hAnsi="Calibri" w:cs="Calibri"/>
           <w:b/>
           <w:bCs/>
+          <w:noProof/>
           <w:color w:val="000000"/>
         </w:rPr>
         <w:drawing>
@@ -15678,6 +15527,7 @@
           <w:rFonts w:ascii="Calibri" w:hAnsi="Calibri" w:cs="Calibri"/>
           <w:b/>
           <w:bCs/>
+          <w:noProof/>
           <w:color w:val="000000"/>
         </w:rPr>
         <w:lastRenderedPageBreak/>
@@ -15735,6 +15585,7 @@
           <w:rFonts w:ascii="Calibri" w:hAnsi="Calibri" w:cs="Calibri"/>
           <w:b/>
           <w:bCs/>
+          <w:noProof/>
           <w:color w:val="000000"/>
         </w:rPr>
         <w:drawing>
@@ -15798,6 +15649,7 @@
           <w:rFonts w:ascii="Calibri" w:hAnsi="Calibri" w:cs="Calibri"/>
           <w:b/>
           <w:bCs/>
+          <w:noProof/>
           <w:color w:val="000000"/>
         </w:rPr>
         <w:drawing>
@@ -15854,6 +15706,7 @@
           <w:rFonts w:ascii="Calibri" w:hAnsi="Calibri" w:cs="Calibri"/>
           <w:b/>
           <w:bCs/>
+          <w:noProof/>
           <w:color w:val="000000"/>
         </w:rPr>
         <w:drawing>
@@ -15923,6 +15776,7 @@
           <w:rFonts w:ascii="Calibri" w:hAnsi="Calibri" w:cs="Calibri"/>
           <w:b/>
           <w:bCs/>
+          <w:noProof/>
           <w:color w:val="000000"/>
         </w:rPr>
         <w:lastRenderedPageBreak/>
@@ -18993,6 +18847,7 @@
   <w:rsids>
     <w:rsidRoot w:val="0067158E"/>
     <w:rsid w:val="001256BF"/>
+    <w:rsid w:val="002A42DD"/>
     <w:rsid w:val="0067158E"/>
     <w:rsid w:val="00D07D28"/>
     <w:rsid w:val="00D917FF"/>
